--- a/resisting-rhythm-draft_main.docx
+++ b/resisting-rhythm-draft_main.docx
@@ -1771,7 +1771,6 @@
           <w:i w:val="0"/>
           <w:smallCaps w:val="0"/>
           <w:strike w:val="0"/>
-          <w:color w:val="000000"/>
           <w:sz w:val="24"/>
           <w:szCs w:val="24"/>
           <w:u w:val="none"/>
@@ -1830,7 +1829,6 @@
             <w:i w:val="0"/>
             <w:smallCaps w:val="0"/>
             <w:strike w:val="0"/>
-            <w:color w:val="4f81bd"/>
             <w:sz w:val="24"/>
             <w:szCs w:val="24"/>
             <w:u w:val="none"/>
@@ -3949,12 +3947,12 @@
           <wp:inline distB="0" distT="0" distL="114300" distR="114300">
             <wp:extent cx="5334000" cy="2000250"/>
             <wp:effectExtent b="0" l="0" r="0" t="0"/>
-            <wp:docPr descr="[fig:f2] The effect of oscillatory modulation on synchrony–which is measured using the Kappa correlation (Eq [eq:kappa])–and excitability, measured by the population firing rate. Tonic oscillations are shown in grey and black. Bursts are shown in light and dark yellow. a.-b. Increases in tonic modulation strength, without homeostasis. This is our reference condition. Top panel (a.) is the observed population firing rate averaged over the 0.5 second stimulus. Bottom (b.) is synchrony over the same period. c.-d. Same experiment as a-b but with Calcium-mediated homeostasis, showing how homeostasis with tonic AMPA oscillations reduces population firing and synchrony. e.-f. Burst modulation, presented during the stimulus period (4 cycles of oscillation, onset time: 19.5 s). g. Change in excitability between bursts and tonic rhythms for all oscillation firing rates. Asterisks denote a significant difference using the Wilcoxon rank sum test (W = 1886.5, p &lt; 2.2e-16). The frequency of the oscillatory rhythm was fixed at f = 8 in all models." id="4" name="image4.png"/>
+            <wp:docPr descr="[fig:f2] The effect of oscillatory modulation on synchrony–which is measured using the Kappa correlation (Eq [eq:kappa])–and excitability, measured by the population firing rate. Tonic oscillations are shown in grey and black. Bursts are shown in light and dark yellow. a.-b. Increases in tonic modulation strength, without homeostasis. This is our reference condition. Top panel (a.) is the observed population firing rate averaged over the 0.5 second stimulus. Bottom (b.) is synchrony over the same period. c.-d. Same experiment as a-b but with Calcium-mediated homeostasis, showing how homeostasis with tonic AMPA oscillations reduces population firing and synchrony. e.-f. Burst modulation, presented during the stimulus period (4 cycles of oscillation, onset time: 19.5 s). g. Change in excitability between bursts and tonic rhythms for all oscillation firing rates. Asterisks denote a significant difference using the Wilcoxon rank sum test (W = 1886.5, p &lt; 2.2e-16). The frequency of the oscillatory rhythm was fixed at f = 8 in all models." id="4" name="image5.png"/>
             <a:graphic>
               <a:graphicData uri="http://schemas.openxmlformats.org/drawingml/2006/picture">
                 <pic:pic>
                   <pic:nvPicPr>
-                    <pic:cNvPr descr="[fig:f2] The effect of oscillatory modulation on synchrony–which is measured using the Kappa correlation (Eq [eq:kappa])–and excitability, measured by the population firing rate. Tonic oscillations are shown in grey and black. Bursts are shown in light and dark yellow. a.-b. Increases in tonic modulation strength, without homeostasis. This is our reference condition. Top panel (a.) is the observed population firing rate averaged over the 0.5 second stimulus. Bottom (b.) is synchrony over the same period. c.-d. Same experiment as a-b but with Calcium-mediated homeostasis, showing how homeostasis with tonic AMPA oscillations reduces population firing and synchrony. e.-f. Burst modulation, presented during the stimulus period (4 cycles of oscillation, onset time: 19.5 s). g. Change in excitability between bursts and tonic rhythms for all oscillation firing rates. Asterisks denote a significant difference using the Wilcoxon rank sum test (W = 1886.5, p &lt; 2.2e-16). The frequency of the oscillatory rhythm was fixed at f = 8 in all models." id="0" name="image4.png"/>
+                    <pic:cNvPr descr="[fig:f2] The effect of oscillatory modulation on synchrony–which is measured using the Kappa correlation (Eq [eq:kappa])–and excitability, measured by the population firing rate. Tonic oscillations are shown in grey and black. Bursts are shown in light and dark yellow. a.-b. Increases in tonic modulation strength, without homeostasis. This is our reference condition. Top panel (a.) is the observed population firing rate averaged over the 0.5 second stimulus. Bottom (b.) is synchrony over the same period. c.-d. Same experiment as a-b but with Calcium-mediated homeostasis, showing how homeostasis with tonic AMPA oscillations reduces population firing and synchrony. e.-f. Burst modulation, presented during the stimulus period (4 cycles of oscillation, onset time: 19.5 s). g. Change in excitability between bursts and tonic rhythms for all oscillation firing rates. Asterisks denote a significant difference using the Wilcoxon rank sum test (W = 1886.5, p &lt; 2.2e-16). The frequency of the oscillatory rhythm was fixed at f = 8 in all models." id="0" name="image5.png"/>
                     <pic:cNvPicPr preferRelativeResize="0"/>
                   </pic:nvPicPr>
                   <pic:blipFill>
@@ -6159,12 +6157,12 @@
           <wp:inline distB="0" distT="0" distL="114300" distR="114300">
             <wp:extent cx="5334000" cy="3840480"/>
             <wp:effectExtent b="0" l="0" r="0" t="0"/>
-            <wp:docPr descr="[fig:f5] Control experiments. a. Population firing rate for different levels of target [Ca] (colors). All values are referenced to a no-modulation control. b. Change in population synchrony for different levels of target [Ca] (colors). All values are referenced to a no-modulation control. c. Change in population rate as the oscillation duration approaches a more realistic \tau_h, the half-life of the homeostasis dynamics (Eq. [eq:dgdt]). In this control experiment we used a more biologically realistic \tau_h of 600 s (or 10 minutes). All other simulations in the report use a \tau_h of 4 seconds, which is well below most reports of this value in real systems. However in choosing such as small value we follow the majority of the homeostasis modeling literature (for more on this see the Discussion). d.-e. The effect of frequency drift (see legend) on homeostasis with tonic AMPAergic modulation. f.-g. The effect of altering the leak conductance (g_L) on homeostasis with tonic AMPAergic modulation. " id="5" name="image5.png"/>
+            <wp:docPr descr="[fig:f5] Control experiments. a. Population firing rate for different levels of target [Ca] (colors). All values are referenced to a no-modulation control. b. Change in population synchrony for different levels of target [Ca] (colors). All values are referenced to a no-modulation control. c. Change in population rate as the oscillation duration approaches a more realistic \tau_h, the half-life of the homeostasis dynamics (Eq. [eq:dgdt]). In this control experiment we used a more biologically realistic \tau_h of 600 s (or 10 minutes). All other simulations in the report use a \tau_h of 4 seconds, which is well below most reports of this value in real systems. However in choosing such as small value we follow the majority of the homeostasis modeling literature (for more on this see the Discussion). d.-e. The effect of frequency drift (see legend) on homeostasis with tonic AMPAergic modulation. f.-g. The effect of altering the leak conductance (g_L) on homeostasis with tonic AMPAergic modulation. " id="5" name="image4.png"/>
             <a:graphic>
               <a:graphicData uri="http://schemas.openxmlformats.org/drawingml/2006/picture">
                 <pic:pic>
                   <pic:nvPicPr>
-                    <pic:cNvPr descr="[fig:f5] Control experiments. a. Population firing rate for different levels of target [Ca] (colors). All values are referenced to a no-modulation control. b. Change in population synchrony for different levels of target [Ca] (colors). All values are referenced to a no-modulation control. c. Change in population rate as the oscillation duration approaches a more realistic \tau_h, the half-life of the homeostasis dynamics (Eq. [eq:dgdt]). In this control experiment we used a more biologically realistic \tau_h of 600 s (or 10 minutes). All other simulations in the report use a \tau_h of 4 seconds, which is well below most reports of this value in real systems. However in choosing such as small value we follow the majority of the homeostasis modeling literature (for more on this see the Discussion). d.-e. The effect of frequency drift (see legend) on homeostasis with tonic AMPAergic modulation. f.-g. The effect of altering the leak conductance (g_L) on homeostasis with tonic AMPAergic modulation. " id="0" name="image5.png"/>
+                    <pic:cNvPr descr="[fig:f5] Control experiments. a. Population firing rate for different levels of target [Ca] (colors). All values are referenced to a no-modulation control. b. Change in population synchrony for different levels of target [Ca] (colors). All values are referenced to a no-modulation control. c. Change in population rate as the oscillation duration approaches a more realistic \tau_h, the half-life of the homeostasis dynamics (Eq. [eq:dgdt]). In this control experiment we used a more biologically realistic \tau_h of 600 s (or 10 minutes). All other simulations in the report use a \tau_h of 4 seconds, which is well below most reports of this value in real systems. However in choosing such as small value we follow the majority of the homeostasis modeling literature (for more on this see the Discussion). d.-e. The effect of frequency drift (see legend) on homeostasis with tonic AMPAergic modulation. f.-g. The effect of altering the leak conductance (g_L) on homeostasis with tonic AMPAergic modulation. " id="0" name="image4.png"/>
                     <pic:cNvPicPr preferRelativeResize="0"/>
                   </pic:nvPicPr>
                   <pic:blipFill>
@@ -22924,7 +22922,6 @@
           <w:i w:val="0"/>
           <w:smallCaps w:val="0"/>
           <w:strike w:val="0"/>
-          <w:color w:val="000000"/>
           <w:sz w:val="24"/>
           <w:szCs w:val="24"/>
           <w:u w:val="none"/>
@@ -22983,7 +22980,6 @@
             <w:i w:val="0"/>
             <w:smallCaps w:val="0"/>
             <w:strike w:val="0"/>
-            <w:color w:val="4f81bd"/>
             <w:sz w:val="24"/>
             <w:szCs w:val="24"/>
             <w:u w:val="none"/>
@@ -22999,7 +22995,6 @@
           <w:i w:val="0"/>
           <w:smallCaps w:val="0"/>
           <w:strike w:val="0"/>
-          <w:color w:val="000000"/>
           <w:sz w:val="24"/>
           <w:szCs w:val="24"/>
           <w:u w:val="none"/>
@@ -23030,7 +23025,6 @@
           <w:i w:val="0"/>
           <w:smallCaps w:val="0"/>
           <w:strike w:val="0"/>
-          <w:color w:val="000000"/>
           <w:sz w:val="24"/>
           <w:szCs w:val="24"/>
           <w:u w:val="none"/>
@@ -23089,7 +23083,6 @@
             <w:i w:val="0"/>
             <w:smallCaps w:val="0"/>
             <w:strike w:val="0"/>
-            <w:color w:val="4f81bd"/>
             <w:sz w:val="24"/>
             <w:szCs w:val="24"/>
             <w:u w:val="none"/>
@@ -23105,7 +23098,6 @@
           <w:i w:val="0"/>
           <w:smallCaps w:val="0"/>
           <w:strike w:val="0"/>
-          <w:color w:val="000000"/>
           <w:sz w:val="24"/>
           <w:szCs w:val="24"/>
           <w:u w:val="none"/>
@@ -23136,7 +23128,6 @@
           <w:i w:val="0"/>
           <w:smallCaps w:val="0"/>
           <w:strike w:val="0"/>
-          <w:color w:val="000000"/>
           <w:sz w:val="24"/>
           <w:szCs w:val="24"/>
           <w:u w:val="none"/>
@@ -23195,7 +23186,6 @@
             <w:i w:val="0"/>
             <w:smallCaps w:val="0"/>
             <w:strike w:val="0"/>
-            <w:color w:val="4f81bd"/>
             <w:sz w:val="24"/>
             <w:szCs w:val="24"/>
             <w:u w:val="none"/>
@@ -23211,7 +23201,6 @@
           <w:i w:val="0"/>
           <w:smallCaps w:val="0"/>
           <w:strike w:val="0"/>
-          <w:color w:val="000000"/>
           <w:sz w:val="24"/>
           <w:szCs w:val="24"/>
           <w:u w:val="none"/>
@@ -23242,7 +23231,6 @@
           <w:i w:val="0"/>
           <w:smallCaps w:val="0"/>
           <w:strike w:val="0"/>
-          <w:color w:val="000000"/>
           <w:sz w:val="24"/>
           <w:szCs w:val="24"/>
           <w:u w:val="none"/>
@@ -23301,7 +23289,6 @@
             <w:i w:val="0"/>
             <w:smallCaps w:val="0"/>
             <w:strike w:val="0"/>
-            <w:color w:val="4f81bd"/>
             <w:sz w:val="24"/>
             <w:szCs w:val="24"/>
             <w:u w:val="none"/>
@@ -23317,7 +23304,6 @@
           <w:i w:val="0"/>
           <w:smallCaps w:val="0"/>
           <w:strike w:val="0"/>
-          <w:color w:val="000000"/>
           <w:sz w:val="24"/>
           <w:szCs w:val="24"/>
           <w:u w:val="none"/>
@@ -23348,7 +23334,6 @@
           <w:i w:val="0"/>
           <w:smallCaps w:val="0"/>
           <w:strike w:val="0"/>
-          <w:color w:val="000000"/>
           <w:sz w:val="24"/>
           <w:szCs w:val="24"/>
           <w:u w:val="none"/>
@@ -23407,7 +23392,6 @@
             <w:i w:val="0"/>
             <w:smallCaps w:val="0"/>
             <w:strike w:val="0"/>
-            <w:color w:val="4f81bd"/>
             <w:sz w:val="24"/>
             <w:szCs w:val="24"/>
             <w:u w:val="none"/>
@@ -23423,7 +23407,6 @@
           <w:i w:val="0"/>
           <w:smallCaps w:val="0"/>
           <w:strike w:val="0"/>
-          <w:color w:val="000000"/>
           <w:sz w:val="24"/>
           <w:szCs w:val="24"/>
           <w:u w:val="none"/>
@@ -23454,7 +23437,6 @@
           <w:i w:val="0"/>
           <w:smallCaps w:val="0"/>
           <w:strike w:val="0"/>
-          <w:color w:val="000000"/>
           <w:sz w:val="24"/>
           <w:szCs w:val="24"/>
           <w:u w:val="none"/>
@@ -23513,7 +23495,6 @@
             <w:i w:val="0"/>
             <w:smallCaps w:val="0"/>
             <w:strike w:val="0"/>
-            <w:color w:val="4f81bd"/>
             <w:sz w:val="24"/>
             <w:szCs w:val="24"/>
             <w:u w:val="none"/>
@@ -23529,7 +23510,6 @@
           <w:i w:val="0"/>
           <w:smallCaps w:val="0"/>
           <w:strike w:val="0"/>
-          <w:color w:val="000000"/>
           <w:sz w:val="24"/>
           <w:szCs w:val="24"/>
           <w:u w:val="none"/>
@@ -23560,7 +23540,6 @@
           <w:i w:val="0"/>
           <w:smallCaps w:val="0"/>
           <w:strike w:val="0"/>
-          <w:color w:val="000000"/>
           <w:sz w:val="24"/>
           <w:szCs w:val="24"/>
           <w:u w:val="none"/>
@@ -23619,7 +23598,6 @@
             <w:i w:val="0"/>
             <w:smallCaps w:val="0"/>
             <w:strike w:val="0"/>
-            <w:color w:val="4f81bd"/>
             <w:sz w:val="24"/>
             <w:szCs w:val="24"/>
             <w:u w:val="none"/>
@@ -23635,7 +23613,6 @@
           <w:i w:val="0"/>
           <w:smallCaps w:val="0"/>
           <w:strike w:val="0"/>
-          <w:color w:val="000000"/>
           <w:sz w:val="24"/>
           <w:szCs w:val="24"/>
           <w:u w:val="none"/>
@@ -23666,7 +23643,6 @@
           <w:i w:val="0"/>
           <w:smallCaps w:val="0"/>
           <w:strike w:val="0"/>
-          <w:color w:val="000000"/>
           <w:sz w:val="24"/>
           <w:szCs w:val="24"/>
           <w:u w:val="none"/>
@@ -23725,7 +23701,6 @@
             <w:i w:val="0"/>
             <w:smallCaps w:val="0"/>
             <w:strike w:val="0"/>
-            <w:color w:val="4f81bd"/>
             <w:sz w:val="24"/>
             <w:szCs w:val="24"/>
             <w:u w:val="none"/>
@@ -23741,7 +23716,6 @@
           <w:i w:val="0"/>
           <w:smallCaps w:val="0"/>
           <w:strike w:val="0"/>
-          <w:color w:val="000000"/>
           <w:sz w:val="24"/>
           <w:szCs w:val="24"/>
           <w:u w:val="none"/>
@@ -23772,7 +23746,6 @@
           <w:i w:val="0"/>
           <w:smallCaps w:val="0"/>
           <w:strike w:val="0"/>
-          <w:color w:val="000000"/>
           <w:sz w:val="24"/>
           <w:szCs w:val="24"/>
           <w:u w:val="none"/>
@@ -23831,7 +23804,6 @@
             <w:i w:val="0"/>
             <w:smallCaps w:val="0"/>
             <w:strike w:val="0"/>
-            <w:color w:val="4f81bd"/>
             <w:sz w:val="24"/>
             <w:szCs w:val="24"/>
             <w:u w:val="none"/>
@@ -23847,7 +23819,6 @@
           <w:i w:val="0"/>
           <w:smallCaps w:val="0"/>
           <w:strike w:val="0"/>
-          <w:color w:val="000000"/>
           <w:sz w:val="24"/>
           <w:szCs w:val="24"/>
           <w:u w:val="none"/>
@@ -23878,7 +23849,6 @@
           <w:i w:val="0"/>
           <w:smallCaps w:val="0"/>
           <w:strike w:val="0"/>
-          <w:color w:val="000000"/>
           <w:sz w:val="24"/>
           <w:szCs w:val="24"/>
           <w:u w:val="none"/>
@@ -23907,7 +23877,6 @@
             <w:i w:val="0"/>
             <w:smallCaps w:val="0"/>
             <w:strike w:val="0"/>
-            <w:color w:val="4f81bd"/>
             <w:sz w:val="24"/>
             <w:szCs w:val="24"/>
             <w:u w:val="none"/>
@@ -23923,7 +23892,6 @@
           <w:i w:val="0"/>
           <w:smallCaps w:val="0"/>
           <w:strike w:val="0"/>
-          <w:color w:val="000000"/>
           <w:sz w:val="24"/>
           <w:szCs w:val="24"/>
           <w:u w:val="none"/>
@@ -23964,18 +23932,24 @@
       </w:pPr>
       <w:r>
         <w:rPr>
-          <w:i w:val="0"/>
-          <w:smallCaps w:val="0"/>
-          <w:strike w:val="0"/>
-          <w:color w:val="000000"/>
-          <w:sz w:val="24"/>
-          <w:szCs w:val="24"/>
-          <w:u w:val="none"/>
-          <w:shd w:fill="auto" w:val="clear"/>
-          <w:vertAlign w:val="baseline"/>
-          <w:rtl w:val="0"/>
-        </w:rPr>
-        <w:t xml:space="preserve">———. 2019. “Cycle-by-Cycle Analysis of Neural Oscillations.” </w:t>
+          <w:rtl w:val="0"/>
+        </w:rPr>
+        <w:t xml:space="preserve">Cole, Scott, and Bradley Voytek.</w:t>
+      </w:r>
+      <w:r>
+        <w:rPr>
+          <w:i w:val="0"/>
+          <w:smallCaps w:val="0"/>
+          <w:strike w:val="0"/>
+          <w:color w:val="000000"/>
+          <w:sz w:val="24"/>
+          <w:szCs w:val="24"/>
+          <w:u w:val="none"/>
+          <w:shd w:fill="auto" w:val="clear"/>
+          <w:vertAlign w:val="baseline"/>
+          <w:rtl w:val="0"/>
+        </w:rPr>
+        <w:t xml:space="preserve"> 2019. “Cycle-by-Cycle Analysis of Neural Oscillations.” </w:t>
       </w:r>
       <w:r>
         <w:rPr>
@@ -24028,7 +24002,6 @@
           <w:i w:val="0"/>
           <w:smallCaps w:val="0"/>
           <w:strike w:val="0"/>
-          <w:color w:val="000000"/>
           <w:sz w:val="24"/>
           <w:szCs w:val="24"/>
           <w:u w:val="none"/>
@@ -24087,7 +24060,6 @@
             <w:i w:val="0"/>
             <w:smallCaps w:val="0"/>
             <w:strike w:val="0"/>
-            <w:color w:val="4f81bd"/>
             <w:sz w:val="24"/>
             <w:szCs w:val="24"/>
             <w:u w:val="none"/>
@@ -24103,7 +24075,6 @@
           <w:i w:val="0"/>
           <w:smallCaps w:val="0"/>
           <w:strike w:val="0"/>
-          <w:color w:val="000000"/>
           <w:sz w:val="24"/>
           <w:szCs w:val="24"/>
           <w:u w:val="none"/>
@@ -24134,7 +24105,6 @@
           <w:i w:val="0"/>
           <w:smallCaps w:val="0"/>
           <w:strike w:val="0"/>
-          <w:color w:val="000000"/>
           <w:sz w:val="24"/>
           <w:szCs w:val="24"/>
           <w:u w:val="none"/>
@@ -24193,7 +24163,6 @@
             <w:i w:val="0"/>
             <w:smallCaps w:val="0"/>
             <w:strike w:val="0"/>
-            <w:color w:val="4f81bd"/>
             <w:sz w:val="24"/>
             <w:szCs w:val="24"/>
             <w:u w:val="none"/>
@@ -24209,7 +24178,6 @@
           <w:i w:val="0"/>
           <w:smallCaps w:val="0"/>
           <w:strike w:val="0"/>
-          <w:color w:val="000000"/>
           <w:sz w:val="24"/>
           <w:szCs w:val="24"/>
           <w:u w:val="none"/>
@@ -24240,7 +24208,6 @@
           <w:i w:val="0"/>
           <w:smallCaps w:val="0"/>
           <w:strike w:val="0"/>
-          <w:color w:val="000000"/>
           <w:sz w:val="24"/>
           <w:szCs w:val="24"/>
           <w:u w:val="none"/>
@@ -24299,7 +24266,6 @@
             <w:i w:val="0"/>
             <w:smallCaps w:val="0"/>
             <w:strike w:val="0"/>
-            <w:color w:val="4f81bd"/>
             <w:sz w:val="24"/>
             <w:szCs w:val="24"/>
             <w:u w:val="none"/>
@@ -24315,7 +24281,6 @@
           <w:i w:val="0"/>
           <w:smallCaps w:val="0"/>
           <w:strike w:val="0"/>
-          <w:color w:val="000000"/>
           <w:sz w:val="24"/>
           <w:szCs w:val="24"/>
           <w:u w:val="none"/>
@@ -24346,7 +24311,6 @@
           <w:i w:val="0"/>
           <w:smallCaps w:val="0"/>
           <w:strike w:val="0"/>
-          <w:color w:val="000000"/>
           <w:sz w:val="24"/>
           <w:szCs w:val="24"/>
           <w:u w:val="none"/>
@@ -24405,7 +24369,6 @@
             <w:i w:val="0"/>
             <w:smallCaps w:val="0"/>
             <w:strike w:val="0"/>
-            <w:color w:val="4f81bd"/>
             <w:sz w:val="24"/>
             <w:szCs w:val="24"/>
             <w:u w:val="none"/>
@@ -24421,7 +24384,6 @@
           <w:i w:val="0"/>
           <w:smallCaps w:val="0"/>
           <w:strike w:val="0"/>
-          <w:color w:val="000000"/>
           <w:sz w:val="24"/>
           <w:szCs w:val="24"/>
           <w:u w:val="none"/>
@@ -24452,7 +24414,6 @@
           <w:i w:val="0"/>
           <w:smallCaps w:val="0"/>
           <w:strike w:val="0"/>
-          <w:color w:val="000000"/>
           <w:sz w:val="24"/>
           <w:szCs w:val="24"/>
           <w:u w:val="none"/>
@@ -24511,7 +24472,6 @@
             <w:i w:val="0"/>
             <w:smallCaps w:val="0"/>
             <w:strike w:val="0"/>
-            <w:color w:val="4f81bd"/>
             <w:sz w:val="24"/>
             <w:szCs w:val="24"/>
             <w:u w:val="none"/>
@@ -24527,7 +24487,6 @@
           <w:i w:val="0"/>
           <w:smallCaps w:val="0"/>
           <w:strike w:val="0"/>
-          <w:color w:val="000000"/>
           <w:sz w:val="24"/>
           <w:szCs w:val="24"/>
           <w:u w:val="none"/>
@@ -24558,7 +24517,6 @@
           <w:i w:val="0"/>
           <w:smallCaps w:val="0"/>
           <w:strike w:val="0"/>
-          <w:color w:val="000000"/>
           <w:sz w:val="24"/>
           <w:szCs w:val="24"/>
           <w:u w:val="none"/>
@@ -24617,7 +24575,6 @@
             <w:i w:val="0"/>
             <w:smallCaps w:val="0"/>
             <w:strike w:val="0"/>
-            <w:color w:val="4f81bd"/>
             <w:sz w:val="24"/>
             <w:szCs w:val="24"/>
             <w:u w:val="none"/>
@@ -24633,7 +24590,6 @@
           <w:i w:val="0"/>
           <w:smallCaps w:val="0"/>
           <w:strike w:val="0"/>
-          <w:color w:val="000000"/>
           <w:sz w:val="24"/>
           <w:szCs w:val="24"/>
           <w:u w:val="none"/>
@@ -24664,7 +24620,6 @@
           <w:i w:val="0"/>
           <w:smallCaps w:val="0"/>
           <w:strike w:val="0"/>
-          <w:color w:val="000000"/>
           <w:sz w:val="24"/>
           <w:szCs w:val="24"/>
           <w:u w:val="none"/>
@@ -24723,7 +24678,6 @@
             <w:i w:val="0"/>
             <w:smallCaps w:val="0"/>
             <w:strike w:val="0"/>
-            <w:color w:val="4f81bd"/>
             <w:sz w:val="24"/>
             <w:szCs w:val="24"/>
             <w:u w:val="none"/>
@@ -24739,7 +24693,6 @@
           <w:i w:val="0"/>
           <w:smallCaps w:val="0"/>
           <w:strike w:val="0"/>
-          <w:color w:val="000000"/>
           <w:sz w:val="24"/>
           <w:szCs w:val="24"/>
           <w:u w:val="none"/>
@@ -24770,7 +24723,6 @@
           <w:i w:val="0"/>
           <w:smallCaps w:val="0"/>
           <w:strike w:val="0"/>
-          <w:color w:val="000000"/>
           <w:sz w:val="24"/>
           <w:szCs w:val="24"/>
           <w:u w:val="none"/>
@@ -24829,7 +24781,6 @@
             <w:i w:val="0"/>
             <w:smallCaps w:val="0"/>
             <w:strike w:val="0"/>
-            <w:color w:val="4f81bd"/>
             <w:sz w:val="24"/>
             <w:szCs w:val="24"/>
             <w:u w:val="none"/>
@@ -24845,7 +24796,6 @@
           <w:i w:val="0"/>
           <w:smallCaps w:val="0"/>
           <w:strike w:val="0"/>
-          <w:color w:val="000000"/>
           <w:sz w:val="24"/>
           <w:szCs w:val="24"/>
           <w:u w:val="none"/>
@@ -24876,7 +24826,6 @@
           <w:i w:val="0"/>
           <w:smallCaps w:val="0"/>
           <w:strike w:val="0"/>
-          <w:color w:val="000000"/>
           <w:sz w:val="24"/>
           <w:szCs w:val="24"/>
           <w:u w:val="none"/>
@@ -24905,7 +24854,6 @@
             <w:i w:val="0"/>
             <w:smallCaps w:val="0"/>
             <w:strike w:val="0"/>
-            <w:color w:val="4f81bd"/>
             <w:sz w:val="24"/>
             <w:szCs w:val="24"/>
             <w:u w:val="none"/>
@@ -24921,7 +24869,6 @@
           <w:i w:val="0"/>
           <w:smallCaps w:val="0"/>
           <w:strike w:val="0"/>
-          <w:color w:val="000000"/>
           <w:sz w:val="24"/>
           <w:szCs w:val="24"/>
           <w:u w:val="none"/>
@@ -24952,7 +24899,6 @@
           <w:i w:val="0"/>
           <w:smallCaps w:val="0"/>
           <w:strike w:val="0"/>
-          <w:color w:val="000000"/>
           <w:sz w:val="24"/>
           <w:szCs w:val="24"/>
           <w:u w:val="none"/>
@@ -25011,7 +24957,6 @@
             <w:i w:val="0"/>
             <w:smallCaps w:val="0"/>
             <w:strike w:val="0"/>
-            <w:color w:val="4f81bd"/>
             <w:sz w:val="24"/>
             <w:szCs w:val="24"/>
             <w:u w:val="none"/>
@@ -25027,7 +24972,6 @@
           <w:i w:val="0"/>
           <w:smallCaps w:val="0"/>
           <w:strike w:val="0"/>
-          <w:color w:val="000000"/>
           <w:sz w:val="24"/>
           <w:szCs w:val="24"/>
           <w:u w:val="none"/>
@@ -25058,7 +25002,6 @@
           <w:i w:val="0"/>
           <w:smallCaps w:val="0"/>
           <w:strike w:val="0"/>
-          <w:color w:val="000000"/>
           <w:sz w:val="24"/>
           <w:szCs w:val="24"/>
           <w:u w:val="none"/>
@@ -25117,7 +25060,6 @@
             <w:i w:val="0"/>
             <w:smallCaps w:val="0"/>
             <w:strike w:val="0"/>
-            <w:color w:val="4f81bd"/>
             <w:sz w:val="24"/>
             <w:szCs w:val="24"/>
             <w:u w:val="none"/>
@@ -25133,7 +25075,6 @@
           <w:i w:val="0"/>
           <w:smallCaps w:val="0"/>
           <w:strike w:val="0"/>
-          <w:color w:val="000000"/>
           <w:sz w:val="24"/>
           <w:szCs w:val="24"/>
           <w:u w:val="none"/>
@@ -25238,7 +25179,6 @@
           <w:i w:val="0"/>
           <w:smallCaps w:val="0"/>
           <w:strike w:val="0"/>
-          <w:color w:val="000000"/>
           <w:sz w:val="24"/>
           <w:szCs w:val="24"/>
           <w:u w:val="none"/>
@@ -25297,7 +25237,6 @@
             <w:i w:val="0"/>
             <w:smallCaps w:val="0"/>
             <w:strike w:val="0"/>
-            <w:color w:val="4f81bd"/>
             <w:sz w:val="24"/>
             <w:szCs w:val="24"/>
             <w:u w:val="none"/>
@@ -25313,7 +25252,6 @@
           <w:i w:val="0"/>
           <w:smallCaps w:val="0"/>
           <w:strike w:val="0"/>
-          <w:color w:val="000000"/>
           <w:sz w:val="24"/>
           <w:szCs w:val="24"/>
           <w:u w:val="none"/>
@@ -25344,7 +25282,6 @@
           <w:i w:val="0"/>
           <w:smallCaps w:val="0"/>
           <w:strike w:val="0"/>
-          <w:color w:val="000000"/>
           <w:sz w:val="24"/>
           <w:szCs w:val="24"/>
           <w:u w:val="none"/>
@@ -25403,7 +25340,6 @@
             <w:i w:val="0"/>
             <w:smallCaps w:val="0"/>
             <w:strike w:val="0"/>
-            <w:color w:val="4f81bd"/>
             <w:sz w:val="24"/>
             <w:szCs w:val="24"/>
             <w:u w:val="none"/>
@@ -25419,7 +25355,6 @@
           <w:i w:val="0"/>
           <w:smallCaps w:val="0"/>
           <w:strike w:val="0"/>
-          <w:color w:val="000000"/>
           <w:sz w:val="24"/>
           <w:szCs w:val="24"/>
           <w:u w:val="none"/>
@@ -25450,7 +25385,6 @@
           <w:i w:val="0"/>
           <w:smallCaps w:val="0"/>
           <w:strike w:val="0"/>
-          <w:color w:val="000000"/>
           <w:sz w:val="24"/>
           <w:szCs w:val="24"/>
           <w:u w:val="none"/>
@@ -25509,7 +25443,6 @@
             <w:i w:val="0"/>
             <w:smallCaps w:val="0"/>
             <w:strike w:val="0"/>
-            <w:color w:val="4f81bd"/>
             <w:sz w:val="24"/>
             <w:szCs w:val="24"/>
             <w:u w:val="none"/>
@@ -25525,7 +25458,6 @@
           <w:i w:val="0"/>
           <w:smallCaps w:val="0"/>
           <w:strike w:val="0"/>
-          <w:color w:val="000000"/>
           <w:sz w:val="24"/>
           <w:szCs w:val="24"/>
           <w:u w:val="none"/>
@@ -25556,7 +25488,6 @@
           <w:i w:val="0"/>
           <w:smallCaps w:val="0"/>
           <w:strike w:val="0"/>
-          <w:color w:val="000000"/>
           <w:sz w:val="24"/>
           <w:szCs w:val="24"/>
           <w:u w:val="none"/>
@@ -25615,7 +25546,6 @@
             <w:i w:val="0"/>
             <w:smallCaps w:val="0"/>
             <w:strike w:val="0"/>
-            <w:color w:val="4f81bd"/>
             <w:sz w:val="24"/>
             <w:szCs w:val="24"/>
             <w:u w:val="none"/>
@@ -25631,7 +25561,6 @@
           <w:i w:val="0"/>
           <w:smallCaps w:val="0"/>
           <w:strike w:val="0"/>
-          <w:color w:val="000000"/>
           <w:sz w:val="24"/>
           <w:szCs w:val="24"/>
           <w:u w:val="none"/>
@@ -25662,7 +25591,6 @@
           <w:i w:val="0"/>
           <w:smallCaps w:val="0"/>
           <w:strike w:val="0"/>
-          <w:color w:val="000000"/>
           <w:sz w:val="24"/>
           <w:szCs w:val="24"/>
           <w:u w:val="none"/>
@@ -25721,7 +25649,6 @@
             <w:i w:val="0"/>
             <w:smallCaps w:val="0"/>
             <w:strike w:val="0"/>
-            <w:color w:val="4f81bd"/>
             <w:sz w:val="24"/>
             <w:szCs w:val="24"/>
             <w:u w:val="none"/>
@@ -25737,7 +25664,6 @@
           <w:i w:val="0"/>
           <w:smallCaps w:val="0"/>
           <w:strike w:val="0"/>
-          <w:color w:val="000000"/>
           <w:sz w:val="24"/>
           <w:szCs w:val="24"/>
           <w:u w:val="none"/>
@@ -25768,7 +25694,6 @@
           <w:i w:val="0"/>
           <w:smallCaps w:val="0"/>
           <w:strike w:val="0"/>
-          <w:color w:val="000000"/>
           <w:sz w:val="24"/>
           <w:szCs w:val="24"/>
           <w:u w:val="none"/>
@@ -25827,7 +25752,6 @@
             <w:i w:val="0"/>
             <w:smallCaps w:val="0"/>
             <w:strike w:val="0"/>
-            <w:color w:val="4f81bd"/>
             <w:sz w:val="24"/>
             <w:szCs w:val="24"/>
             <w:u w:val="none"/>
@@ -25843,7 +25767,6 @@
           <w:i w:val="0"/>
           <w:smallCaps w:val="0"/>
           <w:strike w:val="0"/>
-          <w:color w:val="000000"/>
           <w:sz w:val="24"/>
           <w:szCs w:val="24"/>
           <w:u w:val="none"/>
@@ -25874,7 +25797,6 @@
           <w:i w:val="0"/>
           <w:smallCaps w:val="0"/>
           <w:strike w:val="0"/>
-          <w:color w:val="000000"/>
           <w:sz w:val="24"/>
           <w:szCs w:val="24"/>
           <w:u w:val="none"/>
@@ -25933,7 +25855,6 @@
             <w:i w:val="0"/>
             <w:smallCaps w:val="0"/>
             <w:strike w:val="0"/>
-            <w:color w:val="4f81bd"/>
             <w:sz w:val="24"/>
             <w:szCs w:val="24"/>
             <w:u w:val="none"/>
@@ -25949,7 +25870,6 @@
           <w:i w:val="0"/>
           <w:smallCaps w:val="0"/>
           <w:strike w:val="0"/>
-          <w:color w:val="000000"/>
           <w:sz w:val="24"/>
           <w:szCs w:val="24"/>
           <w:u w:val="none"/>
@@ -25980,7 +25900,6 @@
           <w:i w:val="0"/>
           <w:smallCaps w:val="0"/>
           <w:strike w:val="0"/>
-          <w:color w:val="000000"/>
           <w:sz w:val="24"/>
           <w:szCs w:val="24"/>
           <w:u w:val="none"/>
@@ -26039,7 +25958,6 @@
             <w:i w:val="0"/>
             <w:smallCaps w:val="0"/>
             <w:strike w:val="0"/>
-            <w:color w:val="4f81bd"/>
             <w:sz w:val="24"/>
             <w:szCs w:val="24"/>
             <w:u w:val="none"/>
@@ -26055,7 +25973,6 @@
           <w:i w:val="0"/>
           <w:smallCaps w:val="0"/>
           <w:strike w:val="0"/>
-          <w:color w:val="000000"/>
           <w:sz w:val="24"/>
           <w:szCs w:val="24"/>
           <w:u w:val="none"/>
@@ -26086,7 +26003,6 @@
           <w:i w:val="0"/>
           <w:smallCaps w:val="0"/>
           <w:strike w:val="0"/>
-          <w:color w:val="000000"/>
           <w:sz w:val="24"/>
           <w:szCs w:val="24"/>
           <w:u w:val="none"/>
@@ -26145,7 +26061,6 @@
             <w:i w:val="0"/>
             <w:smallCaps w:val="0"/>
             <w:strike w:val="0"/>
-            <w:color w:val="4f81bd"/>
             <w:sz w:val="24"/>
             <w:szCs w:val="24"/>
             <w:u w:val="none"/>
@@ -26161,7 +26076,6 @@
           <w:i w:val="0"/>
           <w:smallCaps w:val="0"/>
           <w:strike w:val="0"/>
-          <w:color w:val="000000"/>
           <w:sz w:val="24"/>
           <w:szCs w:val="24"/>
           <w:u w:val="none"/>
@@ -26192,7 +26106,6 @@
           <w:i w:val="0"/>
           <w:smallCaps w:val="0"/>
           <w:strike w:val="0"/>
-          <w:color w:val="000000"/>
           <w:sz w:val="24"/>
           <w:szCs w:val="24"/>
           <w:u w:val="none"/>
@@ -26251,7 +26164,6 @@
             <w:i w:val="0"/>
             <w:smallCaps w:val="0"/>
             <w:strike w:val="0"/>
-            <w:color w:val="4f81bd"/>
             <w:sz w:val="24"/>
             <w:szCs w:val="24"/>
             <w:u w:val="none"/>
@@ -26267,7 +26179,6 @@
           <w:i w:val="0"/>
           <w:smallCaps w:val="0"/>
           <w:strike w:val="0"/>
-          <w:color w:val="000000"/>
           <w:sz w:val="24"/>
           <w:szCs w:val="24"/>
           <w:u w:val="none"/>
@@ -26298,7 +26209,6 @@
           <w:i w:val="0"/>
           <w:smallCaps w:val="0"/>
           <w:strike w:val="0"/>
-          <w:color w:val="000000"/>
           <w:sz w:val="24"/>
           <w:szCs w:val="24"/>
           <w:u w:val="none"/>
@@ -26357,7 +26267,6 @@
             <w:i w:val="0"/>
             <w:smallCaps w:val="0"/>
             <w:strike w:val="0"/>
-            <w:color w:val="4f81bd"/>
             <w:sz w:val="24"/>
             <w:szCs w:val="24"/>
             <w:u w:val="none"/>
@@ -26373,7 +26282,6 @@
           <w:i w:val="0"/>
           <w:smallCaps w:val="0"/>
           <w:strike w:val="0"/>
-          <w:color w:val="000000"/>
           <w:sz w:val="24"/>
           <w:szCs w:val="24"/>
           <w:u w:val="none"/>
@@ -26404,7 +26312,6 @@
           <w:i w:val="0"/>
           <w:smallCaps w:val="0"/>
           <w:strike w:val="0"/>
-          <w:color w:val="000000"/>
           <w:sz w:val="24"/>
           <w:szCs w:val="24"/>
           <w:u w:val="none"/>
@@ -26463,7 +26370,6 @@
             <w:i w:val="0"/>
             <w:smallCaps w:val="0"/>
             <w:strike w:val="0"/>
-            <w:color w:val="4f81bd"/>
             <w:sz w:val="24"/>
             <w:szCs w:val="24"/>
             <w:u w:val="none"/>
@@ -26479,7 +26385,6 @@
           <w:i w:val="0"/>
           <w:smallCaps w:val="0"/>
           <w:strike w:val="0"/>
-          <w:color w:val="000000"/>
           <w:sz w:val="24"/>
           <w:szCs w:val="24"/>
           <w:u w:val="none"/>
@@ -26510,7 +26415,6 @@
           <w:i w:val="0"/>
           <w:smallCaps w:val="0"/>
           <w:strike w:val="0"/>
-          <w:color w:val="000000"/>
           <w:sz w:val="24"/>
           <w:szCs w:val="24"/>
           <w:u w:val="none"/>
@@ -26569,7 +26473,6 @@
             <w:i w:val="0"/>
             <w:smallCaps w:val="0"/>
             <w:strike w:val="0"/>
-            <w:color w:val="4f81bd"/>
             <w:sz w:val="24"/>
             <w:szCs w:val="24"/>
             <w:u w:val="none"/>
@@ -26585,7 +26488,6 @@
           <w:i w:val="0"/>
           <w:smallCaps w:val="0"/>
           <w:strike w:val="0"/>
-          <w:color w:val="000000"/>
           <w:sz w:val="24"/>
           <w:szCs w:val="24"/>
           <w:u w:val="none"/>
@@ -26616,7 +26518,6 @@
           <w:i w:val="0"/>
           <w:smallCaps w:val="0"/>
           <w:strike w:val="0"/>
-          <w:color w:val="000000"/>
           <w:sz w:val="24"/>
           <w:szCs w:val="24"/>
           <w:u w:val="none"/>
@@ -26675,7 +26576,6 @@
             <w:i w:val="0"/>
             <w:smallCaps w:val="0"/>
             <w:strike w:val="0"/>
-            <w:color w:val="4f81bd"/>
             <w:sz w:val="24"/>
             <w:szCs w:val="24"/>
             <w:u w:val="none"/>
@@ -26691,7 +26591,6 @@
           <w:i w:val="0"/>
           <w:smallCaps w:val="0"/>
           <w:strike w:val="0"/>
-          <w:color w:val="000000"/>
           <w:sz w:val="24"/>
           <w:szCs w:val="24"/>
           <w:u w:val="none"/>
@@ -26722,7 +26621,6 @@
           <w:i w:val="0"/>
           <w:smallCaps w:val="0"/>
           <w:strike w:val="0"/>
-          <w:color w:val="000000"/>
           <w:sz w:val="24"/>
           <w:szCs w:val="24"/>
           <w:u w:val="none"/>
@@ -26781,7 +26679,6 @@
             <w:i w:val="0"/>
             <w:smallCaps w:val="0"/>
             <w:strike w:val="0"/>
-            <w:color w:val="4f81bd"/>
             <w:sz w:val="24"/>
             <w:szCs w:val="24"/>
             <w:u w:val="none"/>
@@ -26797,7 +26694,6 @@
           <w:i w:val="0"/>
           <w:smallCaps w:val="0"/>
           <w:strike w:val="0"/>
-          <w:color w:val="000000"/>
           <w:sz w:val="24"/>
           <w:szCs w:val="24"/>
           <w:u w:val="none"/>
@@ -26828,7 +26724,6 @@
           <w:i w:val="0"/>
           <w:smallCaps w:val="0"/>
           <w:strike w:val="0"/>
-          <w:color w:val="000000"/>
           <w:sz w:val="24"/>
           <w:szCs w:val="24"/>
           <w:u w:val="none"/>
@@ -26887,7 +26782,6 @@
             <w:i w:val="0"/>
             <w:smallCaps w:val="0"/>
             <w:strike w:val="0"/>
-            <w:color w:val="4f81bd"/>
             <w:sz w:val="24"/>
             <w:szCs w:val="24"/>
             <w:u w:val="none"/>
@@ -26903,7 +26797,6 @@
           <w:i w:val="0"/>
           <w:smallCaps w:val="0"/>
           <w:strike w:val="0"/>
-          <w:color w:val="000000"/>
           <w:sz w:val="24"/>
           <w:szCs w:val="24"/>
           <w:u w:val="none"/>
@@ -26934,7 +26827,6 @@
           <w:i w:val="0"/>
           <w:smallCaps w:val="0"/>
           <w:strike w:val="0"/>
-          <w:color w:val="000000"/>
           <w:sz w:val="24"/>
           <w:szCs w:val="24"/>
           <w:u w:val="none"/>
@@ -26993,7 +26885,6 @@
             <w:i w:val="0"/>
             <w:smallCaps w:val="0"/>
             <w:strike w:val="0"/>
-            <w:color w:val="4f81bd"/>
             <w:sz w:val="24"/>
             <w:szCs w:val="24"/>
             <w:u w:val="none"/>
@@ -27009,7 +26900,6 @@
           <w:i w:val="0"/>
           <w:smallCaps w:val="0"/>
           <w:strike w:val="0"/>
-          <w:color w:val="000000"/>
           <w:sz w:val="24"/>
           <w:szCs w:val="24"/>
           <w:u w:val="none"/>
@@ -27040,7 +26930,6 @@
           <w:i w:val="0"/>
           <w:smallCaps w:val="0"/>
           <w:strike w:val="0"/>
-          <w:color w:val="000000"/>
           <w:sz w:val="24"/>
           <w:szCs w:val="24"/>
           <w:u w:val="none"/>
@@ -27099,7 +26988,6 @@
             <w:i w:val="0"/>
             <w:smallCaps w:val="0"/>
             <w:strike w:val="0"/>
-            <w:color w:val="4f81bd"/>
             <w:sz w:val="24"/>
             <w:szCs w:val="24"/>
             <w:u w:val="none"/>
@@ -27115,7 +27003,6 @@
           <w:i w:val="0"/>
           <w:smallCaps w:val="0"/>
           <w:strike w:val="0"/>
-          <w:color w:val="000000"/>
           <w:sz w:val="24"/>
           <w:szCs w:val="24"/>
           <w:u w:val="none"/>
@@ -27146,7 +27033,6 @@
           <w:i w:val="0"/>
           <w:smallCaps w:val="0"/>
           <w:strike w:val="0"/>
-          <w:color w:val="000000"/>
           <w:sz w:val="24"/>
           <w:szCs w:val="24"/>
           <w:u w:val="none"/>
@@ -27205,7 +27091,6 @@
             <w:i w:val="0"/>
             <w:smallCaps w:val="0"/>
             <w:strike w:val="0"/>
-            <w:color w:val="4f81bd"/>
             <w:sz w:val="24"/>
             <w:szCs w:val="24"/>
             <w:u w:val="none"/>
@@ -27221,7 +27106,6 @@
           <w:i w:val="0"/>
           <w:smallCaps w:val="0"/>
           <w:strike w:val="0"/>
-          <w:color w:val="000000"/>
           <w:sz w:val="24"/>
           <w:szCs w:val="24"/>
           <w:u w:val="none"/>
@@ -27252,7 +27136,6 @@
           <w:i w:val="0"/>
           <w:smallCaps w:val="0"/>
           <w:strike w:val="0"/>
-          <w:color w:val="000000"/>
           <w:sz w:val="24"/>
           <w:szCs w:val="24"/>
           <w:u w:val="none"/>
@@ -27311,7 +27194,6 @@
             <w:i w:val="0"/>
             <w:smallCaps w:val="0"/>
             <w:strike w:val="0"/>
-            <w:color w:val="4f81bd"/>
             <w:sz w:val="24"/>
             <w:szCs w:val="24"/>
             <w:u w:val="none"/>
@@ -27327,7 +27209,6 @@
           <w:i w:val="0"/>
           <w:smallCaps w:val="0"/>
           <w:strike w:val="0"/>
-          <w:color w:val="000000"/>
           <w:sz w:val="24"/>
           <w:szCs w:val="24"/>
           <w:u w:val="none"/>
@@ -27358,7 +27239,6 @@
           <w:i w:val="0"/>
           <w:smallCaps w:val="0"/>
           <w:strike w:val="0"/>
-          <w:color w:val="000000"/>
           <w:sz w:val="24"/>
           <w:szCs w:val="24"/>
           <w:u w:val="none"/>
@@ -27417,7 +27297,6 @@
             <w:i w:val="0"/>
             <w:smallCaps w:val="0"/>
             <w:strike w:val="0"/>
-            <w:color w:val="4f81bd"/>
             <w:sz w:val="24"/>
             <w:szCs w:val="24"/>
             <w:u w:val="none"/>
@@ -27433,7 +27312,6 @@
           <w:i w:val="0"/>
           <w:smallCaps w:val="0"/>
           <w:strike w:val="0"/>
-          <w:color w:val="000000"/>
           <w:sz w:val="24"/>
           <w:szCs w:val="24"/>
           <w:u w:val="none"/>
@@ -27464,7 +27342,6 @@
           <w:i w:val="0"/>
           <w:smallCaps w:val="0"/>
           <w:strike w:val="0"/>
-          <w:color w:val="000000"/>
           <w:sz w:val="24"/>
           <w:szCs w:val="24"/>
           <w:u w:val="none"/>
@@ -27523,7 +27400,6 @@
             <w:i w:val="0"/>
             <w:smallCaps w:val="0"/>
             <w:strike w:val="0"/>
-            <w:color w:val="4f81bd"/>
             <w:sz w:val="24"/>
             <w:szCs w:val="24"/>
             <w:u w:val="none"/>
@@ -27539,7 +27415,6 @@
           <w:i w:val="0"/>
           <w:smallCaps w:val="0"/>
           <w:strike w:val="0"/>
-          <w:color w:val="000000"/>
           <w:sz w:val="24"/>
           <w:szCs w:val="24"/>
           <w:u w:val="none"/>
@@ -27570,7 +27445,6 @@
           <w:i w:val="0"/>
           <w:smallCaps w:val="0"/>
           <w:strike w:val="0"/>
-          <w:color w:val="000000"/>
           <w:sz w:val="24"/>
           <w:szCs w:val="24"/>
           <w:u w:val="none"/>
@@ -27629,7 +27503,6 @@
             <w:i w:val="0"/>
             <w:smallCaps w:val="0"/>
             <w:strike w:val="0"/>
-            <w:color w:val="4f81bd"/>
             <w:sz w:val="24"/>
             <w:szCs w:val="24"/>
             <w:u w:val="none"/>
@@ -27645,7 +27518,6 @@
           <w:i w:val="0"/>
           <w:smallCaps w:val="0"/>
           <w:strike w:val="0"/>
-          <w:color w:val="000000"/>
           <w:sz w:val="24"/>
           <w:szCs w:val="24"/>
           <w:u w:val="none"/>
@@ -27676,7 +27548,6 @@
           <w:i w:val="0"/>
           <w:smallCaps w:val="0"/>
           <w:strike w:val="0"/>
-          <w:color w:val="000000"/>
           <w:sz w:val="24"/>
           <w:szCs w:val="24"/>
           <w:u w:val="none"/>
@@ -27735,7 +27606,6 @@
             <w:i w:val="0"/>
             <w:smallCaps w:val="0"/>
             <w:strike w:val="0"/>
-            <w:color w:val="4f81bd"/>
             <w:sz w:val="24"/>
             <w:szCs w:val="24"/>
             <w:u w:val="none"/>
@@ -27751,7 +27621,6 @@
           <w:i w:val="0"/>
           <w:smallCaps w:val="0"/>
           <w:strike w:val="0"/>
-          <w:color w:val="000000"/>
           <w:sz w:val="24"/>
           <w:szCs w:val="24"/>
           <w:u w:val="none"/>
@@ -27782,7 +27651,6 @@
           <w:i w:val="0"/>
           <w:smallCaps w:val="0"/>
           <w:strike w:val="0"/>
-          <w:color w:val="000000"/>
           <w:sz w:val="24"/>
           <w:szCs w:val="24"/>
           <w:u w:val="none"/>
@@ -27841,7 +27709,6 @@
             <w:i w:val="0"/>
             <w:smallCaps w:val="0"/>
             <w:strike w:val="0"/>
-            <w:color w:val="4f81bd"/>
             <w:sz w:val="24"/>
             <w:szCs w:val="24"/>
             <w:u w:val="none"/>
@@ -27857,7 +27724,6 @@
           <w:i w:val="0"/>
           <w:smallCaps w:val="0"/>
           <w:strike w:val="0"/>
-          <w:color w:val="000000"/>
           <w:sz w:val="24"/>
           <w:szCs w:val="24"/>
           <w:u w:val="none"/>
@@ -27888,7 +27754,6 @@
           <w:i w:val="0"/>
           <w:smallCaps w:val="0"/>
           <w:strike w:val="0"/>
-          <w:color w:val="000000"/>
           <w:sz w:val="24"/>
           <w:szCs w:val="24"/>
           <w:u w:val="none"/>
@@ -27947,7 +27812,6 @@
             <w:i w:val="0"/>
             <w:smallCaps w:val="0"/>
             <w:strike w:val="0"/>
-            <w:color w:val="4f81bd"/>
             <w:sz w:val="24"/>
             <w:szCs w:val="24"/>
             <w:u w:val="none"/>
@@ -27963,7 +27827,6 @@
           <w:i w:val="0"/>
           <w:smallCaps w:val="0"/>
           <w:strike w:val="0"/>
-          <w:color w:val="000000"/>
           <w:sz w:val="24"/>
           <w:szCs w:val="24"/>
           <w:u w:val="none"/>
@@ -27994,7 +27857,6 @@
           <w:i w:val="0"/>
           <w:smallCaps w:val="0"/>
           <w:strike w:val="0"/>
-          <w:color w:val="000000"/>
           <w:sz w:val="24"/>
           <w:szCs w:val="24"/>
           <w:u w:val="none"/>
@@ -28053,7 +27915,6 @@
             <w:i w:val="0"/>
             <w:smallCaps w:val="0"/>
             <w:strike w:val="0"/>
-            <w:color w:val="4f81bd"/>
             <w:sz w:val="24"/>
             <w:szCs w:val="24"/>
             <w:u w:val="none"/>
@@ -28069,7 +27930,6 @@
           <w:i w:val="0"/>
           <w:smallCaps w:val="0"/>
           <w:strike w:val="0"/>
-          <w:color w:val="000000"/>
           <w:sz w:val="24"/>
           <w:szCs w:val="24"/>
           <w:u w:val="none"/>
@@ -28100,7 +27960,6 @@
           <w:i w:val="0"/>
           <w:smallCaps w:val="0"/>
           <w:strike w:val="0"/>
-          <w:color w:val="000000"/>
           <w:sz w:val="24"/>
           <w:szCs w:val="24"/>
           <w:u w:val="none"/>
@@ -28159,7 +28018,6 @@
             <w:i w:val="0"/>
             <w:smallCaps w:val="0"/>
             <w:strike w:val="0"/>
-            <w:color w:val="4f81bd"/>
             <w:sz w:val="24"/>
             <w:szCs w:val="24"/>
             <w:u w:val="none"/>
@@ -28175,7 +28033,6 @@
           <w:i w:val="0"/>
           <w:smallCaps w:val="0"/>
           <w:strike w:val="0"/>
-          <w:color w:val="000000"/>
           <w:sz w:val="24"/>
           <w:szCs w:val="24"/>
           <w:u w:val="none"/>
@@ -28206,7 +28063,6 @@
           <w:i w:val="0"/>
           <w:smallCaps w:val="0"/>
           <w:strike w:val="0"/>
-          <w:color w:val="000000"/>
           <w:sz w:val="24"/>
           <w:szCs w:val="24"/>
           <w:u w:val="none"/>
@@ -28265,7 +28121,6 @@
             <w:i w:val="0"/>
             <w:smallCaps w:val="0"/>
             <w:strike w:val="0"/>
-            <w:color w:val="4f81bd"/>
             <w:sz w:val="24"/>
             <w:szCs w:val="24"/>
             <w:u w:val="none"/>
@@ -28281,7 +28136,6 @@
           <w:i w:val="0"/>
           <w:smallCaps w:val="0"/>
           <w:strike w:val="0"/>
-          <w:color w:val="000000"/>
           <w:sz w:val="24"/>
           <w:szCs w:val="24"/>
           <w:u w:val="none"/>
@@ -28312,7 +28166,6 @@
           <w:i w:val="0"/>
           <w:smallCaps w:val="0"/>
           <w:strike w:val="0"/>
-          <w:color w:val="000000"/>
           <w:sz w:val="24"/>
           <w:szCs w:val="24"/>
           <w:u w:val="none"/>
@@ -28371,7 +28224,6 @@
             <w:i w:val="0"/>
             <w:smallCaps w:val="0"/>
             <w:strike w:val="0"/>
-            <w:color w:val="4f81bd"/>
             <w:sz w:val="24"/>
             <w:szCs w:val="24"/>
             <w:u w:val="none"/>
@@ -28387,7 +28239,6 @@
           <w:i w:val="0"/>
           <w:smallCaps w:val="0"/>
           <w:strike w:val="0"/>
-          <w:color w:val="000000"/>
           <w:sz w:val="24"/>
           <w:szCs w:val="24"/>
           <w:u w:val="none"/>
@@ -28418,7 +28269,6 @@
           <w:i w:val="0"/>
           <w:smallCaps w:val="0"/>
           <w:strike w:val="0"/>
-          <w:color w:val="000000"/>
           <w:sz w:val="24"/>
           <w:szCs w:val="24"/>
           <w:u w:val="none"/>
@@ -28477,7 +28327,6 @@
             <w:i w:val="0"/>
             <w:smallCaps w:val="0"/>
             <w:strike w:val="0"/>
-            <w:color w:val="4f81bd"/>
             <w:sz w:val="24"/>
             <w:szCs w:val="24"/>
             <w:u w:val="none"/>
@@ -28493,7 +28342,6 @@
           <w:i w:val="0"/>
           <w:smallCaps w:val="0"/>
           <w:strike w:val="0"/>
-          <w:color w:val="000000"/>
           <w:sz w:val="24"/>
           <w:szCs w:val="24"/>
           <w:u w:val="none"/>
@@ -28524,7 +28372,6 @@
           <w:i w:val="0"/>
           <w:smallCaps w:val="0"/>
           <w:strike w:val="0"/>
-          <w:color w:val="000000"/>
           <w:sz w:val="24"/>
           <w:szCs w:val="24"/>
           <w:u w:val="none"/>
@@ -28583,7 +28430,6 @@
             <w:i w:val="0"/>
             <w:smallCaps w:val="0"/>
             <w:strike w:val="0"/>
-            <w:color w:val="4f81bd"/>
             <w:sz w:val="24"/>
             <w:szCs w:val="24"/>
             <w:u w:val="none"/>
@@ -28599,7 +28445,6 @@
           <w:i w:val="0"/>
           <w:smallCaps w:val="0"/>
           <w:strike w:val="0"/>
-          <w:color w:val="000000"/>
           <w:sz w:val="24"/>
           <w:szCs w:val="24"/>
           <w:u w:val="none"/>
@@ -28630,7 +28475,6 @@
           <w:i w:val="0"/>
           <w:smallCaps w:val="0"/>
           <w:strike w:val="0"/>
-          <w:color w:val="000000"/>
           <w:sz w:val="24"/>
           <w:szCs w:val="24"/>
           <w:u w:val="none"/>
@@ -28689,7 +28533,6 @@
             <w:i w:val="0"/>
             <w:smallCaps w:val="0"/>
             <w:strike w:val="0"/>
-            <w:color w:val="4f81bd"/>
             <w:sz w:val="24"/>
             <w:szCs w:val="24"/>
             <w:u w:val="none"/>
@@ -28705,7 +28548,6 @@
           <w:i w:val="0"/>
           <w:smallCaps w:val="0"/>
           <w:strike w:val="0"/>
-          <w:color w:val="000000"/>
           <w:sz w:val="24"/>
           <w:szCs w:val="24"/>
           <w:u w:val="none"/>
@@ -28736,7 +28578,6 @@
           <w:i w:val="0"/>
           <w:smallCaps w:val="0"/>
           <w:strike w:val="0"/>
-          <w:color w:val="000000"/>
           <w:sz w:val="24"/>
           <w:szCs w:val="24"/>
           <w:u w:val="none"/>
@@ -28795,7 +28636,6 @@
             <w:i w:val="0"/>
             <w:smallCaps w:val="0"/>
             <w:strike w:val="0"/>
-            <w:color w:val="4f81bd"/>
             <w:sz w:val="24"/>
             <w:szCs w:val="24"/>
             <w:u w:val="none"/>
@@ -28811,7 +28651,6 @@
           <w:i w:val="0"/>
           <w:smallCaps w:val="0"/>
           <w:strike w:val="0"/>
-          <w:color w:val="000000"/>
           <w:sz w:val="24"/>
           <w:szCs w:val="24"/>
           <w:u w:val="none"/>
@@ -28842,7 +28681,6 @@
           <w:i w:val="0"/>
           <w:smallCaps w:val="0"/>
           <w:strike w:val="0"/>
-          <w:color w:val="000000"/>
           <w:sz w:val="24"/>
           <w:szCs w:val="24"/>
           <w:u w:val="none"/>
@@ -28901,7 +28739,6 @@
             <w:i w:val="0"/>
             <w:smallCaps w:val="0"/>
             <w:strike w:val="0"/>
-            <w:color w:val="4f81bd"/>
             <w:sz w:val="24"/>
             <w:szCs w:val="24"/>
             <w:u w:val="none"/>
@@ -28917,7 +28754,6 @@
           <w:i w:val="0"/>
           <w:smallCaps w:val="0"/>
           <w:strike w:val="0"/>
-          <w:color w:val="000000"/>
           <w:sz w:val="24"/>
           <w:szCs w:val="24"/>
           <w:u w:val="none"/>
@@ -28948,7 +28784,6 @@
           <w:i w:val="0"/>
           <w:smallCaps w:val="0"/>
           <w:strike w:val="0"/>
-          <w:color w:val="000000"/>
           <w:sz w:val="24"/>
           <w:szCs w:val="24"/>
           <w:u w:val="none"/>
@@ -29007,7 +28842,6 @@
             <w:i w:val="0"/>
             <w:smallCaps w:val="0"/>
             <w:strike w:val="0"/>
-            <w:color w:val="4f81bd"/>
             <w:sz w:val="24"/>
             <w:szCs w:val="24"/>
             <w:u w:val="none"/>
@@ -29023,7 +28857,6 @@
           <w:i w:val="0"/>
           <w:smallCaps w:val="0"/>
           <w:strike w:val="0"/>
-          <w:color w:val="000000"/>
           <w:sz w:val="24"/>
           <w:szCs w:val="24"/>
           <w:u w:val="none"/>
@@ -30185,7 +30018,7 @@
 
 <file path=customXML/item1.xml><?xml version="1.0" encoding="utf-8"?>
 <go:gDocsCustomXmlDataStorage xmlns:go="http://customooxmlschemas.google.com/" xmlns:r="http://schemas.openxmlformats.org/officeDocument/2006/relationships">
-  <go:docsCustomData xmlns:go="http://customooxmlschemas.google.com/" roundtripDataSignature="AMtx7mjp5fnS8bRWC205dIQZ1+caJpPtcg==">AMUW2mW4EpV5siTvWHOvmK2CeW6uUekYlPIJl9xnoM6081UW65FSEXikVpyJJGJ8QYCntcCP5hRbB93gI8xTre2wPD/AjF9hxV4OV4YOh++gcxzzUA7r6n6V841VbZyaozre1VX/Kto+</go:docsCustomData>
+  <go:docsCustomData xmlns:go="http://customooxmlschemas.google.com/" roundtripDataSignature="AMtx7mjp5fnS8bRWC205dIQZ1+caJpPtcg==">AMUW2mX9QK/FOS5EdPmwRkILr1nkyuh7PC40N+ijLkpSjlFzBv/xvnSS69iTKQj+x2OU611xW473dH/0ycyub9rmAdvHFuiWrV256BKlP7SqSagp5vD89DhEHGmXrC/ZJf/l7yWz3UQD</go:docsCustomData>
 </go:gDocsCustomXmlDataStorage>
 </file>
 

--- a/resisting-rhythm-draft_main.docx
+++ b/resisting-rhythm-draft_main.docx
@@ -1861,682 +1861,153 @@
         <w:spacing w:after="180" w:before="180" w:line="240" w:lineRule="auto"/>
         <w:ind w:left="0" w:right="0" w:firstLine="0"/>
         <w:jc w:val="both"/>
-        <w:rPr>
-          <w:i w:val="0"/>
-          <w:smallCaps w:val="0"/>
-          <w:strike w:val="0"/>
-          <w:color w:val="000000"/>
-          <w:sz w:val="24"/>
-          <w:szCs w:val="24"/>
-          <w:u w:val="none"/>
-          <w:shd w:fill="auto" w:val="clear"/>
-          <w:vertAlign w:val="baseline"/>
-        </w:rPr>
-      </w:pPr>
-      <w:r>
-        <w:rPr>
-          <w:i w:val="0"/>
-          <w:smallCaps w:val="0"/>
-          <w:strike w:val="0"/>
-          <w:color w:val="000000"/>
-          <w:sz w:val="24"/>
-          <w:szCs w:val="24"/>
-          <w:u w:val="none"/>
-          <w:shd w:fill="auto" w:val="clear"/>
-          <w:vertAlign w:val="baseline"/>
-          <w:rtl w:val="0"/>
-        </w:rPr>
-        <w:t xml:space="preserve">The homeostatic response in our simple model decreases the sodium conductance and increases potassium conductances (Figure </w:t>
-      </w:r>
-      <w:r>
-        <w:rPr>
-          <w:rtl w:val="0"/>
-        </w:rPr>
-        <w:t xml:space="preserve">1</w:t>
-      </w:r>
-      <w:r>
-        <w:rPr>
-          <w:b w:val="1"/>
-          <w:i w:val="0"/>
-          <w:smallCaps w:val="0"/>
-          <w:strike w:val="0"/>
-          <w:color w:val="000000"/>
-          <w:sz w:val="24"/>
-          <w:szCs w:val="24"/>
-          <w:u w:val="none"/>
-          <w:shd w:fill="auto" w:val="clear"/>
-          <w:vertAlign w:val="baseline"/>
-          <w:rtl w:val="0"/>
-        </w:rPr>
-        <w:t xml:space="preserve">g</w:t>
-      </w:r>
-      <w:r>
-        <w:rPr>
-          <w:i w:val="0"/>
-          <w:smallCaps w:val="0"/>
-          <w:strike w:val="0"/>
-          <w:color w:val="000000"/>
-          <w:sz w:val="24"/>
-          <w:szCs w:val="24"/>
-          <w:u w:val="none"/>
-          <w:shd w:fill="auto" w:val="clear"/>
-          <w:vertAlign w:val="baseline"/>
-          <w:rtl w:val="0"/>
-        </w:rPr>
-        <w:t xml:space="preserve">, </w:t>
-      </w:r>
-      <w:r>
-        <w:rPr>
-          <w:i w:val="1"/>
-          <w:smallCaps w:val="0"/>
-          <w:strike w:val="0"/>
-          <w:color w:val="000000"/>
-          <w:sz w:val="24"/>
-          <w:szCs w:val="24"/>
-          <w:u w:val="none"/>
-          <w:shd w:fill="auto" w:val="clear"/>
-          <w:vertAlign w:val="baseline"/>
-          <w:rtl w:val="0"/>
-        </w:rPr>
-        <w:t xml:space="preserve">bottom panel</w:t>
-      </w:r>
-      <w:r>
-        <w:rPr>
-          <w:i w:val="0"/>
-          <w:smallCaps w:val="0"/>
-          <w:strike w:val="0"/>
-          <w:color w:val="000000"/>
-          <w:sz w:val="24"/>
-          <w:szCs w:val="24"/>
-          <w:u w:val="none"/>
-          <w:shd w:fill="auto" w:val="clear"/>
-          <w:vertAlign w:val="baseline"/>
-          <w:rtl w:val="0"/>
-        </w:rPr>
-        <w:t xml:space="preserve">). Combined, these changes make it harder for the model</w:t>
-      </w:r>
-      <w:r>
-        <w:rPr>
-          <w:rtl w:val="0"/>
-        </w:rPr>
-        <w:t xml:space="preserve"> </w:t>
-      </w:r>
-      <w:r>
-        <w:rPr>
-          <w:i w:val="0"/>
-          <w:smallCaps w:val="0"/>
-          <w:strike w:val="0"/>
-          <w:color w:val="000000"/>
-          <w:sz w:val="24"/>
-          <w:szCs w:val="24"/>
-          <w:u w:val="none"/>
-          <w:shd w:fill="auto" w:val="clear"/>
-          <w:vertAlign w:val="baseline"/>
-          <w:rtl w:val="0"/>
-        </w:rPr>
-        <w:t xml:space="preserve">to </w:t>
-      </w:r>
-      <w:r>
-        <w:rPr>
-          <w:rtl w:val="0"/>
-        </w:rPr>
-        <w:t xml:space="preserve">initiate </w:t>
-      </w:r>
-      <w:r>
-        <w:rPr>
-          <w:i w:val="0"/>
-          <w:smallCaps w:val="0"/>
-          <w:strike w:val="0"/>
-          <w:color w:val="000000"/>
-          <w:sz w:val="24"/>
-          <w:szCs w:val="24"/>
-          <w:u w:val="none"/>
-          <w:shd w:fill="auto" w:val="clear"/>
-          <w:vertAlign w:val="baseline"/>
-          <w:rtl w:val="0"/>
-        </w:rPr>
-        <w:t xml:space="preserve">action potentials and </w:t>
-      </w:r>
-      <w:r>
-        <w:rPr>
-          <w:rtl w:val="0"/>
-        </w:rPr>
-        <w:t xml:space="preserve">extends</w:t>
-      </w:r>
-      <w:r>
-        <w:rPr>
-          <w:i w:val="0"/>
-          <w:smallCaps w:val="0"/>
-          <w:strike w:val="0"/>
-          <w:color w:val="000000"/>
-          <w:sz w:val="24"/>
-          <w:szCs w:val="24"/>
-          <w:u w:val="none"/>
-          <w:shd w:fill="auto" w:val="clear"/>
-          <w:vertAlign w:val="baseline"/>
-          <w:rtl w:val="0"/>
-        </w:rPr>
-        <w:t xml:space="preserve"> the recovery period after a spike. These two changes combine to explain the loss of excitability in some conditions of our model.</w:t>
-      </w:r>
-    </w:p>
-    <w:p>
-      <w:pPr>
-        <w:keepNext w:val="1"/>
-        <w:keepLines w:val="0"/>
-        <w:widowControl w:val="1"/>
-        <w:pBdr>
-          <w:top w:space="0" w:sz="0" w:val="nil"/>
-          <w:left w:space="0" w:sz="0" w:val="nil"/>
-          <w:bottom w:space="0" w:sz="0" w:val="nil"/>
-          <w:right w:space="0" w:sz="0" w:val="nil"/>
-          <w:between w:space="0" w:sz="0" w:val="nil"/>
-        </w:pBdr>
-        <w:shd w:fill="auto" w:val="clear"/>
-        <w:spacing w:after="200" w:before="0" w:line="240" w:lineRule="auto"/>
-        <w:ind w:left="0" w:right="0" w:firstLine="0"/>
-        <w:jc w:val="both"/>
-        <w:rPr>
-          <w:i w:val="0"/>
-          <w:smallCaps w:val="0"/>
-          <w:strike w:val="0"/>
-          <w:color w:val="000000"/>
-          <w:sz w:val="24"/>
-          <w:szCs w:val="24"/>
-          <w:u w:val="none"/>
-          <w:shd w:fill="auto" w:val="clear"/>
-          <w:vertAlign w:val="baseline"/>
-        </w:rPr>
-      </w:pPr>
-      <w:r>
-        <w:rPr>
-          <w:i w:val="0"/>
-          <w:smallCaps w:val="0"/>
-          <w:strike w:val="0"/>
-          <w:color w:val="000000"/>
-          <w:sz w:val="24"/>
-          <w:szCs w:val="24"/>
-          <w:u w:val="none"/>
-          <w:shd w:fill="auto" w:val="clear"/>
-          <w:vertAlign w:val="baseline"/>
-        </w:rPr>
-        <w:drawing>
-          <wp:inline distB="0" distT="0" distL="114300" distR="114300">
-            <wp:extent cx="5334000" cy="4000500"/>
-            <wp:effectExtent b="0" l="0" r="0" t="0"/>
-            <wp:docPr descr="[fig:f1] The model, its inputs, and some example results. We show examples with and without homeostasis, of both bursts (goldenrod) and tonic oscillations (black). a-b. Inputs into the model. a. The stimulus, which is used to estimate the model population’s synchrony and excitability. b. Two example input oscillations, a tonic example (black) and a burst example (goldenrod). c. Illustration of a single model neuron, its major currents, and the major equations for intrinsic homeostasis. Note: the insets in for the panels above depict input spikes over the last 1 second of run time. d.-e. Example of model output with homeostasis dynamics turned off. d. Is the membrane voltage, plotted in time. e. Depicts the Na, K, and KCa conductances, which are in this case fixed. f.-g. Example of model output, with the homeostasis dynamics turned on. f. Is the membrane voltage, plotted in time. g. Depicts changes to Na, K, and KCa conductances with time. " id="2" name="image3.png"/>
-            <a:graphic>
-              <a:graphicData uri="http://schemas.openxmlformats.org/drawingml/2006/picture">
-                <pic:pic>
-                  <pic:nvPicPr>
-                    <pic:cNvPr descr="[fig:f1] The model, its inputs, and some example results. We show examples with and without homeostasis, of both bursts (goldenrod) and tonic oscillations (black). a-b. Inputs into the model. a. The stimulus, which is used to estimate the model population’s synchrony and excitability. b. Two example input oscillations, a tonic example (black) and a burst example (goldenrod). c. Illustration of a single model neuron, its major currents, and the major equations for intrinsic homeostasis. Note: the insets in for the panels above depict input spikes over the last 1 second of run time. d.-e. Example of model output with homeostasis dynamics turned off. d. Is the membrane voltage, plotted in time. e. Depicts the Na, K, and KCa conductances, which are in this case fixed. f.-g. Example of model output, with the homeostasis dynamics turned on. f. Is the membrane voltage, plotted in time. g. Depicts changes to Na, K, and KCa conductances with time. " id="0" name="image3.png"/>
-                    <pic:cNvPicPr preferRelativeResize="0"/>
-                  </pic:nvPicPr>
-                  <pic:blipFill>
-                    <a:blip r:embed="rId8"/>
-                    <a:srcRect b="0" l="0" r="0" t="0"/>
-                    <a:stretch>
-                      <a:fillRect/>
-                    </a:stretch>
-                  </pic:blipFill>
-                  <pic:spPr>
-                    <a:xfrm>
-                      <a:off x="0" y="0"/>
-                      <a:ext cx="5334000" cy="4000500"/>
-                    </a:xfrm>
-                    <a:prstGeom prst="rect"/>
-                    <a:ln/>
-                  </pic:spPr>
-                </pic:pic>
-              </a:graphicData>
-            </a:graphic>
-          </wp:inline>
-        </w:drawing>
-      </w:r>
-      <w:r>
-        <w:rPr>
-          <w:rtl w:val="0"/>
-        </w:rPr>
-      </w:r>
-    </w:p>
-    <w:p>
-      <w:pPr>
-        <w:keepNext w:val="0"/>
-        <w:keepLines w:val="0"/>
-        <w:widowControl w:val="1"/>
-        <w:pBdr>
-          <w:top w:space="0" w:sz="0" w:val="nil"/>
-          <w:left w:space="0" w:sz="0" w:val="nil"/>
-          <w:bottom w:space="0" w:sz="0" w:val="nil"/>
-          <w:right w:space="0" w:sz="0" w:val="nil"/>
-          <w:between w:space="0" w:sz="0" w:val="nil"/>
-        </w:pBdr>
-        <w:shd w:fill="auto" w:val="clear"/>
-        <w:spacing w:after="120" w:before="0" w:line="240" w:lineRule="auto"/>
-        <w:ind w:left="0" w:right="0" w:firstLine="0"/>
-        <w:jc w:val="both"/>
         <w:rPr/>
       </w:pPr>
       <w:r>
         <w:rPr>
-          <w:rtl w:val="0"/>
-        </w:rPr>
-        <w:t xml:space="preserve">Figure 1: </w:t>
-      </w:r>
-      <w:r>
-        <w:rPr>
-          <w:smallCaps w:val="0"/>
-          <w:strike w:val="0"/>
-          <w:color w:val="000000"/>
-          <w:sz w:val="24"/>
-          <w:szCs w:val="24"/>
-          <w:u w:val="none"/>
-          <w:shd w:fill="auto" w:val="clear"/>
-          <w:vertAlign w:val="baseline"/>
-          <w:rtl w:val="0"/>
-        </w:rPr>
-        <w:t xml:space="preserve">The model, its inputs, and some example results. We show examples with and without homeostasis, of both bursts (goldenrod) and tonic oscillations (black). </w:t>
+          <w:i w:val="0"/>
+          <w:smallCaps w:val="0"/>
+          <w:strike w:val="0"/>
+          <w:color w:val="000000"/>
+          <w:sz w:val="24"/>
+          <w:szCs w:val="24"/>
+          <w:u w:val="none"/>
+          <w:shd w:fill="auto" w:val="clear"/>
+          <w:vertAlign w:val="baseline"/>
+          <w:rtl w:val="0"/>
+        </w:rPr>
+        <w:t xml:space="preserve">The homeostatic response in our simple model decreases the sodium conductance and increases potassium conductances (Figure </w:t>
+      </w:r>
+      <w:r>
+        <w:rPr>
+          <w:rtl w:val="0"/>
+        </w:rPr>
+        <w:t xml:space="preserve">1</w:t>
       </w:r>
       <w:r>
         <w:rPr>
           <w:b w:val="1"/>
-          <w:smallCaps w:val="0"/>
-          <w:strike w:val="0"/>
-          <w:color w:val="000000"/>
-          <w:sz w:val="24"/>
-          <w:szCs w:val="24"/>
-          <w:u w:val="none"/>
-          <w:shd w:fill="auto" w:val="clear"/>
-          <w:vertAlign w:val="baseline"/>
-          <w:rtl w:val="0"/>
-        </w:rPr>
-        <w:t xml:space="preserve">a</w:t>
-      </w:r>
-      <w:r>
-        <w:rPr>
-          <w:smallCaps w:val="0"/>
-          <w:strike w:val="0"/>
-          <w:color w:val="000000"/>
-          <w:sz w:val="24"/>
-          <w:szCs w:val="24"/>
-          <w:u w:val="none"/>
-          <w:shd w:fill="auto" w:val="clear"/>
-          <w:vertAlign w:val="baseline"/>
-          <w:rtl w:val="0"/>
-        </w:rPr>
-        <w:t xml:space="preserve">-</w:t>
-      </w:r>
-      <w:r>
-        <w:rPr>
-          <w:b w:val="1"/>
-          <w:smallCaps w:val="0"/>
-          <w:strike w:val="0"/>
-          <w:color w:val="000000"/>
-          <w:sz w:val="24"/>
-          <w:szCs w:val="24"/>
-          <w:u w:val="none"/>
-          <w:shd w:fill="auto" w:val="clear"/>
-          <w:vertAlign w:val="baseline"/>
-          <w:rtl w:val="0"/>
-        </w:rPr>
-        <w:t xml:space="preserve">b</w:t>
-      </w:r>
-      <w:r>
-        <w:rPr>
-          <w:smallCaps w:val="0"/>
-          <w:strike w:val="0"/>
-          <w:color w:val="000000"/>
-          <w:sz w:val="24"/>
-          <w:szCs w:val="24"/>
-          <w:u w:val="none"/>
-          <w:shd w:fill="auto" w:val="clear"/>
-          <w:vertAlign w:val="baseline"/>
-          <w:rtl w:val="0"/>
-        </w:rPr>
-        <w:t xml:space="preserve">. Inputs into the model. </w:t>
-      </w:r>
-      <w:r>
-        <w:rPr>
-          <w:b w:val="1"/>
-          <w:smallCaps w:val="0"/>
-          <w:strike w:val="0"/>
-          <w:color w:val="000000"/>
-          <w:sz w:val="24"/>
-          <w:szCs w:val="24"/>
-          <w:u w:val="none"/>
-          <w:shd w:fill="auto" w:val="clear"/>
-          <w:vertAlign w:val="baseline"/>
-          <w:rtl w:val="0"/>
-        </w:rPr>
-        <w:t xml:space="preserve">a.</w:t>
-      </w:r>
-      <w:r>
-        <w:rPr>
-          <w:smallCaps w:val="0"/>
-          <w:strike w:val="0"/>
-          <w:color w:val="000000"/>
-          <w:sz w:val="24"/>
-          <w:szCs w:val="24"/>
-          <w:u w:val="none"/>
-          <w:shd w:fill="auto" w:val="clear"/>
-          <w:vertAlign w:val="baseline"/>
-          <w:rtl w:val="0"/>
-        </w:rPr>
-        <w:t xml:space="preserve"> The stimulus, which is used to estimate the model population’s synchrony and excitability. </w:t>
-      </w:r>
-      <w:r>
-        <w:rPr>
-          <w:b w:val="1"/>
-          <w:smallCaps w:val="0"/>
-          <w:strike w:val="0"/>
-          <w:color w:val="000000"/>
-          <w:sz w:val="24"/>
-          <w:szCs w:val="24"/>
-          <w:u w:val="none"/>
-          <w:shd w:fill="auto" w:val="clear"/>
-          <w:vertAlign w:val="baseline"/>
-          <w:rtl w:val="0"/>
-        </w:rPr>
-        <w:t xml:space="preserve">b.</w:t>
-      </w:r>
-      <w:r>
-        <w:rPr>
-          <w:smallCaps w:val="0"/>
-          <w:strike w:val="0"/>
-          <w:color w:val="000000"/>
-          <w:sz w:val="24"/>
-          <w:szCs w:val="24"/>
-          <w:u w:val="none"/>
-          <w:shd w:fill="auto" w:val="clear"/>
-          <w:vertAlign w:val="baseline"/>
-          <w:rtl w:val="0"/>
-        </w:rPr>
-        <w:t xml:space="preserve"> Two example input oscillations, a tonic example (black) and a burst example (goldenrod). </w:t>
-      </w:r>
-      <w:r>
-        <w:rPr>
-          <w:b w:val="1"/>
-          <w:smallCaps w:val="0"/>
-          <w:strike w:val="0"/>
-          <w:color w:val="000000"/>
-          <w:sz w:val="24"/>
-          <w:szCs w:val="24"/>
-          <w:u w:val="none"/>
-          <w:shd w:fill="auto" w:val="clear"/>
-          <w:vertAlign w:val="baseline"/>
-          <w:rtl w:val="0"/>
-        </w:rPr>
-        <w:t xml:space="preserve">c.</w:t>
-      </w:r>
-      <w:r>
-        <w:rPr>
-          <w:smallCaps w:val="0"/>
-          <w:strike w:val="0"/>
-          <w:color w:val="000000"/>
-          <w:sz w:val="24"/>
-          <w:szCs w:val="24"/>
-          <w:u w:val="none"/>
-          <w:shd w:fill="auto" w:val="clear"/>
-          <w:vertAlign w:val="baseline"/>
-          <w:rtl w:val="0"/>
-        </w:rPr>
-        <w:t xml:space="preserve"> Illustration of a single model neuron, its major currents, and the major equations for intrinsic homeostasis. Note: the insets in for the panels above depict input spikes over the last 1 second of run time. </w:t>
-      </w:r>
-      <w:r>
-        <w:rPr>
-          <w:b w:val="1"/>
-          <w:smallCaps w:val="0"/>
-          <w:strike w:val="0"/>
-          <w:color w:val="000000"/>
-          <w:sz w:val="24"/>
-          <w:szCs w:val="24"/>
-          <w:u w:val="none"/>
-          <w:shd w:fill="auto" w:val="clear"/>
-          <w:vertAlign w:val="baseline"/>
-          <w:rtl w:val="0"/>
-        </w:rPr>
-        <w:t xml:space="preserve">d.</w:t>
-      </w:r>
-      <w:r>
-        <w:rPr>
-          <w:smallCaps w:val="0"/>
-          <w:strike w:val="0"/>
-          <w:color w:val="000000"/>
-          <w:sz w:val="24"/>
-          <w:szCs w:val="24"/>
-          <w:u w:val="none"/>
-          <w:shd w:fill="auto" w:val="clear"/>
-          <w:vertAlign w:val="baseline"/>
-          <w:rtl w:val="0"/>
-        </w:rPr>
-        <w:t xml:space="preserve">-</w:t>
-      </w:r>
-      <w:r>
-        <w:rPr>
-          <w:b w:val="1"/>
-          <w:smallCaps w:val="0"/>
-          <w:strike w:val="0"/>
-          <w:color w:val="000000"/>
-          <w:sz w:val="24"/>
-          <w:szCs w:val="24"/>
-          <w:u w:val="none"/>
-          <w:shd w:fill="auto" w:val="clear"/>
-          <w:vertAlign w:val="baseline"/>
-          <w:rtl w:val="0"/>
-        </w:rPr>
-        <w:t xml:space="preserve">e.</w:t>
-      </w:r>
-      <w:r>
-        <w:rPr>
-          <w:smallCaps w:val="0"/>
-          <w:strike w:val="0"/>
-          <w:color w:val="000000"/>
-          <w:sz w:val="24"/>
-          <w:szCs w:val="24"/>
-          <w:u w:val="none"/>
-          <w:shd w:fill="auto" w:val="clear"/>
-          <w:vertAlign w:val="baseline"/>
-          <w:rtl w:val="0"/>
-        </w:rPr>
-        <w:t xml:space="preserve"> Example of model output with homeostasis dynamics turned off. </w:t>
-      </w:r>
-      <w:r>
-        <w:rPr>
-          <w:b w:val="1"/>
-          <w:smallCaps w:val="0"/>
-          <w:strike w:val="0"/>
-          <w:color w:val="000000"/>
-          <w:sz w:val="24"/>
-          <w:szCs w:val="24"/>
-          <w:u w:val="none"/>
-          <w:shd w:fill="auto" w:val="clear"/>
-          <w:vertAlign w:val="baseline"/>
-          <w:rtl w:val="0"/>
-        </w:rPr>
-        <w:t xml:space="preserve">d.</w:t>
-      </w:r>
-      <w:r>
-        <w:rPr>
-          <w:smallCaps w:val="0"/>
-          <w:strike w:val="0"/>
-          <w:color w:val="000000"/>
-          <w:sz w:val="24"/>
-          <w:szCs w:val="24"/>
-          <w:u w:val="none"/>
-          <w:shd w:fill="auto" w:val="clear"/>
-          <w:vertAlign w:val="baseline"/>
-          <w:rtl w:val="0"/>
-        </w:rPr>
-        <w:t xml:space="preserve"> Is the membrane voltage, plotted in time. </w:t>
-      </w:r>
-      <w:r>
-        <w:rPr>
-          <w:b w:val="1"/>
-          <w:smallCaps w:val="0"/>
-          <w:strike w:val="0"/>
-          <w:color w:val="000000"/>
-          <w:sz w:val="24"/>
-          <w:szCs w:val="24"/>
-          <w:u w:val="none"/>
-          <w:shd w:fill="auto" w:val="clear"/>
-          <w:vertAlign w:val="baseline"/>
-          <w:rtl w:val="0"/>
-        </w:rPr>
-        <w:t xml:space="preserve">e.</w:t>
-      </w:r>
-      <w:r>
-        <w:rPr>
-          <w:smallCaps w:val="0"/>
-          <w:strike w:val="0"/>
-          <w:color w:val="000000"/>
-          <w:sz w:val="24"/>
-          <w:szCs w:val="24"/>
-          <w:u w:val="none"/>
-          <w:shd w:fill="auto" w:val="clear"/>
-          <w:vertAlign w:val="baseline"/>
-          <w:rtl w:val="0"/>
-        </w:rPr>
-        <w:t xml:space="preserve"> Depicts the Na, K, and KCa conductances, which are in this case fixed. </w:t>
-      </w:r>
-      <w:r>
-        <w:rPr>
-          <w:b w:val="1"/>
-          <w:smallCaps w:val="0"/>
-          <w:strike w:val="0"/>
-          <w:color w:val="000000"/>
-          <w:sz w:val="24"/>
-          <w:szCs w:val="24"/>
-          <w:u w:val="none"/>
-          <w:shd w:fill="auto" w:val="clear"/>
-          <w:vertAlign w:val="baseline"/>
-          <w:rtl w:val="0"/>
-        </w:rPr>
-        <w:t xml:space="preserve">f.</w:t>
-      </w:r>
-      <w:r>
-        <w:rPr>
-          <w:smallCaps w:val="0"/>
-          <w:strike w:val="0"/>
-          <w:color w:val="000000"/>
-          <w:sz w:val="24"/>
-          <w:szCs w:val="24"/>
-          <w:u w:val="none"/>
-          <w:shd w:fill="auto" w:val="clear"/>
-          <w:vertAlign w:val="baseline"/>
-          <w:rtl w:val="0"/>
-        </w:rPr>
-        <w:t xml:space="preserve">-</w:t>
-      </w:r>
-      <w:r>
-        <w:rPr>
-          <w:b w:val="1"/>
-          <w:smallCaps w:val="0"/>
-          <w:strike w:val="0"/>
-          <w:color w:val="000000"/>
-          <w:sz w:val="24"/>
-          <w:szCs w:val="24"/>
-          <w:u w:val="none"/>
-          <w:shd w:fill="auto" w:val="clear"/>
-          <w:vertAlign w:val="baseline"/>
-          <w:rtl w:val="0"/>
-        </w:rPr>
-        <w:t xml:space="preserve">g.</w:t>
-      </w:r>
-      <w:r>
-        <w:rPr>
-          <w:smallCaps w:val="0"/>
-          <w:strike w:val="0"/>
-          <w:color w:val="000000"/>
-          <w:sz w:val="24"/>
-          <w:szCs w:val="24"/>
-          <w:u w:val="none"/>
-          <w:shd w:fill="auto" w:val="clear"/>
-          <w:vertAlign w:val="baseline"/>
-          <w:rtl w:val="0"/>
-        </w:rPr>
-        <w:t xml:space="preserve"> Example of model output, with the homeostasis dynamics turned on. </w:t>
-      </w:r>
-      <w:r>
-        <w:rPr>
-          <w:b w:val="1"/>
-          <w:smallCaps w:val="0"/>
-          <w:strike w:val="0"/>
-          <w:color w:val="000000"/>
-          <w:sz w:val="24"/>
-          <w:szCs w:val="24"/>
-          <w:u w:val="none"/>
-          <w:shd w:fill="auto" w:val="clear"/>
-          <w:vertAlign w:val="baseline"/>
-          <w:rtl w:val="0"/>
-        </w:rPr>
-        <w:t xml:space="preserve">f.</w:t>
-      </w:r>
-      <w:r>
-        <w:rPr>
-          <w:smallCaps w:val="0"/>
-          <w:strike w:val="0"/>
-          <w:color w:val="000000"/>
-          <w:sz w:val="24"/>
-          <w:szCs w:val="24"/>
-          <w:u w:val="none"/>
-          <w:shd w:fill="auto" w:val="clear"/>
-          <w:vertAlign w:val="baseline"/>
-          <w:rtl w:val="0"/>
-        </w:rPr>
-        <w:t xml:space="preserve"> Is the membrane voltage, plotted in time. </w:t>
-      </w:r>
-      <w:r>
-        <w:rPr>
-          <w:b w:val="1"/>
-          <w:smallCaps w:val="0"/>
-          <w:strike w:val="0"/>
-          <w:color w:val="000000"/>
-          <w:sz w:val="24"/>
-          <w:szCs w:val="24"/>
-          <w:u w:val="none"/>
-          <w:shd w:fill="auto" w:val="clear"/>
-          <w:vertAlign w:val="baseline"/>
-          <w:rtl w:val="0"/>
-        </w:rPr>
-        <w:t xml:space="preserve">g.</w:t>
-      </w:r>
-      <w:r>
-        <w:rPr>
-          <w:smallCaps w:val="0"/>
-          <w:strike w:val="0"/>
-          <w:color w:val="000000"/>
-          <w:sz w:val="24"/>
-          <w:szCs w:val="24"/>
-          <w:u w:val="none"/>
-          <w:shd w:fill="auto" w:val="clear"/>
-          <w:vertAlign w:val="baseline"/>
-          <w:rtl w:val="0"/>
-        </w:rPr>
-        <w:t xml:space="preserve"> Depicts changes to Na, K, and KCa conductances with time. </w:t>
-      </w:r>
-      <w:r>
-        <w:rPr>
-          <w:rtl w:val="0"/>
-        </w:rPr>
-      </w:r>
-    </w:p>
-    <w:p>
-      <w:pPr>
-        <w:keepNext w:val="0"/>
-        <w:keepLines w:val="0"/>
-        <w:widowControl w:val="1"/>
-        <w:pBdr>
-          <w:top w:space="0" w:sz="0" w:val="nil"/>
-          <w:left w:space="0" w:sz="0" w:val="nil"/>
-          <w:bottom w:space="0" w:sz="0" w:val="nil"/>
-          <w:right w:space="0" w:sz="0" w:val="nil"/>
-          <w:between w:space="0" w:sz="0" w:val="nil"/>
-        </w:pBdr>
-        <w:shd w:fill="auto" w:val="clear"/>
-        <w:spacing w:after="120" w:before="0" w:line="240" w:lineRule="auto"/>
-        <w:ind w:left="0" w:right="0" w:firstLine="0"/>
-        <w:jc w:val="both"/>
-        <w:rPr/>
-      </w:pPr>
+          <w:i w:val="0"/>
+          <w:smallCaps w:val="0"/>
+          <w:strike w:val="0"/>
+          <w:color w:val="000000"/>
+          <w:sz w:val="24"/>
+          <w:szCs w:val="24"/>
+          <w:u w:val="none"/>
+          <w:shd w:fill="auto" w:val="clear"/>
+          <w:vertAlign w:val="baseline"/>
+          <w:rtl w:val="0"/>
+        </w:rPr>
+        <w:t xml:space="preserve">g</w:t>
+      </w:r>
+      <w:r>
+        <w:rPr>
+          <w:i w:val="0"/>
+          <w:smallCaps w:val="0"/>
+          <w:strike w:val="0"/>
+          <w:color w:val="000000"/>
+          <w:sz w:val="24"/>
+          <w:szCs w:val="24"/>
+          <w:u w:val="none"/>
+          <w:shd w:fill="auto" w:val="clear"/>
+          <w:vertAlign w:val="baseline"/>
+          <w:rtl w:val="0"/>
+        </w:rPr>
+        <w:t xml:space="preserve">, </w:t>
+      </w:r>
+      <w:r>
+        <w:rPr>
+          <w:i w:val="1"/>
+          <w:smallCaps w:val="0"/>
+          <w:strike w:val="0"/>
+          <w:color w:val="000000"/>
+          <w:sz w:val="24"/>
+          <w:szCs w:val="24"/>
+          <w:u w:val="none"/>
+          <w:shd w:fill="auto" w:val="clear"/>
+          <w:vertAlign w:val="baseline"/>
+          <w:rtl w:val="0"/>
+        </w:rPr>
+        <w:t xml:space="preserve">bottom panel</w:t>
+      </w:r>
+      <w:r>
+        <w:rPr>
+          <w:i w:val="0"/>
+          <w:smallCaps w:val="0"/>
+          <w:strike w:val="0"/>
+          <w:color w:val="000000"/>
+          <w:sz w:val="24"/>
+          <w:szCs w:val="24"/>
+          <w:u w:val="none"/>
+          <w:shd w:fill="auto" w:val="clear"/>
+          <w:vertAlign w:val="baseline"/>
+          <w:rtl w:val="0"/>
+        </w:rPr>
+        <w:t xml:space="preserve">). Combined, these changes make it harder for the model</w:t>
+      </w:r>
+      <w:r>
+        <w:rPr>
+          <w:rtl w:val="0"/>
+        </w:rPr>
+        <w:t xml:space="preserve"> </w:t>
+      </w:r>
+      <w:r>
+        <w:rPr>
+          <w:i w:val="0"/>
+          <w:smallCaps w:val="0"/>
+          <w:strike w:val="0"/>
+          <w:color w:val="000000"/>
+          <w:sz w:val="24"/>
+          <w:szCs w:val="24"/>
+          <w:u w:val="none"/>
+          <w:shd w:fill="auto" w:val="clear"/>
+          <w:vertAlign w:val="baseline"/>
+          <w:rtl w:val="0"/>
+        </w:rPr>
+        <w:t xml:space="preserve">to </w:t>
+      </w:r>
+      <w:r>
+        <w:rPr>
+          <w:rtl w:val="0"/>
+        </w:rPr>
+        <w:t xml:space="preserve">initiate </w:t>
+      </w:r>
+      <w:r>
+        <w:rPr>
+          <w:i w:val="0"/>
+          <w:smallCaps w:val="0"/>
+          <w:strike w:val="0"/>
+          <w:color w:val="000000"/>
+          <w:sz w:val="24"/>
+          <w:szCs w:val="24"/>
+          <w:u w:val="none"/>
+          <w:shd w:fill="auto" w:val="clear"/>
+          <w:vertAlign w:val="baseline"/>
+          <w:rtl w:val="0"/>
+        </w:rPr>
+        <w:t xml:space="preserve">action potentials and </w:t>
+      </w:r>
+      <w:r>
+        <w:rPr>
+          <w:rtl w:val="0"/>
+        </w:rPr>
+        <w:t xml:space="preserve">extends</w:t>
+      </w:r>
+      <w:r>
+        <w:rPr>
+          <w:i w:val="0"/>
+          <w:smallCaps w:val="0"/>
+          <w:strike w:val="0"/>
+          <w:color w:val="000000"/>
+          <w:sz w:val="24"/>
+          <w:szCs w:val="24"/>
+          <w:u w:val="none"/>
+          <w:shd w:fill="auto" w:val="clear"/>
+          <w:vertAlign w:val="baseline"/>
+          <w:rtl w:val="0"/>
+        </w:rPr>
+        <w:t xml:space="preserve"> the recovery period after a spike. These two changes combine to explain the loss of excitability in some conditions of our model.</w:t>
+      </w:r>
       <w:r>
         <w:rPr>
           <w:rtl w:val="0"/>
@@ -3905,7 +3376,7 @@
     </w:p>
     <w:p>
       <w:pPr>
-        <w:keepNext w:val="1"/>
+        <w:keepNext w:val="0"/>
         <w:keepLines w:val="0"/>
         <w:widowControl w:val="1"/>
         <w:pBdr>
@@ -3916,11 +3387,10 @@
           <w:between w:space="0" w:sz="0" w:val="nil"/>
         </w:pBdr>
         <w:shd w:fill="auto" w:val="clear"/>
-        <w:spacing w:after="200" w:before="0" w:line="240" w:lineRule="auto"/>
+        <w:spacing w:after="180" w:before="180" w:line="240" w:lineRule="auto"/>
         <w:ind w:left="0" w:right="0" w:firstLine="0"/>
         <w:jc w:val="both"/>
         <w:rPr>
-          <w:i w:val="0"/>
           <w:smallCaps w:val="0"/>
           <w:strike w:val="0"/>
           <w:color w:val="000000"/>
@@ -3942,44 +3412,366 @@
           <w:u w:val="none"/>
           <w:shd w:fill="auto" w:val="clear"/>
           <w:vertAlign w:val="baseline"/>
-        </w:rPr>
-        <w:drawing>
-          <wp:inline distB="0" distT="0" distL="114300" distR="114300">
-            <wp:extent cx="5334000" cy="2000250"/>
-            <wp:effectExtent b="0" l="0" r="0" t="0"/>
-            <wp:docPr descr="[fig:f2] The effect of oscillatory modulation on synchrony–which is measured using the Kappa correlation (Eq [eq:kappa])–and excitability, measured by the population firing rate. Tonic oscillations are shown in grey and black. Bursts are shown in light and dark yellow. a.-b. Increases in tonic modulation strength, without homeostasis. This is our reference condition. Top panel (a.) is the observed population firing rate averaged over the 0.5 second stimulus. Bottom (b.) is synchrony over the same period. c.-d. Same experiment as a-b but with Calcium-mediated homeostasis, showing how homeostasis with tonic AMPA oscillations reduces population firing and synchrony. e.-f. Burst modulation, presented during the stimulus period (4 cycles of oscillation, onset time: 19.5 s). g. Change in excitability between bursts and tonic rhythms for all oscillation firing rates. Asterisks denote a significant difference using the Wilcoxon rank sum test (W = 1886.5, p &lt; 2.2e-16). The frequency of the oscillatory rhythm was fixed at f = 8 in all models." id="4" name="image5.png"/>
-            <a:graphic>
-              <a:graphicData uri="http://schemas.openxmlformats.org/drawingml/2006/picture">
-                <pic:pic>
-                  <pic:nvPicPr>
-                    <pic:cNvPr descr="[fig:f2] The effect of oscillatory modulation on synchrony–which is measured using the Kappa correlation (Eq [eq:kappa])–and excitability, measured by the population firing rate. Tonic oscillations are shown in grey and black. Bursts are shown in light and dark yellow. a.-b. Increases in tonic modulation strength, without homeostasis. This is our reference condition. Top panel (a.) is the observed population firing rate averaged over the 0.5 second stimulus. Bottom (b.) is synchrony over the same period. c.-d. Same experiment as a-b but with Calcium-mediated homeostasis, showing how homeostasis with tonic AMPA oscillations reduces population firing and synchrony. e.-f. Burst modulation, presented during the stimulus period (4 cycles of oscillation, onset time: 19.5 s). g. Change in excitability between bursts and tonic rhythms for all oscillation firing rates. Asterisks denote a significant difference using the Wilcoxon rank sum test (W = 1886.5, p &lt; 2.2e-16). The frequency of the oscillatory rhythm was fixed at f = 8 in all models." id="0" name="image5.png"/>
-                    <pic:cNvPicPr preferRelativeResize="0"/>
-                  </pic:nvPicPr>
-                  <pic:blipFill>
-                    <a:blip r:embed="rId9"/>
-                    <a:srcRect b="0" l="0" r="0" t="0"/>
-                    <a:stretch>
-                      <a:fillRect/>
-                    </a:stretch>
-                  </pic:blipFill>
-                  <pic:spPr>
-                    <a:xfrm>
-                      <a:off x="0" y="0"/>
-                      <a:ext cx="5334000" cy="2000250"/>
-                    </a:xfrm>
-                    <a:prstGeom prst="rect"/>
-                    <a:ln/>
-                  </pic:spPr>
-                </pic:pic>
-              </a:graphicData>
-            </a:graphic>
-          </wp:inline>
-        </w:drawing>
-      </w:r>
-      <w:r>
-        <w:rPr>
-          <w:rtl w:val="0"/>
-        </w:rPr>
+          <w:rtl w:val="0"/>
+        </w:rPr>
+        <w:t xml:space="preserve">In the work so far, Figure </w:t>
+      </w:r>
+      <w:r>
+        <w:rPr>
+          <w:rtl w:val="0"/>
+        </w:rPr>
+        <w:t xml:space="preserve">2</w:t>
+      </w:r>
+      <w:r>
+        <w:rPr>
+          <w:i w:val="0"/>
+          <w:smallCaps w:val="0"/>
+          <w:strike w:val="0"/>
+          <w:color w:val="000000"/>
+          <w:sz w:val="24"/>
+          <w:szCs w:val="24"/>
+          <w:u w:val="none"/>
+          <w:shd w:fill="auto" w:val="clear"/>
+          <w:vertAlign w:val="baseline"/>
+          <w:rtl w:val="0"/>
+        </w:rPr>
+        <w:t xml:space="preserve">, we compared AMPA and GABAergic models of the theta rhythm (8 Hz). This was done to illuminate their different effects, but was not a biologically realistic model. Hippocampal theta is solely a GABAergic rhythm, at least when driven by medial septum (Colgin 2016). AMPAergic oscillations are, however, seen in the high gamma range (60-90 Hz) (Csicsvari et al. 2003; Colgin 2016a). In Figure </w:t>
+      </w:r>
+      <w:r>
+        <w:rPr>
+          <w:rtl w:val="0"/>
+        </w:rPr>
+        <w:t xml:space="preserve">3</w:t>
+      </w:r>
+      <w:r>
+        <w:rPr>
+          <w:i w:val="0"/>
+          <w:smallCaps w:val="0"/>
+          <w:strike w:val="0"/>
+          <w:color w:val="000000"/>
+          <w:sz w:val="24"/>
+          <w:szCs w:val="24"/>
+          <w:u w:val="none"/>
+          <w:shd w:fill="auto" w:val="clear"/>
+          <w:vertAlign w:val="baseline"/>
+          <w:rtl w:val="0"/>
+        </w:rPr>
+        <w:t xml:space="preserve"> we confirm AMPAergic oscillations in the gamma range follow the same pattern as theta. And they do. For both 60 and 90 Hz gamma, tonic oscillations suppress excitability and desynchronize firing.</w:t>
+      </w:r>
+      <w:r>
+        <w:rPr>
+          <w:rtl w:val="0"/>
+        </w:rPr>
+      </w:r>
+    </w:p>
+    <w:p>
+      <w:pPr>
+        <w:pStyle w:val="Heading2"/>
+        <w:jc w:val="both"/>
+        <w:rPr>
+          <w:rFonts w:ascii="Cambria" w:cs="Cambria" w:eastAsia="Cambria" w:hAnsi="Cambria"/>
+          <w:color w:val="000000"/>
+        </w:rPr>
+      </w:pPr>
+      <w:r>
+        <w:rPr>
+          <w:rFonts w:ascii="Cambria" w:cs="Cambria" w:eastAsia="Cambria" w:hAnsi="Cambria"/>
+          <w:color w:val="000000"/>
+          <w:rtl w:val="0"/>
+        </w:rPr>
+        <w:t xml:space="preserve">Homeostasis and excitability.</w:t>
+      </w:r>
+    </w:p>
+    <w:p>
+      <w:pPr>
+        <w:keepNext w:val="0"/>
+        <w:keepLines w:val="0"/>
+        <w:widowControl w:val="1"/>
+        <w:pBdr>
+          <w:top w:space="0" w:sz="0" w:val="nil"/>
+          <w:left w:space="0" w:sz="0" w:val="nil"/>
+          <w:bottom w:space="0" w:sz="0" w:val="nil"/>
+          <w:right w:space="0" w:sz="0" w:val="nil"/>
+          <w:between w:space="0" w:sz="0" w:val="nil"/>
+        </w:pBdr>
+        <w:shd w:fill="auto" w:val="clear"/>
+        <w:spacing w:after="180" w:before="180" w:line="240" w:lineRule="auto"/>
+        <w:ind w:left="0" w:right="0" w:firstLine="0"/>
+        <w:jc w:val="both"/>
+        <w:rPr>
+          <w:i w:val="0"/>
+          <w:smallCaps w:val="0"/>
+          <w:strike w:val="0"/>
+          <w:color w:val="000000"/>
+          <w:sz w:val="24"/>
+          <w:szCs w:val="24"/>
+          <w:u w:val="none"/>
+          <w:shd w:fill="auto" w:val="clear"/>
+          <w:vertAlign w:val="baseline"/>
+        </w:rPr>
+      </w:pPr>
+      <w:r>
+        <w:rPr>
+          <w:i w:val="0"/>
+          <w:smallCaps w:val="0"/>
+          <w:strike w:val="0"/>
+          <w:color w:val="000000"/>
+          <w:sz w:val="24"/>
+          <w:szCs w:val="24"/>
+          <w:u w:val="none"/>
+          <w:shd w:fill="auto" w:val="clear"/>
+          <w:vertAlign w:val="baseline"/>
+          <w:rtl w:val="0"/>
+        </w:rPr>
+        <w:t xml:space="preserve">In our model Ca</w:t>
+      </w:r>
+      <w:r>
+        <w:rPr>
+          <w:i w:val="0"/>
+          <w:smallCaps w:val="0"/>
+          <w:strike w:val="0"/>
+          <w:color w:val="000000"/>
+          <w:sz w:val="24"/>
+          <w:szCs w:val="24"/>
+          <w:u w:val="none"/>
+          <w:shd w:fill="auto" w:val="clear"/>
+          <w:vertAlign w:val="superscript"/>
+          <w:rtl w:val="0"/>
+        </w:rPr>
+        <w:t xml:space="preserve">2+</w:t>
+      </w:r>
+      <w:r>
+        <w:rPr>
+          <w:i w:val="0"/>
+          <w:smallCaps w:val="0"/>
+          <w:strike w:val="0"/>
+          <w:color w:val="000000"/>
+          <w:sz w:val="24"/>
+          <w:szCs w:val="24"/>
+          <w:u w:val="none"/>
+          <w:shd w:fill="auto" w:val="clear"/>
+          <w:vertAlign w:val="baseline"/>
+          <w:rtl w:val="0"/>
+        </w:rPr>
+        <w:t xml:space="preserve"> influx is driven by increases in the membrane voltage but the Ca</w:t>
+      </w:r>
+      <w:r>
+        <w:rPr>
+          <w:i w:val="0"/>
+          <w:smallCaps w:val="0"/>
+          <w:strike w:val="0"/>
+          <w:color w:val="000000"/>
+          <w:sz w:val="24"/>
+          <w:szCs w:val="24"/>
+          <w:u w:val="none"/>
+          <w:shd w:fill="auto" w:val="clear"/>
+          <w:vertAlign w:val="superscript"/>
+          <w:rtl w:val="0"/>
+        </w:rPr>
+        <w:t xml:space="preserve">2+</w:t>
+      </w:r>
+      <w:r>
+        <w:rPr>
+          <w:i w:val="0"/>
+          <w:smallCaps w:val="0"/>
+          <w:strike w:val="0"/>
+          <w:color w:val="000000"/>
+          <w:sz w:val="24"/>
+          <w:szCs w:val="24"/>
+          <w:u w:val="none"/>
+          <w:shd w:fill="auto" w:val="clear"/>
+          <w:vertAlign w:val="baseline"/>
+          <w:rtl w:val="0"/>
+        </w:rPr>
+        <w:t xml:space="preserve"> concentration is restored by passive and linear recovery (Eq. </w:t>
+      </w:r>
+      <w:r>
+        <w:rPr>
+          <w:rtl w:val="0"/>
+        </w:rPr>
+        <w:t xml:space="preserve">9</w:t>
+      </w:r>
+      <w:r>
+        <w:rPr>
+          <w:i w:val="0"/>
+          <w:smallCaps w:val="0"/>
+          <w:strike w:val="0"/>
+          <w:color w:val="000000"/>
+          <w:sz w:val="24"/>
+          <w:szCs w:val="24"/>
+          <w:u w:val="none"/>
+          <w:shd w:fill="auto" w:val="clear"/>
+          <w:vertAlign w:val="baseline"/>
+          <w:rtl w:val="0"/>
+        </w:rPr>
+        <w:t xml:space="preserve">), and active homeostasis (Eq. </w:t>
+      </w:r>
+      <w:r>
+        <w:rPr>
+          <w:rtl w:val="0"/>
+        </w:rPr>
+        <w:t xml:space="preserve">8</w:t>
+      </w:r>
+      <w:r>
+        <w:rPr>
+          <w:i w:val="0"/>
+          <w:smallCaps w:val="0"/>
+          <w:strike w:val="0"/>
+          <w:color w:val="000000"/>
+          <w:sz w:val="24"/>
+          <w:szCs w:val="24"/>
+          <w:u w:val="none"/>
+          <w:shd w:fill="auto" w:val="clear"/>
+          <w:vertAlign w:val="baseline"/>
+          <w:rtl w:val="0"/>
+        </w:rPr>
+        <w:t xml:space="preserve">). Homeostasis works by negative feedback. Increases in Ca</w:t>
+      </w:r>
+      <w:r>
+        <w:rPr>
+          <w:i w:val="0"/>
+          <w:smallCaps w:val="0"/>
+          <w:strike w:val="0"/>
+          <w:color w:val="000000"/>
+          <w:sz w:val="24"/>
+          <w:szCs w:val="24"/>
+          <w:u w:val="none"/>
+          <w:shd w:fill="auto" w:val="clear"/>
+          <w:vertAlign w:val="superscript"/>
+          <w:rtl w:val="0"/>
+        </w:rPr>
+        <w:t xml:space="preserve">2+</w:t>
+      </w:r>
+      <w:r>
+        <w:rPr>
+          <w:i w:val="0"/>
+          <w:smallCaps w:val="0"/>
+          <w:strike w:val="0"/>
+          <w:color w:val="000000"/>
+          <w:sz w:val="24"/>
+          <w:szCs w:val="24"/>
+          <w:u w:val="none"/>
+          <w:shd w:fill="auto" w:val="clear"/>
+          <w:vertAlign w:val="baseline"/>
+          <w:rtl w:val="0"/>
+        </w:rPr>
+        <w:t xml:space="preserve"> concentration decrease the conductance of both the Na and K channels in our model (Eq. </w:t>
+      </w:r>
+      <w:r>
+        <w:rPr>
+          <w:rtl w:val="0"/>
+        </w:rPr>
+        <w:t xml:space="preserve">7</w:t>
+      </w:r>
+      <w:r>
+        <w:rPr>
+          <w:i w:val="0"/>
+          <w:smallCaps w:val="0"/>
+          <w:strike w:val="0"/>
+          <w:color w:val="000000"/>
+          <w:sz w:val="24"/>
+          <w:szCs w:val="24"/>
+          <w:u w:val="none"/>
+          <w:shd w:fill="auto" w:val="clear"/>
+          <w:vertAlign w:val="baseline"/>
+          <w:rtl w:val="0"/>
+        </w:rPr>
+        <w:t xml:space="preserve">). This decrease in conductance in turn lowers the membrane voltage down closer to its resting value. As the voltage falls so does the Ca</w:t>
+      </w:r>
+      <w:r>
+        <w:rPr>
+          <w:i w:val="0"/>
+          <w:smallCaps w:val="0"/>
+          <w:strike w:val="0"/>
+          <w:color w:val="000000"/>
+          <w:sz w:val="24"/>
+          <w:szCs w:val="24"/>
+          <w:u w:val="none"/>
+          <w:shd w:fill="auto" w:val="clear"/>
+          <w:vertAlign w:val="superscript"/>
+          <w:rtl w:val="0"/>
+        </w:rPr>
+        <w:t xml:space="preserve">2+</w:t>
+      </w:r>
+      <w:r>
+        <w:rPr>
+          <w:i w:val="0"/>
+          <w:smallCaps w:val="0"/>
+          <w:strike w:val="0"/>
+          <w:color w:val="000000"/>
+          <w:sz w:val="24"/>
+          <w:szCs w:val="24"/>
+          <w:u w:val="none"/>
+          <w:shd w:fill="auto" w:val="clear"/>
+          <w:vertAlign w:val="baseline"/>
+          <w:rtl w:val="0"/>
+        </w:rPr>
+        <w:t xml:space="preserve"> concentration. The excitability changes we see with homeostasis must be due to the decreases in Na conductance (which initiates spikes) and increases in K conductance (which recovers the voltage following a spike).</w:t>
+      </w:r>
+    </w:p>
+    <w:p>
+      <w:pPr>
+        <w:keepNext w:val="0"/>
+        <w:keepLines w:val="0"/>
+        <w:widowControl w:val="1"/>
+        <w:pBdr>
+          <w:top w:space="0" w:sz="0" w:val="nil"/>
+          <w:left w:space="0" w:sz="0" w:val="nil"/>
+          <w:bottom w:space="0" w:sz="0" w:val="nil"/>
+          <w:right w:space="0" w:sz="0" w:val="nil"/>
+          <w:between w:space="0" w:sz="0" w:val="nil"/>
+        </w:pBdr>
+        <w:shd w:fill="auto" w:val="clear"/>
+        <w:spacing w:after="180" w:before="180" w:line="240" w:lineRule="auto"/>
+        <w:ind w:left="0" w:right="0" w:firstLine="0"/>
+        <w:jc w:val="both"/>
+        <w:rPr>
+          <w:i w:val="0"/>
+          <w:smallCaps w:val="0"/>
+          <w:strike w:val="0"/>
+          <w:color w:val="000000"/>
+          <w:sz w:val="24"/>
+          <w:szCs w:val="24"/>
+          <w:u w:val="none"/>
+          <w:shd w:fill="auto" w:val="clear"/>
+          <w:vertAlign w:val="baseline"/>
+        </w:rPr>
+      </w:pPr>
+      <w:r>
+        <w:rPr>
+          <w:i w:val="0"/>
+          <w:smallCaps w:val="0"/>
+          <w:strike w:val="0"/>
+          <w:color w:val="000000"/>
+          <w:sz w:val="24"/>
+          <w:szCs w:val="24"/>
+          <w:u w:val="none"/>
+          <w:shd w:fill="auto" w:val="clear"/>
+          <w:vertAlign w:val="baseline"/>
+          <w:rtl w:val="0"/>
+        </w:rPr>
+        <w:t xml:space="preserve">One the simplest, most classic ways to measure the excitability of a cell–simulated or real–is with an FI-curve. In an FI-curve a small square wave of current is injected into the cell, and the resulting increase in firing rate (if any) is averaged over a short window. In Figure </w:t>
+      </w:r>
+      <w:r>
+        <w:rPr>
+          <w:rtl w:val="0"/>
+        </w:rPr>
+        <w:t xml:space="preserve">4</w:t>
+      </w:r>
+      <w:r>
+        <w:rPr>
+          <w:i w:val="0"/>
+          <w:smallCaps w:val="0"/>
+          <w:strike w:val="0"/>
+          <w:color w:val="000000"/>
+          <w:sz w:val="24"/>
+          <w:szCs w:val="24"/>
+          <w:u w:val="none"/>
+          <w:shd w:fill="auto" w:val="clear"/>
+          <w:vertAlign w:val="baseline"/>
+          <w:rtl w:val="0"/>
+        </w:rPr>
+        <w:t xml:space="preserve"> we show the average FI-curve for 100 simulated hippocampal neurons. Under homeostasis the FI-curve is lower, which means there has been a substantial suppression in the membrane excitability.</w:t>
       </w:r>
     </w:p>
     <w:p>
@@ -4013,309 +3805,24 @@
         <w:rPr>
           <w:rtl w:val="0"/>
         </w:rPr>
-        <w:t xml:space="preserve">Figure 2:</w:t>
-      </w:r>
-      <w:r>
-        <w:rPr>
-          <w:i w:val="1"/>
-          <w:rtl w:val="0"/>
-        </w:rPr>
-        <w:t xml:space="preserve"> </w:t>
-      </w:r>
-      <w:r>
-        <w:rPr>
-          <w:smallCaps w:val="0"/>
-          <w:strike w:val="0"/>
-          <w:color w:val="000000"/>
-          <w:sz w:val="24"/>
-          <w:szCs w:val="24"/>
-          <w:u w:val="none"/>
-          <w:shd w:fill="auto" w:val="clear"/>
-          <w:vertAlign w:val="baseline"/>
-          <w:rtl w:val="0"/>
-        </w:rPr>
-        <w:t xml:space="preserve">The effect of oscillatory modulation on synchrony–which is measured using the Kappa correlation (Eq. </w:t>
-      </w:r>
-      <w:r>
-        <w:rPr>
-          <w:rtl w:val="0"/>
-        </w:rPr>
-        <w:t xml:space="preserve">11</w:t>
-      </w:r>
-      <w:r>
-        <w:rPr>
-          <w:smallCaps w:val="0"/>
-          <w:strike w:val="0"/>
-          <w:color w:val="000000"/>
-          <w:sz w:val="24"/>
-          <w:szCs w:val="24"/>
-          <w:u w:val="none"/>
-          <w:shd w:fill="auto" w:val="clear"/>
-          <w:vertAlign w:val="baseline"/>
-          <w:rtl w:val="0"/>
-        </w:rPr>
-        <w:t xml:space="preserve">)–and excitability, measured by the population firing rate. Tonic oscillations are shown in grey and black. Bursts are shown in light and dark yellow. </w:t>
-      </w:r>
-      <w:r>
-        <w:rPr>
-          <w:b w:val="1"/>
-          <w:smallCaps w:val="0"/>
-          <w:strike w:val="0"/>
-          <w:color w:val="000000"/>
-          <w:sz w:val="24"/>
-          <w:szCs w:val="24"/>
-          <w:u w:val="none"/>
-          <w:shd w:fill="auto" w:val="clear"/>
-          <w:vertAlign w:val="baseline"/>
-          <w:rtl w:val="0"/>
-        </w:rPr>
-        <w:t xml:space="preserve">a.</w:t>
-      </w:r>
-      <w:r>
-        <w:rPr>
-          <w:smallCaps w:val="0"/>
-          <w:strike w:val="0"/>
-          <w:color w:val="000000"/>
-          <w:sz w:val="24"/>
-          <w:szCs w:val="24"/>
-          <w:u w:val="none"/>
-          <w:shd w:fill="auto" w:val="clear"/>
-          <w:vertAlign w:val="baseline"/>
-          <w:rtl w:val="0"/>
-        </w:rPr>
-        <w:t xml:space="preserve">-</w:t>
-      </w:r>
-      <w:r>
-        <w:rPr>
-          <w:b w:val="1"/>
-          <w:smallCaps w:val="0"/>
-          <w:strike w:val="0"/>
-          <w:color w:val="000000"/>
-          <w:sz w:val="24"/>
-          <w:szCs w:val="24"/>
-          <w:u w:val="none"/>
-          <w:shd w:fill="auto" w:val="clear"/>
-          <w:vertAlign w:val="baseline"/>
-          <w:rtl w:val="0"/>
-        </w:rPr>
-        <w:t xml:space="preserve">b.</w:t>
-      </w:r>
-      <w:r>
-        <w:rPr>
-          <w:smallCaps w:val="0"/>
-          <w:strike w:val="0"/>
-          <w:color w:val="000000"/>
-          <w:sz w:val="24"/>
-          <w:szCs w:val="24"/>
-          <w:u w:val="none"/>
-          <w:shd w:fill="auto" w:val="clear"/>
-          <w:vertAlign w:val="baseline"/>
-          <w:rtl w:val="0"/>
-        </w:rPr>
-        <w:t xml:space="preserve"> Increases in tonic modulation strength, without homeostasis. This is our reference condition. Top panel (a.) is the observed population firing rate averaged over the 0.5 second stimulus. Bottom (b.) is synchrony over the same period. </w:t>
-      </w:r>
-      <w:r>
-        <w:rPr>
-          <w:b w:val="1"/>
-          <w:smallCaps w:val="0"/>
-          <w:strike w:val="0"/>
-          <w:color w:val="000000"/>
-          <w:sz w:val="24"/>
-          <w:szCs w:val="24"/>
-          <w:u w:val="none"/>
-          <w:shd w:fill="auto" w:val="clear"/>
-          <w:vertAlign w:val="baseline"/>
-          <w:rtl w:val="0"/>
-        </w:rPr>
-        <w:t xml:space="preserve">c.</w:t>
-      </w:r>
-      <w:r>
-        <w:rPr>
-          <w:smallCaps w:val="0"/>
-          <w:strike w:val="0"/>
-          <w:color w:val="000000"/>
-          <w:sz w:val="24"/>
-          <w:szCs w:val="24"/>
-          <w:u w:val="none"/>
-          <w:shd w:fill="auto" w:val="clear"/>
-          <w:vertAlign w:val="baseline"/>
-          <w:rtl w:val="0"/>
-        </w:rPr>
-        <w:t xml:space="preserve">-</w:t>
-      </w:r>
-      <w:r>
-        <w:rPr>
-          <w:b w:val="1"/>
-          <w:smallCaps w:val="0"/>
-          <w:strike w:val="0"/>
-          <w:color w:val="000000"/>
-          <w:sz w:val="24"/>
-          <w:szCs w:val="24"/>
-          <w:u w:val="none"/>
-          <w:shd w:fill="auto" w:val="clear"/>
-          <w:vertAlign w:val="baseline"/>
-          <w:rtl w:val="0"/>
-        </w:rPr>
-        <w:t xml:space="preserve">d.</w:t>
-      </w:r>
-      <w:r>
-        <w:rPr>
-          <w:smallCaps w:val="0"/>
-          <w:strike w:val="0"/>
-          <w:color w:val="000000"/>
-          <w:sz w:val="24"/>
-          <w:szCs w:val="24"/>
-          <w:u w:val="none"/>
-          <w:shd w:fill="auto" w:val="clear"/>
-          <w:vertAlign w:val="baseline"/>
-          <w:rtl w:val="0"/>
-        </w:rPr>
-        <w:t xml:space="preserve"> Same experiment as a-b but with Calcium-mediated homeostasis, showing how homeostasis with tonic AMPA oscillations reduces population firing and synchrony. </w:t>
-      </w:r>
-      <w:r>
-        <w:rPr>
-          <w:b w:val="1"/>
-          <w:smallCaps w:val="0"/>
-          <w:strike w:val="0"/>
-          <w:color w:val="000000"/>
-          <w:sz w:val="24"/>
-          <w:szCs w:val="24"/>
-          <w:u w:val="none"/>
-          <w:shd w:fill="auto" w:val="clear"/>
-          <w:vertAlign w:val="baseline"/>
-          <w:rtl w:val="0"/>
-        </w:rPr>
-        <w:t xml:space="preserve">e.</w:t>
-      </w:r>
-      <w:r>
-        <w:rPr>
-          <w:smallCaps w:val="0"/>
-          <w:strike w:val="0"/>
-          <w:color w:val="000000"/>
-          <w:sz w:val="24"/>
-          <w:szCs w:val="24"/>
-          <w:u w:val="none"/>
-          <w:shd w:fill="auto" w:val="clear"/>
-          <w:vertAlign w:val="baseline"/>
-          <w:rtl w:val="0"/>
-        </w:rPr>
-        <w:t xml:space="preserve">-</w:t>
-      </w:r>
-      <w:r>
-        <w:rPr>
-          <w:b w:val="1"/>
-          <w:smallCaps w:val="0"/>
-          <w:strike w:val="0"/>
-          <w:color w:val="000000"/>
-          <w:sz w:val="24"/>
-          <w:szCs w:val="24"/>
-          <w:u w:val="none"/>
-          <w:shd w:fill="auto" w:val="clear"/>
-          <w:vertAlign w:val="baseline"/>
-          <w:rtl w:val="0"/>
-        </w:rPr>
-        <w:t xml:space="preserve">f.</w:t>
-      </w:r>
-      <w:r>
-        <w:rPr>
-          <w:smallCaps w:val="0"/>
-          <w:strike w:val="0"/>
-          <w:color w:val="000000"/>
-          <w:sz w:val="24"/>
-          <w:szCs w:val="24"/>
-          <w:u w:val="none"/>
-          <w:shd w:fill="auto" w:val="clear"/>
-          <w:vertAlign w:val="baseline"/>
-          <w:rtl w:val="0"/>
-        </w:rPr>
-        <w:t xml:space="preserve"> Burst modulation, presented during the stimulus period (4 cycles of oscillation, onset time: 19.5 s). </w:t>
-      </w:r>
-      <w:r>
-        <w:rPr>
-          <w:b w:val="1"/>
-          <w:smallCaps w:val="0"/>
-          <w:strike w:val="0"/>
-          <w:color w:val="000000"/>
-          <w:sz w:val="24"/>
-          <w:szCs w:val="24"/>
-          <w:u w:val="none"/>
-          <w:shd w:fill="auto" w:val="clear"/>
-          <w:vertAlign w:val="baseline"/>
-          <w:rtl w:val="0"/>
-        </w:rPr>
-        <w:t xml:space="preserve">g.</w:t>
-      </w:r>
-      <w:r>
-        <w:rPr>
-          <w:smallCaps w:val="0"/>
-          <w:strike w:val="0"/>
-          <w:color w:val="000000"/>
-          <w:sz w:val="24"/>
-          <w:szCs w:val="24"/>
-          <w:u w:val="none"/>
-          <w:shd w:fill="auto" w:val="clear"/>
-          <w:vertAlign w:val="baseline"/>
-          <w:rtl w:val="0"/>
-        </w:rPr>
-        <w:t xml:space="preserve"> Change in excitability between bursts and tonic rhythms for all oscillation firing rates. Asterisks denote a significant difference using the Wilcoxon rank sum test (</w:t>
-      </w:r>
-      <m:oMath>
-        <m:r>
-          <w:rPr>
-            <w:smallCaps w:val="0"/>
-            <w:strike w:val="0"/>
-            <w:color w:val="000000"/>
-            <w:sz w:val="24"/>
-            <w:szCs w:val="24"/>
-            <w:u w:val="none"/>
-            <w:shd w:fill="auto" w:val="clear"/>
-            <w:vertAlign w:val="baseline"/>
-          </w:rPr>
-          <m:t xml:space="preserve">W=1886.5,p&lt;2.2e−16</m:t>
-        </m:r>
-      </m:oMath>
-      <w:r>
-        <w:rPr>
-          <w:smallCaps w:val="0"/>
-          <w:strike w:val="0"/>
-          <w:color w:val="000000"/>
-          <w:sz w:val="24"/>
-          <w:szCs w:val="24"/>
-          <w:u w:val="none"/>
-          <w:shd w:fill="auto" w:val="clear"/>
-          <w:vertAlign w:val="baseline"/>
-          <w:rtl w:val="0"/>
-        </w:rPr>
-        <w:t xml:space="preserve">). The frequency of the oscillatory rhythm was fixed at </w:t>
-      </w:r>
-      <m:oMath>
-        <m:r>
-          <w:rPr>
-            <w:smallCaps w:val="0"/>
-            <w:strike w:val="0"/>
-            <w:color w:val="000000"/>
-            <w:sz w:val="24"/>
-            <w:szCs w:val="24"/>
-            <w:u w:val="none"/>
-            <w:shd w:fill="auto" w:val="clear"/>
-            <w:vertAlign w:val="baseline"/>
-          </w:rPr>
-          <m:t xml:space="preserve">f=8</m:t>
-        </m:r>
-      </m:oMath>
-      <w:r>
-        <w:rPr>
-          <w:smallCaps w:val="0"/>
-          <w:strike w:val="0"/>
-          <w:color w:val="000000"/>
-          <w:sz w:val="24"/>
-          <w:szCs w:val="24"/>
-          <w:u w:val="none"/>
-          <w:shd w:fill="auto" w:val="clear"/>
-          <w:vertAlign w:val="baseline"/>
-          <w:rtl w:val="0"/>
-        </w:rPr>
-        <w:t xml:space="preserve"> in all models.</w:t>
+      </w:r>
+    </w:p>
+    <w:p>
+      <w:pPr>
+        <w:pStyle w:val="Heading2"/>
+        <w:jc w:val="both"/>
+        <w:rPr>
+          <w:rFonts w:ascii="Cambria" w:cs="Cambria" w:eastAsia="Cambria" w:hAnsi="Cambria"/>
+          <w:color w:val="000000"/>
+        </w:rPr>
+      </w:pPr>
+      <w:r>
+        <w:rPr>
+          <w:rFonts w:ascii="Cambria" w:cs="Cambria" w:eastAsia="Cambria" w:hAnsi="Cambria"/>
+          <w:color w:val="000000"/>
+          <w:rtl w:val="0"/>
+        </w:rPr>
+        <w:t xml:space="preserve">Controls and perturbations.</w:t>
       </w:r>
     </w:p>
     <w:p>
@@ -4334,12 +3841,32 @@
         <w:spacing w:after="180" w:before="180" w:line="240" w:lineRule="auto"/>
         <w:ind w:left="0" w:right="0" w:firstLine="0"/>
         <w:jc w:val="both"/>
-        <w:rPr/>
+        <w:rPr>
+          <w:i w:val="0"/>
+          <w:smallCaps w:val="0"/>
+          <w:strike w:val="0"/>
+          <w:color w:val="000000"/>
+          <w:sz w:val="24"/>
+          <w:szCs w:val="24"/>
+          <w:u w:val="none"/>
+          <w:shd w:fill="auto" w:val="clear"/>
+          <w:vertAlign w:val="baseline"/>
+        </w:rPr>
       </w:pPr>
       <w:r>
         <w:rPr>
-          <w:rtl w:val="0"/>
-        </w:rPr>
+          <w:i w:val="0"/>
+          <w:smallCaps w:val="0"/>
+          <w:strike w:val="0"/>
+          <w:color w:val="000000"/>
+          <w:sz w:val="24"/>
+          <w:szCs w:val="24"/>
+          <w:u w:val="none"/>
+          <w:shd w:fill="auto" w:val="clear"/>
+          <w:vertAlign w:val="baseline"/>
+          <w:rtl w:val="0"/>
+        </w:rPr>
+        <w:t xml:space="preserve">To ensure our parameter choices in the model were generalizable, we perturbed several key values by 10-20 percent.</w:t>
       </w:r>
     </w:p>
     <w:p>
@@ -4383,54 +3910,160 @@
           <w:vertAlign w:val="baseline"/>
           <w:rtl w:val="0"/>
         </w:rPr>
-        <w:t xml:space="preserve">In the work so far, Figure </w:t>
-      </w:r>
-      <w:r>
-        <w:rPr>
-          <w:rtl w:val="0"/>
-        </w:rPr>
-        <w:t xml:space="preserve">2</w:t>
-      </w:r>
-      <w:r>
-        <w:rPr>
-          <w:i w:val="0"/>
-          <w:smallCaps w:val="0"/>
-          <w:strike w:val="0"/>
-          <w:color w:val="000000"/>
-          <w:sz w:val="24"/>
-          <w:szCs w:val="24"/>
-          <w:u w:val="none"/>
-          <w:shd w:fill="auto" w:val="clear"/>
-          <w:vertAlign w:val="baseline"/>
-          <w:rtl w:val="0"/>
-        </w:rPr>
-        <w:t xml:space="preserve">, we compared AMPA and GABAergic models of the theta rhythm (8 Hz). This was done to illuminate their different effects, but was not a biologically realistic model. Hippocampal theta is solely a GABAergic rhythm, at least when driven by medial septum (Colgin 2016b). AMPAergic oscillations are, however, seen in the high gamma range (60-90 Hz) (Csicsvari et al. 2003; Colgin 2016a). In Figure </w:t>
-      </w:r>
-      <w:r>
-        <w:rPr>
-          <w:rtl w:val="0"/>
-        </w:rPr>
-        <w:t xml:space="preserve">3</w:t>
-      </w:r>
-      <w:r>
-        <w:rPr>
-          <w:i w:val="0"/>
-          <w:smallCaps w:val="0"/>
-          <w:strike w:val="0"/>
-          <w:color w:val="000000"/>
-          <w:sz w:val="24"/>
-          <w:szCs w:val="24"/>
-          <w:u w:val="none"/>
-          <w:shd w:fill="auto" w:val="clear"/>
-          <w:vertAlign w:val="baseline"/>
-          <w:rtl w:val="0"/>
-        </w:rPr>
-        <w:t xml:space="preserve"> we confirm AMPAergic oscillations in the gamma range follow the same pattern as theta. And they do. For both 60 and 90 Hz gamma, tonic oscillations suppress excitability and desynchronize firing.</w:t>
+        <w:t xml:space="preserve">When the model is run with only stimulus-driven homeostasis, the Ca</w:t>
+      </w:r>
+      <w:r>
+        <w:rPr>
+          <w:i w:val="0"/>
+          <w:smallCaps w:val="0"/>
+          <w:strike w:val="0"/>
+          <w:color w:val="000000"/>
+          <w:sz w:val="24"/>
+          <w:szCs w:val="24"/>
+          <w:u w:val="none"/>
+          <w:shd w:fill="auto" w:val="clear"/>
+          <w:vertAlign w:val="superscript"/>
+          <w:rtl w:val="0"/>
+        </w:rPr>
+        <w:t xml:space="preserve">2+</w:t>
+      </w:r>
+      <w:r>
+        <w:rPr>
+          <w:i w:val="0"/>
+          <w:smallCaps w:val="0"/>
+          <w:strike w:val="0"/>
+          <w:color w:val="000000"/>
+          <w:sz w:val="24"/>
+          <w:szCs w:val="24"/>
+          <w:u w:val="none"/>
+          <w:shd w:fill="auto" w:val="clear"/>
+          <w:vertAlign w:val="baseline"/>
+          <w:rtl w:val="0"/>
+        </w:rPr>
+        <w:t xml:space="preserve"> concentration equilibrates to about 0.003 mM. We used this as a standard target value for all modulation experiments, until now. When we vary this value in 0.0002 mM increments, population rate and synchrony either increases or decreases depending on whether the Ca</w:t>
+      </w:r>
+      <w:r>
+        <w:rPr>
+          <w:i w:val="0"/>
+          <w:smallCaps w:val="0"/>
+          <w:strike w:val="0"/>
+          <w:color w:val="000000"/>
+          <w:sz w:val="24"/>
+          <w:szCs w:val="24"/>
+          <w:u w:val="none"/>
+          <w:shd w:fill="auto" w:val="clear"/>
+          <w:vertAlign w:val="superscript"/>
+          <w:rtl w:val="0"/>
+        </w:rPr>
+        <w:t xml:space="preserve">2+</w:t>
+      </w:r>
+      <w:r>
+        <w:rPr>
+          <w:i w:val="0"/>
+          <w:smallCaps w:val="0"/>
+          <w:strike w:val="0"/>
+          <w:color w:val="000000"/>
+          <w:sz w:val="24"/>
+          <w:szCs w:val="24"/>
+          <w:u w:val="none"/>
+          <w:shd w:fill="auto" w:val="clear"/>
+          <w:vertAlign w:val="baseline"/>
+          <w:rtl w:val="0"/>
+        </w:rPr>
+        <w:t xml:space="preserve"> increases or decreases, shown Figure </w:t>
+      </w:r>
+      <w:r>
+        <w:rPr>
+          <w:rtl w:val="0"/>
+        </w:rPr>
+        <w:t xml:space="preserve">5</w:t>
+      </w:r>
+      <w:r>
+        <w:rPr>
+          <w:b w:val="1"/>
+          <w:i w:val="0"/>
+          <w:smallCaps w:val="0"/>
+          <w:strike w:val="0"/>
+          <w:color w:val="000000"/>
+          <w:sz w:val="24"/>
+          <w:szCs w:val="24"/>
+          <w:u w:val="none"/>
+          <w:shd w:fill="auto" w:val="clear"/>
+          <w:vertAlign w:val="baseline"/>
+          <w:rtl w:val="0"/>
+        </w:rPr>
+        <w:t xml:space="preserve">a-b</w:t>
+      </w:r>
+      <w:r>
+        <w:rPr>
+          <w:i w:val="0"/>
+          <w:smallCaps w:val="0"/>
+          <w:strike w:val="0"/>
+          <w:color w:val="000000"/>
+          <w:sz w:val="24"/>
+          <w:szCs w:val="24"/>
+          <w:u w:val="none"/>
+          <w:shd w:fill="auto" w:val="clear"/>
+          <w:vertAlign w:val="baseline"/>
+          <w:rtl w:val="0"/>
+        </w:rPr>
+        <w:t xml:space="preserve">. However despite different initial Ca</w:t>
+      </w:r>
+      <w:r>
+        <w:rPr>
+          <w:i w:val="0"/>
+          <w:smallCaps w:val="0"/>
+          <w:strike w:val="0"/>
+          <w:color w:val="000000"/>
+          <w:sz w:val="24"/>
+          <w:szCs w:val="24"/>
+          <w:u w:val="none"/>
+          <w:shd w:fill="auto" w:val="clear"/>
+          <w:vertAlign w:val="superscript"/>
+          <w:rtl w:val="0"/>
+        </w:rPr>
+        <w:t xml:space="preserve">2+</w:t>
+      </w:r>
+      <w:r>
+        <w:rPr>
+          <w:i w:val="0"/>
+          <w:smallCaps w:val="0"/>
+          <w:strike w:val="0"/>
+          <w:color w:val="000000"/>
+          <w:sz w:val="24"/>
+          <w:szCs w:val="24"/>
+          <w:u w:val="none"/>
+          <w:shd w:fill="auto" w:val="clear"/>
+          <w:vertAlign w:val="baseline"/>
+          <w:rtl w:val="0"/>
+        </w:rPr>
+        <w:t xml:space="preserve"> concentrations, each model still shows an identical set of trends as the strength of the oscillation increases (Figure </w:t>
+      </w:r>
+      <w:r>
+        <w:rPr>
+          <w:rtl w:val="0"/>
+        </w:rPr>
+        <w:t xml:space="preserve">5</w:t>
+      </w:r>
+      <w:r>
+        <w:rPr>
+          <w:i w:val="0"/>
+          <w:smallCaps w:val="0"/>
+          <w:strike w:val="0"/>
+          <w:color w:val="000000"/>
+          <w:sz w:val="24"/>
+          <w:szCs w:val="24"/>
+          <w:u w:val="none"/>
+          <w:shd w:fill="auto" w:val="clear"/>
+          <w:vertAlign w:val="baseline"/>
+          <w:rtl w:val="0"/>
+        </w:rPr>
+        <w:t xml:space="preserve">). That is, increasing or decreasing the target concentration shifts the overall excitability of the population, in an approximately linear way. This means that while the initial choice of 0.003 mM was arbitrary, the qualitative pattern of results we report is not dependent on this choice.</w:t>
       </w:r>
     </w:p>
     <w:p>
       <w:pPr>
-        <w:keepNext w:val="1"/>
+        <w:keepNext w:val="0"/>
         <w:keepLines w:val="0"/>
         <w:widowControl w:val="1"/>
         <w:pBdr>
@@ -4441,7 +4074,7 @@
           <w:between w:space="0" w:sz="0" w:val="nil"/>
         </w:pBdr>
         <w:shd w:fill="auto" w:val="clear"/>
-        <w:spacing w:after="200" w:before="0" w:line="240" w:lineRule="auto"/>
+        <w:spacing w:after="180" w:before="180" w:line="240" w:lineRule="auto"/>
         <w:ind w:left="0" w:right="0" w:firstLine="0"/>
         <w:jc w:val="both"/>
         <w:rPr>
@@ -4467,44 +4100,694 @@
           <w:u w:val="none"/>
           <w:shd w:fill="auto" w:val="clear"/>
           <w:vertAlign w:val="baseline"/>
-        </w:rPr>
-        <w:drawing>
-          <wp:inline distB="0" distT="0" distL="114300" distR="114300">
-            <wp:extent cx="5334000" cy="4000500"/>
-            <wp:effectExtent b="0" l="0" r="0" t="0"/>
-            <wp:docPr descr="[fig:f3] The effect of fast AMPAergic gamma oscillations for both tonic oscillation and 3-cycle bursts. Top panel (a.) is the observed population firing rate averaged over a 0.05 second or 0.033 second stimulus. Bottom (b.) is synchrony over the same period. Columns in both a. and b. represent with 60 or 90 Hz gamma. The stimulus window was matched to the length of time 3 cycles of oscillation would take. To generate this curve the model was equilibrated for 20 seconds, under a 1.5 Hz firing rate and 8 Hz frequency rhythm, after which the current impulse that we described above was applied. During FI-curve estimation these was no oscillation present. " id="3" name="image2.png"/>
-            <a:graphic>
-              <a:graphicData uri="http://schemas.openxmlformats.org/drawingml/2006/picture">
-                <pic:pic>
-                  <pic:nvPicPr>
-                    <pic:cNvPr descr="[fig:f3] The effect of fast AMPAergic gamma oscillations for both tonic oscillation and 3-cycle bursts. Top panel (a.) is the observed population firing rate averaged over a 0.05 second or 0.033 second stimulus. Bottom (b.) is synchrony over the same period. Columns in both a. and b. represent with 60 or 90 Hz gamma. The stimulus window was matched to the length of time 3 cycles of oscillation would take. To generate this curve the model was equilibrated for 20 seconds, under a 1.5 Hz firing rate and 8 Hz frequency rhythm, after which the current impulse that we described above was applied. During FI-curve estimation these was no oscillation present. " id="0" name="image2.png"/>
-                    <pic:cNvPicPr preferRelativeResize="0"/>
-                  </pic:nvPicPr>
-                  <pic:blipFill>
-                    <a:blip r:embed="rId10"/>
-                    <a:srcRect b="0" l="0" r="0" t="0"/>
-                    <a:stretch>
-                      <a:fillRect/>
-                    </a:stretch>
-                  </pic:blipFill>
-                  <pic:spPr>
-                    <a:xfrm>
-                      <a:off x="0" y="0"/>
-                      <a:ext cx="5334000" cy="4000500"/>
-                    </a:xfrm>
-                    <a:prstGeom prst="rect"/>
-                    <a:ln/>
-                  </pic:spPr>
-                </pic:pic>
-              </a:graphicData>
-            </a:graphic>
-          </wp:inline>
-        </w:drawing>
-      </w:r>
-      <w:r>
-        <w:rPr>
-          <w:rtl w:val="0"/>
-        </w:rPr>
+          <w:rtl w:val="0"/>
+        </w:rPr>
+        <w:t xml:space="preserve">We chose a 3-cycle length for bursts somewhat arbitrarily. Real oscillations range in duration from single cycles to seconds of even minutes (Lundqvist et al. 2016; van Ede et al. 2018). Our burst/tonic distinction is therefore a false (but useful) dichotomy. To find a better estimate of how long an oscillation would need to last, on average, to generate a homeostatic response we ran some long simulations using a more realistic homeostatic time constant (</w:t>
+      </w:r>
+      <m:oMath>
+        <m:sSub>
+          <m:sSubPr>
+            <m:ctrlPr>
+              <w:rPr>
+                <w:i w:val="0"/>
+                <w:smallCaps w:val="0"/>
+                <w:strike w:val="0"/>
+                <w:color w:val="000000"/>
+                <w:sz w:val="24"/>
+                <w:szCs w:val="24"/>
+                <w:u w:val="none"/>
+                <w:shd w:fill="auto" w:val="clear"/>
+                <w:vertAlign w:val="baseline"/>
+              </w:rPr>
+            </m:ctrlPr>
+          </m:sSubPr>
+          <m:e>
+            <m:r>
+              <m:t>τ</m:t>
+            </m:r>
+          </m:e>
+          <m:sub>
+            <m:r>
+              <w:rPr>
+                <w:i w:val="0"/>
+                <w:smallCaps w:val="0"/>
+                <w:strike w:val="0"/>
+                <w:color w:val="000000"/>
+                <w:sz w:val="24"/>
+                <w:szCs w:val="24"/>
+                <w:u w:val="none"/>
+                <w:shd w:fill="auto" w:val="clear"/>
+                <w:vertAlign w:val="baseline"/>
+              </w:rPr>
+              <m:t xml:space="preserve">h</m:t>
+            </m:r>
+          </m:sub>
+        </m:sSub>
+      </m:oMath>
+      <w:r>
+        <w:rPr>
+          <w:i w:val="0"/>
+          <w:smallCaps w:val="0"/>
+          <w:strike w:val="0"/>
+          <w:color w:val="000000"/>
+          <w:sz w:val="24"/>
+          <w:szCs w:val="24"/>
+          <w:u w:val="none"/>
+          <w:shd w:fill="auto" w:val="clear"/>
+          <w:vertAlign w:val="baseline"/>
+          <w:rtl w:val="0"/>
+        </w:rPr>
+        <w:t xml:space="preserve"> = 600 seconds; up from 4 seconds). It seems an oscillation would need to be present </w:t>
+      </w:r>
+      <w:r>
+        <w:rPr>
+          <w:i w:val="1"/>
+          <w:smallCaps w:val="0"/>
+          <w:strike w:val="0"/>
+          <w:color w:val="000000"/>
+          <w:sz w:val="24"/>
+          <w:szCs w:val="24"/>
+          <w:u w:val="none"/>
+          <w:shd w:fill="auto" w:val="clear"/>
+          <w:vertAlign w:val="baseline"/>
+          <w:rtl w:val="0"/>
+        </w:rPr>
+        <w:t xml:space="preserve">at least</w:t>
+      </w:r>
+      <w:r>
+        <w:rPr>
+          <w:i w:val="0"/>
+          <w:smallCaps w:val="0"/>
+          <w:strike w:val="0"/>
+          <w:color w:val="000000"/>
+          <w:sz w:val="24"/>
+          <w:szCs w:val="24"/>
+          <w:u w:val="none"/>
+          <w:shd w:fill="auto" w:val="clear"/>
+          <w:vertAlign w:val="baseline"/>
+          <w:rtl w:val="0"/>
+        </w:rPr>
+        <w:t xml:space="preserve"> 10% of the time to generate a response (Figure </w:t>
+      </w:r>
+      <w:r>
+        <w:rPr>
+          <w:rtl w:val="0"/>
+        </w:rPr>
+        <w:t xml:space="preserve">5</w:t>
+      </w:r>
+      <w:r>
+        <w:rPr>
+          <w:b w:val="1"/>
+          <w:i w:val="0"/>
+          <w:smallCaps w:val="0"/>
+          <w:strike w:val="0"/>
+          <w:color w:val="000000"/>
+          <w:sz w:val="24"/>
+          <w:szCs w:val="24"/>
+          <w:u w:val="none"/>
+          <w:shd w:fill="auto" w:val="clear"/>
+          <w:vertAlign w:val="baseline"/>
+          <w:rtl w:val="0"/>
+        </w:rPr>
+        <w:t xml:space="preserve">c</w:t>
+      </w:r>
+      <w:r>
+        <w:rPr>
+          <w:i w:val="0"/>
+          <w:smallCaps w:val="0"/>
+          <w:strike w:val="0"/>
+          <w:color w:val="000000"/>
+          <w:sz w:val="24"/>
+          <w:szCs w:val="24"/>
+          <w:u w:val="none"/>
+          <w:shd w:fill="auto" w:val="clear"/>
+          <w:vertAlign w:val="baseline"/>
+          <w:rtl w:val="0"/>
+        </w:rPr>
+        <w:t xml:space="preserve">). Jacobs (Jacobs 2014) estimated the prevalence of hippocampal theta to be about 40% of the time in rats, and 10% in humans. So even for humans, who have slower and less stable theta rhythm(s) (Goyal et al. 2018), we’d expect an homeostatic response from AMPAergic theta, if it existed.</w:t>
+      </w:r>
+    </w:p>
+    <w:p>
+      <w:pPr>
+        <w:keepNext w:val="0"/>
+        <w:keepLines w:val="0"/>
+        <w:widowControl w:val="1"/>
+        <w:pBdr>
+          <w:top w:space="0" w:sz="0" w:val="nil"/>
+          <w:left w:space="0" w:sz="0" w:val="nil"/>
+          <w:bottom w:space="0" w:sz="0" w:val="nil"/>
+          <w:right w:space="0" w:sz="0" w:val="nil"/>
+          <w:between w:space="0" w:sz="0" w:val="nil"/>
+        </w:pBdr>
+        <w:shd w:fill="auto" w:val="clear"/>
+        <w:spacing w:after="180" w:before="180" w:line="240" w:lineRule="auto"/>
+        <w:ind w:left="0" w:right="0" w:firstLine="0"/>
+        <w:jc w:val="both"/>
+        <w:rPr>
+          <w:i w:val="0"/>
+          <w:smallCaps w:val="0"/>
+          <w:strike w:val="0"/>
+          <w:color w:val="000000"/>
+          <w:sz w:val="24"/>
+          <w:szCs w:val="24"/>
+          <w:u w:val="none"/>
+          <w:shd w:fill="auto" w:val="clear"/>
+          <w:vertAlign w:val="baseline"/>
+        </w:rPr>
+      </w:pPr>
+      <w:r>
+        <w:rPr>
+          <w:i w:val="0"/>
+          <w:smallCaps w:val="0"/>
+          <w:strike w:val="0"/>
+          <w:color w:val="000000"/>
+          <w:sz w:val="24"/>
+          <w:szCs w:val="24"/>
+          <w:u w:val="none"/>
+          <w:shd w:fill="auto" w:val="clear"/>
+          <w:vertAlign w:val="baseline"/>
+          <w:rtl w:val="0"/>
+        </w:rPr>
+        <w:t xml:space="preserve">Real theta rhythms drift in frequency (Buzsáki and Schomburg 2015; Jacobs 2014). To test if small differences in frequency have a notable effect, we simulated small drifts in frequency of theta ranging from 6-10 Hz. Frequency drift had no visible effect on the homeostatic suppression of excitability (Figure </w:t>
+      </w:r>
+      <w:r>
+        <w:rPr>
+          <w:rtl w:val="0"/>
+        </w:rPr>
+        <w:t xml:space="preserve">5</w:t>
+      </w:r>
+      <w:r>
+        <w:rPr>
+          <w:b w:val="1"/>
+          <w:i w:val="0"/>
+          <w:smallCaps w:val="0"/>
+          <w:strike w:val="0"/>
+          <w:color w:val="000000"/>
+          <w:sz w:val="24"/>
+          <w:szCs w:val="24"/>
+          <w:u w:val="none"/>
+          <w:shd w:fill="auto" w:val="clear"/>
+          <w:vertAlign w:val="baseline"/>
+          <w:rtl w:val="0"/>
+        </w:rPr>
+        <w:t xml:space="preserve">d</w:t>
+      </w:r>
+      <w:r>
+        <w:rPr>
+          <w:i w:val="0"/>
+          <w:smallCaps w:val="0"/>
+          <w:strike w:val="0"/>
+          <w:color w:val="000000"/>
+          <w:sz w:val="24"/>
+          <w:szCs w:val="24"/>
+          <w:u w:val="none"/>
+          <w:shd w:fill="auto" w:val="clear"/>
+          <w:vertAlign w:val="baseline"/>
+          <w:rtl w:val="0"/>
+        </w:rPr>
+        <w:t xml:space="preserve">-</w:t>
+      </w:r>
+      <w:r>
+        <w:rPr>
+          <w:b w:val="1"/>
+          <w:i w:val="0"/>
+          <w:smallCaps w:val="0"/>
+          <w:strike w:val="0"/>
+          <w:color w:val="000000"/>
+          <w:sz w:val="24"/>
+          <w:szCs w:val="24"/>
+          <w:u w:val="none"/>
+          <w:shd w:fill="auto" w:val="clear"/>
+          <w:vertAlign w:val="baseline"/>
+          <w:rtl w:val="0"/>
+        </w:rPr>
+        <w:t xml:space="preserve">e</w:t>
+      </w:r>
+      <w:r>
+        <w:rPr>
+          <w:i w:val="0"/>
+          <w:smallCaps w:val="0"/>
+          <w:strike w:val="0"/>
+          <w:color w:val="000000"/>
+          <w:sz w:val="24"/>
+          <w:szCs w:val="24"/>
+          <w:u w:val="none"/>
+          <w:shd w:fill="auto" w:val="clear"/>
+          <w:vertAlign w:val="baseline"/>
+          <w:rtl w:val="0"/>
+        </w:rPr>
+        <w:t xml:space="preserve">).</w:t>
+      </w:r>
+    </w:p>
+    <w:p>
+      <w:pPr>
+        <w:keepNext w:val="0"/>
+        <w:keepLines w:val="0"/>
+        <w:widowControl w:val="1"/>
+        <w:pBdr>
+          <w:top w:space="0" w:sz="0" w:val="nil"/>
+          <w:left w:space="0" w:sz="0" w:val="nil"/>
+          <w:bottom w:space="0" w:sz="0" w:val="nil"/>
+          <w:right w:space="0" w:sz="0" w:val="nil"/>
+          <w:between w:space="0" w:sz="0" w:val="nil"/>
+        </w:pBdr>
+        <w:shd w:fill="auto" w:val="clear"/>
+        <w:spacing w:after="180" w:before="180" w:line="240" w:lineRule="auto"/>
+        <w:ind w:left="0" w:right="0" w:firstLine="0"/>
+        <w:jc w:val="both"/>
+        <w:rPr>
+          <w:i w:val="0"/>
+          <w:smallCaps w:val="0"/>
+          <w:strike w:val="0"/>
+          <w:color w:val="000000"/>
+          <w:sz w:val="24"/>
+          <w:szCs w:val="24"/>
+          <w:u w:val="none"/>
+          <w:shd w:fill="auto" w:val="clear"/>
+          <w:vertAlign w:val="baseline"/>
+        </w:rPr>
+      </w:pPr>
+      <w:r>
+        <w:rPr>
+          <w:i w:val="0"/>
+          <w:smallCaps w:val="0"/>
+          <w:strike w:val="0"/>
+          <w:color w:val="000000"/>
+          <w:sz w:val="24"/>
+          <w:szCs w:val="24"/>
+          <w:u w:val="none"/>
+          <w:shd w:fill="auto" w:val="clear"/>
+          <w:vertAlign w:val="baseline"/>
+          <w:rtl w:val="0"/>
+        </w:rPr>
+        <w:t xml:space="preserve">The leak conductance (</w:t>
+      </w:r>
+      <m:oMath>
+        <m:sSub>
+          <m:sSubPr>
+            <m:ctrlPr>
+              <w:rPr>
+                <w:i w:val="0"/>
+                <w:smallCaps w:val="0"/>
+                <w:strike w:val="0"/>
+                <w:color w:val="000000"/>
+                <w:sz w:val="24"/>
+                <w:szCs w:val="24"/>
+                <w:u w:val="none"/>
+                <w:shd w:fill="auto" w:val="clear"/>
+                <w:vertAlign w:val="baseline"/>
+              </w:rPr>
+            </m:ctrlPr>
+          </m:sSubPr>
+          <m:e>
+            <m:r>
+              <w:rPr>
+                <w:i w:val="0"/>
+                <w:smallCaps w:val="0"/>
+                <w:strike w:val="0"/>
+                <w:color w:val="000000"/>
+                <w:sz w:val="24"/>
+                <w:szCs w:val="24"/>
+                <w:u w:val="none"/>
+                <w:shd w:fill="auto" w:val="clear"/>
+                <w:vertAlign w:val="baseline"/>
+              </w:rPr>
+              <m:t xml:space="preserve">g</m:t>
+            </m:r>
+          </m:e>
+          <m:sub>
+            <m:r>
+              <w:rPr>
+                <w:i w:val="0"/>
+                <w:smallCaps w:val="0"/>
+                <w:strike w:val="0"/>
+                <w:color w:val="000000"/>
+                <w:sz w:val="24"/>
+                <w:szCs w:val="24"/>
+                <w:u w:val="none"/>
+                <w:shd w:fill="auto" w:val="clear"/>
+                <w:vertAlign w:val="baseline"/>
+              </w:rPr>
+              <m:t xml:space="preserve">L</m:t>
+            </m:r>
+          </m:sub>
+        </m:sSub>
+      </m:oMath>
+      <w:r>
+        <w:rPr>
+          <w:i w:val="0"/>
+          <w:smallCaps w:val="0"/>
+          <w:strike w:val="0"/>
+          <w:color w:val="000000"/>
+          <w:sz w:val="24"/>
+          <w:szCs w:val="24"/>
+          <w:u w:val="none"/>
+          <w:shd w:fill="auto" w:val="clear"/>
+          <w:vertAlign w:val="baseline"/>
+          <w:rtl w:val="0"/>
+        </w:rPr>
+        <w:t xml:space="preserve">, Eq. </w:t>
+      </w:r>
+      <w:r>
+        <w:rPr>
+          <w:rtl w:val="0"/>
+        </w:rPr>
+        <w:t xml:space="preserve">7</w:t>
+      </w:r>
+      <w:r>
+        <w:rPr>
+          <w:i w:val="0"/>
+          <w:smallCaps w:val="0"/>
+          <w:strike w:val="0"/>
+          <w:color w:val="000000"/>
+          <w:sz w:val="24"/>
+          <w:szCs w:val="24"/>
+          <w:u w:val="none"/>
+          <w:shd w:fill="auto" w:val="clear"/>
+          <w:vertAlign w:val="baseline"/>
+          <w:rtl w:val="0"/>
+        </w:rPr>
+        <w:t xml:space="preserve">) plays a key role in setting the resting potential of the cell. The resting potential in turn helps determine the overall membrane excitability, and sets the resting Ca</w:t>
+      </w:r>
+      <w:r>
+        <w:rPr>
+          <w:i w:val="0"/>
+          <w:smallCaps w:val="0"/>
+          <w:strike w:val="0"/>
+          <w:color w:val="000000"/>
+          <w:sz w:val="24"/>
+          <w:szCs w:val="24"/>
+          <w:u w:val="none"/>
+          <w:shd w:fill="auto" w:val="clear"/>
+          <w:vertAlign w:val="superscript"/>
+          <w:rtl w:val="0"/>
+        </w:rPr>
+        <w:t xml:space="preserve">2+</w:t>
+      </w:r>
+      <w:r>
+        <w:rPr>
+          <w:i w:val="0"/>
+          <w:smallCaps w:val="0"/>
+          <w:strike w:val="0"/>
+          <w:color w:val="000000"/>
+          <w:sz w:val="24"/>
+          <w:szCs w:val="24"/>
+          <w:u w:val="none"/>
+          <w:shd w:fill="auto" w:val="clear"/>
+          <w:vertAlign w:val="baseline"/>
+          <w:rtl w:val="0"/>
+        </w:rPr>
+        <w:t xml:space="preserve"> concentration. This means our Ca</w:t>
+      </w:r>
+      <w:r>
+        <w:rPr>
+          <w:i w:val="0"/>
+          <w:smallCaps w:val="0"/>
+          <w:strike w:val="0"/>
+          <w:color w:val="000000"/>
+          <w:sz w:val="24"/>
+          <w:szCs w:val="24"/>
+          <w:u w:val="none"/>
+          <w:shd w:fill="auto" w:val="clear"/>
+          <w:vertAlign w:val="superscript"/>
+          <w:rtl w:val="0"/>
+        </w:rPr>
+        <w:t xml:space="preserve">2+</w:t>
+      </w:r>
+      <w:r>
+        <w:rPr>
+          <w:i w:val="0"/>
+          <w:smallCaps w:val="0"/>
+          <w:strike w:val="0"/>
+          <w:color w:val="000000"/>
+          <w:sz w:val="24"/>
+          <w:szCs w:val="24"/>
+          <w:u w:val="none"/>
+          <w:shd w:fill="auto" w:val="clear"/>
+          <w:vertAlign w:val="baseline"/>
+          <w:rtl w:val="0"/>
+        </w:rPr>
+        <w:t xml:space="preserve"> set point (of 0.003 mM) depends on </w:t>
+      </w:r>
+      <m:oMath>
+        <m:sSub>
+          <m:sSubPr>
+            <m:ctrlPr>
+              <w:rPr>
+                <w:i w:val="0"/>
+                <w:smallCaps w:val="0"/>
+                <w:strike w:val="0"/>
+                <w:color w:val="000000"/>
+                <w:sz w:val="24"/>
+                <w:szCs w:val="24"/>
+                <w:u w:val="none"/>
+                <w:shd w:fill="auto" w:val="clear"/>
+                <w:vertAlign w:val="baseline"/>
+              </w:rPr>
+            </m:ctrlPr>
+          </m:sSubPr>
+          <m:e>
+            <m:r>
+              <w:rPr>
+                <w:i w:val="0"/>
+                <w:smallCaps w:val="0"/>
+                <w:strike w:val="0"/>
+                <w:color w:val="000000"/>
+                <w:sz w:val="24"/>
+                <w:szCs w:val="24"/>
+                <w:u w:val="none"/>
+                <w:shd w:fill="auto" w:val="clear"/>
+                <w:vertAlign w:val="baseline"/>
+              </w:rPr>
+              <m:t xml:space="preserve">g</m:t>
+            </m:r>
+          </m:e>
+          <m:sub>
+            <m:r>
+              <w:rPr>
+                <w:i w:val="0"/>
+                <w:smallCaps w:val="0"/>
+                <w:strike w:val="0"/>
+                <w:color w:val="000000"/>
+                <w:sz w:val="24"/>
+                <w:szCs w:val="24"/>
+                <w:u w:val="none"/>
+                <w:shd w:fill="auto" w:val="clear"/>
+                <w:vertAlign w:val="baseline"/>
+              </w:rPr>
+              <m:t xml:space="preserve">L</m:t>
+            </m:r>
+          </m:sub>
+        </m:sSub>
+      </m:oMath>
+      <w:r>
+        <w:rPr>
+          <w:i w:val="0"/>
+          <w:smallCaps w:val="0"/>
+          <w:strike w:val="0"/>
+          <w:color w:val="000000"/>
+          <w:sz w:val="24"/>
+          <w:szCs w:val="24"/>
+          <w:u w:val="none"/>
+          <w:shd w:fill="auto" w:val="clear"/>
+          <w:vertAlign w:val="baseline"/>
+          <w:rtl w:val="0"/>
+        </w:rPr>
+        <w:t xml:space="preserve">. To test if a small mismatch between </w:t>
+      </w:r>
+      <m:oMath>
+        <m:sSub>
+          <m:sSubPr>
+            <m:ctrlPr>
+              <w:rPr>
+                <w:i w:val="0"/>
+                <w:smallCaps w:val="0"/>
+                <w:strike w:val="0"/>
+                <w:color w:val="000000"/>
+                <w:sz w:val="24"/>
+                <w:szCs w:val="24"/>
+                <w:u w:val="none"/>
+                <w:shd w:fill="auto" w:val="clear"/>
+                <w:vertAlign w:val="baseline"/>
+              </w:rPr>
+            </m:ctrlPr>
+          </m:sSubPr>
+          <m:e>
+            <m:r>
+              <w:rPr>
+                <w:i w:val="0"/>
+                <w:smallCaps w:val="0"/>
+                <w:strike w:val="0"/>
+                <w:color w:val="000000"/>
+                <w:sz w:val="24"/>
+                <w:szCs w:val="24"/>
+                <w:u w:val="none"/>
+                <w:shd w:fill="auto" w:val="clear"/>
+                <w:vertAlign w:val="baseline"/>
+              </w:rPr>
+              <m:t xml:space="preserve">g</m:t>
+            </m:r>
+          </m:e>
+          <m:sub>
+            <m:r>
+              <w:rPr>
+                <w:i w:val="0"/>
+                <w:smallCaps w:val="0"/>
+                <w:strike w:val="0"/>
+                <w:color w:val="000000"/>
+                <w:sz w:val="24"/>
+                <w:szCs w:val="24"/>
+                <w:u w:val="none"/>
+                <w:shd w:fill="auto" w:val="clear"/>
+                <w:vertAlign w:val="baseline"/>
+              </w:rPr>
+              <m:t xml:space="preserve">L</m:t>
+            </m:r>
+          </m:sub>
+        </m:sSub>
+      </m:oMath>
+      <w:r>
+        <w:rPr>
+          <w:i w:val="0"/>
+          <w:smallCaps w:val="0"/>
+          <w:strike w:val="0"/>
+          <w:color w:val="000000"/>
+          <w:sz w:val="24"/>
+          <w:szCs w:val="24"/>
+          <w:u w:val="none"/>
+          <w:shd w:fill="auto" w:val="clear"/>
+          <w:vertAlign w:val="baseline"/>
+          <w:rtl w:val="0"/>
+        </w:rPr>
+        <w:t xml:space="preserve"> and the Ca</w:t>
+      </w:r>
+      <w:r>
+        <w:rPr>
+          <w:i w:val="0"/>
+          <w:smallCaps w:val="0"/>
+          <w:strike w:val="0"/>
+          <w:color w:val="000000"/>
+          <w:sz w:val="24"/>
+          <w:szCs w:val="24"/>
+          <w:u w:val="none"/>
+          <w:shd w:fill="auto" w:val="clear"/>
+          <w:vertAlign w:val="superscript"/>
+          <w:rtl w:val="0"/>
+        </w:rPr>
+        <w:t xml:space="preserve">2+</w:t>
+      </w:r>
+      <w:r>
+        <w:rPr>
+          <w:i w:val="0"/>
+          <w:smallCaps w:val="0"/>
+          <w:strike w:val="0"/>
+          <w:color w:val="000000"/>
+          <w:sz w:val="24"/>
+          <w:szCs w:val="24"/>
+          <w:u w:val="none"/>
+          <w:shd w:fill="auto" w:val="clear"/>
+          <w:vertAlign w:val="baseline"/>
+          <w:rtl w:val="0"/>
+        </w:rPr>
+        <w:t xml:space="preserve"> set-point altered our results, we ran several experiments perturbing the leak conductance while keeping Ca</w:t>
+      </w:r>
+      <w:r>
+        <w:rPr>
+          <w:i w:val="0"/>
+          <w:smallCaps w:val="0"/>
+          <w:strike w:val="0"/>
+          <w:color w:val="000000"/>
+          <w:sz w:val="24"/>
+          <w:szCs w:val="24"/>
+          <w:u w:val="none"/>
+          <w:shd w:fill="auto" w:val="clear"/>
+          <w:vertAlign w:val="superscript"/>
+          <w:rtl w:val="0"/>
+        </w:rPr>
+        <w:t xml:space="preserve">2+</w:t>
+      </w:r>
+      <w:r>
+        <w:rPr>
+          <w:i w:val="0"/>
+          <w:smallCaps w:val="0"/>
+          <w:strike w:val="0"/>
+          <w:color w:val="000000"/>
+          <w:sz w:val="24"/>
+          <w:szCs w:val="24"/>
+          <w:u w:val="none"/>
+          <w:shd w:fill="auto" w:val="clear"/>
+          <w:vertAlign w:val="baseline"/>
+          <w:rtl w:val="0"/>
+        </w:rPr>
+        <w:t xml:space="preserve"> fixed, but in the end mismatch in leak conductance had only a small effect on homeostasis (Figure </w:t>
+      </w:r>
+      <w:r>
+        <w:rPr>
+          <w:rtl w:val="0"/>
+        </w:rPr>
+        <w:t xml:space="preserve">5</w:t>
+      </w:r>
+      <w:r>
+        <w:rPr>
+          <w:b w:val="1"/>
+          <w:i w:val="0"/>
+          <w:smallCaps w:val="0"/>
+          <w:strike w:val="0"/>
+          <w:color w:val="000000"/>
+          <w:sz w:val="24"/>
+          <w:szCs w:val="24"/>
+          <w:u w:val="none"/>
+          <w:shd w:fill="auto" w:val="clear"/>
+          <w:vertAlign w:val="baseline"/>
+          <w:rtl w:val="0"/>
+        </w:rPr>
+        <w:t xml:space="preserve">f</w:t>
+      </w:r>
+      <w:r>
+        <w:rPr>
+          <w:i w:val="0"/>
+          <w:smallCaps w:val="0"/>
+          <w:strike w:val="0"/>
+          <w:color w:val="000000"/>
+          <w:sz w:val="24"/>
+          <w:szCs w:val="24"/>
+          <w:u w:val="none"/>
+          <w:shd w:fill="auto" w:val="clear"/>
+          <w:vertAlign w:val="baseline"/>
+          <w:rtl w:val="0"/>
+        </w:rPr>
+        <w:t xml:space="preserve">-</w:t>
+      </w:r>
+      <w:r>
+        <w:rPr>
+          <w:b w:val="1"/>
+          <w:i w:val="0"/>
+          <w:smallCaps w:val="0"/>
+          <w:strike w:val="0"/>
+          <w:color w:val="000000"/>
+          <w:sz w:val="24"/>
+          <w:szCs w:val="24"/>
+          <w:u w:val="none"/>
+          <w:shd w:fill="auto" w:val="clear"/>
+          <w:vertAlign w:val="baseline"/>
+          <w:rtl w:val="0"/>
+        </w:rPr>
+        <w:t xml:space="preserve">g</w:t>
+      </w:r>
+      <w:r>
+        <w:rPr>
+          <w:i w:val="0"/>
+          <w:smallCaps w:val="0"/>
+          <w:strike w:val="0"/>
+          <w:color w:val="000000"/>
+          <w:sz w:val="24"/>
+          <w:szCs w:val="24"/>
+          <w:u w:val="none"/>
+          <w:shd w:fill="auto" w:val="clear"/>
+          <w:vertAlign w:val="baseline"/>
+          <w:rtl w:val="0"/>
+        </w:rPr>
+        <w:t xml:space="preserve">).</w:t>
       </w:r>
     </w:p>
     <w:p>
@@ -4524,6 +4807,7 @@
         <w:ind w:left="0" w:right="0" w:firstLine="0"/>
         <w:jc w:val="both"/>
         <w:rPr>
+          <w:i w:val="1"/>
           <w:smallCaps w:val="0"/>
           <w:strike w:val="0"/>
           <w:color w:val="000000"/>
@@ -4538,111 +4822,11 @@
         <w:rPr>
           <w:rtl w:val="0"/>
         </w:rPr>
-        <w:t xml:space="preserve">Figure 3:</w:t>
-      </w:r>
-      <w:r>
-        <w:rPr>
-          <w:i w:val="1"/>
-          <w:rtl w:val="0"/>
-        </w:rPr>
-        <w:t xml:space="preserve"> </w:t>
-      </w:r>
-      <w:r>
-        <w:rPr>
-          <w:smallCaps w:val="0"/>
-          <w:strike w:val="0"/>
-          <w:color w:val="000000"/>
-          <w:sz w:val="24"/>
-          <w:szCs w:val="24"/>
-          <w:u w:val="none"/>
-          <w:shd w:fill="auto" w:val="clear"/>
-          <w:vertAlign w:val="baseline"/>
-          <w:rtl w:val="0"/>
-        </w:rPr>
-        <w:t xml:space="preserve">The effect of fast AMPAergic gamma oscillations for both tonic oscillation and 3-cycle bursts. Top panel (</w:t>
-      </w:r>
-      <w:r>
-        <w:rPr>
-          <w:b w:val="1"/>
-          <w:smallCaps w:val="0"/>
-          <w:strike w:val="0"/>
-          <w:color w:val="000000"/>
-          <w:sz w:val="24"/>
-          <w:szCs w:val="24"/>
-          <w:u w:val="none"/>
-          <w:shd w:fill="auto" w:val="clear"/>
-          <w:vertAlign w:val="baseline"/>
-          <w:rtl w:val="0"/>
-        </w:rPr>
-        <w:t xml:space="preserve">a</w:t>
-      </w:r>
-      <w:r>
-        <w:rPr>
-          <w:smallCaps w:val="0"/>
-          <w:strike w:val="0"/>
-          <w:color w:val="000000"/>
-          <w:sz w:val="24"/>
-          <w:szCs w:val="24"/>
-          <w:u w:val="none"/>
-          <w:shd w:fill="auto" w:val="clear"/>
-          <w:vertAlign w:val="baseline"/>
-          <w:rtl w:val="0"/>
-        </w:rPr>
-        <w:t xml:space="preserve">.) is the observed population firing rate averaged over a 0.05 second or 0.033 second stimulus. Bottom (</w:t>
-      </w:r>
-      <w:r>
-        <w:rPr>
-          <w:b w:val="1"/>
-          <w:smallCaps w:val="0"/>
-          <w:strike w:val="0"/>
-          <w:color w:val="000000"/>
-          <w:sz w:val="24"/>
-          <w:szCs w:val="24"/>
-          <w:u w:val="none"/>
-          <w:shd w:fill="auto" w:val="clear"/>
-          <w:vertAlign w:val="baseline"/>
-          <w:rtl w:val="0"/>
-        </w:rPr>
-        <w:t xml:space="preserve">b</w:t>
-      </w:r>
-      <w:r>
-        <w:rPr>
-          <w:smallCaps w:val="0"/>
-          <w:strike w:val="0"/>
-          <w:color w:val="000000"/>
-          <w:sz w:val="24"/>
-          <w:szCs w:val="24"/>
-          <w:u w:val="none"/>
-          <w:shd w:fill="auto" w:val="clear"/>
-          <w:vertAlign w:val="baseline"/>
-          <w:rtl w:val="0"/>
-        </w:rPr>
-        <w:t xml:space="preserve">.) is synchrony over the same period. Columns in both a. and b. represent with 60 or 90 Hz gamma. The stimulus window was matched to the length of time 3 cycles of oscillation would take. To generate this curve the model was equilibrated for 20 seconds, under a 1.5 Hz firing rate and 8 Hz frequency rhythm, after which the current impulse that we described above was applied. During FI-curve estimation </w:t>
-      </w:r>
-      <w:r>
-        <w:rPr>
-          <w:rtl w:val="0"/>
-        </w:rPr>
-        <w:t xml:space="preserve">there</w:t>
-      </w:r>
-      <w:r>
-        <w:rPr>
-          <w:smallCaps w:val="0"/>
-          <w:strike w:val="0"/>
-          <w:color w:val="000000"/>
-          <w:sz w:val="24"/>
-          <w:szCs w:val="24"/>
-          <w:u w:val="none"/>
-          <w:shd w:fill="auto" w:val="clear"/>
-          <w:vertAlign w:val="baseline"/>
-          <w:rtl w:val="0"/>
-        </w:rPr>
-        <w:t xml:space="preserve"> was no oscillation present. </w:t>
       </w:r>
     </w:p>
     <w:p>
       <w:pPr>
-        <w:pStyle w:val="Heading2"/>
+        <w:pStyle w:val="Heading1"/>
         <w:jc w:val="both"/>
         <w:rPr>
           <w:rFonts w:ascii="Cambria" w:cs="Cambria" w:eastAsia="Cambria" w:hAnsi="Cambria"/>
@@ -4655,7 +4839,7 @@
           <w:color w:val="000000"/>
           <w:rtl w:val="0"/>
         </w:rPr>
-        <w:t xml:space="preserve">Homeostasis and excitability.</w:t>
+        <w:t xml:space="preserve">Discussion</w:t>
       </w:r>
     </w:p>
     <w:p>
@@ -4699,190 +4883,7 @@
           <w:vertAlign w:val="baseline"/>
           <w:rtl w:val="0"/>
         </w:rPr>
-        <w:t xml:space="preserve">In our model Ca</w:t>
-      </w:r>
-      <w:r>
-        <w:rPr>
-          <w:i w:val="0"/>
-          <w:smallCaps w:val="0"/>
-          <w:strike w:val="0"/>
-          <w:color w:val="000000"/>
-          <w:sz w:val="24"/>
-          <w:szCs w:val="24"/>
-          <w:u w:val="none"/>
-          <w:shd w:fill="auto" w:val="clear"/>
-          <w:vertAlign w:val="superscript"/>
-          <w:rtl w:val="0"/>
-        </w:rPr>
-        <w:t xml:space="preserve">2+</w:t>
-      </w:r>
-      <w:r>
-        <w:rPr>
-          <w:i w:val="0"/>
-          <w:smallCaps w:val="0"/>
-          <w:strike w:val="0"/>
-          <w:color w:val="000000"/>
-          <w:sz w:val="24"/>
-          <w:szCs w:val="24"/>
-          <w:u w:val="none"/>
-          <w:shd w:fill="auto" w:val="clear"/>
-          <w:vertAlign w:val="baseline"/>
-          <w:rtl w:val="0"/>
-        </w:rPr>
-        <w:t xml:space="preserve"> influx is driven by increases in the membrane voltage but the Ca</w:t>
-      </w:r>
-      <w:r>
-        <w:rPr>
-          <w:i w:val="0"/>
-          <w:smallCaps w:val="0"/>
-          <w:strike w:val="0"/>
-          <w:color w:val="000000"/>
-          <w:sz w:val="24"/>
-          <w:szCs w:val="24"/>
-          <w:u w:val="none"/>
-          <w:shd w:fill="auto" w:val="clear"/>
-          <w:vertAlign w:val="superscript"/>
-          <w:rtl w:val="0"/>
-        </w:rPr>
-        <w:t xml:space="preserve">2+</w:t>
-      </w:r>
-      <w:r>
-        <w:rPr>
-          <w:i w:val="0"/>
-          <w:smallCaps w:val="0"/>
-          <w:strike w:val="0"/>
-          <w:color w:val="000000"/>
-          <w:sz w:val="24"/>
-          <w:szCs w:val="24"/>
-          <w:u w:val="none"/>
-          <w:shd w:fill="auto" w:val="clear"/>
-          <w:vertAlign w:val="baseline"/>
-          <w:rtl w:val="0"/>
-        </w:rPr>
-        <w:t xml:space="preserve"> concentration is restored by passive and linear recovery (Eq. </w:t>
-      </w:r>
-      <w:r>
-        <w:rPr>
-          <w:rtl w:val="0"/>
-        </w:rPr>
-        <w:t xml:space="preserve">9</w:t>
-      </w:r>
-      <w:r>
-        <w:rPr>
-          <w:i w:val="0"/>
-          <w:smallCaps w:val="0"/>
-          <w:strike w:val="0"/>
-          <w:color w:val="000000"/>
-          <w:sz w:val="24"/>
-          <w:szCs w:val="24"/>
-          <w:u w:val="none"/>
-          <w:shd w:fill="auto" w:val="clear"/>
-          <w:vertAlign w:val="baseline"/>
-          <w:rtl w:val="0"/>
-        </w:rPr>
-        <w:t xml:space="preserve">), and active homeostasis (Eq. </w:t>
-      </w:r>
-      <w:r>
-        <w:rPr>
-          <w:rtl w:val="0"/>
-        </w:rPr>
-        <w:t xml:space="preserve">8</w:t>
-      </w:r>
-      <w:r>
-        <w:rPr>
-          <w:i w:val="0"/>
-          <w:smallCaps w:val="0"/>
-          <w:strike w:val="0"/>
-          <w:color w:val="000000"/>
-          <w:sz w:val="24"/>
-          <w:szCs w:val="24"/>
-          <w:u w:val="none"/>
-          <w:shd w:fill="auto" w:val="clear"/>
-          <w:vertAlign w:val="baseline"/>
-          <w:rtl w:val="0"/>
-        </w:rPr>
-        <w:t xml:space="preserve">). Homeostasis works by negative feedback. Increases in Ca</w:t>
-      </w:r>
-      <w:r>
-        <w:rPr>
-          <w:i w:val="0"/>
-          <w:smallCaps w:val="0"/>
-          <w:strike w:val="0"/>
-          <w:color w:val="000000"/>
-          <w:sz w:val="24"/>
-          <w:szCs w:val="24"/>
-          <w:u w:val="none"/>
-          <w:shd w:fill="auto" w:val="clear"/>
-          <w:vertAlign w:val="superscript"/>
-          <w:rtl w:val="0"/>
-        </w:rPr>
-        <w:t xml:space="preserve">2+</w:t>
-      </w:r>
-      <w:r>
-        <w:rPr>
-          <w:i w:val="0"/>
-          <w:smallCaps w:val="0"/>
-          <w:strike w:val="0"/>
-          <w:color w:val="000000"/>
-          <w:sz w:val="24"/>
-          <w:szCs w:val="24"/>
-          <w:u w:val="none"/>
-          <w:shd w:fill="auto" w:val="clear"/>
-          <w:vertAlign w:val="baseline"/>
-          <w:rtl w:val="0"/>
-        </w:rPr>
-        <w:t xml:space="preserve"> concentration decrease the conductance of both the Na and K channels in our model (Eq. </w:t>
-      </w:r>
-      <w:r>
-        <w:rPr>
-          <w:rtl w:val="0"/>
-        </w:rPr>
-        <w:t xml:space="preserve">7</w:t>
-      </w:r>
-      <w:r>
-        <w:rPr>
-          <w:i w:val="0"/>
-          <w:smallCaps w:val="0"/>
-          <w:strike w:val="0"/>
-          <w:color w:val="000000"/>
-          <w:sz w:val="24"/>
-          <w:szCs w:val="24"/>
-          <w:u w:val="none"/>
-          <w:shd w:fill="auto" w:val="clear"/>
-          <w:vertAlign w:val="baseline"/>
-          <w:rtl w:val="0"/>
-        </w:rPr>
-        <w:t xml:space="preserve">). This decrease in conductance in turn lowers the membrane voltage down closer to its resting value. As the voltage falls so does the Ca</w:t>
-      </w:r>
-      <w:r>
-        <w:rPr>
-          <w:i w:val="0"/>
-          <w:smallCaps w:val="0"/>
-          <w:strike w:val="0"/>
-          <w:color w:val="000000"/>
-          <w:sz w:val="24"/>
-          <w:szCs w:val="24"/>
-          <w:u w:val="none"/>
-          <w:shd w:fill="auto" w:val="clear"/>
-          <w:vertAlign w:val="superscript"/>
-          <w:rtl w:val="0"/>
-        </w:rPr>
-        <w:t xml:space="preserve">2+</w:t>
-      </w:r>
-      <w:r>
-        <w:rPr>
-          <w:i w:val="0"/>
-          <w:smallCaps w:val="0"/>
-          <w:strike w:val="0"/>
-          <w:color w:val="000000"/>
-          <w:sz w:val="24"/>
-          <w:szCs w:val="24"/>
-          <w:u w:val="none"/>
-          <w:shd w:fill="auto" w:val="clear"/>
-          <w:vertAlign w:val="baseline"/>
-          <w:rtl w:val="0"/>
-        </w:rPr>
-        <w:t xml:space="preserve"> concentration. The excitability changes we see with homeostasis must be due to the decreases in Na conductance (which initiates spikes) and increases in K conductance (which recovers the voltage following a spike).</w:t>
+        <w:t xml:space="preserve">Our scientific understanding of homeostasis has been shaped as much by theoretical work as empirical (Marder, O’Leary, and Shruti 2014). In an attempt to understand the interaction between oscillatory modulations and homeostasis, we began by studying one of the simplest models used in early studies of homeostasis–a population of point neurons in the hippocampus (LeMasson, Marder, and Abbott 1993).</w:t>
       </w:r>
     </w:p>
     <w:p>
@@ -4926,226 +4927,7 @@
           <w:vertAlign w:val="baseline"/>
           <w:rtl w:val="0"/>
         </w:rPr>
-        <w:t xml:space="preserve">One the simplest, most classic ways to measure the excitability of a cell–simulated or real–is with an FI-curve. In an FI-curve a small square wave of current is injected into the cell, and the resulting increase in firing rate (if any) is averaged over a short window. In Figure </w:t>
-      </w:r>
-      <w:r>
-        <w:rPr>
-          <w:rtl w:val="0"/>
-        </w:rPr>
-        <w:t xml:space="preserve">4</w:t>
-      </w:r>
-      <w:r>
-        <w:rPr>
-          <w:i w:val="0"/>
-          <w:smallCaps w:val="0"/>
-          <w:strike w:val="0"/>
-          <w:color w:val="000000"/>
-          <w:sz w:val="24"/>
-          <w:szCs w:val="24"/>
-          <w:u w:val="none"/>
-          <w:shd w:fill="auto" w:val="clear"/>
-          <w:vertAlign w:val="baseline"/>
-          <w:rtl w:val="0"/>
-        </w:rPr>
-        <w:t xml:space="preserve"> we show the average FI-curve for 100 simulated hippocampal neurons. Under homeostasis the FI-curve is lower, which means there has been a substantial suppression in the membrane excitability.</w:t>
-      </w:r>
-    </w:p>
-    <w:p>
-      <w:pPr>
-        <w:keepNext w:val="1"/>
-        <w:keepLines w:val="0"/>
-        <w:widowControl w:val="1"/>
-        <w:pBdr>
-          <w:top w:space="0" w:sz="0" w:val="nil"/>
-          <w:left w:space="0" w:sz="0" w:val="nil"/>
-          <w:bottom w:space="0" w:sz="0" w:val="nil"/>
-          <w:right w:space="0" w:sz="0" w:val="nil"/>
-          <w:between w:space="0" w:sz="0" w:val="nil"/>
-        </w:pBdr>
-        <w:shd w:fill="auto" w:val="clear"/>
-        <w:spacing w:after="200" w:before="0" w:line="240" w:lineRule="auto"/>
-        <w:ind w:left="0" w:right="0" w:firstLine="0"/>
-        <w:jc w:val="both"/>
-        <w:rPr>
-          <w:i w:val="0"/>
-          <w:smallCaps w:val="0"/>
-          <w:strike w:val="0"/>
-          <w:color w:val="000000"/>
-          <w:sz w:val="24"/>
-          <w:szCs w:val="24"/>
-          <w:u w:val="none"/>
-          <w:shd w:fill="auto" w:val="clear"/>
-          <w:vertAlign w:val="baseline"/>
-        </w:rPr>
-      </w:pPr>
-      <w:r>
-        <w:rPr>
-          <w:i w:val="0"/>
-          <w:smallCaps w:val="0"/>
-          <w:strike w:val="0"/>
-          <w:color w:val="000000"/>
-          <w:sz w:val="24"/>
-          <w:szCs w:val="24"/>
-          <w:u w:val="none"/>
-          <w:shd w:fill="auto" w:val="clear"/>
-          <w:vertAlign w:val="baseline"/>
-        </w:rPr>
-        <w:drawing>
-          <wp:inline distB="0" distT="0" distL="114300" distR="114300">
-            <wp:extent cx="4962525" cy="2228850"/>
-            <wp:effectExtent b="0" l="0" r="0" t="0"/>
-            <wp:docPr descr="[fig:f4] Excitability and homeostasis. An average FI-curve for 100 hippocampal neurons, with (black) and without (grey) homeostasis. In both models, oscillation was tonic and AMPAergic. The square-wave pulse lasted 0.1 seconds, and ranged from 0.1 to 1 \muamps, sampled every 0.01 \muamps. " id="6" name="image1.png"/>
-            <a:graphic>
-              <a:graphicData uri="http://schemas.openxmlformats.org/drawingml/2006/picture">
-                <pic:pic>
-                  <pic:nvPicPr>
-                    <pic:cNvPr descr="[fig:f4] Excitability and homeostasis. An average FI-curve for 100 hippocampal neurons, with (black) and without (grey) homeostasis. In both models, oscillation was tonic and AMPAergic. The square-wave pulse lasted 0.1 seconds, and ranged from 0.1 to 1 \muamps, sampled every 0.01 \muamps. " id="0" name="image1.png"/>
-                    <pic:cNvPicPr preferRelativeResize="0"/>
-                  </pic:nvPicPr>
-                  <pic:blipFill>
-                    <a:blip r:embed="rId11"/>
-                    <a:srcRect b="0" l="6964" r="0" t="11698"/>
-                    <a:stretch>
-                      <a:fillRect/>
-                    </a:stretch>
-                  </pic:blipFill>
-                  <pic:spPr>
-                    <a:xfrm>
-                      <a:off x="0" y="0"/>
-                      <a:ext cx="4962525" cy="2228850"/>
-                    </a:xfrm>
-                    <a:prstGeom prst="rect"/>
-                    <a:ln/>
-                  </pic:spPr>
-                </pic:pic>
-              </a:graphicData>
-            </a:graphic>
-          </wp:inline>
-        </w:drawing>
-      </w:r>
-      <w:r>
-        <w:rPr>
-          <w:rtl w:val="0"/>
-        </w:rPr>
-      </w:r>
-    </w:p>
-    <w:p>
-      <w:pPr>
-        <w:keepNext w:val="0"/>
-        <w:keepLines w:val="0"/>
-        <w:widowControl w:val="1"/>
-        <w:pBdr>
-          <w:top w:space="0" w:sz="0" w:val="nil"/>
-          <w:left w:space="0" w:sz="0" w:val="nil"/>
-          <w:bottom w:space="0" w:sz="0" w:val="nil"/>
-          <w:right w:space="0" w:sz="0" w:val="nil"/>
-          <w:between w:space="0" w:sz="0" w:val="nil"/>
-        </w:pBdr>
-        <w:shd w:fill="auto" w:val="clear"/>
-        <w:spacing w:after="120" w:before="0" w:line="240" w:lineRule="auto"/>
-        <w:ind w:left="0" w:right="0" w:firstLine="0"/>
-        <w:jc w:val="both"/>
-        <w:rPr>
-          <w:smallCaps w:val="0"/>
-          <w:strike w:val="0"/>
-          <w:color w:val="000000"/>
-          <w:sz w:val="24"/>
-          <w:szCs w:val="24"/>
-          <w:u w:val="none"/>
-          <w:shd w:fill="auto" w:val="clear"/>
-          <w:vertAlign w:val="baseline"/>
-        </w:rPr>
-      </w:pPr>
-      <w:r>
-        <w:rPr>
-          <w:rtl w:val="0"/>
-        </w:rPr>
-        <w:t xml:space="preserve">Figure 4:</w:t>
-      </w:r>
-      <w:r>
-        <w:rPr>
-          <w:i w:val="1"/>
-          <w:smallCaps w:val="0"/>
-          <w:strike w:val="0"/>
-          <w:color w:val="000000"/>
-          <w:sz w:val="24"/>
-          <w:szCs w:val="24"/>
-          <w:u w:val="none"/>
-          <w:shd w:fill="auto" w:val="clear"/>
-          <w:vertAlign w:val="baseline"/>
-          <w:rtl w:val="0"/>
-        </w:rPr>
-        <w:t xml:space="preserve"> </w:t>
-      </w:r>
-      <w:r>
-        <w:rPr>
-          <w:smallCaps w:val="0"/>
-          <w:strike w:val="0"/>
-          <w:color w:val="000000"/>
-          <w:sz w:val="24"/>
-          <w:szCs w:val="24"/>
-          <w:u w:val="none"/>
-          <w:shd w:fill="auto" w:val="clear"/>
-          <w:vertAlign w:val="baseline"/>
-          <w:rtl w:val="0"/>
-        </w:rPr>
-        <w:t xml:space="preserve">Excitability and homeostasis. An average FI-curve for 100 hippocampal neurons, with (black) and without (grey) homeostasis. In both models, oscillation was tonic and AMPAergic. The square-wave pulse lasted 0.1 seconds, and ranged from 0.1 to 1 </w:t>
-      </w:r>
-      <m:oMath>
-        <m:r>
-          <m:t>μ</m:t>
-        </m:r>
-      </m:oMath>
-      <w:r>
-        <w:rPr>
-          <w:smallCaps w:val="0"/>
-          <w:strike w:val="0"/>
-          <w:color w:val="000000"/>
-          <w:sz w:val="24"/>
-          <w:szCs w:val="24"/>
-          <w:u w:val="none"/>
-          <w:shd w:fill="auto" w:val="clear"/>
-          <w:vertAlign w:val="baseline"/>
-          <w:rtl w:val="0"/>
-        </w:rPr>
-        <w:t xml:space="preserve">amps, sampled every 0.01 </w:t>
-      </w:r>
-      <m:oMath>
-        <m:r>
-          <m:t>μ</m:t>
-        </m:r>
-      </m:oMath>
-      <w:r>
-        <w:rPr>
-          <w:smallCaps w:val="0"/>
-          <w:strike w:val="0"/>
-          <w:color w:val="000000"/>
-          <w:sz w:val="24"/>
-          <w:szCs w:val="24"/>
-          <w:u w:val="none"/>
-          <w:shd w:fill="auto" w:val="clear"/>
-          <w:vertAlign w:val="baseline"/>
-          <w:rtl w:val="0"/>
-        </w:rPr>
-        <w:t xml:space="preserve">amps. </w:t>
-      </w:r>
-    </w:p>
-    <w:p>
-      <w:pPr>
-        <w:pStyle w:val="Heading2"/>
-        <w:jc w:val="both"/>
-        <w:rPr>
-          <w:rFonts w:ascii="Cambria" w:cs="Cambria" w:eastAsia="Cambria" w:hAnsi="Cambria"/>
-          <w:color w:val="000000"/>
-        </w:rPr>
-      </w:pPr>
-      <w:r>
-        <w:rPr>
-          <w:rFonts w:ascii="Cambria" w:cs="Cambria" w:eastAsia="Cambria" w:hAnsi="Cambria"/>
-          <w:color w:val="000000"/>
-          <w:rtl w:val="0"/>
-        </w:rPr>
-        <w:t xml:space="preserve">Controls and perturbations.</w:t>
+        <w:t xml:space="preserve">Our simple models offer answers to three basic questions. One, do tonic oscillations engage homeostatic mechanisms? Two, does homeostasis in turn change the oscillation’s function? Three, do short bursts of oscillation have distinct effects from tonic oscillations? Put another way: can homeostasis explain why some oscillations, such as hippocampal theta, tend to appear as tonic rhythms while other oscillations (like those in cortex) tend to appear as bursts? (Peterson and Voytek 2017; Cole and Voytek 2018; van Ede et al. 2018)</w:t>
       </w:r>
     </w:p>
     <w:p>
@@ -5189,1677 +4971,7 @@
           <w:vertAlign w:val="baseline"/>
           <w:rtl w:val="0"/>
         </w:rPr>
-        <w:t xml:space="preserve">To ensure our parameter choices in the model were generalizable, we perturbed several key values by 10-20 percent.</w:t>
-      </w:r>
-    </w:p>
-    <w:p>
-      <w:pPr>
-        <w:keepNext w:val="0"/>
-        <w:keepLines w:val="0"/>
-        <w:widowControl w:val="1"/>
-        <w:pBdr>
-          <w:top w:space="0" w:sz="0" w:val="nil"/>
-          <w:left w:space="0" w:sz="0" w:val="nil"/>
-          <w:bottom w:space="0" w:sz="0" w:val="nil"/>
-          <w:right w:space="0" w:sz="0" w:val="nil"/>
-          <w:between w:space="0" w:sz="0" w:val="nil"/>
-        </w:pBdr>
-        <w:shd w:fill="auto" w:val="clear"/>
-        <w:spacing w:after="180" w:before="180" w:line="240" w:lineRule="auto"/>
-        <w:ind w:left="0" w:right="0" w:firstLine="0"/>
-        <w:jc w:val="both"/>
-        <w:rPr>
-          <w:i w:val="0"/>
-          <w:smallCaps w:val="0"/>
-          <w:strike w:val="0"/>
-          <w:color w:val="000000"/>
-          <w:sz w:val="24"/>
-          <w:szCs w:val="24"/>
-          <w:u w:val="none"/>
-          <w:shd w:fill="auto" w:val="clear"/>
-          <w:vertAlign w:val="baseline"/>
-        </w:rPr>
-      </w:pPr>
-      <w:r>
-        <w:rPr>
-          <w:i w:val="0"/>
-          <w:smallCaps w:val="0"/>
-          <w:strike w:val="0"/>
-          <w:color w:val="000000"/>
-          <w:sz w:val="24"/>
-          <w:szCs w:val="24"/>
-          <w:u w:val="none"/>
-          <w:shd w:fill="auto" w:val="clear"/>
-          <w:vertAlign w:val="baseline"/>
-          <w:rtl w:val="0"/>
-        </w:rPr>
-        <w:t xml:space="preserve">When the model is run with only stimulus-driven homeostasis, the Ca</w:t>
-      </w:r>
-      <w:r>
-        <w:rPr>
-          <w:i w:val="0"/>
-          <w:smallCaps w:val="0"/>
-          <w:strike w:val="0"/>
-          <w:color w:val="000000"/>
-          <w:sz w:val="24"/>
-          <w:szCs w:val="24"/>
-          <w:u w:val="none"/>
-          <w:shd w:fill="auto" w:val="clear"/>
-          <w:vertAlign w:val="superscript"/>
-          <w:rtl w:val="0"/>
-        </w:rPr>
-        <w:t xml:space="preserve">2+</w:t>
-      </w:r>
-      <w:r>
-        <w:rPr>
-          <w:i w:val="0"/>
-          <w:smallCaps w:val="0"/>
-          <w:strike w:val="0"/>
-          <w:color w:val="000000"/>
-          <w:sz w:val="24"/>
-          <w:szCs w:val="24"/>
-          <w:u w:val="none"/>
-          <w:shd w:fill="auto" w:val="clear"/>
-          <w:vertAlign w:val="baseline"/>
-          <w:rtl w:val="0"/>
-        </w:rPr>
-        <w:t xml:space="preserve"> concentration equilibrates to about 0.003 mM. We used this as a standard target value for all modulation experiments, until now. When we vary this value in 0.0002 mM increments, population rate and synchrony either increases or decreases depending on whether the Ca</w:t>
-      </w:r>
-      <w:r>
-        <w:rPr>
-          <w:i w:val="0"/>
-          <w:smallCaps w:val="0"/>
-          <w:strike w:val="0"/>
-          <w:color w:val="000000"/>
-          <w:sz w:val="24"/>
-          <w:szCs w:val="24"/>
-          <w:u w:val="none"/>
-          <w:shd w:fill="auto" w:val="clear"/>
-          <w:vertAlign w:val="superscript"/>
-          <w:rtl w:val="0"/>
-        </w:rPr>
-        <w:t xml:space="preserve">2+</w:t>
-      </w:r>
-      <w:r>
-        <w:rPr>
-          <w:i w:val="0"/>
-          <w:smallCaps w:val="0"/>
-          <w:strike w:val="0"/>
-          <w:color w:val="000000"/>
-          <w:sz w:val="24"/>
-          <w:szCs w:val="24"/>
-          <w:u w:val="none"/>
-          <w:shd w:fill="auto" w:val="clear"/>
-          <w:vertAlign w:val="baseline"/>
-          <w:rtl w:val="0"/>
-        </w:rPr>
-        <w:t xml:space="preserve"> increases or decreases, shown Figure </w:t>
-      </w:r>
-      <w:r>
-        <w:rPr>
-          <w:rtl w:val="0"/>
-        </w:rPr>
-        <w:t xml:space="preserve">5</w:t>
-      </w:r>
-      <w:r>
-        <w:rPr>
-          <w:b w:val="1"/>
-          <w:i w:val="0"/>
-          <w:smallCaps w:val="0"/>
-          <w:strike w:val="0"/>
-          <w:color w:val="000000"/>
-          <w:sz w:val="24"/>
-          <w:szCs w:val="24"/>
-          <w:u w:val="none"/>
-          <w:shd w:fill="auto" w:val="clear"/>
-          <w:vertAlign w:val="baseline"/>
-          <w:rtl w:val="0"/>
-        </w:rPr>
-        <w:t xml:space="preserve">a-b</w:t>
-      </w:r>
-      <w:r>
-        <w:rPr>
-          <w:i w:val="0"/>
-          <w:smallCaps w:val="0"/>
-          <w:strike w:val="0"/>
-          <w:color w:val="000000"/>
-          <w:sz w:val="24"/>
-          <w:szCs w:val="24"/>
-          <w:u w:val="none"/>
-          <w:shd w:fill="auto" w:val="clear"/>
-          <w:vertAlign w:val="baseline"/>
-          <w:rtl w:val="0"/>
-        </w:rPr>
-        <w:t xml:space="preserve">. However despite different initial Ca</w:t>
-      </w:r>
-      <w:r>
-        <w:rPr>
-          <w:i w:val="0"/>
-          <w:smallCaps w:val="0"/>
-          <w:strike w:val="0"/>
-          <w:color w:val="000000"/>
-          <w:sz w:val="24"/>
-          <w:szCs w:val="24"/>
-          <w:u w:val="none"/>
-          <w:shd w:fill="auto" w:val="clear"/>
-          <w:vertAlign w:val="superscript"/>
-          <w:rtl w:val="0"/>
-        </w:rPr>
-        <w:t xml:space="preserve">2+</w:t>
-      </w:r>
-      <w:r>
-        <w:rPr>
-          <w:i w:val="0"/>
-          <w:smallCaps w:val="0"/>
-          <w:strike w:val="0"/>
-          <w:color w:val="000000"/>
-          <w:sz w:val="24"/>
-          <w:szCs w:val="24"/>
-          <w:u w:val="none"/>
-          <w:shd w:fill="auto" w:val="clear"/>
-          <w:vertAlign w:val="baseline"/>
-          <w:rtl w:val="0"/>
-        </w:rPr>
-        <w:t xml:space="preserve"> concentrations, each model still shows an identical set of trends as the strength of the oscillation increases (Figure </w:t>
-      </w:r>
-      <w:r>
-        <w:rPr>
-          <w:rtl w:val="0"/>
-        </w:rPr>
-        <w:t xml:space="preserve">5</w:t>
-      </w:r>
-      <w:r>
-        <w:rPr>
-          <w:i w:val="0"/>
-          <w:smallCaps w:val="0"/>
-          <w:strike w:val="0"/>
-          <w:color w:val="000000"/>
-          <w:sz w:val="24"/>
-          <w:szCs w:val="24"/>
-          <w:u w:val="none"/>
-          <w:shd w:fill="auto" w:val="clear"/>
-          <w:vertAlign w:val="baseline"/>
-          <w:rtl w:val="0"/>
-        </w:rPr>
-        <w:t xml:space="preserve">). That is, increasing or decreasing the target concentration shifts the overall excitability of the population, in an approximately linear way. This means that while the initial choice of 0.003 mM was arbitrary, the qualitative pattern of results we report is not dependent on this choice.</w:t>
-      </w:r>
-    </w:p>
-    <w:p>
-      <w:pPr>
-        <w:keepNext w:val="0"/>
-        <w:keepLines w:val="0"/>
-        <w:widowControl w:val="1"/>
-        <w:pBdr>
-          <w:top w:space="0" w:sz="0" w:val="nil"/>
-          <w:left w:space="0" w:sz="0" w:val="nil"/>
-          <w:bottom w:space="0" w:sz="0" w:val="nil"/>
-          <w:right w:space="0" w:sz="0" w:val="nil"/>
-          <w:between w:space="0" w:sz="0" w:val="nil"/>
-        </w:pBdr>
-        <w:shd w:fill="auto" w:val="clear"/>
-        <w:spacing w:after="180" w:before="180" w:line="240" w:lineRule="auto"/>
-        <w:ind w:left="0" w:right="0" w:firstLine="0"/>
-        <w:jc w:val="both"/>
-        <w:rPr>
-          <w:i w:val="0"/>
-          <w:smallCaps w:val="0"/>
-          <w:strike w:val="0"/>
-          <w:color w:val="000000"/>
-          <w:sz w:val="24"/>
-          <w:szCs w:val="24"/>
-          <w:u w:val="none"/>
-          <w:shd w:fill="auto" w:val="clear"/>
-          <w:vertAlign w:val="baseline"/>
-        </w:rPr>
-      </w:pPr>
-      <w:r>
-        <w:rPr>
-          <w:i w:val="0"/>
-          <w:smallCaps w:val="0"/>
-          <w:strike w:val="0"/>
-          <w:color w:val="000000"/>
-          <w:sz w:val="24"/>
-          <w:szCs w:val="24"/>
-          <w:u w:val="none"/>
-          <w:shd w:fill="auto" w:val="clear"/>
-          <w:vertAlign w:val="baseline"/>
-          <w:rtl w:val="0"/>
-        </w:rPr>
-        <w:t xml:space="preserve">We chose a 3-cycle length for bursts somewhat arbitrarily. Real oscillations range in duration from single cycles to seconds of even minutes (Lundqvist et al. 2016; van Ede et al. 2018a). Our burst/tonic distinction is therefore a false (but useful) dichotomy. To find a better estimate of how long an oscillation would need to last, on average, to generate a homeostatic response we ran some long simulations using a more realistic homeostatic time constant (</w:t>
-      </w:r>
-      <m:oMath>
-        <m:sSub>
-          <m:sSubPr>
-            <m:ctrlPr>
-              <w:rPr>
-                <w:i w:val="0"/>
-                <w:smallCaps w:val="0"/>
-                <w:strike w:val="0"/>
-                <w:color w:val="000000"/>
-                <w:sz w:val="24"/>
-                <w:szCs w:val="24"/>
-                <w:u w:val="none"/>
-                <w:shd w:fill="auto" w:val="clear"/>
-                <w:vertAlign w:val="baseline"/>
-              </w:rPr>
-            </m:ctrlPr>
-          </m:sSubPr>
-          <m:e>
-            <m:r>
-              <m:t>τ</m:t>
-            </m:r>
-          </m:e>
-          <m:sub>
-            <m:r>
-              <w:rPr>
-                <w:i w:val="0"/>
-                <w:smallCaps w:val="0"/>
-                <w:strike w:val="0"/>
-                <w:color w:val="000000"/>
-                <w:sz w:val="24"/>
-                <w:szCs w:val="24"/>
-                <w:u w:val="none"/>
-                <w:shd w:fill="auto" w:val="clear"/>
-                <w:vertAlign w:val="baseline"/>
-              </w:rPr>
-              <m:t xml:space="preserve">h</m:t>
-            </m:r>
-          </m:sub>
-        </m:sSub>
-      </m:oMath>
-      <w:r>
-        <w:rPr>
-          <w:i w:val="0"/>
-          <w:smallCaps w:val="0"/>
-          <w:strike w:val="0"/>
-          <w:color w:val="000000"/>
-          <w:sz w:val="24"/>
-          <w:szCs w:val="24"/>
-          <w:u w:val="none"/>
-          <w:shd w:fill="auto" w:val="clear"/>
-          <w:vertAlign w:val="baseline"/>
-          <w:rtl w:val="0"/>
-        </w:rPr>
-        <w:t xml:space="preserve"> = 600 seconds; up from 4 seconds). It seems an oscillation would need to be present </w:t>
-      </w:r>
-      <w:r>
-        <w:rPr>
-          <w:i w:val="1"/>
-          <w:smallCaps w:val="0"/>
-          <w:strike w:val="0"/>
-          <w:color w:val="000000"/>
-          <w:sz w:val="24"/>
-          <w:szCs w:val="24"/>
-          <w:u w:val="none"/>
-          <w:shd w:fill="auto" w:val="clear"/>
-          <w:vertAlign w:val="baseline"/>
-          <w:rtl w:val="0"/>
-        </w:rPr>
-        <w:t xml:space="preserve">at least</w:t>
-      </w:r>
-      <w:r>
-        <w:rPr>
-          <w:i w:val="0"/>
-          <w:smallCaps w:val="0"/>
-          <w:strike w:val="0"/>
-          <w:color w:val="000000"/>
-          <w:sz w:val="24"/>
-          <w:szCs w:val="24"/>
-          <w:u w:val="none"/>
-          <w:shd w:fill="auto" w:val="clear"/>
-          <w:vertAlign w:val="baseline"/>
-          <w:rtl w:val="0"/>
-        </w:rPr>
-        <w:t xml:space="preserve"> 10% of the time to generate a response (Figure </w:t>
-      </w:r>
-      <w:r>
-        <w:rPr>
-          <w:rtl w:val="0"/>
-        </w:rPr>
-        <w:t xml:space="preserve">5</w:t>
-      </w:r>
-      <w:r>
-        <w:rPr>
-          <w:b w:val="1"/>
-          <w:i w:val="0"/>
-          <w:smallCaps w:val="0"/>
-          <w:strike w:val="0"/>
-          <w:color w:val="000000"/>
-          <w:sz w:val="24"/>
-          <w:szCs w:val="24"/>
-          <w:u w:val="none"/>
-          <w:shd w:fill="auto" w:val="clear"/>
-          <w:vertAlign w:val="baseline"/>
-          <w:rtl w:val="0"/>
-        </w:rPr>
-        <w:t xml:space="preserve">c</w:t>
-      </w:r>
-      <w:r>
-        <w:rPr>
-          <w:i w:val="0"/>
-          <w:smallCaps w:val="0"/>
-          <w:strike w:val="0"/>
-          <w:color w:val="000000"/>
-          <w:sz w:val="24"/>
-          <w:szCs w:val="24"/>
-          <w:u w:val="none"/>
-          <w:shd w:fill="auto" w:val="clear"/>
-          <w:vertAlign w:val="baseline"/>
-          <w:rtl w:val="0"/>
-        </w:rPr>
-        <w:t xml:space="preserve">). Jacobs (Jacobs 2014) estimated the prevalence of hippocampal theta to be about 40% of the time in rats, and 10% in humans. So even for humans, who have slower and less stable theta rhythm(s) (Goyal et al. 2018), we’d expect an homeostatic response from AMPAergic theta, if it existed.</w:t>
-      </w:r>
-    </w:p>
-    <w:p>
-      <w:pPr>
-        <w:keepNext w:val="0"/>
-        <w:keepLines w:val="0"/>
-        <w:widowControl w:val="1"/>
-        <w:pBdr>
-          <w:top w:space="0" w:sz="0" w:val="nil"/>
-          <w:left w:space="0" w:sz="0" w:val="nil"/>
-          <w:bottom w:space="0" w:sz="0" w:val="nil"/>
-          <w:right w:space="0" w:sz="0" w:val="nil"/>
-          <w:between w:space="0" w:sz="0" w:val="nil"/>
-        </w:pBdr>
-        <w:shd w:fill="auto" w:val="clear"/>
-        <w:spacing w:after="180" w:before="180" w:line="240" w:lineRule="auto"/>
-        <w:ind w:left="0" w:right="0" w:firstLine="0"/>
-        <w:jc w:val="both"/>
-        <w:rPr>
-          <w:i w:val="0"/>
-          <w:smallCaps w:val="0"/>
-          <w:strike w:val="0"/>
-          <w:color w:val="000000"/>
-          <w:sz w:val="24"/>
-          <w:szCs w:val="24"/>
-          <w:u w:val="none"/>
-          <w:shd w:fill="auto" w:val="clear"/>
-          <w:vertAlign w:val="baseline"/>
-        </w:rPr>
-      </w:pPr>
-      <w:r>
-        <w:rPr>
-          <w:i w:val="0"/>
-          <w:smallCaps w:val="0"/>
-          <w:strike w:val="0"/>
-          <w:color w:val="000000"/>
-          <w:sz w:val="24"/>
-          <w:szCs w:val="24"/>
-          <w:u w:val="none"/>
-          <w:shd w:fill="auto" w:val="clear"/>
-          <w:vertAlign w:val="baseline"/>
-          <w:rtl w:val="0"/>
-        </w:rPr>
-        <w:t xml:space="preserve">Real theta rhythms drift in frequency (Buzsáki and Schomburg 2015; Jacobs 2014). To test if small differences in frequency have a notable effect, we simulated small drifts in frequency of theta ranging from 6-10 Hz. Frequency drift had no visible effect on the homeostatic suppression of excitability (Figure </w:t>
-      </w:r>
-      <w:r>
-        <w:rPr>
-          <w:rtl w:val="0"/>
-        </w:rPr>
-        <w:t xml:space="preserve">5</w:t>
-      </w:r>
-      <w:r>
-        <w:rPr>
-          <w:b w:val="1"/>
-          <w:i w:val="0"/>
-          <w:smallCaps w:val="0"/>
-          <w:strike w:val="0"/>
-          <w:color w:val="000000"/>
-          <w:sz w:val="24"/>
-          <w:szCs w:val="24"/>
-          <w:u w:val="none"/>
-          <w:shd w:fill="auto" w:val="clear"/>
-          <w:vertAlign w:val="baseline"/>
-          <w:rtl w:val="0"/>
-        </w:rPr>
-        <w:t xml:space="preserve">d</w:t>
-      </w:r>
-      <w:r>
-        <w:rPr>
-          <w:i w:val="0"/>
-          <w:smallCaps w:val="0"/>
-          <w:strike w:val="0"/>
-          <w:color w:val="000000"/>
-          <w:sz w:val="24"/>
-          <w:szCs w:val="24"/>
-          <w:u w:val="none"/>
-          <w:shd w:fill="auto" w:val="clear"/>
-          <w:vertAlign w:val="baseline"/>
-          <w:rtl w:val="0"/>
-        </w:rPr>
-        <w:t xml:space="preserve">-</w:t>
-      </w:r>
-      <w:r>
-        <w:rPr>
-          <w:b w:val="1"/>
-          <w:i w:val="0"/>
-          <w:smallCaps w:val="0"/>
-          <w:strike w:val="0"/>
-          <w:color w:val="000000"/>
-          <w:sz w:val="24"/>
-          <w:szCs w:val="24"/>
-          <w:u w:val="none"/>
-          <w:shd w:fill="auto" w:val="clear"/>
-          <w:vertAlign w:val="baseline"/>
-          <w:rtl w:val="0"/>
-        </w:rPr>
-        <w:t xml:space="preserve">e</w:t>
-      </w:r>
-      <w:r>
-        <w:rPr>
-          <w:i w:val="0"/>
-          <w:smallCaps w:val="0"/>
-          <w:strike w:val="0"/>
-          <w:color w:val="000000"/>
-          <w:sz w:val="24"/>
-          <w:szCs w:val="24"/>
-          <w:u w:val="none"/>
-          <w:shd w:fill="auto" w:val="clear"/>
-          <w:vertAlign w:val="baseline"/>
-          <w:rtl w:val="0"/>
-        </w:rPr>
-        <w:t xml:space="preserve">).</w:t>
-      </w:r>
-    </w:p>
-    <w:p>
-      <w:pPr>
-        <w:keepNext w:val="0"/>
-        <w:keepLines w:val="0"/>
-        <w:widowControl w:val="1"/>
-        <w:pBdr>
-          <w:top w:space="0" w:sz="0" w:val="nil"/>
-          <w:left w:space="0" w:sz="0" w:val="nil"/>
-          <w:bottom w:space="0" w:sz="0" w:val="nil"/>
-          <w:right w:space="0" w:sz="0" w:val="nil"/>
-          <w:between w:space="0" w:sz="0" w:val="nil"/>
-        </w:pBdr>
-        <w:shd w:fill="auto" w:val="clear"/>
-        <w:spacing w:after="180" w:before="180" w:line="240" w:lineRule="auto"/>
-        <w:ind w:left="0" w:right="0" w:firstLine="0"/>
-        <w:jc w:val="both"/>
-        <w:rPr>
-          <w:i w:val="0"/>
-          <w:smallCaps w:val="0"/>
-          <w:strike w:val="0"/>
-          <w:color w:val="000000"/>
-          <w:sz w:val="24"/>
-          <w:szCs w:val="24"/>
-          <w:u w:val="none"/>
-          <w:shd w:fill="auto" w:val="clear"/>
-          <w:vertAlign w:val="baseline"/>
-        </w:rPr>
-      </w:pPr>
-      <w:r>
-        <w:rPr>
-          <w:i w:val="0"/>
-          <w:smallCaps w:val="0"/>
-          <w:strike w:val="0"/>
-          <w:color w:val="000000"/>
-          <w:sz w:val="24"/>
-          <w:szCs w:val="24"/>
-          <w:u w:val="none"/>
-          <w:shd w:fill="auto" w:val="clear"/>
-          <w:vertAlign w:val="baseline"/>
-          <w:rtl w:val="0"/>
-        </w:rPr>
-        <w:t xml:space="preserve">The leak conductance (</w:t>
-      </w:r>
-      <m:oMath>
-        <m:sSub>
-          <m:sSubPr>
-            <m:ctrlPr>
-              <w:rPr>
-                <w:i w:val="0"/>
-                <w:smallCaps w:val="0"/>
-                <w:strike w:val="0"/>
-                <w:color w:val="000000"/>
-                <w:sz w:val="24"/>
-                <w:szCs w:val="24"/>
-                <w:u w:val="none"/>
-                <w:shd w:fill="auto" w:val="clear"/>
-                <w:vertAlign w:val="baseline"/>
-              </w:rPr>
-            </m:ctrlPr>
-          </m:sSubPr>
-          <m:e>
-            <m:r>
-              <w:rPr>
-                <w:i w:val="0"/>
-                <w:smallCaps w:val="0"/>
-                <w:strike w:val="0"/>
-                <w:color w:val="000000"/>
-                <w:sz w:val="24"/>
-                <w:szCs w:val="24"/>
-                <w:u w:val="none"/>
-                <w:shd w:fill="auto" w:val="clear"/>
-                <w:vertAlign w:val="baseline"/>
-              </w:rPr>
-              <m:t xml:space="preserve">g</m:t>
-            </m:r>
-          </m:e>
-          <m:sub>
-            <m:r>
-              <w:rPr>
-                <w:i w:val="0"/>
-                <w:smallCaps w:val="0"/>
-                <w:strike w:val="0"/>
-                <w:color w:val="000000"/>
-                <w:sz w:val="24"/>
-                <w:szCs w:val="24"/>
-                <w:u w:val="none"/>
-                <w:shd w:fill="auto" w:val="clear"/>
-                <w:vertAlign w:val="baseline"/>
-              </w:rPr>
-              <m:t xml:space="preserve">L</m:t>
-            </m:r>
-          </m:sub>
-        </m:sSub>
-      </m:oMath>
-      <w:r>
-        <w:rPr>
-          <w:i w:val="0"/>
-          <w:smallCaps w:val="0"/>
-          <w:strike w:val="0"/>
-          <w:color w:val="000000"/>
-          <w:sz w:val="24"/>
-          <w:szCs w:val="24"/>
-          <w:u w:val="none"/>
-          <w:shd w:fill="auto" w:val="clear"/>
-          <w:vertAlign w:val="baseline"/>
-          <w:rtl w:val="0"/>
-        </w:rPr>
-        <w:t xml:space="preserve">, Eq. </w:t>
-      </w:r>
-      <w:r>
-        <w:rPr>
-          <w:rtl w:val="0"/>
-        </w:rPr>
-        <w:t xml:space="preserve">7</w:t>
-      </w:r>
-      <w:r>
-        <w:rPr>
-          <w:i w:val="0"/>
-          <w:smallCaps w:val="0"/>
-          <w:strike w:val="0"/>
-          <w:color w:val="000000"/>
-          <w:sz w:val="24"/>
-          <w:szCs w:val="24"/>
-          <w:u w:val="none"/>
-          <w:shd w:fill="auto" w:val="clear"/>
-          <w:vertAlign w:val="baseline"/>
-          <w:rtl w:val="0"/>
-        </w:rPr>
-        <w:t xml:space="preserve">) plays a key role in setting the resting potential of the cell. The resting potential in turn helps determine the overall membrane excitability, and sets the resting Ca</w:t>
-      </w:r>
-      <w:r>
-        <w:rPr>
-          <w:i w:val="0"/>
-          <w:smallCaps w:val="0"/>
-          <w:strike w:val="0"/>
-          <w:color w:val="000000"/>
-          <w:sz w:val="24"/>
-          <w:szCs w:val="24"/>
-          <w:u w:val="none"/>
-          <w:shd w:fill="auto" w:val="clear"/>
-          <w:vertAlign w:val="superscript"/>
-          <w:rtl w:val="0"/>
-        </w:rPr>
-        <w:t xml:space="preserve">2+</w:t>
-      </w:r>
-      <w:r>
-        <w:rPr>
-          <w:i w:val="0"/>
-          <w:smallCaps w:val="0"/>
-          <w:strike w:val="0"/>
-          <w:color w:val="000000"/>
-          <w:sz w:val="24"/>
-          <w:szCs w:val="24"/>
-          <w:u w:val="none"/>
-          <w:shd w:fill="auto" w:val="clear"/>
-          <w:vertAlign w:val="baseline"/>
-          <w:rtl w:val="0"/>
-        </w:rPr>
-        <w:t xml:space="preserve"> concentration. This means our Ca</w:t>
-      </w:r>
-      <w:r>
-        <w:rPr>
-          <w:i w:val="0"/>
-          <w:smallCaps w:val="0"/>
-          <w:strike w:val="0"/>
-          <w:color w:val="000000"/>
-          <w:sz w:val="24"/>
-          <w:szCs w:val="24"/>
-          <w:u w:val="none"/>
-          <w:shd w:fill="auto" w:val="clear"/>
-          <w:vertAlign w:val="superscript"/>
-          <w:rtl w:val="0"/>
-        </w:rPr>
-        <w:t xml:space="preserve">2+</w:t>
-      </w:r>
-      <w:r>
-        <w:rPr>
-          <w:i w:val="0"/>
-          <w:smallCaps w:val="0"/>
-          <w:strike w:val="0"/>
-          <w:color w:val="000000"/>
-          <w:sz w:val="24"/>
-          <w:szCs w:val="24"/>
-          <w:u w:val="none"/>
-          <w:shd w:fill="auto" w:val="clear"/>
-          <w:vertAlign w:val="baseline"/>
-          <w:rtl w:val="0"/>
-        </w:rPr>
-        <w:t xml:space="preserve"> set point (of 0.003 mM) depends on </w:t>
-      </w:r>
-      <m:oMath>
-        <m:sSub>
-          <m:sSubPr>
-            <m:ctrlPr>
-              <w:rPr>
-                <w:i w:val="0"/>
-                <w:smallCaps w:val="0"/>
-                <w:strike w:val="0"/>
-                <w:color w:val="000000"/>
-                <w:sz w:val="24"/>
-                <w:szCs w:val="24"/>
-                <w:u w:val="none"/>
-                <w:shd w:fill="auto" w:val="clear"/>
-                <w:vertAlign w:val="baseline"/>
-              </w:rPr>
-            </m:ctrlPr>
-          </m:sSubPr>
-          <m:e>
-            <m:r>
-              <w:rPr>
-                <w:i w:val="0"/>
-                <w:smallCaps w:val="0"/>
-                <w:strike w:val="0"/>
-                <w:color w:val="000000"/>
-                <w:sz w:val="24"/>
-                <w:szCs w:val="24"/>
-                <w:u w:val="none"/>
-                <w:shd w:fill="auto" w:val="clear"/>
-                <w:vertAlign w:val="baseline"/>
-              </w:rPr>
-              <m:t xml:space="preserve">g</m:t>
-            </m:r>
-          </m:e>
-          <m:sub>
-            <m:r>
-              <w:rPr>
-                <w:i w:val="0"/>
-                <w:smallCaps w:val="0"/>
-                <w:strike w:val="0"/>
-                <w:color w:val="000000"/>
-                <w:sz w:val="24"/>
-                <w:szCs w:val="24"/>
-                <w:u w:val="none"/>
-                <w:shd w:fill="auto" w:val="clear"/>
-                <w:vertAlign w:val="baseline"/>
-              </w:rPr>
-              <m:t xml:space="preserve">L</m:t>
-            </m:r>
-          </m:sub>
-        </m:sSub>
-      </m:oMath>
-      <w:r>
-        <w:rPr>
-          <w:i w:val="0"/>
-          <w:smallCaps w:val="0"/>
-          <w:strike w:val="0"/>
-          <w:color w:val="000000"/>
-          <w:sz w:val="24"/>
-          <w:szCs w:val="24"/>
-          <w:u w:val="none"/>
-          <w:shd w:fill="auto" w:val="clear"/>
-          <w:vertAlign w:val="baseline"/>
-          <w:rtl w:val="0"/>
-        </w:rPr>
-        <w:t xml:space="preserve">. To test if a small mismatch between </w:t>
-      </w:r>
-      <m:oMath>
-        <m:sSub>
-          <m:sSubPr>
-            <m:ctrlPr>
-              <w:rPr>
-                <w:i w:val="0"/>
-                <w:smallCaps w:val="0"/>
-                <w:strike w:val="0"/>
-                <w:color w:val="000000"/>
-                <w:sz w:val="24"/>
-                <w:szCs w:val="24"/>
-                <w:u w:val="none"/>
-                <w:shd w:fill="auto" w:val="clear"/>
-                <w:vertAlign w:val="baseline"/>
-              </w:rPr>
-            </m:ctrlPr>
-          </m:sSubPr>
-          <m:e>
-            <m:r>
-              <w:rPr>
-                <w:i w:val="0"/>
-                <w:smallCaps w:val="0"/>
-                <w:strike w:val="0"/>
-                <w:color w:val="000000"/>
-                <w:sz w:val="24"/>
-                <w:szCs w:val="24"/>
-                <w:u w:val="none"/>
-                <w:shd w:fill="auto" w:val="clear"/>
-                <w:vertAlign w:val="baseline"/>
-              </w:rPr>
-              <m:t xml:space="preserve">g</m:t>
-            </m:r>
-          </m:e>
-          <m:sub>
-            <m:r>
-              <w:rPr>
-                <w:i w:val="0"/>
-                <w:smallCaps w:val="0"/>
-                <w:strike w:val="0"/>
-                <w:color w:val="000000"/>
-                <w:sz w:val="24"/>
-                <w:szCs w:val="24"/>
-                <w:u w:val="none"/>
-                <w:shd w:fill="auto" w:val="clear"/>
-                <w:vertAlign w:val="baseline"/>
-              </w:rPr>
-              <m:t xml:space="preserve">L</m:t>
-            </m:r>
-          </m:sub>
-        </m:sSub>
-      </m:oMath>
-      <w:r>
-        <w:rPr>
-          <w:i w:val="0"/>
-          <w:smallCaps w:val="0"/>
-          <w:strike w:val="0"/>
-          <w:color w:val="000000"/>
-          <w:sz w:val="24"/>
-          <w:szCs w:val="24"/>
-          <w:u w:val="none"/>
-          <w:shd w:fill="auto" w:val="clear"/>
-          <w:vertAlign w:val="baseline"/>
-          <w:rtl w:val="0"/>
-        </w:rPr>
-        <w:t xml:space="preserve"> and the Ca</w:t>
-      </w:r>
-      <w:r>
-        <w:rPr>
-          <w:i w:val="0"/>
-          <w:smallCaps w:val="0"/>
-          <w:strike w:val="0"/>
-          <w:color w:val="000000"/>
-          <w:sz w:val="24"/>
-          <w:szCs w:val="24"/>
-          <w:u w:val="none"/>
-          <w:shd w:fill="auto" w:val="clear"/>
-          <w:vertAlign w:val="superscript"/>
-          <w:rtl w:val="0"/>
-        </w:rPr>
-        <w:t xml:space="preserve">2+</w:t>
-      </w:r>
-      <w:r>
-        <w:rPr>
-          <w:i w:val="0"/>
-          <w:smallCaps w:val="0"/>
-          <w:strike w:val="0"/>
-          <w:color w:val="000000"/>
-          <w:sz w:val="24"/>
-          <w:szCs w:val="24"/>
-          <w:u w:val="none"/>
-          <w:shd w:fill="auto" w:val="clear"/>
-          <w:vertAlign w:val="baseline"/>
-          <w:rtl w:val="0"/>
-        </w:rPr>
-        <w:t xml:space="preserve"> set-point altered our results, we ran several experiments perturbing the leak conductance while keeping Ca</w:t>
-      </w:r>
-      <w:r>
-        <w:rPr>
-          <w:i w:val="0"/>
-          <w:smallCaps w:val="0"/>
-          <w:strike w:val="0"/>
-          <w:color w:val="000000"/>
-          <w:sz w:val="24"/>
-          <w:szCs w:val="24"/>
-          <w:u w:val="none"/>
-          <w:shd w:fill="auto" w:val="clear"/>
-          <w:vertAlign w:val="superscript"/>
-          <w:rtl w:val="0"/>
-        </w:rPr>
-        <w:t xml:space="preserve">2+</w:t>
-      </w:r>
-      <w:r>
-        <w:rPr>
-          <w:i w:val="0"/>
-          <w:smallCaps w:val="0"/>
-          <w:strike w:val="0"/>
-          <w:color w:val="000000"/>
-          <w:sz w:val="24"/>
-          <w:szCs w:val="24"/>
-          <w:u w:val="none"/>
-          <w:shd w:fill="auto" w:val="clear"/>
-          <w:vertAlign w:val="baseline"/>
-          <w:rtl w:val="0"/>
-        </w:rPr>
-        <w:t xml:space="preserve"> fixed, but in the end mismatch in leak conductance had only a small effect on homeostasis (Figure </w:t>
-      </w:r>
-      <w:r>
-        <w:rPr>
-          <w:rtl w:val="0"/>
-        </w:rPr>
-        <w:t xml:space="preserve">5</w:t>
-      </w:r>
-      <w:r>
-        <w:rPr>
-          <w:b w:val="1"/>
-          <w:i w:val="0"/>
-          <w:smallCaps w:val="0"/>
-          <w:strike w:val="0"/>
-          <w:color w:val="000000"/>
-          <w:sz w:val="24"/>
-          <w:szCs w:val="24"/>
-          <w:u w:val="none"/>
-          <w:shd w:fill="auto" w:val="clear"/>
-          <w:vertAlign w:val="baseline"/>
-          <w:rtl w:val="0"/>
-        </w:rPr>
-        <w:t xml:space="preserve">f</w:t>
-      </w:r>
-      <w:r>
-        <w:rPr>
-          <w:i w:val="0"/>
-          <w:smallCaps w:val="0"/>
-          <w:strike w:val="0"/>
-          <w:color w:val="000000"/>
-          <w:sz w:val="24"/>
-          <w:szCs w:val="24"/>
-          <w:u w:val="none"/>
-          <w:shd w:fill="auto" w:val="clear"/>
-          <w:vertAlign w:val="baseline"/>
-          <w:rtl w:val="0"/>
-        </w:rPr>
-        <w:t xml:space="preserve">-</w:t>
-      </w:r>
-      <w:r>
-        <w:rPr>
-          <w:b w:val="1"/>
-          <w:i w:val="0"/>
-          <w:smallCaps w:val="0"/>
-          <w:strike w:val="0"/>
-          <w:color w:val="000000"/>
-          <w:sz w:val="24"/>
-          <w:szCs w:val="24"/>
-          <w:u w:val="none"/>
-          <w:shd w:fill="auto" w:val="clear"/>
-          <w:vertAlign w:val="baseline"/>
-          <w:rtl w:val="0"/>
-        </w:rPr>
-        <w:t xml:space="preserve">g</w:t>
-      </w:r>
-      <w:r>
-        <w:rPr>
-          <w:i w:val="0"/>
-          <w:smallCaps w:val="0"/>
-          <w:strike w:val="0"/>
-          <w:color w:val="000000"/>
-          <w:sz w:val="24"/>
-          <w:szCs w:val="24"/>
-          <w:u w:val="none"/>
-          <w:shd w:fill="auto" w:val="clear"/>
-          <w:vertAlign w:val="baseline"/>
-          <w:rtl w:val="0"/>
-        </w:rPr>
-        <w:t xml:space="preserve">).</w:t>
-      </w:r>
-    </w:p>
-    <w:p>
-      <w:pPr>
-        <w:keepNext w:val="1"/>
-        <w:keepLines w:val="0"/>
-        <w:widowControl w:val="1"/>
-        <w:pBdr>
-          <w:top w:space="0" w:sz="0" w:val="nil"/>
-          <w:left w:space="0" w:sz="0" w:val="nil"/>
-          <w:bottom w:space="0" w:sz="0" w:val="nil"/>
-          <w:right w:space="0" w:sz="0" w:val="nil"/>
-          <w:between w:space="0" w:sz="0" w:val="nil"/>
-        </w:pBdr>
-        <w:shd w:fill="auto" w:val="clear"/>
-        <w:spacing w:after="200" w:before="0" w:line="240" w:lineRule="auto"/>
-        <w:ind w:left="0" w:right="0" w:firstLine="0"/>
-        <w:jc w:val="both"/>
-        <w:rPr>
-          <w:i w:val="0"/>
-          <w:smallCaps w:val="0"/>
-          <w:strike w:val="0"/>
-          <w:color w:val="000000"/>
-          <w:sz w:val="24"/>
-          <w:szCs w:val="24"/>
-          <w:u w:val="none"/>
-          <w:shd w:fill="auto" w:val="clear"/>
-          <w:vertAlign w:val="baseline"/>
-        </w:rPr>
-      </w:pPr>
-      <w:r>
-        <w:rPr>
-          <w:i w:val="0"/>
-          <w:smallCaps w:val="0"/>
-          <w:strike w:val="0"/>
-          <w:color w:val="000000"/>
-          <w:sz w:val="24"/>
-          <w:szCs w:val="24"/>
-          <w:u w:val="none"/>
-          <w:shd w:fill="auto" w:val="clear"/>
-          <w:vertAlign w:val="baseline"/>
-        </w:rPr>
-        <w:drawing>
-          <wp:inline distB="0" distT="0" distL="114300" distR="114300">
-            <wp:extent cx="5334000" cy="3840480"/>
-            <wp:effectExtent b="0" l="0" r="0" t="0"/>
-            <wp:docPr descr="[fig:f5] Control experiments. a. Population firing rate for different levels of target [Ca] (colors). All values are referenced to a no-modulation control. b. Change in population synchrony for different levels of target [Ca] (colors). All values are referenced to a no-modulation control. c. Change in population rate as the oscillation duration approaches a more realistic \tau_h, the half-life of the homeostasis dynamics (Eq. [eq:dgdt]). In this control experiment we used a more biologically realistic \tau_h of 600 s (or 10 minutes). All other simulations in the report use a \tau_h of 4 seconds, which is well below most reports of this value in real systems. However in choosing such as small value we follow the majority of the homeostasis modeling literature (for more on this see the Discussion). d.-e. The effect of frequency drift (see legend) on homeostasis with tonic AMPAergic modulation. f.-g. The effect of altering the leak conductance (g_L) on homeostasis with tonic AMPAergic modulation. " id="5" name="image4.png"/>
-            <a:graphic>
-              <a:graphicData uri="http://schemas.openxmlformats.org/drawingml/2006/picture">
-                <pic:pic>
-                  <pic:nvPicPr>
-                    <pic:cNvPr descr="[fig:f5] Control experiments. a. Population firing rate for different levels of target [Ca] (colors). All values are referenced to a no-modulation control. b. Change in population synchrony for different levels of target [Ca] (colors). All values are referenced to a no-modulation control. c. Change in population rate as the oscillation duration approaches a more realistic \tau_h, the half-life of the homeostasis dynamics (Eq. [eq:dgdt]). In this control experiment we used a more biologically realistic \tau_h of 600 s (or 10 minutes). All other simulations in the report use a \tau_h of 4 seconds, which is well below most reports of this value in real systems. However in choosing such as small value we follow the majority of the homeostasis modeling literature (for more on this see the Discussion). d.-e. The effect of frequency drift (see legend) on homeostasis with tonic AMPAergic modulation. f.-g. The effect of altering the leak conductance (g_L) on homeostasis with tonic AMPAergic modulation. " id="0" name="image4.png"/>
-                    <pic:cNvPicPr preferRelativeResize="0"/>
-                  </pic:nvPicPr>
-                  <pic:blipFill>
-                    <a:blip r:embed="rId12"/>
-                    <a:srcRect b="0" l="0" r="0" t="0"/>
-                    <a:stretch>
-                      <a:fillRect/>
-                    </a:stretch>
-                  </pic:blipFill>
-                  <pic:spPr>
-                    <a:xfrm>
-                      <a:off x="0" y="0"/>
-                      <a:ext cx="5334000" cy="3840480"/>
-                    </a:xfrm>
-                    <a:prstGeom prst="rect"/>
-                    <a:ln/>
-                  </pic:spPr>
-                </pic:pic>
-              </a:graphicData>
-            </a:graphic>
-          </wp:inline>
-        </w:drawing>
-      </w:r>
-      <w:r>
-        <w:rPr>
-          <w:rtl w:val="0"/>
-        </w:rPr>
-      </w:r>
-    </w:p>
-    <w:p>
-      <w:pPr>
-        <w:keepNext w:val="0"/>
-        <w:keepLines w:val="0"/>
-        <w:widowControl w:val="1"/>
-        <w:pBdr>
-          <w:top w:space="0" w:sz="0" w:val="nil"/>
-          <w:left w:space="0" w:sz="0" w:val="nil"/>
-          <w:bottom w:space="0" w:sz="0" w:val="nil"/>
-          <w:right w:space="0" w:sz="0" w:val="nil"/>
-          <w:between w:space="0" w:sz="0" w:val="nil"/>
-        </w:pBdr>
-        <w:shd w:fill="auto" w:val="clear"/>
-        <w:spacing w:after="120" w:before="0" w:line="240" w:lineRule="auto"/>
-        <w:ind w:left="0" w:right="0" w:firstLine="0"/>
-        <w:jc w:val="both"/>
-        <w:rPr>
-          <w:i w:val="1"/>
-          <w:smallCaps w:val="0"/>
-          <w:strike w:val="0"/>
-          <w:color w:val="000000"/>
-          <w:sz w:val="24"/>
-          <w:szCs w:val="24"/>
-          <w:u w:val="none"/>
-          <w:shd w:fill="auto" w:val="clear"/>
-          <w:vertAlign w:val="baseline"/>
-        </w:rPr>
-      </w:pPr>
-      <w:r>
-        <w:rPr>
-          <w:rtl w:val="0"/>
-        </w:rPr>
-        <w:t xml:space="preserve">Figure 5:</w:t>
-      </w:r>
-      <w:r>
-        <w:rPr>
-          <w:i w:val="1"/>
-          <w:smallCaps w:val="0"/>
-          <w:strike w:val="0"/>
-          <w:color w:val="000000"/>
-          <w:sz w:val="24"/>
-          <w:szCs w:val="24"/>
-          <w:u w:val="none"/>
-          <w:shd w:fill="auto" w:val="clear"/>
-          <w:vertAlign w:val="baseline"/>
-          <w:rtl w:val="0"/>
-        </w:rPr>
-        <w:t xml:space="preserve"> </w:t>
-      </w:r>
-      <w:r>
-        <w:rPr>
-          <w:smallCaps w:val="0"/>
-          <w:strike w:val="0"/>
-          <w:color w:val="000000"/>
-          <w:sz w:val="24"/>
-          <w:szCs w:val="24"/>
-          <w:u w:val="none"/>
-          <w:shd w:fill="auto" w:val="clear"/>
-          <w:vertAlign w:val="baseline"/>
-          <w:rtl w:val="0"/>
-        </w:rPr>
-        <w:t xml:space="preserve">Control experiments. </w:t>
-      </w:r>
-      <w:r>
-        <w:rPr>
-          <w:b w:val="1"/>
-          <w:smallCaps w:val="0"/>
-          <w:strike w:val="0"/>
-          <w:color w:val="000000"/>
-          <w:sz w:val="24"/>
-          <w:szCs w:val="24"/>
-          <w:u w:val="none"/>
-          <w:shd w:fill="auto" w:val="clear"/>
-          <w:vertAlign w:val="baseline"/>
-          <w:rtl w:val="0"/>
-        </w:rPr>
-        <w:t xml:space="preserve">a.</w:t>
-      </w:r>
-      <w:r>
-        <w:rPr>
-          <w:smallCaps w:val="0"/>
-          <w:strike w:val="0"/>
-          <w:color w:val="000000"/>
-          <w:sz w:val="24"/>
-          <w:szCs w:val="24"/>
-          <w:u w:val="none"/>
-          <w:shd w:fill="auto" w:val="clear"/>
-          <w:vertAlign w:val="baseline"/>
-          <w:rtl w:val="0"/>
-        </w:rPr>
-        <w:t xml:space="preserve"> Population firing rate for different levels of target [Ca] (colors). All values are referenced to a no-modulation control. </w:t>
-      </w:r>
-      <w:r>
-        <w:rPr>
-          <w:b w:val="1"/>
-          <w:smallCaps w:val="0"/>
-          <w:strike w:val="0"/>
-          <w:color w:val="000000"/>
-          <w:sz w:val="24"/>
-          <w:szCs w:val="24"/>
-          <w:u w:val="none"/>
-          <w:shd w:fill="auto" w:val="clear"/>
-          <w:vertAlign w:val="baseline"/>
-          <w:rtl w:val="0"/>
-        </w:rPr>
-        <w:t xml:space="preserve">b.</w:t>
-      </w:r>
-      <w:r>
-        <w:rPr>
-          <w:smallCaps w:val="0"/>
-          <w:strike w:val="0"/>
-          <w:color w:val="000000"/>
-          <w:sz w:val="24"/>
-          <w:szCs w:val="24"/>
-          <w:u w:val="none"/>
-          <w:shd w:fill="auto" w:val="clear"/>
-          <w:vertAlign w:val="baseline"/>
-          <w:rtl w:val="0"/>
-        </w:rPr>
-        <w:t xml:space="preserve"> Change in population synchrony for different levels of target [Ca] (colors). All values are referenced to a no-modulation control. </w:t>
-      </w:r>
-      <w:r>
-        <w:rPr>
-          <w:b w:val="1"/>
-          <w:smallCaps w:val="0"/>
-          <w:strike w:val="0"/>
-          <w:color w:val="000000"/>
-          <w:sz w:val="24"/>
-          <w:szCs w:val="24"/>
-          <w:u w:val="none"/>
-          <w:shd w:fill="auto" w:val="clear"/>
-          <w:vertAlign w:val="baseline"/>
-          <w:rtl w:val="0"/>
-        </w:rPr>
-        <w:t xml:space="preserve">c.</w:t>
-      </w:r>
-      <w:r>
-        <w:rPr>
-          <w:smallCaps w:val="0"/>
-          <w:strike w:val="0"/>
-          <w:color w:val="000000"/>
-          <w:sz w:val="24"/>
-          <w:szCs w:val="24"/>
-          <w:u w:val="none"/>
-          <w:shd w:fill="auto" w:val="clear"/>
-          <w:vertAlign w:val="baseline"/>
-          <w:rtl w:val="0"/>
-        </w:rPr>
-        <w:t xml:space="preserve"> Change in population rate as the oscillation duration approaches a more realistic </w:t>
-      </w:r>
-      <m:oMath>
-        <m:sSub>
-          <m:sSubPr>
-            <m:ctrlPr>
-              <w:rPr>
-                <w:smallCaps w:val="0"/>
-                <w:strike w:val="0"/>
-                <w:color w:val="000000"/>
-                <w:sz w:val="24"/>
-                <w:szCs w:val="24"/>
-                <w:u w:val="none"/>
-                <w:shd w:fill="auto" w:val="clear"/>
-                <w:vertAlign w:val="baseline"/>
-              </w:rPr>
-            </m:ctrlPr>
-          </m:sSubPr>
-          <m:e>
-            <m:r>
-              <m:t>τ</m:t>
-            </m:r>
-          </m:e>
-          <m:sub>
-            <m:r>
-              <w:rPr>
-                <w:smallCaps w:val="0"/>
-                <w:strike w:val="0"/>
-                <w:color w:val="000000"/>
-                <w:sz w:val="24"/>
-                <w:szCs w:val="24"/>
-                <w:u w:val="none"/>
-                <w:shd w:fill="auto" w:val="clear"/>
-                <w:vertAlign w:val="baseline"/>
-              </w:rPr>
-              <m:t xml:space="preserve">h</m:t>
-            </m:r>
-          </m:sub>
-        </m:sSub>
-      </m:oMath>
-      <w:r>
-        <w:rPr>
-          <w:smallCaps w:val="0"/>
-          <w:strike w:val="0"/>
-          <w:color w:val="000000"/>
-          <w:sz w:val="24"/>
-          <w:szCs w:val="24"/>
-          <w:u w:val="none"/>
-          <w:shd w:fill="auto" w:val="clear"/>
-          <w:vertAlign w:val="baseline"/>
-          <w:rtl w:val="0"/>
-        </w:rPr>
-        <w:t xml:space="preserve">, the half-life of the homeostasis dynamics (Eq. </w:t>
-      </w:r>
-      <w:r>
-        <w:rPr>
-          <w:rtl w:val="0"/>
-        </w:rPr>
-        <w:t xml:space="preserve">8</w:t>
-      </w:r>
-      <w:r>
-        <w:rPr>
-          <w:smallCaps w:val="0"/>
-          <w:strike w:val="0"/>
-          <w:color w:val="000000"/>
-          <w:sz w:val="24"/>
-          <w:szCs w:val="24"/>
-          <w:u w:val="none"/>
-          <w:shd w:fill="auto" w:val="clear"/>
-          <w:vertAlign w:val="baseline"/>
-          <w:rtl w:val="0"/>
-        </w:rPr>
-        <w:t xml:space="preserve">). In this control experiment we used a more biologically realistic </w:t>
-      </w:r>
-      <m:oMath>
-        <m:sSub>
-          <m:sSubPr>
-            <m:ctrlPr>
-              <w:rPr>
-                <w:smallCaps w:val="0"/>
-                <w:strike w:val="0"/>
-                <w:color w:val="000000"/>
-                <w:sz w:val="24"/>
-                <w:szCs w:val="24"/>
-                <w:u w:val="none"/>
-                <w:shd w:fill="auto" w:val="clear"/>
-                <w:vertAlign w:val="baseline"/>
-              </w:rPr>
-            </m:ctrlPr>
-          </m:sSubPr>
-          <m:e>
-            <m:r>
-              <m:t>τ</m:t>
-            </m:r>
-          </m:e>
-          <m:sub>
-            <m:r>
-              <w:rPr>
-                <w:smallCaps w:val="0"/>
-                <w:strike w:val="0"/>
-                <w:color w:val="000000"/>
-                <w:sz w:val="24"/>
-                <w:szCs w:val="24"/>
-                <w:u w:val="none"/>
-                <w:shd w:fill="auto" w:val="clear"/>
-                <w:vertAlign w:val="baseline"/>
-              </w:rPr>
-              <m:t xml:space="preserve">h</m:t>
-            </m:r>
-          </m:sub>
-        </m:sSub>
-      </m:oMath>
-      <w:r>
-        <w:rPr>
-          <w:smallCaps w:val="0"/>
-          <w:strike w:val="0"/>
-          <w:color w:val="000000"/>
-          <w:sz w:val="24"/>
-          <w:szCs w:val="24"/>
-          <w:u w:val="none"/>
-          <w:shd w:fill="auto" w:val="clear"/>
-          <w:vertAlign w:val="baseline"/>
-          <w:rtl w:val="0"/>
-        </w:rPr>
-        <w:t xml:space="preserve"> of 600 s (or 10 minutes). All other simulations in the report use a </w:t>
-      </w:r>
-      <m:oMath>
-        <m:sSub>
-          <m:sSubPr>
-            <m:ctrlPr>
-              <w:rPr>
-                <w:smallCaps w:val="0"/>
-                <w:strike w:val="0"/>
-                <w:color w:val="000000"/>
-                <w:sz w:val="24"/>
-                <w:szCs w:val="24"/>
-                <w:u w:val="none"/>
-                <w:shd w:fill="auto" w:val="clear"/>
-                <w:vertAlign w:val="baseline"/>
-              </w:rPr>
-            </m:ctrlPr>
-          </m:sSubPr>
-          <m:e>
-            <m:r>
-              <m:t>τ</m:t>
-            </m:r>
-          </m:e>
-          <m:sub>
-            <m:r>
-              <w:rPr>
-                <w:smallCaps w:val="0"/>
-                <w:strike w:val="0"/>
-                <w:color w:val="000000"/>
-                <w:sz w:val="24"/>
-                <w:szCs w:val="24"/>
-                <w:u w:val="none"/>
-                <w:shd w:fill="auto" w:val="clear"/>
-                <w:vertAlign w:val="baseline"/>
-              </w:rPr>
-              <m:t xml:space="preserve">h</m:t>
-            </m:r>
-          </m:sub>
-        </m:sSub>
-      </m:oMath>
-      <w:r>
-        <w:rPr>
-          <w:smallCaps w:val="0"/>
-          <w:strike w:val="0"/>
-          <w:color w:val="000000"/>
-          <w:sz w:val="24"/>
-          <w:szCs w:val="24"/>
-          <w:u w:val="none"/>
-          <w:shd w:fill="auto" w:val="clear"/>
-          <w:vertAlign w:val="baseline"/>
-          <w:rtl w:val="0"/>
-        </w:rPr>
-        <w:t xml:space="preserve"> of 4 seconds, which is well below most reports of this value in real systems. However in choosing such a small value we follow the majority of the homeostasis modeling literature (for more on this see the Discussion). </w:t>
-      </w:r>
-      <w:r>
-        <w:rPr>
-          <w:b w:val="1"/>
-          <w:smallCaps w:val="0"/>
-          <w:strike w:val="0"/>
-          <w:color w:val="000000"/>
-          <w:sz w:val="24"/>
-          <w:szCs w:val="24"/>
-          <w:u w:val="none"/>
-          <w:shd w:fill="auto" w:val="clear"/>
-          <w:vertAlign w:val="baseline"/>
-          <w:rtl w:val="0"/>
-        </w:rPr>
-        <w:t xml:space="preserve">d</w:t>
-      </w:r>
-      <w:r>
-        <w:rPr>
-          <w:smallCaps w:val="0"/>
-          <w:strike w:val="0"/>
-          <w:color w:val="000000"/>
-          <w:sz w:val="24"/>
-          <w:szCs w:val="24"/>
-          <w:u w:val="none"/>
-          <w:shd w:fill="auto" w:val="clear"/>
-          <w:vertAlign w:val="baseline"/>
-          <w:rtl w:val="0"/>
-        </w:rPr>
-        <w:t xml:space="preserve">.-</w:t>
-      </w:r>
-      <w:r>
-        <w:rPr>
-          <w:b w:val="1"/>
-          <w:smallCaps w:val="0"/>
-          <w:strike w:val="0"/>
-          <w:color w:val="000000"/>
-          <w:sz w:val="24"/>
-          <w:szCs w:val="24"/>
-          <w:u w:val="none"/>
-          <w:shd w:fill="auto" w:val="clear"/>
-          <w:vertAlign w:val="baseline"/>
-          <w:rtl w:val="0"/>
-        </w:rPr>
-        <w:t xml:space="preserve">e</w:t>
-      </w:r>
-      <w:r>
-        <w:rPr>
-          <w:smallCaps w:val="0"/>
-          <w:strike w:val="0"/>
-          <w:color w:val="000000"/>
-          <w:sz w:val="24"/>
-          <w:szCs w:val="24"/>
-          <w:u w:val="none"/>
-          <w:shd w:fill="auto" w:val="clear"/>
-          <w:vertAlign w:val="baseline"/>
-          <w:rtl w:val="0"/>
-        </w:rPr>
-        <w:t xml:space="preserve">. The effect of frequency drift (see legend) on homeostasis with tonic AMPAergic modulation. </w:t>
-      </w:r>
-      <w:r>
-        <w:rPr>
-          <w:b w:val="1"/>
-          <w:smallCaps w:val="0"/>
-          <w:strike w:val="0"/>
-          <w:color w:val="000000"/>
-          <w:sz w:val="24"/>
-          <w:szCs w:val="24"/>
-          <w:u w:val="none"/>
-          <w:shd w:fill="auto" w:val="clear"/>
-          <w:vertAlign w:val="baseline"/>
-          <w:rtl w:val="0"/>
-        </w:rPr>
-        <w:t xml:space="preserve">f</w:t>
-      </w:r>
-      <w:r>
-        <w:rPr>
-          <w:smallCaps w:val="0"/>
-          <w:strike w:val="0"/>
-          <w:color w:val="000000"/>
-          <w:sz w:val="24"/>
-          <w:szCs w:val="24"/>
-          <w:u w:val="none"/>
-          <w:shd w:fill="auto" w:val="clear"/>
-          <w:vertAlign w:val="baseline"/>
-          <w:rtl w:val="0"/>
-        </w:rPr>
-        <w:t xml:space="preserve">.-</w:t>
-      </w:r>
-      <w:r>
-        <w:rPr>
-          <w:b w:val="1"/>
-          <w:smallCaps w:val="0"/>
-          <w:strike w:val="0"/>
-          <w:color w:val="000000"/>
-          <w:sz w:val="24"/>
-          <w:szCs w:val="24"/>
-          <w:u w:val="none"/>
-          <w:shd w:fill="auto" w:val="clear"/>
-          <w:vertAlign w:val="baseline"/>
-          <w:rtl w:val="0"/>
-        </w:rPr>
-        <w:t xml:space="preserve">g</w:t>
-      </w:r>
-      <w:r>
-        <w:rPr>
-          <w:smallCaps w:val="0"/>
-          <w:strike w:val="0"/>
-          <w:color w:val="000000"/>
-          <w:sz w:val="24"/>
-          <w:szCs w:val="24"/>
-          <w:u w:val="none"/>
-          <w:shd w:fill="auto" w:val="clear"/>
-          <w:vertAlign w:val="baseline"/>
-          <w:rtl w:val="0"/>
-        </w:rPr>
-        <w:t xml:space="preserve">. The effect of altering the leak conductance (</w:t>
-      </w:r>
-      <m:oMath>
-        <m:sSub>
-          <m:sSubPr>
-            <m:ctrlPr>
-              <w:rPr>
-                <w:smallCaps w:val="0"/>
-                <w:strike w:val="0"/>
-                <w:color w:val="000000"/>
-                <w:sz w:val="24"/>
-                <w:szCs w:val="24"/>
-                <w:u w:val="none"/>
-                <w:shd w:fill="auto" w:val="clear"/>
-                <w:vertAlign w:val="baseline"/>
-              </w:rPr>
-            </m:ctrlPr>
-          </m:sSubPr>
-          <m:e>
-            <m:r>
-              <w:rPr>
-                <w:smallCaps w:val="0"/>
-                <w:strike w:val="0"/>
-                <w:color w:val="000000"/>
-                <w:sz w:val="24"/>
-                <w:szCs w:val="24"/>
-                <w:u w:val="none"/>
-                <w:shd w:fill="auto" w:val="clear"/>
-                <w:vertAlign w:val="baseline"/>
-              </w:rPr>
-              <m:t xml:space="preserve">g</m:t>
-            </m:r>
-          </m:e>
-          <m:sub>
-            <m:r>
-              <w:rPr>
-                <w:smallCaps w:val="0"/>
-                <w:strike w:val="0"/>
-                <w:color w:val="000000"/>
-                <w:sz w:val="24"/>
-                <w:szCs w:val="24"/>
-                <w:u w:val="none"/>
-                <w:shd w:fill="auto" w:val="clear"/>
-                <w:vertAlign w:val="baseline"/>
-              </w:rPr>
-              <m:t xml:space="preserve">L</m:t>
-            </m:r>
-          </m:sub>
-        </m:sSub>
-      </m:oMath>
-      <w:r>
-        <w:rPr>
-          <w:smallCaps w:val="0"/>
-          <w:strike w:val="0"/>
-          <w:color w:val="000000"/>
-          <w:sz w:val="24"/>
-          <w:szCs w:val="24"/>
-          <w:u w:val="none"/>
-          <w:shd w:fill="auto" w:val="clear"/>
-          <w:vertAlign w:val="baseline"/>
-          <w:rtl w:val="0"/>
-        </w:rPr>
-        <w:t xml:space="preserve">) on homeostasis with tonic AMPAergic modulation</w:t>
-      </w:r>
-      <w:r>
-        <w:rPr>
-          <w:i w:val="1"/>
-          <w:smallCaps w:val="0"/>
-          <w:strike w:val="0"/>
-          <w:color w:val="000000"/>
-          <w:sz w:val="24"/>
-          <w:szCs w:val="24"/>
-          <w:u w:val="none"/>
-          <w:shd w:fill="auto" w:val="clear"/>
-          <w:vertAlign w:val="baseline"/>
-          <w:rtl w:val="0"/>
-        </w:rPr>
-        <w:t xml:space="preserve">. </w:t>
-      </w:r>
-    </w:p>
-    <w:p>
-      <w:pPr>
-        <w:pStyle w:val="Heading1"/>
-        <w:jc w:val="both"/>
-        <w:rPr>
-          <w:rFonts w:ascii="Cambria" w:cs="Cambria" w:eastAsia="Cambria" w:hAnsi="Cambria"/>
-          <w:color w:val="000000"/>
-        </w:rPr>
-      </w:pPr>
-      <w:r>
-        <w:rPr>
-          <w:rFonts w:ascii="Cambria" w:cs="Cambria" w:eastAsia="Cambria" w:hAnsi="Cambria"/>
-          <w:color w:val="000000"/>
-          <w:rtl w:val="0"/>
-        </w:rPr>
-        <w:t xml:space="preserve">Discussion</w:t>
-      </w:r>
-    </w:p>
-    <w:p>
-      <w:pPr>
-        <w:keepNext w:val="0"/>
-        <w:keepLines w:val="0"/>
-        <w:widowControl w:val="1"/>
-        <w:pBdr>
-          <w:top w:space="0" w:sz="0" w:val="nil"/>
-          <w:left w:space="0" w:sz="0" w:val="nil"/>
-          <w:bottom w:space="0" w:sz="0" w:val="nil"/>
-          <w:right w:space="0" w:sz="0" w:val="nil"/>
-          <w:between w:space="0" w:sz="0" w:val="nil"/>
-        </w:pBdr>
-        <w:shd w:fill="auto" w:val="clear"/>
-        <w:spacing w:after="180" w:before="180" w:line="240" w:lineRule="auto"/>
-        <w:ind w:left="0" w:right="0" w:firstLine="0"/>
-        <w:jc w:val="both"/>
-        <w:rPr>
-          <w:i w:val="0"/>
-          <w:smallCaps w:val="0"/>
-          <w:strike w:val="0"/>
-          <w:color w:val="000000"/>
-          <w:sz w:val="24"/>
-          <w:szCs w:val="24"/>
-          <w:u w:val="none"/>
-          <w:shd w:fill="auto" w:val="clear"/>
-          <w:vertAlign w:val="baseline"/>
-        </w:rPr>
-      </w:pPr>
-      <w:r>
-        <w:rPr>
-          <w:i w:val="0"/>
-          <w:smallCaps w:val="0"/>
-          <w:strike w:val="0"/>
-          <w:color w:val="000000"/>
-          <w:sz w:val="24"/>
-          <w:szCs w:val="24"/>
-          <w:u w:val="none"/>
-          <w:shd w:fill="auto" w:val="clear"/>
-          <w:vertAlign w:val="baseline"/>
-          <w:rtl w:val="0"/>
-        </w:rPr>
-        <w:t xml:space="preserve">Our scientific understanding of homeostasis has been shaped as much by theoretical work as empirical (Marder, O’Leary, and Shruti 2014). In an attempt to understand the interaction between oscillatory modulations and homeostasis, we began by studying one of the simplest models used in early studies of homeostasis–a population of point neurons in the hippocampus (LeMasson, Marder, and Abbott 1993).</w:t>
-      </w:r>
-    </w:p>
-    <w:p>
-      <w:pPr>
-        <w:keepNext w:val="0"/>
-        <w:keepLines w:val="0"/>
-        <w:widowControl w:val="1"/>
-        <w:pBdr>
-          <w:top w:space="0" w:sz="0" w:val="nil"/>
-          <w:left w:space="0" w:sz="0" w:val="nil"/>
-          <w:bottom w:space="0" w:sz="0" w:val="nil"/>
-          <w:right w:space="0" w:sz="0" w:val="nil"/>
-          <w:between w:space="0" w:sz="0" w:val="nil"/>
-        </w:pBdr>
-        <w:shd w:fill="auto" w:val="clear"/>
-        <w:spacing w:after="180" w:before="180" w:line="240" w:lineRule="auto"/>
-        <w:ind w:left="0" w:right="0" w:firstLine="0"/>
-        <w:jc w:val="both"/>
-        <w:rPr>
-          <w:i w:val="0"/>
-          <w:smallCaps w:val="0"/>
-          <w:strike w:val="0"/>
-          <w:color w:val="000000"/>
-          <w:sz w:val="24"/>
-          <w:szCs w:val="24"/>
-          <w:u w:val="none"/>
-          <w:shd w:fill="auto" w:val="clear"/>
-          <w:vertAlign w:val="baseline"/>
-        </w:rPr>
-      </w:pPr>
-      <w:r>
-        <w:rPr>
-          <w:i w:val="0"/>
-          <w:smallCaps w:val="0"/>
-          <w:strike w:val="0"/>
-          <w:color w:val="000000"/>
-          <w:sz w:val="24"/>
-          <w:szCs w:val="24"/>
-          <w:u w:val="none"/>
-          <w:shd w:fill="auto" w:val="clear"/>
-          <w:vertAlign w:val="baseline"/>
-          <w:rtl w:val="0"/>
-        </w:rPr>
-        <w:t xml:space="preserve">Our simple models offer answers to three basic questions. One, do tonic oscillations engage homeostatic mechanisms? Two, does homeostasis in turn change the oscillation’s function? Three, do short bursts of oscillation have distinct effects from tonic oscillations? Put another way: can homeostasis explain why some oscillations, such as hippocampal theta, tend to appear as tonic rhythms while other oscillations (like those in cortex) tend to appear as bursts? (Peterson and Voytek 2017; Cole and Voytek 2018; van Ede et al. 2018b)</w:t>
-      </w:r>
-    </w:p>
-    <w:p>
-      <w:pPr>
-        <w:keepNext w:val="0"/>
-        <w:keepLines w:val="0"/>
-        <w:widowControl w:val="1"/>
-        <w:pBdr>
-          <w:top w:space="0" w:sz="0" w:val="nil"/>
-          <w:left w:space="0" w:sz="0" w:val="nil"/>
-          <w:bottom w:space="0" w:sz="0" w:val="nil"/>
-          <w:right w:space="0" w:sz="0" w:val="nil"/>
-          <w:between w:space="0" w:sz="0" w:val="nil"/>
-        </w:pBdr>
-        <w:shd w:fill="auto" w:val="clear"/>
-        <w:spacing w:after="180" w:before="180" w:line="240" w:lineRule="auto"/>
-        <w:ind w:left="0" w:right="0" w:firstLine="0"/>
-        <w:jc w:val="both"/>
-        <w:rPr>
-          <w:i w:val="0"/>
-          <w:smallCaps w:val="0"/>
-          <w:strike w:val="0"/>
-          <w:color w:val="000000"/>
-          <w:sz w:val="24"/>
-          <w:szCs w:val="24"/>
-          <w:u w:val="none"/>
-          <w:shd w:fill="auto" w:val="clear"/>
-          <w:vertAlign w:val="baseline"/>
-        </w:rPr>
-      </w:pPr>
-      <w:r>
-        <w:rPr>
-          <w:i w:val="0"/>
-          <w:smallCaps w:val="0"/>
-          <w:strike w:val="0"/>
-          <w:color w:val="000000"/>
-          <w:sz w:val="24"/>
-          <w:szCs w:val="24"/>
-          <w:u w:val="none"/>
-          <w:shd w:fill="auto" w:val="clear"/>
-          <w:vertAlign w:val="baseline"/>
-          <w:rtl w:val="0"/>
-        </w:rPr>
-        <w:t xml:space="preserve">Oscillations are generally conceived to play a functional role in modulating spiking (Fries 2015; van Ede et al. 2018c) by grouping action potentials and improving signal to noise (Chen et al. 2013; Zhou et al. 2015; Voytek et al. 2015; Peterson and Voytek 2017). Absent the effects of homeostasis, our model clearly demonstrates this: with increasing modulation strength, excitatory oscillations show increased firing rate and synchrony. Given this effect, and the importance of phase coding in the hippocampus Cite, it is reasonable to wonder why hippocampal oscillations are GABAergic. Our model suggests that while this is true for brief, bursty excitatory oscillations, stronger, tonic excitatory oscillations engage homeostatic mechanisms that alter Na and K conductances, driving down the membrane voltage. This, in turn, reduces both the firing rate and spike synchrony in response to inputs.</w:t>
+        <w:t xml:space="preserve">Oscillations are generally conceived to play a functional role in modulating spiking (Fries 2015; van Ede et al. 2018) by grouping action potentials and improving signal to noise (Chen et al. 2013; Zhou et al. 2015; Voytek et al. 2015; Peterson and Voytek 2017). Absent the effects of homeostasis, our model clearly demonstrates this: with increasing modulation strength, excitatory oscillations show increased firing rate and synchrony. Given this effect, and the importance of phase coding in the hippocampus Cite, it is reasonable to wonder why hippocampal oscillations are GABAergic. Our model suggests that while this is true for brief, bursty excitatory oscillations, stronger, tonic excitatory oscillations engage homeostatic mechanisms that alter Na and K conductances, driving down the membrane voltage. This, in turn, reduces both the firing rate and spike synchrony in response to inputs.</w:t>
       </w:r>
     </w:p>
     <w:p>
@@ -22974,7 +21086,7 @@
         </w:rPr>
         <w:t xml:space="preserve"> 5 (6): 823–42. doi:</w:t>
       </w:r>
-      <w:hyperlink r:id="rId13">
+      <w:hyperlink r:id="rId8">
         <w:r>
           <w:rPr>
             <w:i w:val="0"/>
@@ -23077,7 +21189,7 @@
         </w:rPr>
         <w:t xml:space="preserve"> 22 (20): 1969–74. doi:</w:t>
       </w:r>
-      <w:hyperlink r:id="rId14">
+      <w:hyperlink r:id="rId9">
         <w:r>
           <w:rPr>
             <w:i w:val="0"/>
@@ -23180,7 +21292,7 @@
         </w:rPr>
         <w:t xml:space="preserve"> 102 (19): 7002–7. doi:</w:t>
       </w:r>
-      <w:hyperlink r:id="rId15">
+      <w:hyperlink r:id="rId10">
         <w:r>
           <w:rPr>
             <w:i w:val="0"/>
@@ -23240,18 +21352,24 @@
       </w:pPr>
       <w:r>
         <w:rPr>
-          <w:i w:val="0"/>
-          <w:smallCaps w:val="0"/>
-          <w:strike w:val="0"/>
-          <w:color w:val="000000"/>
-          <w:sz w:val="24"/>
-          <w:szCs w:val="24"/>
-          <w:u w:val="none"/>
-          <w:shd w:fill="auto" w:val="clear"/>
-          <w:vertAlign w:val="baseline"/>
-          <w:rtl w:val="0"/>
-        </w:rPr>
-        <w:t xml:space="preserve">———. 2008. “Gamma Oscillations Mediate Stimulus Competition and Attentional Selection in a Cortical Network Model.” </w:t>
+          <w:rtl w:val="0"/>
+        </w:rPr>
+        <w:t xml:space="preserve">Borgers, C., S. Epstein, and N. J. Kopell</w:t>
+      </w:r>
+      <w:r>
+        <w:rPr>
+          <w:i w:val="0"/>
+          <w:smallCaps w:val="0"/>
+          <w:strike w:val="0"/>
+          <w:color w:val="000000"/>
+          <w:sz w:val="24"/>
+          <w:szCs w:val="24"/>
+          <w:u w:val="none"/>
+          <w:shd w:fill="auto" w:val="clear"/>
+          <w:vertAlign w:val="baseline"/>
+          <w:rtl w:val="0"/>
+        </w:rPr>
+        <w:t xml:space="preserve">. 2008. “Gamma Oscillations Mediate Stimulus Competition and Attentional Selection in a Cortical Network Model.” </w:t>
       </w:r>
       <w:r>
         <w:rPr>
@@ -23283,7 +21401,7 @@
         </w:rPr>
         <w:t xml:space="preserve"> 105 (46): 18023–8. doi:</w:t>
       </w:r>
-      <w:hyperlink r:id="rId16">
+      <w:hyperlink r:id="rId11">
         <w:r>
           <w:rPr>
             <w:i w:val="0"/>
@@ -23386,7 +21504,7 @@
         </w:rPr>
         <w:t xml:space="preserve"> 18 (4): 484–89. doi:</w:t>
       </w:r>
-      <w:hyperlink r:id="rId17">
+      <w:hyperlink r:id="rId12">
         <w:r>
           <w:rPr>
             <w:i w:val="0"/>
@@ -23489,7 +21607,7 @@
         </w:rPr>
         <w:t xml:space="preserve"> 116 (5): 2004–22. doi:</w:t>
       </w:r>
-      <w:hyperlink r:id="rId18">
+      <w:hyperlink r:id="rId13">
         <w:r>
           <w:rPr>
             <w:i w:val="0"/>
@@ -23549,18 +21667,24 @@
       </w:pPr>
       <w:r>
         <w:rPr>
-          <w:i w:val="0"/>
-          <w:smallCaps w:val="0"/>
-          <w:strike w:val="0"/>
-          <w:color w:val="000000"/>
-          <w:sz w:val="24"/>
-          <w:szCs w:val="24"/>
-          <w:u w:val="none"/>
-          <w:shd w:fill="auto" w:val="clear"/>
-          <w:vertAlign w:val="baseline"/>
-          <w:rtl w:val="0"/>
-        </w:rPr>
-        <w:t xml:space="preserve">———. 2017. “Stable Control of Firing Rate Mean and Variance by Dual Homeostatic Mechanisms.” </w:t>
+          <w:rtl w:val="0"/>
+        </w:rPr>
+        <w:t xml:space="preserve">Cannon, Jonathan, and Paul Miller</w:t>
+      </w:r>
+      <w:r>
+        <w:rPr>
+          <w:i w:val="0"/>
+          <w:smallCaps w:val="0"/>
+          <w:strike w:val="0"/>
+          <w:color w:val="000000"/>
+          <w:sz w:val="24"/>
+          <w:szCs w:val="24"/>
+          <w:u w:val="none"/>
+          <w:shd w:fill="auto" w:val="clear"/>
+          <w:vertAlign w:val="baseline"/>
+          <w:rtl w:val="0"/>
+        </w:rPr>
+        <w:t xml:space="preserve">. 2017. “Stable Control of Firing Rate Mean and Variance by Dual Homeostatic Mechanisms.” </w:t>
       </w:r>
       <w:r>
         <w:rPr>
@@ -23592,7 +21716,7 @@
         </w:rPr>
         <w:t xml:space="preserve"> 7 (1). doi:</w:t>
       </w:r>
-      <w:hyperlink r:id="rId19">
+      <w:hyperlink r:id="rId14">
         <w:r>
           <w:rPr>
             <w:i w:val="0"/>
@@ -23695,7 +21819,7 @@
         </w:rPr>
         <w:t xml:space="preserve"> 8 (2): e56822. doi:</w:t>
       </w:r>
-      <w:hyperlink r:id="rId20">
+      <w:hyperlink r:id="rId15">
         <w:r>
           <w:rPr>
             <w:i w:val="0"/>
@@ -23798,7 +21922,7 @@
         </w:rPr>
         <w:t xml:space="preserve"> 4 (February). doi:</w:t>
       </w:r>
-      <w:hyperlink r:id="rId21">
+      <w:hyperlink r:id="rId16">
         <w:r>
           <w:rPr>
             <w:i w:val="0"/>
@@ -23871,7 +21995,7 @@
         </w:rPr>
         <w:t xml:space="preserve">Cole, Scott, and Bradley Voytek. 2018. “Hippocampal Theta Bursting and Waveform Shape Reflect Ca1 Spiking Patterns.” Preprint. Neuroscience. doi:</w:t>
       </w:r>
-      <w:hyperlink r:id="rId22">
+      <w:hyperlink r:id="rId17">
         <w:r>
           <w:rPr>
             <w:i w:val="0"/>
@@ -24054,7 +22178,7 @@
         </w:rPr>
         <w:t xml:space="preserve"> 17 (4): 239–49. doi:</w:t>
       </w:r>
-      <w:hyperlink r:id="rId23">
+      <w:hyperlink r:id="rId18">
         <w:r>
           <w:rPr>
             <w:i w:val="0"/>
@@ -24125,7 +22249,7 @@
           <w:vertAlign w:val="baseline"/>
           <w:rtl w:val="0"/>
         </w:rPr>
-        <w:t xml:space="preserve">———. 2016b. “Rhythms of the Hippocampal Network.” </w:t>
+        <w:t xml:space="preserve">Colgin, Laura Lee, Tobias Denninger, Marianne Fyhn, Torkel Hafting, Tora Bonnevie, Ole Jensen, May-Britt Moser, and Edvard I. Moser. 2009. “Frequency of Gamma Oscillations Routes Flow of Information in the Hippocampus.” </w:t>
       </w:r>
       <w:r>
         <w:rPr>
@@ -24140,24 +22264,24 @@
           <w:vertAlign w:val="baseline"/>
           <w:rtl w:val="0"/>
         </w:rPr>
-        <w:t xml:space="preserve">Nat Rev Neurosci</w:t>
-      </w:r>
-      <w:r>
-        <w:rPr>
-          <w:i w:val="0"/>
-          <w:smallCaps w:val="0"/>
-          <w:strike w:val="0"/>
-          <w:color w:val="000000"/>
-          <w:sz w:val="24"/>
-          <w:szCs w:val="24"/>
-          <w:u w:val="none"/>
-          <w:shd w:fill="auto" w:val="clear"/>
-          <w:vertAlign w:val="baseline"/>
-          <w:rtl w:val="0"/>
-        </w:rPr>
-        <w:t xml:space="preserve"> 17 (4): 239–49. doi:</w:t>
-      </w:r>
-      <w:hyperlink r:id="rId24">
+        <w:t xml:space="preserve">Nature</w:t>
+      </w:r>
+      <w:r>
+        <w:rPr>
+          <w:i w:val="0"/>
+          <w:smallCaps w:val="0"/>
+          <w:strike w:val="0"/>
+          <w:color w:val="000000"/>
+          <w:sz w:val="24"/>
+          <w:szCs w:val="24"/>
+          <w:u w:val="none"/>
+          <w:shd w:fill="auto" w:val="clear"/>
+          <w:vertAlign w:val="baseline"/>
+          <w:rtl w:val="0"/>
+        </w:rPr>
+        <w:t xml:space="preserve"> 462 (7271): 353–57. doi:</w:t>
+      </w:r>
+      <w:hyperlink r:id="rId19">
         <w:r>
           <w:rPr>
             <w:i w:val="0"/>
@@ -24170,7 +22294,7 @@
             <w:vertAlign w:val="baseline"/>
             <w:rtl w:val="0"/>
           </w:rPr>
-          <w:t xml:space="preserve">10.1038/nrn.2016.21</w:t>
+          <w:t xml:space="preserve">10.1038/nature08573</w:t>
         </w:r>
       </w:hyperlink>
       <w:r>
@@ -24228,7 +22352,7 @@
           <w:vertAlign w:val="baseline"/>
           <w:rtl w:val="0"/>
         </w:rPr>
-        <w:t xml:space="preserve">Colgin, Laura Lee, Tobias Denninger, Marianne Fyhn, Torkel Hafting, Tora Bonnevie, Ole Jensen, May-Britt Moser, and Edvard I. Moser. 2009. “Frequency of Gamma Oscillations Routes Flow of Information in the Hippocampus.” </w:t>
+        <w:t xml:space="preserve">Csicsvari, Jozsef, Brian Jamieson, Kensall D. Wise, and György Buzsáki. 2003. “Mechanisms of Gamma Oscillations in the Hippocampus of the Behaving Rat.” </w:t>
       </w:r>
       <w:r>
         <w:rPr>
@@ -24243,24 +22367,24 @@
           <w:vertAlign w:val="baseline"/>
           <w:rtl w:val="0"/>
         </w:rPr>
-        <w:t xml:space="preserve">Nature</w:t>
-      </w:r>
-      <w:r>
-        <w:rPr>
-          <w:i w:val="0"/>
-          <w:smallCaps w:val="0"/>
-          <w:strike w:val="0"/>
-          <w:color w:val="000000"/>
-          <w:sz w:val="24"/>
-          <w:szCs w:val="24"/>
-          <w:u w:val="none"/>
-          <w:shd w:fill="auto" w:val="clear"/>
-          <w:vertAlign w:val="baseline"/>
-          <w:rtl w:val="0"/>
-        </w:rPr>
-        <w:t xml:space="preserve"> 462 (7271): 353–57. doi:</w:t>
-      </w:r>
-      <w:hyperlink r:id="rId25">
+        <w:t xml:space="preserve">Neuron</w:t>
+      </w:r>
+      <w:r>
+        <w:rPr>
+          <w:i w:val="0"/>
+          <w:smallCaps w:val="0"/>
+          <w:strike w:val="0"/>
+          <w:color w:val="000000"/>
+          <w:sz w:val="24"/>
+          <w:szCs w:val="24"/>
+          <w:u w:val="none"/>
+          <w:shd w:fill="auto" w:val="clear"/>
+          <w:vertAlign w:val="baseline"/>
+          <w:rtl w:val="0"/>
+        </w:rPr>
+        <w:t xml:space="preserve"> 37 (2): 311–22. doi:</w:t>
+      </w:r>
+      <w:hyperlink r:id="rId20">
         <w:r>
           <w:rPr>
             <w:i w:val="0"/>
@@ -24273,7 +22397,7 @@
             <w:vertAlign w:val="baseline"/>
             <w:rtl w:val="0"/>
           </w:rPr>
-          <w:t xml:space="preserve">10.1038/nature08573</w:t>
+          <w:t xml:space="preserve">10.1016/S0896-6273(02)01169-8</w:t>
         </w:r>
       </w:hyperlink>
       <w:r>
@@ -24331,7 +22455,7 @@
           <w:vertAlign w:val="baseline"/>
           <w:rtl w:val="0"/>
         </w:rPr>
-        <w:t xml:space="preserve">Csicsvari, Jozsef, Brian Jamieson, Kensall D. Wise, and György Buzsáki. 2003. “Mechanisms of Gamma Oscillations in the Hippocampus of the Behaving Rat.” </w:t>
+        <w:t xml:space="preserve">Daw, Nathaniel D, Sham Kakade, and Peter Dayan. 2002. “Opponent Interactions Between Serotonin and Dopamine.” </w:t>
       </w:r>
       <w:r>
         <w:rPr>
@@ -24346,24 +22470,24 @@
           <w:vertAlign w:val="baseline"/>
           <w:rtl w:val="0"/>
         </w:rPr>
-        <w:t xml:space="preserve">Neuron</w:t>
-      </w:r>
-      <w:r>
-        <w:rPr>
-          <w:i w:val="0"/>
-          <w:smallCaps w:val="0"/>
-          <w:strike w:val="0"/>
-          <w:color w:val="000000"/>
-          <w:sz w:val="24"/>
-          <w:szCs w:val="24"/>
-          <w:u w:val="none"/>
-          <w:shd w:fill="auto" w:val="clear"/>
-          <w:vertAlign w:val="baseline"/>
-          <w:rtl w:val="0"/>
-        </w:rPr>
-        <w:t xml:space="preserve"> 37 (2): 311–22. doi:</w:t>
-      </w:r>
-      <w:hyperlink r:id="rId26">
+        <w:t xml:space="preserve">Neural Networks</w:t>
+      </w:r>
+      <w:r>
+        <w:rPr>
+          <w:i w:val="0"/>
+          <w:smallCaps w:val="0"/>
+          <w:strike w:val="0"/>
+          <w:color w:val="000000"/>
+          <w:sz w:val="24"/>
+          <w:szCs w:val="24"/>
+          <w:u w:val="none"/>
+          <w:shd w:fill="auto" w:val="clear"/>
+          <w:vertAlign w:val="baseline"/>
+          <w:rtl w:val="0"/>
+        </w:rPr>
+        <w:t xml:space="preserve"> 15 (4-6): 603–16. doi:</w:t>
+      </w:r>
+      <w:hyperlink r:id="rId21">
         <w:r>
           <w:rPr>
             <w:i w:val="0"/>
@@ -24376,7 +22500,7 @@
             <w:vertAlign w:val="baseline"/>
             <w:rtl w:val="0"/>
           </w:rPr>
-          <w:t xml:space="preserve">10.1016/S0896-6273(02)01169-8</w:t>
+          <w:t xml:space="preserve">10.1016/S0893-6080(02)00052-7</w:t>
         </w:r>
       </w:hyperlink>
       <w:r>
@@ -24434,7 +22558,7 @@
           <w:vertAlign w:val="baseline"/>
           <w:rtl w:val="0"/>
         </w:rPr>
-        <w:t xml:space="preserve">Daw, Nathaniel D, Sham Kakade, and Peter Dayan. 2002. “Opponent Interactions Between Serotonin and Dopamine.” </w:t>
+        <w:t xml:space="preserve">Feingold, Joseph, Daniel J. Gibson, Brian DePasquale, and Ann M. Graybiel. 2015. “Bursts of Beta Oscillation Differentiate Postperformance Activity in the Striatum and Motor Cortex of Monkeys Performing Movement Tasks.” </w:t>
       </w:r>
       <w:r>
         <w:rPr>
@@ -24449,24 +22573,24 @@
           <w:vertAlign w:val="baseline"/>
           <w:rtl w:val="0"/>
         </w:rPr>
-        <w:t xml:space="preserve">Neural Networks</w:t>
-      </w:r>
-      <w:r>
-        <w:rPr>
-          <w:i w:val="0"/>
-          <w:smallCaps w:val="0"/>
-          <w:strike w:val="0"/>
-          <w:color w:val="000000"/>
-          <w:sz w:val="24"/>
-          <w:szCs w:val="24"/>
-          <w:u w:val="none"/>
-          <w:shd w:fill="auto" w:val="clear"/>
-          <w:vertAlign w:val="baseline"/>
-          <w:rtl w:val="0"/>
-        </w:rPr>
-        <w:t xml:space="preserve"> 15 (4-6): 603–16. doi:</w:t>
-      </w:r>
-      <w:hyperlink r:id="rId27">
+        <w:t xml:space="preserve">Proceedings of the National Academy of Sciences</w:t>
+      </w:r>
+      <w:r>
+        <w:rPr>
+          <w:i w:val="0"/>
+          <w:smallCaps w:val="0"/>
+          <w:strike w:val="0"/>
+          <w:color w:val="000000"/>
+          <w:sz w:val="24"/>
+          <w:szCs w:val="24"/>
+          <w:u w:val="none"/>
+          <w:shd w:fill="auto" w:val="clear"/>
+          <w:vertAlign w:val="baseline"/>
+          <w:rtl w:val="0"/>
+        </w:rPr>
+        <w:t xml:space="preserve"> 112 (44): 13687–92. doi:</w:t>
+      </w:r>
+      <w:hyperlink r:id="rId22">
         <w:r>
           <w:rPr>
             <w:i w:val="0"/>
@@ -24479,7 +22603,7 @@
             <w:vertAlign w:val="baseline"/>
             <w:rtl w:val="0"/>
           </w:rPr>
-          <w:t xml:space="preserve">10.1016/S0893-6080(02)00052-7</w:t>
+          <w:t xml:space="preserve">10.1073/pnas.1517629112</w:t>
         </w:r>
       </w:hyperlink>
       <w:r>
@@ -24537,7 +22661,7 @@
           <w:vertAlign w:val="baseline"/>
           <w:rtl w:val="0"/>
         </w:rPr>
-        <w:t xml:space="preserve">Feingold, Joseph, Daniel J. Gibson, Brian DePasquale, and Ann M. Graybiel. 2015. “Bursts of Beta Oscillation Differentiate Postperformance Activity in the Striatum and Motor Cortex of Monkeys Performing Movement Tasks.” </w:t>
+        <w:t xml:space="preserve">Fries, Pascal. 2015. “Rhythms for Cognition: Communication Through Coherence.” </w:t>
       </w:r>
       <w:r>
         <w:rPr>
@@ -24552,24 +22676,24 @@
           <w:vertAlign w:val="baseline"/>
           <w:rtl w:val="0"/>
         </w:rPr>
-        <w:t xml:space="preserve">Proceedings of the National Academy of Sciences</w:t>
-      </w:r>
-      <w:r>
-        <w:rPr>
-          <w:i w:val="0"/>
-          <w:smallCaps w:val="0"/>
-          <w:strike w:val="0"/>
-          <w:color w:val="000000"/>
-          <w:sz w:val="24"/>
-          <w:szCs w:val="24"/>
-          <w:u w:val="none"/>
-          <w:shd w:fill="auto" w:val="clear"/>
-          <w:vertAlign w:val="baseline"/>
-          <w:rtl w:val="0"/>
-        </w:rPr>
-        <w:t xml:space="preserve"> 112 (44): 13687–92. doi:</w:t>
-      </w:r>
-      <w:hyperlink r:id="rId28">
+        <w:t xml:space="preserve">Neuron</w:t>
+      </w:r>
+      <w:r>
+        <w:rPr>
+          <w:i w:val="0"/>
+          <w:smallCaps w:val="0"/>
+          <w:strike w:val="0"/>
+          <w:color w:val="000000"/>
+          <w:sz w:val="24"/>
+          <w:szCs w:val="24"/>
+          <w:u w:val="none"/>
+          <w:shd w:fill="auto" w:val="clear"/>
+          <w:vertAlign w:val="baseline"/>
+          <w:rtl w:val="0"/>
+        </w:rPr>
+        <w:t xml:space="preserve"> 88 (1): 220–35. doi:</w:t>
+      </w:r>
+      <w:hyperlink r:id="rId23">
         <w:r>
           <w:rPr>
             <w:i w:val="0"/>
@@ -24582,7 +22706,7 @@
             <w:vertAlign w:val="baseline"/>
             <w:rtl w:val="0"/>
           </w:rPr>
-          <w:t xml:space="preserve">10.1073/pnas.1517629112</w:t>
+          <w:t xml:space="preserve">10.1016/j.neuron.2015.09.034</w:t>
         </w:r>
       </w:hyperlink>
       <w:r>
@@ -24640,7 +22764,7 @@
           <w:vertAlign w:val="baseline"/>
           <w:rtl w:val="0"/>
         </w:rPr>
-        <w:t xml:space="preserve">Fries, Pascal. 2015. “Rhythms for Cognition: Communication Through Coherence.” </w:t>
+        <w:t xml:space="preserve">Golowasch, Jorge, Michael Casey, L. F. Abbott, and Eve Marder. 1999. “Network Stability from Activity-Dependent Regulation of Neuronal Conductances.” </w:t>
       </w:r>
       <w:r>
         <w:rPr>
@@ -24655,24 +22779,24 @@
           <w:vertAlign w:val="baseline"/>
           <w:rtl w:val="0"/>
         </w:rPr>
-        <w:t xml:space="preserve">Neuron</w:t>
-      </w:r>
-      <w:r>
-        <w:rPr>
-          <w:i w:val="0"/>
-          <w:smallCaps w:val="0"/>
-          <w:strike w:val="0"/>
-          <w:color w:val="000000"/>
-          <w:sz w:val="24"/>
-          <w:szCs w:val="24"/>
-          <w:u w:val="none"/>
-          <w:shd w:fill="auto" w:val="clear"/>
-          <w:vertAlign w:val="baseline"/>
-          <w:rtl w:val="0"/>
-        </w:rPr>
-        <w:t xml:space="preserve"> 88 (1): 220–35. doi:</w:t>
-      </w:r>
-      <w:hyperlink r:id="rId29">
+        <w:t xml:space="preserve">Neural Computation</w:t>
+      </w:r>
+      <w:r>
+        <w:rPr>
+          <w:i w:val="0"/>
+          <w:smallCaps w:val="0"/>
+          <w:strike w:val="0"/>
+          <w:color w:val="000000"/>
+          <w:sz w:val="24"/>
+          <w:szCs w:val="24"/>
+          <w:u w:val="none"/>
+          <w:shd w:fill="auto" w:val="clear"/>
+          <w:vertAlign w:val="baseline"/>
+          <w:rtl w:val="0"/>
+        </w:rPr>
+        <w:t xml:space="preserve"> 11 (5): 1079–96. doi:</w:t>
+      </w:r>
+      <w:hyperlink r:id="rId24">
         <w:r>
           <w:rPr>
             <w:i w:val="0"/>
@@ -24685,7 +22809,7 @@
             <w:vertAlign w:val="baseline"/>
             <w:rtl w:val="0"/>
           </w:rPr>
-          <w:t xml:space="preserve">10.1016/j.neuron.2015.09.034</w:t>
+          <w:t xml:space="preserve">10.1162/089976699300016359</w:t>
         </w:r>
       </w:hyperlink>
       <w:r>
@@ -24743,39 +22867,9 @@
           <w:vertAlign w:val="baseline"/>
           <w:rtl w:val="0"/>
         </w:rPr>
-        <w:t xml:space="preserve">Golowasch, Jorge, Michael Casey, L. F. Abbott, and Eve Marder. 1999. “Network Stability from Activity-Dependent Regulation of Neuronal Conductances.” </w:t>
-      </w:r>
-      <w:r>
-        <w:rPr>
-          <w:i w:val="1"/>
-          <w:smallCaps w:val="0"/>
-          <w:strike w:val="0"/>
-          <w:color w:val="000000"/>
-          <w:sz w:val="24"/>
-          <w:szCs w:val="24"/>
-          <w:u w:val="none"/>
-          <w:shd w:fill="auto" w:val="clear"/>
-          <w:vertAlign w:val="baseline"/>
-          <w:rtl w:val="0"/>
-        </w:rPr>
-        <w:t xml:space="preserve">Neural Computation</w:t>
-      </w:r>
-      <w:r>
-        <w:rPr>
-          <w:i w:val="0"/>
-          <w:smallCaps w:val="0"/>
-          <w:strike w:val="0"/>
-          <w:color w:val="000000"/>
-          <w:sz w:val="24"/>
-          <w:szCs w:val="24"/>
-          <w:u w:val="none"/>
-          <w:shd w:fill="auto" w:val="clear"/>
-          <w:vertAlign w:val="baseline"/>
-          <w:rtl w:val="0"/>
-        </w:rPr>
-        <w:t xml:space="preserve"> 11 (5): 1079–96. doi:</w:t>
-      </w:r>
-      <w:hyperlink r:id="rId30">
+        <w:t xml:space="preserve">Goyal, Abhinav, Jonathan Miller, Salman E. Qasim, Andrew J. Watrous, Joel M. Stein, Cory S. Inman, Robert E. Gross, et al. 2018. “Functionally Distinct High and Low Theta Oscillations in the Human Hippocampus.” Preprint. Neuroscience. doi:</w:t>
+      </w:r>
+      <w:hyperlink r:id="rId25">
         <w:r>
           <w:rPr>
             <w:i w:val="0"/>
@@ -24788,7 +22882,7 @@
             <w:vertAlign w:val="baseline"/>
             <w:rtl w:val="0"/>
           </w:rPr>
-          <w:t xml:space="preserve">10.1162/089976699300016359</w:t>
+          <w:t xml:space="preserve">10.1101/498055</w:t>
         </w:r>
       </w:hyperlink>
       <w:r>
@@ -24846,9 +22940,39 @@
           <w:vertAlign w:val="baseline"/>
           <w:rtl w:val="0"/>
         </w:rPr>
-        <w:t xml:space="preserve">Goyal, Abhinav, Jonathan Miller, Salman E. Qasim, Andrew J. Watrous, Joel M. Stein, Cory S. Inman, Robert E. Gross, et al. 2018. “Functionally Distinct High and Low Theta Oscillations in the Human Hippocampus.” Preprint. Neuroscience. doi:</w:t>
-      </w:r>
-      <w:hyperlink r:id="rId31">
+        <w:t xml:space="preserve">Gutierrez, Gabrielle J., Timothy O’Leary, and Eve Marder. 2013. “Multiple Mechanisms Switch an Electrically Coupled, Synaptically Inhibited Neuron Between Competing Rhythmic Oscillators.” </w:t>
+      </w:r>
+      <w:r>
+        <w:rPr>
+          <w:i w:val="1"/>
+          <w:smallCaps w:val="0"/>
+          <w:strike w:val="0"/>
+          <w:color w:val="000000"/>
+          <w:sz w:val="24"/>
+          <w:szCs w:val="24"/>
+          <w:u w:val="none"/>
+          <w:shd w:fill="auto" w:val="clear"/>
+          <w:vertAlign w:val="baseline"/>
+          <w:rtl w:val="0"/>
+        </w:rPr>
+        <w:t xml:space="preserve">Neuron</w:t>
+      </w:r>
+      <w:r>
+        <w:rPr>
+          <w:i w:val="0"/>
+          <w:smallCaps w:val="0"/>
+          <w:strike w:val="0"/>
+          <w:color w:val="000000"/>
+          <w:sz w:val="24"/>
+          <w:szCs w:val="24"/>
+          <w:u w:val="none"/>
+          <w:shd w:fill="auto" w:val="clear"/>
+          <w:vertAlign w:val="baseline"/>
+          <w:rtl w:val="0"/>
+        </w:rPr>
+        <w:t xml:space="preserve"> 77 (5): 845–58. doi:</w:t>
+      </w:r>
+      <w:hyperlink r:id="rId26">
         <w:r>
           <w:rPr>
             <w:i w:val="0"/>
@@ -24861,7 +22985,7 @@
             <w:vertAlign w:val="baseline"/>
             <w:rtl w:val="0"/>
           </w:rPr>
-          <w:t xml:space="preserve">10.1101/498055</w:t>
+          <w:t xml:space="preserve">10.1016/j.neuron.2013.01.016</w:t>
         </w:r>
       </w:hyperlink>
       <w:r>
@@ -24919,7 +23043,7 @@
           <w:vertAlign w:val="baseline"/>
           <w:rtl w:val="0"/>
         </w:rPr>
-        <w:t xml:space="preserve">Gutierrez, Gabrielle J., Timothy O’Leary, and Eve Marder. 2013. “Multiple Mechanisms Switch an Electrically Coupled, Synaptically Inhibited Neuron Between Competing Rhythmic Oscillators.” </w:t>
+        <w:t xml:space="preserve">Harnack, Daniel, Miha Pelko, Antoine Chaillet, Yacine Chitour, and Mark C.W. van Rossum. 2015. “Stability of Neuronal Networks with Homeostatic Regulation.” Edited by Boris S. Gutkin. </w:t>
       </w:r>
       <w:r>
         <w:rPr>
@@ -24934,24 +23058,24 @@
           <w:vertAlign w:val="baseline"/>
           <w:rtl w:val="0"/>
         </w:rPr>
-        <w:t xml:space="preserve">Neuron</w:t>
-      </w:r>
-      <w:r>
-        <w:rPr>
-          <w:i w:val="0"/>
-          <w:smallCaps w:val="0"/>
-          <w:strike w:val="0"/>
-          <w:color w:val="000000"/>
-          <w:sz w:val="24"/>
-          <w:szCs w:val="24"/>
-          <w:u w:val="none"/>
-          <w:shd w:fill="auto" w:val="clear"/>
-          <w:vertAlign w:val="baseline"/>
-          <w:rtl w:val="0"/>
-        </w:rPr>
-        <w:t xml:space="preserve"> 77 (5): 845–58. doi:</w:t>
-      </w:r>
-      <w:hyperlink r:id="rId32">
+        <w:t xml:space="preserve">PLOS Computational Biology</w:t>
+      </w:r>
+      <w:r>
+        <w:rPr>
+          <w:i w:val="0"/>
+          <w:smallCaps w:val="0"/>
+          <w:strike w:val="0"/>
+          <w:color w:val="000000"/>
+          <w:sz w:val="24"/>
+          <w:szCs w:val="24"/>
+          <w:u w:val="none"/>
+          <w:shd w:fill="auto" w:val="clear"/>
+          <w:vertAlign w:val="baseline"/>
+          <w:rtl w:val="0"/>
+        </w:rPr>
+        <w:t xml:space="preserve"> 11 (7): e1004357. doi:</w:t>
+      </w:r>
+      <w:hyperlink r:id="rId27">
         <w:r>
           <w:rPr>
             <w:i w:val="0"/>
@@ -24964,7 +23088,7 @@
             <w:vertAlign w:val="baseline"/>
             <w:rtl w:val="0"/>
           </w:rPr>
-          <w:t xml:space="preserve">10.1016/j.neuron.2013.01.016</w:t>
+          <w:t xml:space="preserve">10.1371/journal.pcbi.1004357</w:t>
         </w:r>
       </w:hyperlink>
       <w:r>
@@ -25002,6 +23126,7 @@
           <w:i w:val="0"/>
           <w:smallCaps w:val="0"/>
           <w:strike w:val="0"/>
+          <w:color w:val="000000"/>
           <w:sz w:val="24"/>
           <w:szCs w:val="24"/>
           <w:u w:val="none"/>
@@ -25022,7 +23147,7 @@
           <w:vertAlign w:val="baseline"/>
           <w:rtl w:val="0"/>
         </w:rPr>
-        <w:t xml:space="preserve">Harnack, Daniel, Miha Pelko, Antoine Chaillet, Yacine Chitour, and Mark C.W. van Rossum. 2015. “Stability of Neuronal Networks with Homeostatic Regulation.” Edited by Boris S. Gutkin. </w:t>
+        <w:t xml:space="preserve">Hodgkin, A. L., and A. F. Huxley. 1952. “A Quantitative Description of Membrane Current and Its Application to Conduction and Excitation in Nerve.” </w:t>
       </w:r>
       <w:r>
         <w:rPr>
@@ -25037,52 +23162,22 @@
           <w:vertAlign w:val="baseline"/>
           <w:rtl w:val="0"/>
         </w:rPr>
-        <w:t xml:space="preserve">PLOS Computational Biology</w:t>
-      </w:r>
-      <w:r>
-        <w:rPr>
-          <w:i w:val="0"/>
-          <w:smallCaps w:val="0"/>
-          <w:strike w:val="0"/>
-          <w:color w:val="000000"/>
-          <w:sz w:val="24"/>
-          <w:szCs w:val="24"/>
-          <w:u w:val="none"/>
-          <w:shd w:fill="auto" w:val="clear"/>
-          <w:vertAlign w:val="baseline"/>
-          <w:rtl w:val="0"/>
-        </w:rPr>
-        <w:t xml:space="preserve"> 11 (7): e1004357. doi:</w:t>
-      </w:r>
-      <w:hyperlink r:id="rId33">
-        <w:r>
-          <w:rPr>
-            <w:i w:val="0"/>
-            <w:smallCaps w:val="0"/>
-            <w:strike w:val="0"/>
-            <w:sz w:val="24"/>
-            <w:szCs w:val="24"/>
-            <w:u w:val="none"/>
-            <w:shd w:fill="auto" w:val="clear"/>
-            <w:vertAlign w:val="baseline"/>
-            <w:rtl w:val="0"/>
-          </w:rPr>
-          <w:t xml:space="preserve">10.1371/journal.pcbi.1004357</w:t>
-        </w:r>
-      </w:hyperlink>
-      <w:r>
-        <w:rPr>
-          <w:i w:val="0"/>
-          <w:smallCaps w:val="0"/>
-          <w:strike w:val="0"/>
-          <w:sz w:val="24"/>
-          <w:szCs w:val="24"/>
-          <w:u w:val="none"/>
-          <w:shd w:fill="auto" w:val="clear"/>
-          <w:vertAlign w:val="baseline"/>
-          <w:rtl w:val="0"/>
-        </w:rPr>
-        <w:t xml:space="preserve">.</w:t>
+        <w:t xml:space="preserve">J Physiol</w:t>
+      </w:r>
+      <w:r>
+        <w:rPr>
+          <w:i w:val="0"/>
+          <w:smallCaps w:val="0"/>
+          <w:strike w:val="0"/>
+          <w:color w:val="000000"/>
+          <w:sz w:val="24"/>
+          <w:szCs w:val="24"/>
+          <w:u w:val="none"/>
+          <w:shd w:fill="auto" w:val="clear"/>
+          <w:vertAlign w:val="baseline"/>
+          <w:rtl w:val="0"/>
+        </w:rPr>
+        <w:t xml:space="preserve"> 117 (4): 500–544.</w:t>
       </w:r>
     </w:p>
     <w:p>
@@ -25105,7 +23200,6 @@
           <w:i w:val="0"/>
           <w:smallCaps w:val="0"/>
           <w:strike w:val="0"/>
-          <w:color w:val="000000"/>
           <w:sz w:val="24"/>
           <w:szCs w:val="24"/>
           <w:u w:val="none"/>
@@ -25126,7 +23220,7 @@
           <w:vertAlign w:val="baseline"/>
           <w:rtl w:val="0"/>
         </w:rPr>
-        <w:t xml:space="preserve">Hodgkin, A. L., and A. F. Huxley. 1952. “A Quantitative Description of Membrane Current and Its Application to Conduction and Excitation in Nerve.” </w:t>
+        <w:t xml:space="preserve">Jacobs, Joshua. 2014. “Hippocampal Theta Oscillations Are Slower in Humans Than in Rodents: Implications for Models of Spatial Navigation and Memory.” </w:t>
       </w:r>
       <w:r>
         <w:rPr>
@@ -25141,22 +23235,52 @@
           <w:vertAlign w:val="baseline"/>
           <w:rtl w:val="0"/>
         </w:rPr>
-        <w:t xml:space="preserve">J Physiol</w:t>
-      </w:r>
-      <w:r>
-        <w:rPr>
-          <w:i w:val="0"/>
-          <w:smallCaps w:val="0"/>
-          <w:strike w:val="0"/>
-          <w:color w:val="000000"/>
-          <w:sz w:val="24"/>
-          <w:szCs w:val="24"/>
-          <w:u w:val="none"/>
-          <w:shd w:fill="auto" w:val="clear"/>
-          <w:vertAlign w:val="baseline"/>
-          <w:rtl w:val="0"/>
-        </w:rPr>
-        <w:t xml:space="preserve"> 117 (4): 500–544.</w:t>
+        <w:t xml:space="preserve">Phil. Trans. R. Soc. B</w:t>
+      </w:r>
+      <w:r>
+        <w:rPr>
+          <w:i w:val="0"/>
+          <w:smallCaps w:val="0"/>
+          <w:strike w:val="0"/>
+          <w:color w:val="000000"/>
+          <w:sz w:val="24"/>
+          <w:szCs w:val="24"/>
+          <w:u w:val="none"/>
+          <w:shd w:fill="auto" w:val="clear"/>
+          <w:vertAlign w:val="baseline"/>
+          <w:rtl w:val="0"/>
+        </w:rPr>
+        <w:t xml:space="preserve"> 369 (1635): 20130304. doi:</w:t>
+      </w:r>
+      <w:hyperlink r:id="rId28">
+        <w:r>
+          <w:rPr>
+            <w:i w:val="0"/>
+            <w:smallCaps w:val="0"/>
+            <w:strike w:val="0"/>
+            <w:sz w:val="24"/>
+            <w:szCs w:val="24"/>
+            <w:u w:val="none"/>
+            <w:shd w:fill="auto" w:val="clear"/>
+            <w:vertAlign w:val="baseline"/>
+            <w:rtl w:val="0"/>
+          </w:rPr>
+          <w:t xml:space="preserve">10.1098/rstb.2013.0304</w:t>
+        </w:r>
+      </w:hyperlink>
+      <w:r>
+        <w:rPr>
+          <w:i w:val="0"/>
+          <w:smallCaps w:val="0"/>
+          <w:strike w:val="0"/>
+          <w:sz w:val="24"/>
+          <w:szCs w:val="24"/>
+          <w:u w:val="none"/>
+          <w:shd w:fill="auto" w:val="clear"/>
+          <w:vertAlign w:val="baseline"/>
+          <w:rtl w:val="0"/>
+        </w:rPr>
+        <w:t xml:space="preserve">.</w:t>
       </w:r>
     </w:p>
     <w:p>
@@ -25199,7 +23323,7 @@
           <w:vertAlign w:val="baseline"/>
           <w:rtl w:val="0"/>
         </w:rPr>
-        <w:t xml:space="preserve">Jacobs, Joshua. 2014. “Hippocampal Theta Oscillations Are Slower in Humans Than in Rodents: Implications for Models of Spatial Navigation and Memory.” </w:t>
+        <w:t xml:space="preserve">Jadi, M. P., and T. J. Sejnowski. 2014. “Cortical Oscillations Arise from Contextual Interactions That Regulate Sparse Coding.” </w:t>
       </w:r>
       <w:r>
         <w:rPr>
@@ -25214,24 +23338,24 @@
           <w:vertAlign w:val="baseline"/>
           <w:rtl w:val="0"/>
         </w:rPr>
-        <w:t xml:space="preserve">Phil. Trans. R. Soc. B</w:t>
-      </w:r>
-      <w:r>
-        <w:rPr>
-          <w:i w:val="0"/>
-          <w:smallCaps w:val="0"/>
-          <w:strike w:val="0"/>
-          <w:color w:val="000000"/>
-          <w:sz w:val="24"/>
-          <w:szCs w:val="24"/>
-          <w:u w:val="none"/>
-          <w:shd w:fill="auto" w:val="clear"/>
-          <w:vertAlign w:val="baseline"/>
-          <w:rtl w:val="0"/>
-        </w:rPr>
-        <w:t xml:space="preserve"> 369 (1635): 20130304. doi:</w:t>
-      </w:r>
-      <w:hyperlink r:id="rId34">
+        <w:t xml:space="preserve">Proceedings of the National Academy of Sciences</w:t>
+      </w:r>
+      <w:r>
+        <w:rPr>
+          <w:i w:val="0"/>
+          <w:smallCaps w:val="0"/>
+          <w:strike w:val="0"/>
+          <w:color w:val="000000"/>
+          <w:sz w:val="24"/>
+          <w:szCs w:val="24"/>
+          <w:u w:val="none"/>
+          <w:shd w:fill="auto" w:val="clear"/>
+          <w:vertAlign w:val="baseline"/>
+          <w:rtl w:val="0"/>
+        </w:rPr>
+        <w:t xml:space="preserve"> 111 (18): 6780–5. doi:</w:t>
+      </w:r>
+      <w:hyperlink r:id="rId29">
         <w:r>
           <w:rPr>
             <w:i w:val="0"/>
@@ -25244,7 +23368,7 @@
             <w:vertAlign w:val="baseline"/>
             <w:rtl w:val="0"/>
           </w:rPr>
-          <w:t xml:space="preserve">10.1098/rstb.2013.0304</w:t>
+          <w:t xml:space="preserve">10.1073/pnas.1405300111</w:t>
         </w:r>
       </w:hyperlink>
       <w:r>
@@ -25302,7 +23426,7 @@
           <w:vertAlign w:val="baseline"/>
           <w:rtl w:val="0"/>
         </w:rPr>
-        <w:t xml:space="preserve">Jadi, M. P., and T. J. Sejnowski. 2014. “Cortical Oscillations Arise from Contextual Interactions That Regulate Sparse Coding.” </w:t>
+        <w:t xml:space="preserve">Jadi, Monika, Alon Polsky, Jackie Schiller, and Bartlett W. Mel. 2012. “Location-Dependent Effects of Inhibition on Local Spiking in Pyramidal Neuron Dendrites.” Edited by Boris S. Gutkin. </w:t>
       </w:r>
       <w:r>
         <w:rPr>
@@ -25317,24 +23441,24 @@
           <w:vertAlign w:val="baseline"/>
           <w:rtl w:val="0"/>
         </w:rPr>
-        <w:t xml:space="preserve">Proceedings of the National Academy of Sciences</w:t>
-      </w:r>
-      <w:r>
-        <w:rPr>
-          <w:i w:val="0"/>
-          <w:smallCaps w:val="0"/>
-          <w:strike w:val="0"/>
-          <w:color w:val="000000"/>
-          <w:sz w:val="24"/>
-          <w:szCs w:val="24"/>
-          <w:u w:val="none"/>
-          <w:shd w:fill="auto" w:val="clear"/>
-          <w:vertAlign w:val="baseline"/>
-          <w:rtl w:val="0"/>
-        </w:rPr>
-        <w:t xml:space="preserve"> 111 (18): 6780–5. doi:</w:t>
-      </w:r>
-      <w:hyperlink r:id="rId35">
+        <w:t xml:space="preserve">PLoS Computational Biology</w:t>
+      </w:r>
+      <w:r>
+        <w:rPr>
+          <w:i w:val="0"/>
+          <w:smallCaps w:val="0"/>
+          <w:strike w:val="0"/>
+          <w:color w:val="000000"/>
+          <w:sz w:val="24"/>
+          <w:szCs w:val="24"/>
+          <w:u w:val="none"/>
+          <w:shd w:fill="auto" w:val="clear"/>
+          <w:vertAlign w:val="baseline"/>
+          <w:rtl w:val="0"/>
+        </w:rPr>
+        <w:t xml:space="preserve"> 8 (6): e1002550. doi:</w:t>
+      </w:r>
+      <w:hyperlink r:id="rId30">
         <w:r>
           <w:rPr>
             <w:i w:val="0"/>
@@ -25347,7 +23471,7 @@
             <w:vertAlign w:val="baseline"/>
             <w:rtl w:val="0"/>
           </w:rPr>
-          <w:t xml:space="preserve">10.1073/pnas.1405300111</w:t>
+          <w:t xml:space="preserve">10.1371/journal.pcbi.1002550</w:t>
         </w:r>
       </w:hyperlink>
       <w:r>
@@ -25405,7 +23529,7 @@
           <w:vertAlign w:val="baseline"/>
           <w:rtl w:val="0"/>
         </w:rPr>
-        <w:t xml:space="preserve">Jadi, Monika, Alon Polsky, Jackie Schiller, and Bartlett W. Mel. 2012. “Location-Dependent Effects of Inhibition on Local Spiking in Pyramidal Neuron Dendrites.” Edited by Boris S. Gutkin. </w:t>
+        <w:t xml:space="preserve">Jensen, O. 2002. “Oscillations in the Alpha Band (9-12 Hz) Increase with Memory Load During Retention in a Short-Term Memory Task.” </w:t>
       </w:r>
       <w:r>
         <w:rPr>
@@ -25420,24 +23544,24 @@
           <w:vertAlign w:val="baseline"/>
           <w:rtl w:val="0"/>
         </w:rPr>
-        <w:t xml:space="preserve">PLoS Computational Biology</w:t>
-      </w:r>
-      <w:r>
-        <w:rPr>
-          <w:i w:val="0"/>
-          <w:smallCaps w:val="0"/>
-          <w:strike w:val="0"/>
-          <w:color w:val="000000"/>
-          <w:sz w:val="24"/>
-          <w:szCs w:val="24"/>
-          <w:u w:val="none"/>
-          <w:shd w:fill="auto" w:val="clear"/>
-          <w:vertAlign w:val="baseline"/>
-          <w:rtl w:val="0"/>
-        </w:rPr>
-        <w:t xml:space="preserve"> 8 (6): e1002550. doi:</w:t>
-      </w:r>
-      <w:hyperlink r:id="rId36">
+        <w:t xml:space="preserve">Cerebral Cortex</w:t>
+      </w:r>
+      <w:r>
+        <w:rPr>
+          <w:i w:val="0"/>
+          <w:smallCaps w:val="0"/>
+          <w:strike w:val="0"/>
+          <w:color w:val="000000"/>
+          <w:sz w:val="24"/>
+          <w:szCs w:val="24"/>
+          <w:u w:val="none"/>
+          <w:shd w:fill="auto" w:val="clear"/>
+          <w:vertAlign w:val="baseline"/>
+          <w:rtl w:val="0"/>
+        </w:rPr>
+        <w:t xml:space="preserve"> 12 (8): 877–82. doi:</w:t>
+      </w:r>
+      <w:hyperlink r:id="rId31">
         <w:r>
           <w:rPr>
             <w:i w:val="0"/>
@@ -25450,7 +23574,7 @@
             <w:vertAlign w:val="baseline"/>
             <w:rtl w:val="0"/>
           </w:rPr>
-          <w:t xml:space="preserve">10.1371/journal.pcbi.1002550</w:t>
+          <w:t xml:space="preserve">10.1093/cercor/12.8.877</w:t>
         </w:r>
       </w:hyperlink>
       <w:r>
@@ -25508,7 +23632,7 @@
           <w:vertAlign w:val="baseline"/>
           <w:rtl w:val="0"/>
         </w:rPr>
-        <w:t xml:space="preserve">Jensen, O. 2002. “Oscillations in the Alpha Band (9-12 Hz) Increase with Memory Load During Retention in a Short-Term Memory Task.” </w:t>
+        <w:t xml:space="preserve">Jones, Stephanie R. 2016. “When Brain Rhythms Aren’t ‘Rhythmic’: Implication for Their Mechanisms and Meaning.” </w:t>
       </w:r>
       <w:r>
         <w:rPr>
@@ -25523,24 +23647,24 @@
           <w:vertAlign w:val="baseline"/>
           <w:rtl w:val="0"/>
         </w:rPr>
-        <w:t xml:space="preserve">Cerebral Cortex</w:t>
-      </w:r>
-      <w:r>
-        <w:rPr>
-          <w:i w:val="0"/>
-          <w:smallCaps w:val="0"/>
-          <w:strike w:val="0"/>
-          <w:color w:val="000000"/>
-          <w:sz w:val="24"/>
-          <w:szCs w:val="24"/>
-          <w:u w:val="none"/>
-          <w:shd w:fill="auto" w:val="clear"/>
-          <w:vertAlign w:val="baseline"/>
-          <w:rtl w:val="0"/>
-        </w:rPr>
-        <w:t xml:space="preserve"> 12 (8): 877–82. doi:</w:t>
-      </w:r>
-      <w:hyperlink r:id="rId37">
+        <w:t xml:space="preserve">Current Opinion in Neurobiology</w:t>
+      </w:r>
+      <w:r>
+        <w:rPr>
+          <w:i w:val="0"/>
+          <w:smallCaps w:val="0"/>
+          <w:strike w:val="0"/>
+          <w:color w:val="000000"/>
+          <w:sz w:val="24"/>
+          <w:szCs w:val="24"/>
+          <w:u w:val="none"/>
+          <w:shd w:fill="auto" w:val="clear"/>
+          <w:vertAlign w:val="baseline"/>
+          <w:rtl w:val="0"/>
+        </w:rPr>
+        <w:t xml:space="preserve"> 40: 72–80. doi:</w:t>
+      </w:r>
+      <w:hyperlink r:id="rId32">
         <w:r>
           <w:rPr>
             <w:i w:val="0"/>
@@ -25553,7 +23677,7 @@
             <w:vertAlign w:val="baseline"/>
             <w:rtl w:val="0"/>
           </w:rPr>
-          <w:t xml:space="preserve">10.1093/cercor/12.8.877</w:t>
+          <w:t xml:space="preserve">10.1016/j.conb.2016.06.010</w:t>
         </w:r>
       </w:hyperlink>
       <w:r>
@@ -25611,7 +23735,7 @@
           <w:vertAlign w:val="baseline"/>
           <w:rtl w:val="0"/>
         </w:rPr>
-        <w:t xml:space="preserve">Jones, Stephanie R. 2016. “When Brain Rhythms Aren’t ‘Rhythmic’: Implication for Their Mechanisms and Meaning.” </w:t>
+        <w:t xml:space="preserve">Joseph, Annelise, and Gina G. Turrigiano. 2017. “All for One but Not One for All: Excitatory Synaptic Scaling and Intrinsic Excitability Are Coregulated by CaMKIV, Whereas Inhibitory Synaptic Scaling Is Under Independent Control.” </w:t>
       </w:r>
       <w:r>
         <w:rPr>
@@ -25626,24 +23750,24 @@
           <w:vertAlign w:val="baseline"/>
           <w:rtl w:val="0"/>
         </w:rPr>
-        <w:t xml:space="preserve">Current Opinion in Neurobiology</w:t>
-      </w:r>
-      <w:r>
-        <w:rPr>
-          <w:i w:val="0"/>
-          <w:smallCaps w:val="0"/>
-          <w:strike w:val="0"/>
-          <w:color w:val="000000"/>
-          <w:sz w:val="24"/>
-          <w:szCs w:val="24"/>
-          <w:u w:val="none"/>
-          <w:shd w:fill="auto" w:val="clear"/>
-          <w:vertAlign w:val="baseline"/>
-          <w:rtl w:val="0"/>
-        </w:rPr>
-        <w:t xml:space="preserve"> 40: 72–80. doi:</w:t>
-      </w:r>
-      <w:hyperlink r:id="rId38">
+        <w:t xml:space="preserve">The Journal of Neuroscience</w:t>
+      </w:r>
+      <w:r>
+        <w:rPr>
+          <w:i w:val="0"/>
+          <w:smallCaps w:val="0"/>
+          <w:strike w:val="0"/>
+          <w:color w:val="000000"/>
+          <w:sz w:val="24"/>
+          <w:szCs w:val="24"/>
+          <w:u w:val="none"/>
+          <w:shd w:fill="auto" w:val="clear"/>
+          <w:vertAlign w:val="baseline"/>
+          <w:rtl w:val="0"/>
+        </w:rPr>
+        <w:t xml:space="preserve"> 37 (28): 6778–85. doi:</w:t>
+      </w:r>
+      <w:hyperlink r:id="rId33">
         <w:r>
           <w:rPr>
             <w:i w:val="0"/>
@@ -25656,7 +23780,7 @@
             <w:vertAlign w:val="baseline"/>
             <w:rtl w:val="0"/>
           </w:rPr>
-          <w:t xml:space="preserve">10.1016/j.conb.2016.06.010</w:t>
+          <w:t xml:space="preserve">10.1523/JNEUROSCI.0618-17.2017</w:t>
         </w:r>
       </w:hyperlink>
       <w:r>
@@ -25714,7 +23838,7 @@
           <w:vertAlign w:val="baseline"/>
           <w:rtl w:val="0"/>
         </w:rPr>
-        <w:t xml:space="preserve">Joseph, Annelise, and Gina G. Turrigiano. 2017. “All for One but Not One for All: Excitatory Synaptic Scaling and Intrinsic Excitability Are Coregulated by CaMKIV, Whereas Inhibitory Synaptic Scaling Is Under Independent Control.” </w:t>
+        <w:t xml:space="preserve">Lange, J., R. Oostenveld, and P. Fries. 2013. “Reduced Occipital Alpha Power Indexes Enhanced Excitability Rather Than Improved Visual Perception.” </w:t>
       </w:r>
       <w:r>
         <w:rPr>
@@ -25729,24 +23853,24 @@
           <w:vertAlign w:val="baseline"/>
           <w:rtl w:val="0"/>
         </w:rPr>
-        <w:t xml:space="preserve">The Journal of Neuroscience</w:t>
-      </w:r>
-      <w:r>
-        <w:rPr>
-          <w:i w:val="0"/>
-          <w:smallCaps w:val="0"/>
-          <w:strike w:val="0"/>
-          <w:color w:val="000000"/>
-          <w:sz w:val="24"/>
-          <w:szCs w:val="24"/>
-          <w:u w:val="none"/>
-          <w:shd w:fill="auto" w:val="clear"/>
-          <w:vertAlign w:val="baseline"/>
-          <w:rtl w:val="0"/>
-        </w:rPr>
-        <w:t xml:space="preserve"> 37 (28): 6778–85. doi:</w:t>
-      </w:r>
-      <w:hyperlink r:id="rId39">
+        <w:t xml:space="preserve">Journal of Neuroscience</w:t>
+      </w:r>
+      <w:r>
+        <w:rPr>
+          <w:i w:val="0"/>
+          <w:smallCaps w:val="0"/>
+          <w:strike w:val="0"/>
+          <w:color w:val="000000"/>
+          <w:sz w:val="24"/>
+          <w:szCs w:val="24"/>
+          <w:u w:val="none"/>
+          <w:shd w:fill="auto" w:val="clear"/>
+          <w:vertAlign w:val="baseline"/>
+          <w:rtl w:val="0"/>
+        </w:rPr>
+        <w:t xml:space="preserve"> 33 (7): 3212–20. doi:</w:t>
+      </w:r>
+      <w:hyperlink r:id="rId34">
         <w:r>
           <w:rPr>
             <w:i w:val="0"/>
@@ -25759,7 +23883,7 @@
             <w:vertAlign w:val="baseline"/>
             <w:rtl w:val="0"/>
           </w:rPr>
-          <w:t xml:space="preserve">10.1523/JNEUROSCI.0618-17.2017</w:t>
+          <w:t xml:space="preserve">10.1523/JNEUROSCI.3755-12.2013</w:t>
         </w:r>
       </w:hyperlink>
       <w:r>
@@ -25817,7 +23941,7 @@
           <w:vertAlign w:val="baseline"/>
           <w:rtl w:val="0"/>
         </w:rPr>
-        <w:t xml:space="preserve">Lange, J., R. Oostenveld, and P. Fries. 2013. “Reduced Occipital Alpha Power Indexes Enhanced Excitability Rather Than Improved Visual Perception.” </w:t>
+        <w:t xml:space="preserve">LeMasson, G, E Marder, and L. Abbott. 1993. “Activity-Dependent Regulation of Conductances in Model Neurons.” </w:t>
       </w:r>
       <w:r>
         <w:rPr>
@@ -25832,24 +23956,24 @@
           <w:vertAlign w:val="baseline"/>
           <w:rtl w:val="0"/>
         </w:rPr>
-        <w:t xml:space="preserve">Journal of Neuroscience</w:t>
-      </w:r>
-      <w:r>
-        <w:rPr>
-          <w:i w:val="0"/>
-          <w:smallCaps w:val="0"/>
-          <w:strike w:val="0"/>
-          <w:color w:val="000000"/>
-          <w:sz w:val="24"/>
-          <w:szCs w:val="24"/>
-          <w:u w:val="none"/>
-          <w:shd w:fill="auto" w:val="clear"/>
-          <w:vertAlign w:val="baseline"/>
-          <w:rtl w:val="0"/>
-        </w:rPr>
-        <w:t xml:space="preserve"> 33 (7): 3212–20. doi:</w:t>
-      </w:r>
-      <w:hyperlink r:id="rId40">
+        <w:t xml:space="preserve">Science</w:t>
+      </w:r>
+      <w:r>
+        <w:rPr>
+          <w:i w:val="0"/>
+          <w:smallCaps w:val="0"/>
+          <w:strike w:val="0"/>
+          <w:color w:val="000000"/>
+          <w:sz w:val="24"/>
+          <w:szCs w:val="24"/>
+          <w:u w:val="none"/>
+          <w:shd w:fill="auto" w:val="clear"/>
+          <w:vertAlign w:val="baseline"/>
+          <w:rtl w:val="0"/>
+        </w:rPr>
+        <w:t xml:space="preserve"> 259 (5103): 1915–7. doi:</w:t>
+      </w:r>
+      <w:hyperlink r:id="rId35">
         <w:r>
           <w:rPr>
             <w:i w:val="0"/>
@@ -25862,7 +23986,7 @@
             <w:vertAlign w:val="baseline"/>
             <w:rtl w:val="0"/>
           </w:rPr>
-          <w:t xml:space="preserve">10.1523/JNEUROSCI.3755-12.2013</w:t>
+          <w:t xml:space="preserve">10.1126/science.8456317</w:t>
         </w:r>
       </w:hyperlink>
       <w:r>
@@ -25920,7 +24044,7 @@
           <w:vertAlign w:val="baseline"/>
           <w:rtl w:val="0"/>
         </w:rPr>
-        <w:t xml:space="preserve">LeMasson, G, E Marder, and L. Abbott. 1993. “Activity-Dependent Regulation of Conductances in Model Neurons.” </w:t>
+        <w:t xml:space="preserve">Lisman, John E., and Ole Jensen. 2013. “The Theta-Gamma Neural Code.” </w:t>
       </w:r>
       <w:r>
         <w:rPr>
@@ -25935,24 +24059,24 @@
           <w:vertAlign w:val="baseline"/>
           <w:rtl w:val="0"/>
         </w:rPr>
-        <w:t xml:space="preserve">Science</w:t>
-      </w:r>
-      <w:r>
-        <w:rPr>
-          <w:i w:val="0"/>
-          <w:smallCaps w:val="0"/>
-          <w:strike w:val="0"/>
-          <w:color w:val="000000"/>
-          <w:sz w:val="24"/>
-          <w:szCs w:val="24"/>
-          <w:u w:val="none"/>
-          <w:shd w:fill="auto" w:val="clear"/>
-          <w:vertAlign w:val="baseline"/>
-          <w:rtl w:val="0"/>
-        </w:rPr>
-        <w:t xml:space="preserve"> 259 (5103): 1915–7. doi:</w:t>
-      </w:r>
-      <w:hyperlink r:id="rId41">
+        <w:t xml:space="preserve">Neuron</w:t>
+      </w:r>
+      <w:r>
+        <w:rPr>
+          <w:i w:val="0"/>
+          <w:smallCaps w:val="0"/>
+          <w:strike w:val="0"/>
+          <w:color w:val="000000"/>
+          <w:sz w:val="24"/>
+          <w:szCs w:val="24"/>
+          <w:u w:val="none"/>
+          <w:shd w:fill="auto" w:val="clear"/>
+          <w:vertAlign w:val="baseline"/>
+          <w:rtl w:val="0"/>
+        </w:rPr>
+        <w:t xml:space="preserve"> 77 (6): 1002–16. doi:</w:t>
+      </w:r>
+      <w:hyperlink r:id="rId36">
         <w:r>
           <w:rPr>
             <w:i w:val="0"/>
@@ -25965,7 +24089,7 @@
             <w:vertAlign w:val="baseline"/>
             <w:rtl w:val="0"/>
           </w:rPr>
-          <w:t xml:space="preserve">10.1126/science.8456317</w:t>
+          <w:t xml:space="preserve">10.1016/j.neuron.2013.03.007</w:t>
         </w:r>
       </w:hyperlink>
       <w:r>
@@ -26023,7 +24147,7 @@
           <w:vertAlign w:val="baseline"/>
           <w:rtl w:val="0"/>
         </w:rPr>
-        <w:t xml:space="preserve">Lisman, John E., and Ole Jensen. 2013. “The Theta-Gamma Neural Code.” </w:t>
+        <w:t xml:space="preserve">Liu, Zheng, Jorge Golowasch, Eve Marder, and L. F. Abbott. 1998. “A Model Neuron with Activity-Dependent Conductances Regulated by Multiple Calcium Sensors.” </w:t>
       </w:r>
       <w:r>
         <w:rPr>
@@ -26038,24 +24162,24 @@
           <w:vertAlign w:val="baseline"/>
           <w:rtl w:val="0"/>
         </w:rPr>
-        <w:t xml:space="preserve">Neuron</w:t>
-      </w:r>
-      <w:r>
-        <w:rPr>
-          <w:i w:val="0"/>
-          <w:smallCaps w:val="0"/>
-          <w:strike w:val="0"/>
-          <w:color w:val="000000"/>
-          <w:sz w:val="24"/>
-          <w:szCs w:val="24"/>
-          <w:u w:val="none"/>
-          <w:shd w:fill="auto" w:val="clear"/>
-          <w:vertAlign w:val="baseline"/>
-          <w:rtl w:val="0"/>
-        </w:rPr>
-        <w:t xml:space="preserve"> 77 (6): 1002–16. doi:</w:t>
-      </w:r>
-      <w:hyperlink r:id="rId42">
+        <w:t xml:space="preserve">The Journal of Neuroscience</w:t>
+      </w:r>
+      <w:r>
+        <w:rPr>
+          <w:i w:val="0"/>
+          <w:smallCaps w:val="0"/>
+          <w:strike w:val="0"/>
+          <w:color w:val="000000"/>
+          <w:sz w:val="24"/>
+          <w:szCs w:val="24"/>
+          <w:u w:val="none"/>
+          <w:shd w:fill="auto" w:val="clear"/>
+          <w:vertAlign w:val="baseline"/>
+          <w:rtl w:val="0"/>
+        </w:rPr>
+        <w:t xml:space="preserve"> 18 (7): 2309–20. doi:</w:t>
+      </w:r>
+      <w:hyperlink r:id="rId37">
         <w:r>
           <w:rPr>
             <w:i w:val="0"/>
@@ -26068,7 +24192,7 @@
             <w:vertAlign w:val="baseline"/>
             <w:rtl w:val="0"/>
           </w:rPr>
-          <w:t xml:space="preserve">10.1016/j.neuron.2013.03.007</w:t>
+          <w:t xml:space="preserve">10.1523/JNEUROSCI.18-07-02309.1998</w:t>
         </w:r>
       </w:hyperlink>
       <w:r>
@@ -26126,7 +24250,7 @@
           <w:vertAlign w:val="baseline"/>
           <w:rtl w:val="0"/>
         </w:rPr>
-        <w:t xml:space="preserve">Liu, Zheng, Jorge Golowasch, Eve Marder, and L. F. Abbott. 1998. “A Model Neuron with Activity-Dependent Conductances Regulated by Multiple Calcium Sensors.” </w:t>
+        <w:t xml:space="preserve">Lundqvist, Mikael, Jonas Rose, Pawel Herman, Scott L. Brincat, Timothy J. Buschman, and Earl K. Miller. 2016. “Gamma and Beta Bursts Underlie Working Memory.” </w:t>
       </w:r>
       <w:r>
         <w:rPr>
@@ -26141,24 +24265,24 @@
           <w:vertAlign w:val="baseline"/>
           <w:rtl w:val="0"/>
         </w:rPr>
-        <w:t xml:space="preserve">The Journal of Neuroscience</w:t>
-      </w:r>
-      <w:r>
-        <w:rPr>
-          <w:i w:val="0"/>
-          <w:smallCaps w:val="0"/>
-          <w:strike w:val="0"/>
-          <w:color w:val="000000"/>
-          <w:sz w:val="24"/>
-          <w:szCs w:val="24"/>
-          <w:u w:val="none"/>
-          <w:shd w:fill="auto" w:val="clear"/>
-          <w:vertAlign w:val="baseline"/>
-          <w:rtl w:val="0"/>
-        </w:rPr>
-        <w:t xml:space="preserve"> 18 (7): 2309–20. doi:</w:t>
-      </w:r>
-      <w:hyperlink r:id="rId43">
+        <w:t xml:space="preserve">Neuron</w:t>
+      </w:r>
+      <w:r>
+        <w:rPr>
+          <w:i w:val="0"/>
+          <w:smallCaps w:val="0"/>
+          <w:strike w:val="0"/>
+          <w:color w:val="000000"/>
+          <w:sz w:val="24"/>
+          <w:szCs w:val="24"/>
+          <w:u w:val="none"/>
+          <w:shd w:fill="auto" w:val="clear"/>
+          <w:vertAlign w:val="baseline"/>
+          <w:rtl w:val="0"/>
+        </w:rPr>
+        <w:t xml:space="preserve"> 90 (1): 152–64. doi:</w:t>
+      </w:r>
+      <w:hyperlink r:id="rId38">
         <w:r>
           <w:rPr>
             <w:i w:val="0"/>
@@ -26171,7 +24295,7 @@
             <w:vertAlign w:val="baseline"/>
             <w:rtl w:val="0"/>
           </w:rPr>
-          <w:t xml:space="preserve">10.1523/JNEUROSCI.18-07-02309.1998</w:t>
+          <w:t xml:space="preserve">10.1016/j.neuron.2016.02.028</w:t>
         </w:r>
       </w:hyperlink>
       <w:r>
@@ -26229,7 +24353,7 @@
           <w:vertAlign w:val="baseline"/>
           <w:rtl w:val="0"/>
         </w:rPr>
-        <w:t xml:space="preserve">Lundqvist, Mikael, Jonas Rose, Pawel Herman, Scott L. Brincat, Timothy J. Buschman, and Earl K. Miller. 2016. “Gamma and Beta Bursts Underlie Working Memory.” </w:t>
+        <w:t xml:space="preserve">Mainen, Zachary F., and Terrence J. Sejnowski. 1996. “Influence of Dendritic Structure on Firing Pattern in Model Neocortical Neurons.” </w:t>
       </w:r>
       <w:r>
         <w:rPr>
@@ -26244,24 +24368,24 @@
           <w:vertAlign w:val="baseline"/>
           <w:rtl w:val="0"/>
         </w:rPr>
-        <w:t xml:space="preserve">Neuron</w:t>
-      </w:r>
-      <w:r>
-        <w:rPr>
-          <w:i w:val="0"/>
-          <w:smallCaps w:val="0"/>
-          <w:strike w:val="0"/>
-          <w:color w:val="000000"/>
-          <w:sz w:val="24"/>
-          <w:szCs w:val="24"/>
-          <w:u w:val="none"/>
-          <w:shd w:fill="auto" w:val="clear"/>
-          <w:vertAlign w:val="baseline"/>
-          <w:rtl w:val="0"/>
-        </w:rPr>
-        <w:t xml:space="preserve"> 90 (1): 152–64. doi:</w:t>
-      </w:r>
-      <w:hyperlink r:id="rId44">
+        <w:t xml:space="preserve">Nature</w:t>
+      </w:r>
+      <w:r>
+        <w:rPr>
+          <w:i w:val="0"/>
+          <w:smallCaps w:val="0"/>
+          <w:strike w:val="0"/>
+          <w:color w:val="000000"/>
+          <w:sz w:val="24"/>
+          <w:szCs w:val="24"/>
+          <w:u w:val="none"/>
+          <w:shd w:fill="auto" w:val="clear"/>
+          <w:vertAlign w:val="baseline"/>
+          <w:rtl w:val="0"/>
+        </w:rPr>
+        <w:t xml:space="preserve"> 382 (6589): 363–66. doi:</w:t>
+      </w:r>
+      <w:hyperlink r:id="rId39">
         <w:r>
           <w:rPr>
             <w:i w:val="0"/>
@@ -26274,7 +24398,7 @@
             <w:vertAlign w:val="baseline"/>
             <w:rtl w:val="0"/>
           </w:rPr>
-          <w:t xml:space="preserve">10.1016/j.neuron.2016.02.028</w:t>
+          <w:t xml:space="preserve">10.1038/382363a0</w:t>
         </w:r>
       </w:hyperlink>
       <w:r>
@@ -26332,7 +24456,7 @@
           <w:vertAlign w:val="baseline"/>
           <w:rtl w:val="0"/>
         </w:rPr>
-        <w:t xml:space="preserve">Mainen, Zachary F., and Terrence J. Sejnowski. 1996. “Influence of Dendritic Structure on Firing Pattern in Model Neocortical Neurons.” </w:t>
+        <w:t xml:space="preserve">Marder, Eve, Marie L Goeritz, and Adriane G Otopalik. 2015. “Robust Circuit Rhythms in Small Circuits Arise from Variable Circuit Components and Mechanisms.” </w:t>
       </w:r>
       <w:r>
         <w:rPr>
@@ -26347,24 +24471,24 @@
           <w:vertAlign w:val="baseline"/>
           <w:rtl w:val="0"/>
         </w:rPr>
-        <w:t xml:space="preserve">Nature</w:t>
-      </w:r>
-      <w:r>
-        <w:rPr>
-          <w:i w:val="0"/>
-          <w:smallCaps w:val="0"/>
-          <w:strike w:val="0"/>
-          <w:color w:val="000000"/>
-          <w:sz w:val="24"/>
-          <w:szCs w:val="24"/>
-          <w:u w:val="none"/>
-          <w:shd w:fill="auto" w:val="clear"/>
-          <w:vertAlign w:val="baseline"/>
-          <w:rtl w:val="0"/>
-        </w:rPr>
-        <w:t xml:space="preserve"> 382 (6589): 363–66. doi:</w:t>
-      </w:r>
-      <w:hyperlink r:id="rId45">
+        <w:t xml:space="preserve">Current Opinion in Neurobiology</w:t>
+      </w:r>
+      <w:r>
+        <w:rPr>
+          <w:i w:val="0"/>
+          <w:smallCaps w:val="0"/>
+          <w:strike w:val="0"/>
+          <w:color w:val="000000"/>
+          <w:sz w:val="24"/>
+          <w:szCs w:val="24"/>
+          <w:u w:val="none"/>
+          <w:shd w:fill="auto" w:val="clear"/>
+          <w:vertAlign w:val="baseline"/>
+          <w:rtl w:val="0"/>
+        </w:rPr>
+        <w:t xml:space="preserve"> 31 (April): 156–63. doi:</w:t>
+      </w:r>
+      <w:hyperlink r:id="rId40">
         <w:r>
           <w:rPr>
             <w:i w:val="0"/>
@@ -26377,7 +24501,7 @@
             <w:vertAlign w:val="baseline"/>
             <w:rtl w:val="0"/>
           </w:rPr>
-          <w:t xml:space="preserve">10.1038/382363a0</w:t>
+          <w:t xml:space="preserve">10.1016/j.conb.2014.10.012</w:t>
         </w:r>
       </w:hyperlink>
       <w:r>
@@ -26435,7 +24559,7 @@
           <w:vertAlign w:val="baseline"/>
           <w:rtl w:val="0"/>
         </w:rPr>
-        <w:t xml:space="preserve">Marder, Eve, Marie L Goeritz, and Adriane G Otopalik. 2015. “Robust Circuit Rhythms in Small Circuits Arise from Variable Circuit Components and Mechanisms.” </w:t>
+        <w:t xml:space="preserve">Marder, Eve, Timothy O’Leary, and Sonal Shruti. 2014. “Neuromodulation of Circuits with Variable Parameters: Single Neurons and Small Circuits Reveal Principles of State-Dependent and Robust Neuromodulation.” </w:t>
       </w:r>
       <w:r>
         <w:rPr>
@@ -26450,24 +24574,24 @@
           <w:vertAlign w:val="baseline"/>
           <w:rtl w:val="0"/>
         </w:rPr>
-        <w:t xml:space="preserve">Current Opinion in Neurobiology</w:t>
-      </w:r>
-      <w:r>
-        <w:rPr>
-          <w:i w:val="0"/>
-          <w:smallCaps w:val="0"/>
-          <w:strike w:val="0"/>
-          <w:color w:val="000000"/>
-          <w:sz w:val="24"/>
-          <w:szCs w:val="24"/>
-          <w:u w:val="none"/>
-          <w:shd w:fill="auto" w:val="clear"/>
-          <w:vertAlign w:val="baseline"/>
-          <w:rtl w:val="0"/>
-        </w:rPr>
-        <w:t xml:space="preserve"> 31 (April): 156–63. doi:</w:t>
-      </w:r>
-      <w:hyperlink r:id="rId46">
+        <w:t xml:space="preserve">Annual Review of Neuroscience</w:t>
+      </w:r>
+      <w:r>
+        <w:rPr>
+          <w:i w:val="0"/>
+          <w:smallCaps w:val="0"/>
+          <w:strike w:val="0"/>
+          <w:color w:val="000000"/>
+          <w:sz w:val="24"/>
+          <w:szCs w:val="24"/>
+          <w:u w:val="none"/>
+          <w:shd w:fill="auto" w:val="clear"/>
+          <w:vertAlign w:val="baseline"/>
+          <w:rtl w:val="0"/>
+        </w:rPr>
+        <w:t xml:space="preserve"> 37 (1): 329–46. doi:</w:t>
+      </w:r>
+      <w:hyperlink r:id="rId41">
         <w:r>
           <w:rPr>
             <w:i w:val="0"/>
@@ -26480,7 +24604,7 @@
             <w:vertAlign w:val="baseline"/>
             <w:rtl w:val="0"/>
           </w:rPr>
-          <w:t xml:space="preserve">10.1016/j.conb.2014.10.012</w:t>
+          <w:t xml:space="preserve">10.1146/annurev-neuro-071013-013958</w:t>
         </w:r>
       </w:hyperlink>
       <w:r>
@@ -26538,7 +24662,7 @@
           <w:vertAlign w:val="baseline"/>
           <w:rtl w:val="0"/>
         </w:rPr>
-        <w:t xml:space="preserve">Marder, Eve, Timothy O’Leary, and Sonal Shruti. 2014. “Neuromodulation of Circuits with Variable Parameters: Single Neurons and Small Circuits Reveal Principles of State-Dependent and Robust Neuromodulation.” </w:t>
+        <w:t xml:space="preserve">Marinelli, M., and J.E. McCutcheon. 2014. “Heterogeneity of Dopamine Neuron Activity Across Traits and States.” </w:t>
       </w:r>
       <w:r>
         <w:rPr>
@@ -26553,24 +24677,24 @@
           <w:vertAlign w:val="baseline"/>
           <w:rtl w:val="0"/>
         </w:rPr>
-        <w:t xml:space="preserve">Annual Review of Neuroscience</w:t>
-      </w:r>
-      <w:r>
-        <w:rPr>
-          <w:i w:val="0"/>
-          <w:smallCaps w:val="0"/>
-          <w:strike w:val="0"/>
-          <w:color w:val="000000"/>
-          <w:sz w:val="24"/>
-          <w:szCs w:val="24"/>
-          <w:u w:val="none"/>
-          <w:shd w:fill="auto" w:val="clear"/>
-          <w:vertAlign w:val="baseline"/>
-          <w:rtl w:val="0"/>
-        </w:rPr>
-        <w:t xml:space="preserve"> 37 (1): 329–46. doi:</w:t>
-      </w:r>
-      <w:hyperlink r:id="rId47">
+        <w:t xml:space="preserve">Neuroscience</w:t>
+      </w:r>
+      <w:r>
+        <w:rPr>
+          <w:i w:val="0"/>
+          <w:smallCaps w:val="0"/>
+          <w:strike w:val="0"/>
+          <w:color w:val="000000"/>
+          <w:sz w:val="24"/>
+          <w:szCs w:val="24"/>
+          <w:u w:val="none"/>
+          <w:shd w:fill="auto" w:val="clear"/>
+          <w:vertAlign w:val="baseline"/>
+          <w:rtl w:val="0"/>
+        </w:rPr>
+        <w:t xml:space="preserve"> 282 (December): 176–97. doi:</w:t>
+      </w:r>
+      <w:hyperlink r:id="rId42">
         <w:r>
           <w:rPr>
             <w:i w:val="0"/>
@@ -26583,7 +24707,7 @@
             <w:vertAlign w:val="baseline"/>
             <w:rtl w:val="0"/>
           </w:rPr>
-          <w:t xml:space="preserve">10.1146/annurev-neuro-071013-013958</w:t>
+          <w:t xml:space="preserve">10.1016/j.neuroscience.2014.07.034</w:t>
         </w:r>
       </w:hyperlink>
       <w:r>
@@ -26641,7 +24765,7 @@
           <w:vertAlign w:val="baseline"/>
           <w:rtl w:val="0"/>
         </w:rPr>
-        <w:t xml:space="preserve">Marinelli, M., and J.E. McCutcheon. 2014. “Heterogeneity of Dopamine Neuron Activity Across Traits and States.” </w:t>
+        <w:t xml:space="preserve">Markram, H. 1997. “Regulation of Synaptic Efficacy by Coincidence of Postsynaptic APs and EPSPs.” </w:t>
       </w:r>
       <w:r>
         <w:rPr>
@@ -26656,24 +24780,24 @@
           <w:vertAlign w:val="baseline"/>
           <w:rtl w:val="0"/>
         </w:rPr>
-        <w:t xml:space="preserve">Neuroscience</w:t>
-      </w:r>
-      <w:r>
-        <w:rPr>
-          <w:i w:val="0"/>
-          <w:smallCaps w:val="0"/>
-          <w:strike w:val="0"/>
-          <w:color w:val="000000"/>
-          <w:sz w:val="24"/>
-          <w:szCs w:val="24"/>
-          <w:u w:val="none"/>
-          <w:shd w:fill="auto" w:val="clear"/>
-          <w:vertAlign w:val="baseline"/>
-          <w:rtl w:val="0"/>
-        </w:rPr>
-        <w:t xml:space="preserve"> 282 (December): 176–97. doi:</w:t>
-      </w:r>
-      <w:hyperlink r:id="rId48">
+        <w:t xml:space="preserve">Science</w:t>
+      </w:r>
+      <w:r>
+        <w:rPr>
+          <w:i w:val="0"/>
+          <w:smallCaps w:val="0"/>
+          <w:strike w:val="0"/>
+          <w:color w:val="000000"/>
+          <w:sz w:val="24"/>
+          <w:szCs w:val="24"/>
+          <w:u w:val="none"/>
+          <w:shd w:fill="auto" w:val="clear"/>
+          <w:vertAlign w:val="baseline"/>
+          <w:rtl w:val="0"/>
+        </w:rPr>
+        <w:t xml:space="preserve"> 275 (5297): 213–15. doi:</w:t>
+      </w:r>
+      <w:hyperlink r:id="rId43">
         <w:r>
           <w:rPr>
             <w:i w:val="0"/>
@@ -26686,7 +24810,7 @@
             <w:vertAlign w:val="baseline"/>
             <w:rtl w:val="0"/>
           </w:rPr>
-          <w:t xml:space="preserve">10.1016/j.neuroscience.2014.07.034</w:t>
+          <w:t xml:space="preserve">10.1126/science.275.5297.213</w:t>
         </w:r>
       </w:hyperlink>
       <w:r>
@@ -26744,7 +24868,7 @@
           <w:vertAlign w:val="baseline"/>
           <w:rtl w:val="0"/>
         </w:rPr>
-        <w:t xml:space="preserve">Markram, H. 1997. “Regulation of Synaptic Efficacy by Coincidence of Postsynaptic APs and EPSPs.” </w:t>
+        <w:t xml:space="preserve">Mel, B. W., and J. Schiller. 2004. “On the Fight Between Excitation and Inhibition: Location Is Everything.” </w:t>
       </w:r>
       <w:r>
         <w:rPr>
@@ -26759,24 +24883,24 @@
           <w:vertAlign w:val="baseline"/>
           <w:rtl w:val="0"/>
         </w:rPr>
-        <w:t xml:space="preserve">Science</w:t>
-      </w:r>
-      <w:r>
-        <w:rPr>
-          <w:i w:val="0"/>
-          <w:smallCaps w:val="0"/>
-          <w:strike w:val="0"/>
-          <w:color w:val="000000"/>
-          <w:sz w:val="24"/>
-          <w:szCs w:val="24"/>
-          <w:u w:val="none"/>
-          <w:shd w:fill="auto" w:val="clear"/>
-          <w:vertAlign w:val="baseline"/>
-          <w:rtl w:val="0"/>
-        </w:rPr>
-        <w:t xml:space="preserve"> 275 (5297): 213–15. doi:</w:t>
-      </w:r>
-      <w:hyperlink r:id="rId49">
+        <w:t xml:space="preserve">Science Signaling</w:t>
+      </w:r>
+      <w:r>
+        <w:rPr>
+          <w:i w:val="0"/>
+          <w:smallCaps w:val="0"/>
+          <w:strike w:val="0"/>
+          <w:color w:val="000000"/>
+          <w:sz w:val="24"/>
+          <w:szCs w:val="24"/>
+          <w:u w:val="none"/>
+          <w:shd w:fill="auto" w:val="clear"/>
+          <w:vertAlign w:val="baseline"/>
+          <w:rtl w:val="0"/>
+        </w:rPr>
+        <w:t xml:space="preserve"> 2004 (250): pe44–pe44. doi:</w:t>
+      </w:r>
+      <w:hyperlink r:id="rId44">
         <w:r>
           <w:rPr>
             <w:i w:val="0"/>
@@ -26789,7 +24913,7 @@
             <w:vertAlign w:val="baseline"/>
             <w:rtl w:val="0"/>
           </w:rPr>
-          <w:t xml:space="preserve">10.1126/science.275.5297.213</w:t>
+          <w:t xml:space="preserve">10.1126/stke.2502004pe44</w:t>
         </w:r>
       </w:hyperlink>
       <w:r>
@@ -26847,7 +24971,7 @@
           <w:vertAlign w:val="baseline"/>
           <w:rtl w:val="0"/>
         </w:rPr>
-        <w:t xml:space="preserve">Mel, B. W., and J. Schiller. 2004. “On the Fight Between Excitation and Inhibition: Location Is Everything.” </w:t>
+        <w:t xml:space="preserve">Morris, C., and H. Lecar. 1981. “Voltage Oscillations in the Barnacle Giant Muscle Fiber.” </w:t>
       </w:r>
       <w:r>
         <w:rPr>
@@ -26862,24 +24986,24 @@
           <w:vertAlign w:val="baseline"/>
           <w:rtl w:val="0"/>
         </w:rPr>
-        <w:t xml:space="preserve">Science Signaling</w:t>
-      </w:r>
-      <w:r>
-        <w:rPr>
-          <w:i w:val="0"/>
-          <w:smallCaps w:val="0"/>
-          <w:strike w:val="0"/>
-          <w:color w:val="000000"/>
-          <w:sz w:val="24"/>
-          <w:szCs w:val="24"/>
-          <w:u w:val="none"/>
-          <w:shd w:fill="auto" w:val="clear"/>
-          <w:vertAlign w:val="baseline"/>
-          <w:rtl w:val="0"/>
-        </w:rPr>
-        <w:t xml:space="preserve"> 2004 (250): pe44–pe44. doi:</w:t>
-      </w:r>
-      <w:hyperlink r:id="rId50">
+        <w:t xml:space="preserve">Biophysical Journal</w:t>
+      </w:r>
+      <w:r>
+        <w:rPr>
+          <w:i w:val="0"/>
+          <w:smallCaps w:val="0"/>
+          <w:strike w:val="0"/>
+          <w:color w:val="000000"/>
+          <w:sz w:val="24"/>
+          <w:szCs w:val="24"/>
+          <w:u w:val="none"/>
+          <w:shd w:fill="auto" w:val="clear"/>
+          <w:vertAlign w:val="baseline"/>
+          <w:rtl w:val="0"/>
+        </w:rPr>
+        <w:t xml:space="preserve"> 35 (1): 193–213. doi:</w:t>
+      </w:r>
+      <w:hyperlink r:id="rId45">
         <w:r>
           <w:rPr>
             <w:i w:val="0"/>
@@ -26892,7 +25016,7 @@
             <w:vertAlign w:val="baseline"/>
             <w:rtl w:val="0"/>
           </w:rPr>
-          <w:t xml:space="preserve">10.1126/stke.2502004pe44</w:t>
+          <w:t xml:space="preserve">10.1016/S0006-3495(81)84782-0</w:t>
         </w:r>
       </w:hyperlink>
       <w:r>
@@ -26950,7 +25074,7 @@
           <w:vertAlign w:val="baseline"/>
           <w:rtl w:val="0"/>
         </w:rPr>
-        <w:t xml:space="preserve">Morris, C., and H. Lecar. 1981. “Voltage Oscillations in the Barnacle Giant Muscle Fiber.” </w:t>
+        <w:t xml:space="preserve">Muller, Lyle, Romain Brette, and Boris Gutkin. 2011. “Spike-Timing Dependent Plasticity and Feed-Forward Input Oscillations Produce Precise and Invariant Spike Phase-Locking.” </w:t>
       </w:r>
       <w:r>
         <w:rPr>
@@ -26965,24 +25089,24 @@
           <w:vertAlign w:val="baseline"/>
           <w:rtl w:val="0"/>
         </w:rPr>
-        <w:t xml:space="preserve">Biophysical Journal</w:t>
-      </w:r>
-      <w:r>
-        <w:rPr>
-          <w:i w:val="0"/>
-          <w:smallCaps w:val="0"/>
-          <w:strike w:val="0"/>
-          <w:color w:val="000000"/>
-          <w:sz w:val="24"/>
-          <w:szCs w:val="24"/>
-          <w:u w:val="none"/>
-          <w:shd w:fill="auto" w:val="clear"/>
-          <w:vertAlign w:val="baseline"/>
-          <w:rtl w:val="0"/>
-        </w:rPr>
-        <w:t xml:space="preserve"> 35 (1): 193–213. doi:</w:t>
-      </w:r>
-      <w:hyperlink r:id="rId51">
+        <w:t xml:space="preserve">Frontiers in Computational Neuroscience</w:t>
+      </w:r>
+      <w:r>
+        <w:rPr>
+          <w:i w:val="0"/>
+          <w:smallCaps w:val="0"/>
+          <w:strike w:val="0"/>
+          <w:color w:val="000000"/>
+          <w:sz w:val="24"/>
+          <w:szCs w:val="24"/>
+          <w:u w:val="none"/>
+          <w:shd w:fill="auto" w:val="clear"/>
+          <w:vertAlign w:val="baseline"/>
+          <w:rtl w:val="0"/>
+        </w:rPr>
+        <w:t xml:space="preserve"> 5. doi:</w:t>
+      </w:r>
+      <w:hyperlink r:id="rId46">
         <w:r>
           <w:rPr>
             <w:i w:val="0"/>
@@ -26995,7 +25119,7 @@
             <w:vertAlign w:val="baseline"/>
             <w:rtl w:val="0"/>
           </w:rPr>
-          <w:t xml:space="preserve">10.1016/S0006-3495(81)84782-0</w:t>
+          <w:t xml:space="preserve">10.3389/fncom.2011.00045</w:t>
         </w:r>
       </w:hyperlink>
       <w:r>
@@ -27053,7 +25177,7 @@
           <w:vertAlign w:val="baseline"/>
           <w:rtl w:val="0"/>
         </w:rPr>
-        <w:t xml:space="preserve">Muller, Lyle, Romain Brette, and Boris Gutkin. 2011. “Spike-Timing Dependent Plasticity and Feed-Forward Input Oscillations Produce Precise and Invariant Spike Phase-Locking.” </w:t>
+        <w:t xml:space="preserve">O’Leary, T., A. H. Williams, J. S. Caplan, and E. Marder. 2013. “Correlations in Ion Channel Expression Emerge from Homeostatic Tuning Rules.” </w:t>
       </w:r>
       <w:r>
         <w:rPr>
@@ -27068,24 +25192,24 @@
           <w:vertAlign w:val="baseline"/>
           <w:rtl w:val="0"/>
         </w:rPr>
-        <w:t xml:space="preserve">Frontiers in Computational Neuroscience</w:t>
-      </w:r>
-      <w:r>
-        <w:rPr>
-          <w:i w:val="0"/>
-          <w:smallCaps w:val="0"/>
-          <w:strike w:val="0"/>
-          <w:color w:val="000000"/>
-          <w:sz w:val="24"/>
-          <w:szCs w:val="24"/>
-          <w:u w:val="none"/>
-          <w:shd w:fill="auto" w:val="clear"/>
-          <w:vertAlign w:val="baseline"/>
-          <w:rtl w:val="0"/>
-        </w:rPr>
-        <w:t xml:space="preserve"> 5. doi:</w:t>
-      </w:r>
-      <w:hyperlink r:id="rId52">
+        <w:t xml:space="preserve">Proceedings of the National Academy of Sciences</w:t>
+      </w:r>
+      <w:r>
+        <w:rPr>
+          <w:i w:val="0"/>
+          <w:smallCaps w:val="0"/>
+          <w:strike w:val="0"/>
+          <w:color w:val="000000"/>
+          <w:sz w:val="24"/>
+          <w:szCs w:val="24"/>
+          <w:u w:val="none"/>
+          <w:shd w:fill="auto" w:val="clear"/>
+          <w:vertAlign w:val="baseline"/>
+          <w:rtl w:val="0"/>
+        </w:rPr>
+        <w:t xml:space="preserve"> 110 (28): E2645–E2654. doi:</w:t>
+      </w:r>
+      <w:hyperlink r:id="rId47">
         <w:r>
           <w:rPr>
             <w:i w:val="0"/>
@@ -27098,7 +25222,7 @@
             <w:vertAlign w:val="baseline"/>
             <w:rtl w:val="0"/>
           </w:rPr>
-          <w:t xml:space="preserve">10.3389/fncom.2011.00045</w:t>
+          <w:t xml:space="preserve">10.1073/pnas.1309966110</w:t>
         </w:r>
       </w:hyperlink>
       <w:r>
@@ -27156,7 +25280,7 @@
           <w:vertAlign w:val="baseline"/>
           <w:rtl w:val="0"/>
         </w:rPr>
-        <w:t xml:space="preserve">O’Leary, T., A. H. Williams, J. S. Caplan, and E. Marder. 2013. “Correlations in Ion Channel Expression Emerge from Homeostatic Tuning Rules.” </w:t>
+        <w:t xml:space="preserve">O’Leary, Timothy, Alex H. Williams, Alessio Franci, and Eve Marder. 2014. “Cell Types, Network Homeostasis, and Pathological Compensation from a Biologically Plausible Ion Channel Expression Model.” </w:t>
       </w:r>
       <w:r>
         <w:rPr>
@@ -27171,24 +25295,24 @@
           <w:vertAlign w:val="baseline"/>
           <w:rtl w:val="0"/>
         </w:rPr>
-        <w:t xml:space="preserve">Proceedings of the National Academy of Sciences</w:t>
-      </w:r>
-      <w:r>
-        <w:rPr>
-          <w:i w:val="0"/>
-          <w:smallCaps w:val="0"/>
-          <w:strike w:val="0"/>
-          <w:color w:val="000000"/>
-          <w:sz w:val="24"/>
-          <w:szCs w:val="24"/>
-          <w:u w:val="none"/>
-          <w:shd w:fill="auto" w:val="clear"/>
-          <w:vertAlign w:val="baseline"/>
-          <w:rtl w:val="0"/>
-        </w:rPr>
-        <w:t xml:space="preserve"> 110 (28): E2645–E2654. doi:</w:t>
-      </w:r>
-      <w:hyperlink r:id="rId53">
+        <w:t xml:space="preserve">Neuron</w:t>
+      </w:r>
+      <w:r>
+        <w:rPr>
+          <w:i w:val="0"/>
+          <w:smallCaps w:val="0"/>
+          <w:strike w:val="0"/>
+          <w:color w:val="000000"/>
+          <w:sz w:val="24"/>
+          <w:szCs w:val="24"/>
+          <w:u w:val="none"/>
+          <w:shd w:fill="auto" w:val="clear"/>
+          <w:vertAlign w:val="baseline"/>
+          <w:rtl w:val="0"/>
+        </w:rPr>
+        <w:t xml:space="preserve"> 82 (4): 809–21. doi:</w:t>
+      </w:r>
+      <w:hyperlink r:id="rId48">
         <w:r>
           <w:rPr>
             <w:i w:val="0"/>
@@ -27201,7 +25325,7 @@
             <w:vertAlign w:val="baseline"/>
             <w:rtl w:val="0"/>
           </w:rPr>
-          <w:t xml:space="preserve">10.1073/pnas.1309966110</w:t>
+          <w:t xml:space="preserve">10.1016/j.neuron.2014.04.002</w:t>
         </w:r>
       </w:hyperlink>
       <w:r>
@@ -27259,7 +25383,7 @@
           <w:vertAlign w:val="baseline"/>
           <w:rtl w:val="0"/>
         </w:rPr>
-        <w:t xml:space="preserve">O’Leary, Timothy, Alex H. Williams, Alessio Franci, and Eve Marder. 2014. “Cell Types, Network Homeostasis, and Pathological Compensation from a Biologically Plausible Ion Channel Expression Model.” </w:t>
+        <w:t xml:space="preserve">Peterson, Erik J., and Bradley Voytek. 2017. “Alpha Oscillations Control Cortical Gain by Modulating Excitatory-Inhibitory Background Activity.” </w:t>
       </w:r>
       <w:r>
         <w:rPr>
@@ -27274,24 +25398,24 @@
           <w:vertAlign w:val="baseline"/>
           <w:rtl w:val="0"/>
         </w:rPr>
-        <w:t xml:space="preserve">Neuron</w:t>
-      </w:r>
-      <w:r>
-        <w:rPr>
-          <w:i w:val="0"/>
-          <w:smallCaps w:val="0"/>
-          <w:strike w:val="0"/>
-          <w:color w:val="000000"/>
-          <w:sz w:val="24"/>
-          <w:szCs w:val="24"/>
-          <w:u w:val="none"/>
-          <w:shd w:fill="auto" w:val="clear"/>
-          <w:vertAlign w:val="baseline"/>
-          <w:rtl w:val="0"/>
-        </w:rPr>
-        <w:t xml:space="preserve"> 82 (4): 809–21. doi:</w:t>
-      </w:r>
-      <w:hyperlink r:id="rId54">
+        <w:t xml:space="preserve">bioRxiv</w:t>
+      </w:r>
+      <w:r>
+        <w:rPr>
+          <w:i w:val="0"/>
+          <w:smallCaps w:val="0"/>
+          <w:strike w:val="0"/>
+          <w:color w:val="000000"/>
+          <w:sz w:val="24"/>
+          <w:szCs w:val="24"/>
+          <w:u w:val="none"/>
+          <w:shd w:fill="auto" w:val="clear"/>
+          <w:vertAlign w:val="baseline"/>
+          <w:rtl w:val="0"/>
+        </w:rPr>
+        <w:t xml:space="preserve"> 185074 (September). doi:</w:t>
+      </w:r>
+      <w:hyperlink r:id="rId49">
         <w:r>
           <w:rPr>
             <w:i w:val="0"/>
@@ -27304,7 +25428,7 @@
             <w:vertAlign w:val="baseline"/>
             <w:rtl w:val="0"/>
           </w:rPr>
-          <w:t xml:space="preserve">10.1016/j.neuron.2014.04.002</w:t>
+          <w:t xml:space="preserve">10.1101/185074</w:t>
         </w:r>
       </w:hyperlink>
       <w:r>
@@ -27362,7 +25486,7 @@
           <w:vertAlign w:val="baseline"/>
           <w:rtl w:val="0"/>
         </w:rPr>
-        <w:t xml:space="preserve">Peterson, Erik J., and Bradley Voytek. 2017. “Alpha Oscillations Control Cortical Gain by Modulating Excitatory-Inhibitory Background Activity.” </w:t>
+        <w:t xml:space="preserve">Polsky, Alon, Bartlett W Mel, and Jackie Schiller. 2004. “Computational Subunits in Thin Dendrites of Pyramidal Cells.” </w:t>
       </w:r>
       <w:r>
         <w:rPr>
@@ -27377,24 +25501,24 @@
           <w:vertAlign w:val="baseline"/>
           <w:rtl w:val="0"/>
         </w:rPr>
-        <w:t xml:space="preserve">bioRxiv</w:t>
-      </w:r>
-      <w:r>
-        <w:rPr>
-          <w:i w:val="0"/>
-          <w:smallCaps w:val="0"/>
-          <w:strike w:val="0"/>
-          <w:color w:val="000000"/>
-          <w:sz w:val="24"/>
-          <w:szCs w:val="24"/>
-          <w:u w:val="none"/>
-          <w:shd w:fill="auto" w:val="clear"/>
-          <w:vertAlign w:val="baseline"/>
-          <w:rtl w:val="0"/>
-        </w:rPr>
-        <w:t xml:space="preserve"> 185074 (September). doi:</w:t>
-      </w:r>
-      <w:hyperlink r:id="rId55">
+        <w:t xml:space="preserve">Nature Neuroscience</w:t>
+      </w:r>
+      <w:r>
+        <w:rPr>
+          <w:i w:val="0"/>
+          <w:smallCaps w:val="0"/>
+          <w:strike w:val="0"/>
+          <w:color w:val="000000"/>
+          <w:sz w:val="24"/>
+          <w:szCs w:val="24"/>
+          <w:u w:val="none"/>
+          <w:shd w:fill="auto" w:val="clear"/>
+          <w:vertAlign w:val="baseline"/>
+          <w:rtl w:val="0"/>
+        </w:rPr>
+        <w:t xml:space="preserve"> 7 (6): 621–27. doi:</w:t>
+      </w:r>
+      <w:hyperlink r:id="rId50">
         <w:r>
           <w:rPr>
             <w:i w:val="0"/>
@@ -27407,7 +25531,7 @@
             <w:vertAlign w:val="baseline"/>
             <w:rtl w:val="0"/>
           </w:rPr>
-          <w:t xml:space="preserve">10.1101/185074</w:t>
+          <w:t xml:space="preserve">10.1038/nn1253</w:t>
         </w:r>
       </w:hyperlink>
       <w:r>
@@ -27465,7 +25589,7 @@
           <w:vertAlign w:val="baseline"/>
           <w:rtl w:val="0"/>
         </w:rPr>
-        <w:t xml:space="preserve">Polsky, Alon, Bartlett W Mel, and Jackie Schiller. 2004. “Computational Subunits in Thin Dendrites of Pyramidal Cells.” </w:t>
+        <w:t xml:space="preserve">Sherman, Maxwell A., Shane Lee, Robert Law, Saskia Haegens, Catherine A. Thorn, Matti S. Hämäläinen, Christopher I. Moore, and Stephanie R. Jones. 2016. “Neural Mechanisms of Transient Neocortical Beta Rhythms: Converging Evidence from Humans, Computational Modeling, Monkeys, and Mice.” </w:t>
       </w:r>
       <w:r>
         <w:rPr>
@@ -27480,24 +25604,24 @@
           <w:vertAlign w:val="baseline"/>
           <w:rtl w:val="0"/>
         </w:rPr>
-        <w:t xml:space="preserve">Nature Neuroscience</w:t>
-      </w:r>
-      <w:r>
-        <w:rPr>
-          <w:i w:val="0"/>
-          <w:smallCaps w:val="0"/>
-          <w:strike w:val="0"/>
-          <w:color w:val="000000"/>
-          <w:sz w:val="24"/>
-          <w:szCs w:val="24"/>
-          <w:u w:val="none"/>
-          <w:shd w:fill="auto" w:val="clear"/>
-          <w:vertAlign w:val="baseline"/>
-          <w:rtl w:val="0"/>
-        </w:rPr>
-        <w:t xml:space="preserve"> 7 (6): 621–27. doi:</w:t>
-      </w:r>
-      <w:hyperlink r:id="rId56">
+        <w:t xml:space="preserve">Proceedings of the National Academy of Sciences</w:t>
+      </w:r>
+      <w:r>
+        <w:rPr>
+          <w:i w:val="0"/>
+          <w:smallCaps w:val="0"/>
+          <w:strike w:val="0"/>
+          <w:color w:val="000000"/>
+          <w:sz w:val="24"/>
+          <w:szCs w:val="24"/>
+          <w:u w:val="none"/>
+          <w:shd w:fill="auto" w:val="clear"/>
+          <w:vertAlign w:val="baseline"/>
+          <w:rtl w:val="0"/>
+        </w:rPr>
+        <w:t xml:space="preserve"> 113 (33): E4885–E4894. doi:</w:t>
+      </w:r>
+      <w:hyperlink r:id="rId51">
         <w:r>
           <w:rPr>
             <w:i w:val="0"/>
@@ -27510,7 +25634,7 @@
             <w:vertAlign w:val="baseline"/>
             <w:rtl w:val="0"/>
           </w:rPr>
-          <w:t xml:space="preserve">10.1038/nn1253</w:t>
+          <w:t xml:space="preserve">10.1073/pnas.1604135113</w:t>
         </w:r>
       </w:hyperlink>
       <w:r>
@@ -27568,7 +25692,7 @@
           <w:vertAlign w:val="baseline"/>
           <w:rtl w:val="0"/>
         </w:rPr>
-        <w:t xml:space="preserve">Sherman, Maxwell A., Shane Lee, Robert Law, Saskia Haegens, Catherine A. Thorn, Matti S. Hämäläinen, Christopher I. Moore, and Stephanie R. Jones. 2016. “Neural Mechanisms of Transient Neocortical Beta Rhythms: Converging Evidence from Humans, Computational Modeling, Monkeys, and Mice.” </w:t>
+        <w:t xml:space="preserve">Sherman, S. M., and R. W. Guillery. 1998. “On the Actions That One Nerve Cell Can Have on Another: Distinguishing ‘Drivers’ from ‘Modulators’.” </w:t>
       </w:r>
       <w:r>
         <w:rPr>
@@ -27598,9 +25722,9 @@
           <w:vertAlign w:val="baseline"/>
           <w:rtl w:val="0"/>
         </w:rPr>
-        <w:t xml:space="preserve"> 113 (33): E4885–E4894. doi:</w:t>
-      </w:r>
-      <w:hyperlink r:id="rId57">
+        <w:t xml:space="preserve"> 95 (12): 7121–6. doi:</w:t>
+      </w:r>
+      <w:hyperlink r:id="rId52">
         <w:r>
           <w:rPr>
             <w:i w:val="0"/>
@@ -27613,7 +25737,7 @@
             <w:vertAlign w:val="baseline"/>
             <w:rtl w:val="0"/>
           </w:rPr>
-          <w:t xml:space="preserve">10.1073/pnas.1604135113</w:t>
+          <w:t xml:space="preserve">10.1073/pnas.95.12.7121</w:t>
         </w:r>
       </w:hyperlink>
       <w:r>
@@ -27671,7 +25795,7 @@
           <w:vertAlign w:val="baseline"/>
           <w:rtl w:val="0"/>
         </w:rPr>
-        <w:t xml:space="preserve">Sherman, S. M., and R. W. Guillery. 1998. “On the Actions That One Nerve Cell Can Have on Another: Distinguishing ‘Drivers’ from ‘Modulators’.” </w:t>
+        <w:t xml:space="preserve">Siegel, M., E. Marder, and L. F. Abbott. 1994. “Activity-Dependent Current Distributions in Model Neurons.” </w:t>
       </w:r>
       <w:r>
         <w:rPr>
@@ -27701,9 +25825,9 @@
           <w:vertAlign w:val="baseline"/>
           <w:rtl w:val="0"/>
         </w:rPr>
-        <w:t xml:space="preserve"> 95 (12): 7121–6. doi:</w:t>
-      </w:r>
-      <w:hyperlink r:id="rId58">
+        <w:t xml:space="preserve"> 91 (24): 11308–12. doi:</w:t>
+      </w:r>
+      <w:hyperlink r:id="rId53">
         <w:r>
           <w:rPr>
             <w:i w:val="0"/>
@@ -27716,7 +25840,7 @@
             <w:vertAlign w:val="baseline"/>
             <w:rtl w:val="0"/>
           </w:rPr>
-          <w:t xml:space="preserve">10.1073/pnas.95.12.7121</w:t>
+          <w:t xml:space="preserve">10.1073/pnas.91.24.11308</w:t>
         </w:r>
       </w:hyperlink>
       <w:r>
@@ -27774,7 +25898,7 @@
           <w:vertAlign w:val="baseline"/>
           <w:rtl w:val="0"/>
         </w:rPr>
-        <w:t xml:space="preserve">Siegel, M., E. Marder, and L. F. Abbott. 1994. “Activity-Dependent Current Distributions in Model Neurons.” </w:t>
+        <w:t xml:space="preserve">Song, Sen, Kenneth D. Miller, and L. F. Abbott. 2000. “Competitive Hebbian Learning Through Spike-Timing-Dependent Synaptic Plasticity.” </w:t>
       </w:r>
       <w:r>
         <w:rPr>
@@ -27789,24 +25913,24 @@
           <w:vertAlign w:val="baseline"/>
           <w:rtl w:val="0"/>
         </w:rPr>
-        <w:t xml:space="preserve">Proceedings of the National Academy of Sciences</w:t>
-      </w:r>
-      <w:r>
-        <w:rPr>
-          <w:i w:val="0"/>
-          <w:smallCaps w:val="0"/>
-          <w:strike w:val="0"/>
-          <w:color w:val="000000"/>
-          <w:sz w:val="24"/>
-          <w:szCs w:val="24"/>
-          <w:u w:val="none"/>
-          <w:shd w:fill="auto" w:val="clear"/>
-          <w:vertAlign w:val="baseline"/>
-          <w:rtl w:val="0"/>
-        </w:rPr>
-        <w:t xml:space="preserve"> 91 (24): 11308–12. doi:</w:t>
-      </w:r>
-      <w:hyperlink r:id="rId59">
+        <w:t xml:space="preserve">Nature Neuroscience</w:t>
+      </w:r>
+      <w:r>
+        <w:rPr>
+          <w:i w:val="0"/>
+          <w:smallCaps w:val="0"/>
+          <w:strike w:val="0"/>
+          <w:color w:val="000000"/>
+          <w:sz w:val="24"/>
+          <w:szCs w:val="24"/>
+          <w:u w:val="none"/>
+          <w:shd w:fill="auto" w:val="clear"/>
+          <w:vertAlign w:val="baseline"/>
+          <w:rtl w:val="0"/>
+        </w:rPr>
+        <w:t xml:space="preserve"> 3 (9): 919–26. doi:</w:t>
+      </w:r>
+      <w:hyperlink r:id="rId54">
         <w:r>
           <w:rPr>
             <w:i w:val="0"/>
@@ -27819,7 +25943,7 @@
             <w:vertAlign w:val="baseline"/>
             <w:rtl w:val="0"/>
           </w:rPr>
-          <w:t xml:space="preserve">10.1073/pnas.91.24.11308</w:t>
+          <w:t xml:space="preserve">10.1038/78829</w:t>
         </w:r>
       </w:hyperlink>
       <w:r>
@@ -27877,7 +26001,7 @@
           <w:vertAlign w:val="baseline"/>
           <w:rtl w:val="0"/>
         </w:rPr>
-        <w:t xml:space="preserve">Song, Sen, Kenneth D. Miller, and L. F. Abbott. 2000. “Competitive Hebbian Learning Through Spike-Timing-Dependent Synaptic Plasticity.” </w:t>
+        <w:t xml:space="preserve">Tinkhauser, Gerd, Alek Pogosyan, Huiling Tan, Damian M Herz, Andrea A Kühn, and Peter Brown. 2017. “Beta Burst Dynamics in Parkinson’s Disease OFF and ON Dopaminergic Medication.” </w:t>
       </w:r>
       <w:r>
         <w:rPr>
@@ -27892,24 +26016,24 @@
           <w:vertAlign w:val="baseline"/>
           <w:rtl w:val="0"/>
         </w:rPr>
-        <w:t xml:space="preserve">Nature Neuroscience</w:t>
-      </w:r>
-      <w:r>
-        <w:rPr>
-          <w:i w:val="0"/>
-          <w:smallCaps w:val="0"/>
-          <w:strike w:val="0"/>
-          <w:color w:val="000000"/>
-          <w:sz w:val="24"/>
-          <w:szCs w:val="24"/>
-          <w:u w:val="none"/>
-          <w:shd w:fill="auto" w:val="clear"/>
-          <w:vertAlign w:val="baseline"/>
-          <w:rtl w:val="0"/>
-        </w:rPr>
-        <w:t xml:space="preserve"> 3 (9): 919–26. doi:</w:t>
-      </w:r>
-      <w:hyperlink r:id="rId60">
+        <w:t xml:space="preserve">Brain</w:t>
+      </w:r>
+      <w:r>
+        <w:rPr>
+          <w:i w:val="0"/>
+          <w:smallCaps w:val="0"/>
+          <w:strike w:val="0"/>
+          <w:color w:val="000000"/>
+          <w:sz w:val="24"/>
+          <w:szCs w:val="24"/>
+          <w:u w:val="none"/>
+          <w:shd w:fill="auto" w:val="clear"/>
+          <w:vertAlign w:val="baseline"/>
+          <w:rtl w:val="0"/>
+        </w:rPr>
+        <w:t xml:space="preserve"> 140 (11): 2968–81. doi:</w:t>
+      </w:r>
+      <w:hyperlink r:id="rId55">
         <w:r>
           <w:rPr>
             <w:i w:val="0"/>
@@ -27922,7 +26046,7 @@
             <w:vertAlign w:val="baseline"/>
             <w:rtl w:val="0"/>
           </w:rPr>
-          <w:t xml:space="preserve">10.1038/78829</w:t>
+          <w:t xml:space="preserve">10.1093/brain/awx252</w:t>
         </w:r>
       </w:hyperlink>
       <w:r>
@@ -27980,7 +26104,7 @@
           <w:vertAlign w:val="baseline"/>
           <w:rtl w:val="0"/>
         </w:rPr>
-        <w:t xml:space="preserve">Tinkhauser, Gerd, Alek Pogosyan, Huiling Tan, Damian M Herz, Andrea A Kühn, and Peter Brown. 2017. “Beta Burst Dynamics in Parkinson’s Disease OFF and ON Dopaminergic Medication.” </w:t>
+        <w:t xml:space="preserve">Tran, Trinh, Cagri T. Unal, Laszlo Zaborszky, Horacio G. Rotstein, Alfredo Kirkwood, and Jorge P. Golowasch. 2017. “Ionic Current Correlations Are Ubiquitous Across Phyla.” </w:t>
       </w:r>
       <w:r>
         <w:rPr>
@@ -27995,24 +26119,24 @@
           <w:vertAlign w:val="baseline"/>
           <w:rtl w:val="0"/>
         </w:rPr>
-        <w:t xml:space="preserve">Brain</w:t>
-      </w:r>
-      <w:r>
-        <w:rPr>
-          <w:i w:val="0"/>
-          <w:smallCaps w:val="0"/>
-          <w:strike w:val="0"/>
-          <w:color w:val="000000"/>
-          <w:sz w:val="24"/>
-          <w:szCs w:val="24"/>
-          <w:u w:val="none"/>
-          <w:shd w:fill="auto" w:val="clear"/>
-          <w:vertAlign w:val="baseline"/>
-          <w:rtl w:val="0"/>
-        </w:rPr>
-        <w:t xml:space="preserve"> 140 (11): 2968–81. doi:</w:t>
-      </w:r>
-      <w:hyperlink r:id="rId61">
+        <w:t xml:space="preserve">bioRxiv</w:t>
+      </w:r>
+      <w:r>
+        <w:rPr>
+          <w:i w:val="0"/>
+          <w:smallCaps w:val="0"/>
+          <w:strike w:val="0"/>
+          <w:color w:val="000000"/>
+          <w:sz w:val="24"/>
+          <w:szCs w:val="24"/>
+          <w:u w:val="none"/>
+          <w:shd w:fill="auto" w:val="clear"/>
+          <w:vertAlign w:val="baseline"/>
+          <w:rtl w:val="0"/>
+        </w:rPr>
+        <w:t xml:space="preserve">, May. doi:</w:t>
+      </w:r>
+      <w:hyperlink r:id="rId56">
         <w:r>
           <w:rPr>
             <w:i w:val="0"/>
@@ -28025,7 +26149,7 @@
             <w:vertAlign w:val="baseline"/>
             <w:rtl w:val="0"/>
           </w:rPr>
-          <w:t xml:space="preserve">10.1093/brain/awx252</w:t>
+          <w:t xml:space="preserve">10.1101/137133</w:t>
         </w:r>
       </w:hyperlink>
       <w:r>
@@ -28083,7 +26207,7 @@
           <w:vertAlign w:val="baseline"/>
           <w:rtl w:val="0"/>
         </w:rPr>
-        <w:t xml:space="preserve">Tran, Trinh, Cagri T. Unal, Laszlo Zaborszky, Horacio G. Rotstein, Alfredo Kirkwood, and Jorge P. Golowasch. 2017. “Ionic Current Correlations Are Ubiquitous Across Phyla.” </w:t>
+        <w:t xml:space="preserve">van Ede, Freek, Andrew J. Quinn, Mark W. Woolrich, and Anna C. Nobre. 2018. “Neural Oscillations: Sustained Rhythms or Transient Burst-Events?” </w:t>
       </w:r>
       <w:r>
         <w:rPr>
@@ -28098,24 +26222,24 @@
           <w:vertAlign w:val="baseline"/>
           <w:rtl w:val="0"/>
         </w:rPr>
-        <w:t xml:space="preserve">bioRxiv</w:t>
-      </w:r>
-      <w:r>
-        <w:rPr>
-          <w:i w:val="0"/>
-          <w:smallCaps w:val="0"/>
-          <w:strike w:val="0"/>
-          <w:color w:val="000000"/>
-          <w:sz w:val="24"/>
-          <w:szCs w:val="24"/>
-          <w:u w:val="none"/>
-          <w:shd w:fill="auto" w:val="clear"/>
-          <w:vertAlign w:val="baseline"/>
-          <w:rtl w:val="0"/>
-        </w:rPr>
-        <w:t xml:space="preserve">, May. doi:</w:t>
-      </w:r>
-      <w:hyperlink r:id="rId62">
+        <w:t xml:space="preserve">Trends in Neurosciences</w:t>
+      </w:r>
+      <w:r>
+        <w:rPr>
+          <w:i w:val="0"/>
+          <w:smallCaps w:val="0"/>
+          <w:strike w:val="0"/>
+          <w:color w:val="000000"/>
+          <w:sz w:val="24"/>
+          <w:szCs w:val="24"/>
+          <w:u w:val="none"/>
+          <w:shd w:fill="auto" w:val="clear"/>
+          <w:vertAlign w:val="baseline"/>
+          <w:rtl w:val="0"/>
+        </w:rPr>
+        <w:t xml:space="preserve"> 41 (7): 415–17. doi:</w:t>
+      </w:r>
+      <w:hyperlink r:id="rId57">
         <w:r>
           <w:rPr>
             <w:i w:val="0"/>
@@ -28128,7 +26252,7 @@
             <w:vertAlign w:val="baseline"/>
             <w:rtl w:val="0"/>
           </w:rPr>
-          <w:t xml:space="preserve">10.1101/137133</w:t>
+          <w:t xml:space="preserve">10.1016/j.tins.2018.04.004</w:t>
         </w:r>
       </w:hyperlink>
       <w:r>
@@ -28186,7 +26310,7 @@
           <w:vertAlign w:val="baseline"/>
           <w:rtl w:val="0"/>
         </w:rPr>
-        <w:t xml:space="preserve">van Ede, Freek, Andrew J. Quinn, Mark W. Woolrich, and Anna C. Nobre. 2018a. “Neural Oscillations: Sustained Rhythms or Transient Burst-Events?” </w:t>
+        <w:t xml:space="preserve">Voytek, Bradley, and Robert T. Knight. 2015. “Dynamic Network Communication as a Unifying Neural Basis for Cognition, Development, Aging, and Disease.” </w:t>
       </w:r>
       <w:r>
         <w:rPr>
@@ -28201,24 +26325,24 @@
           <w:vertAlign w:val="baseline"/>
           <w:rtl w:val="0"/>
         </w:rPr>
-        <w:t xml:space="preserve">Trends in Neurosciences</w:t>
-      </w:r>
-      <w:r>
-        <w:rPr>
-          <w:i w:val="0"/>
-          <w:smallCaps w:val="0"/>
-          <w:strike w:val="0"/>
-          <w:color w:val="000000"/>
-          <w:sz w:val="24"/>
-          <w:szCs w:val="24"/>
-          <w:u w:val="none"/>
-          <w:shd w:fill="auto" w:val="clear"/>
-          <w:vertAlign w:val="baseline"/>
-          <w:rtl w:val="0"/>
-        </w:rPr>
-        <w:t xml:space="preserve"> 41 (7): 415–17. doi:</w:t>
-      </w:r>
-      <w:hyperlink r:id="rId63">
+        <w:t xml:space="preserve">Biological Psychiatry</w:t>
+      </w:r>
+      <w:r>
+        <w:rPr>
+          <w:i w:val="0"/>
+          <w:smallCaps w:val="0"/>
+          <w:strike w:val="0"/>
+          <w:color w:val="000000"/>
+          <w:sz w:val="24"/>
+          <w:szCs w:val="24"/>
+          <w:u w:val="none"/>
+          <w:shd w:fill="auto" w:val="clear"/>
+          <w:vertAlign w:val="baseline"/>
+          <w:rtl w:val="0"/>
+        </w:rPr>
+        <w:t xml:space="preserve"> 77 (12): 1089–97. doi:</w:t>
+      </w:r>
+      <w:hyperlink r:id="rId58">
         <w:r>
           <w:rPr>
             <w:i w:val="0"/>
@@ -28231,7 +26355,7 @@
             <w:vertAlign w:val="baseline"/>
             <w:rtl w:val="0"/>
           </w:rPr>
-          <w:t xml:space="preserve">10.1016/j.tins.2018.04.004</w:t>
+          <w:t xml:space="preserve">10.1016/j.biopsych.2015.04.016</w:t>
         </w:r>
       </w:hyperlink>
       <w:r>
@@ -28289,7 +26413,7 @@
           <w:vertAlign w:val="baseline"/>
           <w:rtl w:val="0"/>
         </w:rPr>
-        <w:t xml:space="preserve">———. 2018b. “Neural Oscillations: Sustained Rhythms or Transient Burst-Events?” </w:t>
+        <w:t xml:space="preserve">Voytek, Bradley, Andrew S Kayser, David Badre, David Fegen, Edward F Chang, Nathan E Crone, Josef Parvizi, Robert T Knight, and Mark D’Esposito. 2015. “Oscillatory Dynamics Coordinating Human Frontal Networks in Support of Goal Maintenance.” </w:t>
       </w:r>
       <w:r>
         <w:rPr>
@@ -28304,24 +26428,24 @@
           <w:vertAlign w:val="baseline"/>
           <w:rtl w:val="0"/>
         </w:rPr>
-        <w:t xml:space="preserve">Trends in Neurosciences</w:t>
-      </w:r>
-      <w:r>
-        <w:rPr>
-          <w:i w:val="0"/>
-          <w:smallCaps w:val="0"/>
-          <w:strike w:val="0"/>
-          <w:color w:val="000000"/>
-          <w:sz w:val="24"/>
-          <w:szCs w:val="24"/>
-          <w:u w:val="none"/>
-          <w:shd w:fill="auto" w:val="clear"/>
-          <w:vertAlign w:val="baseline"/>
-          <w:rtl w:val="0"/>
-        </w:rPr>
-        <w:t xml:space="preserve"> 41 (7): 415–17. doi:</w:t>
-      </w:r>
-      <w:hyperlink r:id="rId64">
+        <w:t xml:space="preserve">Nature Neuroscience</w:t>
+      </w:r>
+      <w:r>
+        <w:rPr>
+          <w:i w:val="0"/>
+          <w:smallCaps w:val="0"/>
+          <w:strike w:val="0"/>
+          <w:color w:val="000000"/>
+          <w:sz w:val="24"/>
+          <w:szCs w:val="24"/>
+          <w:u w:val="none"/>
+          <w:shd w:fill="auto" w:val="clear"/>
+          <w:vertAlign w:val="baseline"/>
+          <w:rtl w:val="0"/>
+        </w:rPr>
+        <w:t xml:space="preserve"> 18 (9): 1318–24. doi:</w:t>
+      </w:r>
+      <w:hyperlink r:id="rId59">
         <w:r>
           <w:rPr>
             <w:i w:val="0"/>
@@ -28334,7 +26458,7 @@
             <w:vertAlign w:val="baseline"/>
             <w:rtl w:val="0"/>
           </w:rPr>
-          <w:t xml:space="preserve">10.1016/j.tins.2018.04.004</w:t>
+          <w:t xml:space="preserve">10.1038/nn.4071</w:t>
         </w:r>
       </w:hyperlink>
       <w:r>
@@ -28392,7 +26516,7 @@
           <w:vertAlign w:val="baseline"/>
           <w:rtl w:val="0"/>
         </w:rPr>
-        <w:t xml:space="preserve">———. 2018c. “Neural Oscillations: Sustained Rhythms or Transient Burst-Events?” </w:t>
+        <w:t xml:space="preserve">Wang, Xiao-Jing, and György Buzsáki. 1996. “Gamma Oscillation by Synaptic Inhibition in a Hippocampal Interneuronal Network Model.” </w:t>
       </w:r>
       <w:r>
         <w:rPr>
@@ -28407,24 +26531,24 @@
           <w:vertAlign w:val="baseline"/>
           <w:rtl w:val="0"/>
         </w:rPr>
-        <w:t xml:space="preserve">Trends in Neurosciences</w:t>
-      </w:r>
-      <w:r>
-        <w:rPr>
-          <w:i w:val="0"/>
-          <w:smallCaps w:val="0"/>
-          <w:strike w:val="0"/>
-          <w:color w:val="000000"/>
-          <w:sz w:val="24"/>
-          <w:szCs w:val="24"/>
-          <w:u w:val="none"/>
-          <w:shd w:fill="auto" w:val="clear"/>
-          <w:vertAlign w:val="baseline"/>
-          <w:rtl w:val="0"/>
-        </w:rPr>
-        <w:t xml:space="preserve"> 41 (7): 415–17. doi:</w:t>
-      </w:r>
-      <w:hyperlink r:id="rId65">
+        <w:t xml:space="preserve">The Journal of Neuroscience</w:t>
+      </w:r>
+      <w:r>
+        <w:rPr>
+          <w:i w:val="0"/>
+          <w:smallCaps w:val="0"/>
+          <w:strike w:val="0"/>
+          <w:color w:val="000000"/>
+          <w:sz w:val="24"/>
+          <w:szCs w:val="24"/>
+          <w:u w:val="none"/>
+          <w:shd w:fill="auto" w:val="clear"/>
+          <w:vertAlign w:val="baseline"/>
+          <w:rtl w:val="0"/>
+        </w:rPr>
+        <w:t xml:space="preserve"> 16 (20): 6402–13. doi:</w:t>
+      </w:r>
+      <w:hyperlink r:id="rId60">
         <w:r>
           <w:rPr>
             <w:i w:val="0"/>
@@ -28437,7 +26561,7 @@
             <w:vertAlign w:val="baseline"/>
             <w:rtl w:val="0"/>
           </w:rPr>
-          <w:t xml:space="preserve">10.1016/j.tins.2018.04.004</w:t>
+          <w:t xml:space="preserve">10.1523/JNEUROSCI.16-20-06402.1996</w:t>
         </w:r>
       </w:hyperlink>
       <w:r>
@@ -28495,7 +26619,7 @@
           <w:vertAlign w:val="baseline"/>
           <w:rtl w:val="0"/>
         </w:rPr>
-        <w:t xml:space="preserve">Voytek, Bradley, and Robert T. Knight. 2015. “Dynamic Network Communication as a Unifying Neural Basis for Cognition, Development, Aging, and Disease.” </w:t>
+        <w:t xml:space="preserve">Zhou, Pengcheng, Shawn D. Burton, Adam C. Snyder, Matthew A. Smith, Nathaniel N. Urban, and Robert E. Kass. 2015. “Establishing a Statistical Link Between Network Oscillations and Neural Synchrony.” Edited by Olaf Sporns. </w:t>
       </w:r>
       <w:r>
         <w:rPr>
@@ -28510,24 +26634,24 @@
           <w:vertAlign w:val="baseline"/>
           <w:rtl w:val="0"/>
         </w:rPr>
-        <w:t xml:space="preserve">Biological Psychiatry</w:t>
-      </w:r>
-      <w:r>
-        <w:rPr>
-          <w:i w:val="0"/>
-          <w:smallCaps w:val="0"/>
-          <w:strike w:val="0"/>
-          <w:color w:val="000000"/>
-          <w:sz w:val="24"/>
-          <w:szCs w:val="24"/>
-          <w:u w:val="none"/>
-          <w:shd w:fill="auto" w:val="clear"/>
-          <w:vertAlign w:val="baseline"/>
-          <w:rtl w:val="0"/>
-        </w:rPr>
-        <w:t xml:space="preserve"> 77 (12): 1089–97. doi:</w:t>
-      </w:r>
-      <w:hyperlink r:id="rId66">
+        <w:t xml:space="preserve">PLOS Computational Biology</w:t>
+      </w:r>
+      <w:r>
+        <w:rPr>
+          <w:i w:val="0"/>
+          <w:smallCaps w:val="0"/>
+          <w:strike w:val="0"/>
+          <w:color w:val="000000"/>
+          <w:sz w:val="24"/>
+          <w:szCs w:val="24"/>
+          <w:u w:val="none"/>
+          <w:shd w:fill="auto" w:val="clear"/>
+          <w:vertAlign w:val="baseline"/>
+          <w:rtl w:val="0"/>
+        </w:rPr>
+        <w:t xml:space="preserve"> 11 (10): e1004549. doi:</w:t>
+      </w:r>
+      <w:hyperlink r:id="rId61">
         <w:r>
           <w:rPr>
             <w:i w:val="0"/>
@@ -28540,7 +26664,7 @@
             <w:vertAlign w:val="baseline"/>
             <w:rtl w:val="0"/>
           </w:rPr>
-          <w:t xml:space="preserve">10.1016/j.biopsych.2015.04.016</w:t>
+          <w:t xml:space="preserve">10.1371/journal.pcbi.1004549</w:t>
         </w:r>
       </w:hyperlink>
       <w:r>
@@ -28574,91 +26698,253 @@
         <w:spacing w:after="200" w:before="0" w:line="240" w:lineRule="auto"/>
         <w:ind w:left="0" w:right="0" w:firstLine="0"/>
         <w:jc w:val="left"/>
-        <w:rPr>
-          <w:i w:val="0"/>
-          <w:smallCaps w:val="0"/>
-          <w:strike w:val="0"/>
-          <w:sz w:val="24"/>
-          <w:szCs w:val="24"/>
-          <w:u w:val="none"/>
-          <w:shd w:fill="auto" w:val="clear"/>
-          <w:vertAlign w:val="baseline"/>
-        </w:rPr>
+        <w:rPr/>
       </w:pPr>
       <w:r>
         <w:rPr>
-          <w:i w:val="0"/>
-          <w:smallCaps w:val="0"/>
-          <w:strike w:val="0"/>
-          <w:color w:val="000000"/>
-          <w:sz w:val="24"/>
-          <w:szCs w:val="24"/>
-          <w:u w:val="none"/>
-          <w:shd w:fill="auto" w:val="clear"/>
-          <w:vertAlign w:val="baseline"/>
-          <w:rtl w:val="0"/>
-        </w:rPr>
-        <w:t xml:space="preserve">Voytek, Bradley, Andrew S Kayser, David Badre, David Fegen, Edward F Chang, Nathan E Crone, Josef Parvizi, Robert T Knight, and Mark D’Esposito. 2015. “Oscillatory Dynamics Coordinating Human Frontal Networks in Support of Goal Maintenance.” </w:t>
-      </w:r>
-      <w:r>
-        <w:rPr>
-          <w:i w:val="1"/>
-          <w:smallCaps w:val="0"/>
-          <w:strike w:val="0"/>
-          <w:color w:val="000000"/>
-          <w:sz w:val="24"/>
-          <w:szCs w:val="24"/>
-          <w:u w:val="none"/>
-          <w:shd w:fill="auto" w:val="clear"/>
-          <w:vertAlign w:val="baseline"/>
-          <w:rtl w:val="0"/>
-        </w:rPr>
-        <w:t xml:space="preserve">Nature Neuroscience</w:t>
-      </w:r>
-      <w:r>
-        <w:rPr>
-          <w:i w:val="0"/>
-          <w:smallCaps w:val="0"/>
-          <w:strike w:val="0"/>
-          <w:color w:val="000000"/>
-          <w:sz w:val="24"/>
-          <w:szCs w:val="24"/>
-          <w:u w:val="none"/>
-          <w:shd w:fill="auto" w:val="clear"/>
-          <w:vertAlign w:val="baseline"/>
-          <w:rtl w:val="0"/>
-        </w:rPr>
-        <w:t xml:space="preserve"> 18 (9): 1318–24. doi:</w:t>
-      </w:r>
-      <w:hyperlink r:id="rId67">
-        <w:r>
-          <w:rPr>
-            <w:i w:val="0"/>
-            <w:smallCaps w:val="0"/>
-            <w:strike w:val="0"/>
-            <w:sz w:val="24"/>
-            <w:szCs w:val="24"/>
-            <w:u w:val="none"/>
-            <w:shd w:fill="auto" w:val="clear"/>
-            <w:vertAlign w:val="baseline"/>
-            <w:rtl w:val="0"/>
-          </w:rPr>
-          <w:t xml:space="preserve">10.1038/nn.4071</w:t>
-        </w:r>
-      </w:hyperlink>
-      <w:r>
-        <w:rPr>
-          <w:i w:val="0"/>
-          <w:smallCaps w:val="0"/>
-          <w:strike w:val="0"/>
-          <w:sz w:val="24"/>
-          <w:szCs w:val="24"/>
-          <w:u w:val="none"/>
-          <w:shd w:fill="auto" w:val="clear"/>
-          <w:vertAlign w:val="baseline"/>
-          <w:rtl w:val="0"/>
-        </w:rPr>
-        <w:t xml:space="preserve">.</w:t>
+          <w:rtl w:val="0"/>
+        </w:rPr>
+      </w:r>
+    </w:p>
+    <w:p>
+      <w:pPr>
+        <w:spacing w:after="180" w:before="180" w:lineRule="auto"/>
+        <w:jc w:val="both"/>
+        <w:rPr/>
+      </w:pPr>
+      <w:r>
+        <w:rPr>
+          <w:rtl w:val="0"/>
+        </w:rPr>
+      </w:r>
+    </w:p>
+    <w:p>
+      <w:pPr>
+        <w:keepNext w:val="1"/>
+        <w:jc w:val="both"/>
+        <w:rPr/>
+      </w:pPr>
+      <w:r>
+        <w:rPr/>
+        <w:drawing>
+          <wp:inline distB="0" distT="0" distL="114300" distR="114300">
+            <wp:extent cx="5334000" cy="4000500"/>
+            <wp:effectExtent b="0" l="0" r="0" t="0"/>
+            <wp:docPr descr="[fig:f1] The model, its inputs, and some example results. We show examples with and without homeostasis, of both bursts (goldenrod) and tonic oscillations (black). a-b. Inputs into the model. a. The stimulus, which is used to estimate the model population’s synchrony and excitability. b. Two example input oscillations, a tonic example (black) and a burst example (goldenrod). c. Illustration of a single model neuron, its major currents, and the major equations for intrinsic homeostasis. Note: the insets in for the panels above depict input spikes over the last 1 second of run time. d.-e. Example of model output with homeostasis dynamics turned off. d. Is the membrane voltage, plotted in time. e. Depicts the Na, K, and KCa conductances, which are in this case fixed. f.-g. Example of model output, with the homeostasis dynamics turned on. f. Is the membrane voltage, plotted in time. g. Depicts changes to Na, K, and KCa conductances with time. " id="3" name="image2.png"/>
+            <a:graphic>
+              <a:graphicData uri="http://schemas.openxmlformats.org/drawingml/2006/picture">
+                <pic:pic>
+                  <pic:nvPicPr>
+                    <pic:cNvPr descr="[fig:f1] The model, its inputs, and some example results. We show examples with and without homeostasis, of both bursts (goldenrod) and tonic oscillations (black). a-b. Inputs into the model. a. The stimulus, which is used to estimate the model population’s synchrony and excitability. b. Two example input oscillations, a tonic example (black) and a burst example (goldenrod). c. Illustration of a single model neuron, its major currents, and the major equations for intrinsic homeostasis. Note: the insets in for the panels above depict input spikes over the last 1 second of run time. d.-e. Example of model output with homeostasis dynamics turned off. d. Is the membrane voltage, plotted in time. e. Depicts the Na, K, and KCa conductances, which are in this case fixed. f.-g. Example of model output, with the homeostasis dynamics turned on. f. Is the membrane voltage, plotted in time. g. Depicts changes to Na, K, and KCa conductances with time. " id="0" name="image2.png"/>
+                    <pic:cNvPicPr preferRelativeResize="0"/>
+                  </pic:nvPicPr>
+                  <pic:blipFill>
+                    <a:blip r:embed="rId62"/>
+                    <a:srcRect b="0" l="0" r="0" t="0"/>
+                    <a:stretch>
+                      <a:fillRect/>
+                    </a:stretch>
+                  </pic:blipFill>
+                  <pic:spPr>
+                    <a:xfrm>
+                      <a:off x="0" y="0"/>
+                      <a:ext cx="5334000" cy="4000500"/>
+                    </a:xfrm>
+                    <a:prstGeom prst="rect"/>
+                    <a:ln/>
+                  </pic:spPr>
+                </pic:pic>
+              </a:graphicData>
+            </a:graphic>
+          </wp:inline>
+        </w:drawing>
+      </w:r>
+      <w:r>
+        <w:rPr>
+          <w:rtl w:val="0"/>
+        </w:rPr>
+      </w:r>
+    </w:p>
+    <w:p>
+      <w:pPr>
+        <w:spacing w:after="120" w:lineRule="auto"/>
+        <w:jc w:val="both"/>
+        <w:rPr/>
+      </w:pPr>
+      <w:r>
+        <w:rPr>
+          <w:rtl w:val="0"/>
+        </w:rPr>
+        <w:t xml:space="preserve">Figure 1: The model, its inputs, and some example results. We show examples with and without homeostasis, of both bursts (goldenrod) and tonic oscillations (black). </w:t>
+      </w:r>
+      <w:r>
+        <w:rPr>
+          <w:b w:val="1"/>
+          <w:rtl w:val="0"/>
+        </w:rPr>
+        <w:t xml:space="preserve">a</w:t>
+      </w:r>
+      <w:r>
+        <w:rPr>
+          <w:rtl w:val="0"/>
+        </w:rPr>
+        <w:t xml:space="preserve">-</w:t>
+      </w:r>
+      <w:r>
+        <w:rPr>
+          <w:b w:val="1"/>
+          <w:rtl w:val="0"/>
+        </w:rPr>
+        <w:t xml:space="preserve">b</w:t>
+      </w:r>
+      <w:r>
+        <w:rPr>
+          <w:rtl w:val="0"/>
+        </w:rPr>
+        <w:t xml:space="preserve">. Inputs into the model. </w:t>
+      </w:r>
+      <w:r>
+        <w:rPr>
+          <w:b w:val="1"/>
+          <w:rtl w:val="0"/>
+        </w:rPr>
+        <w:t xml:space="preserve">a.</w:t>
+      </w:r>
+      <w:r>
+        <w:rPr>
+          <w:rtl w:val="0"/>
+        </w:rPr>
+        <w:t xml:space="preserve"> The stimulus, which is used to estimate the model population’s synchrony and excitability. </w:t>
+      </w:r>
+      <w:r>
+        <w:rPr>
+          <w:b w:val="1"/>
+          <w:rtl w:val="0"/>
+        </w:rPr>
+        <w:t xml:space="preserve">b.</w:t>
+      </w:r>
+      <w:r>
+        <w:rPr>
+          <w:rtl w:val="0"/>
+        </w:rPr>
+        <w:t xml:space="preserve"> Two example input oscillations, a tonic example (black) and a burst example (goldenrod). </w:t>
+      </w:r>
+      <w:r>
+        <w:rPr>
+          <w:b w:val="1"/>
+          <w:rtl w:val="0"/>
+        </w:rPr>
+        <w:t xml:space="preserve">c.</w:t>
+      </w:r>
+      <w:r>
+        <w:rPr>
+          <w:rtl w:val="0"/>
+        </w:rPr>
+        <w:t xml:space="preserve"> Illustration of a single model neuron, its major currents, and the major equations for intrinsic homeostasis. Note: the insets in for the panels above depict input spikes over the last 1 second of run time. </w:t>
+      </w:r>
+      <w:r>
+        <w:rPr>
+          <w:b w:val="1"/>
+          <w:rtl w:val="0"/>
+        </w:rPr>
+        <w:t xml:space="preserve">d.</w:t>
+      </w:r>
+      <w:r>
+        <w:rPr>
+          <w:rtl w:val="0"/>
+        </w:rPr>
+        <w:t xml:space="preserve">-</w:t>
+      </w:r>
+      <w:r>
+        <w:rPr>
+          <w:b w:val="1"/>
+          <w:rtl w:val="0"/>
+        </w:rPr>
+        <w:t xml:space="preserve">e.</w:t>
+      </w:r>
+      <w:r>
+        <w:rPr>
+          <w:rtl w:val="0"/>
+        </w:rPr>
+        <w:t xml:space="preserve"> Example of model output with homeostasis dynamics turned off. </w:t>
+      </w:r>
+      <w:r>
+        <w:rPr>
+          <w:b w:val="1"/>
+          <w:rtl w:val="0"/>
+        </w:rPr>
+        <w:t xml:space="preserve">d.</w:t>
+      </w:r>
+      <w:r>
+        <w:rPr>
+          <w:rtl w:val="0"/>
+        </w:rPr>
+        <w:t xml:space="preserve"> Is the membrane voltage, plotted in time. </w:t>
+      </w:r>
+      <w:r>
+        <w:rPr>
+          <w:b w:val="1"/>
+          <w:rtl w:val="0"/>
+        </w:rPr>
+        <w:t xml:space="preserve">e.</w:t>
+      </w:r>
+      <w:r>
+        <w:rPr>
+          <w:rtl w:val="0"/>
+        </w:rPr>
+        <w:t xml:space="preserve"> Depicts the Na, K, and KCa conductances, which are in this case fixed. </w:t>
+      </w:r>
+      <w:r>
+        <w:rPr>
+          <w:b w:val="1"/>
+          <w:rtl w:val="0"/>
+        </w:rPr>
+        <w:t xml:space="preserve">f.</w:t>
+      </w:r>
+      <w:r>
+        <w:rPr>
+          <w:rtl w:val="0"/>
+        </w:rPr>
+        <w:t xml:space="preserve">-</w:t>
+      </w:r>
+      <w:r>
+        <w:rPr>
+          <w:b w:val="1"/>
+          <w:rtl w:val="0"/>
+        </w:rPr>
+        <w:t xml:space="preserve">g.</w:t>
+      </w:r>
+      <w:r>
+        <w:rPr>
+          <w:rtl w:val="0"/>
+        </w:rPr>
+        <w:t xml:space="preserve"> Example of model output, with the homeostasis dynamics turned on. </w:t>
+      </w:r>
+      <w:r>
+        <w:rPr>
+          <w:b w:val="1"/>
+          <w:rtl w:val="0"/>
+        </w:rPr>
+        <w:t xml:space="preserve">f.</w:t>
+      </w:r>
+      <w:r>
+        <w:rPr>
+          <w:rtl w:val="0"/>
+        </w:rPr>
+        <w:t xml:space="preserve"> Is the membrane voltage, plotted in time. </w:t>
+      </w:r>
+      <w:r>
+        <w:rPr>
+          <w:b w:val="1"/>
+          <w:rtl w:val="0"/>
+        </w:rPr>
+        <w:t xml:space="preserve">g.</w:t>
+      </w:r>
+      <w:r>
+        <w:rPr>
+          <w:rtl w:val="0"/>
+        </w:rPr>
+        <w:t xml:space="preserve"> Depicts changes to Na, K, and KCa conductances with time. </w:t>
       </w:r>
     </w:p>
     <w:p>
@@ -28677,91 +26963,12 @@
         <w:spacing w:after="200" w:before="0" w:line="240" w:lineRule="auto"/>
         <w:ind w:left="0" w:right="0" w:firstLine="0"/>
         <w:jc w:val="left"/>
-        <w:rPr>
-          <w:i w:val="0"/>
-          <w:smallCaps w:val="0"/>
-          <w:strike w:val="0"/>
-          <w:sz w:val="24"/>
-          <w:szCs w:val="24"/>
-          <w:u w:val="none"/>
-          <w:shd w:fill="auto" w:val="clear"/>
-          <w:vertAlign w:val="baseline"/>
-        </w:rPr>
+        <w:rPr/>
       </w:pPr>
       <w:r>
         <w:rPr>
-          <w:i w:val="0"/>
-          <w:smallCaps w:val="0"/>
-          <w:strike w:val="0"/>
-          <w:color w:val="000000"/>
-          <w:sz w:val="24"/>
-          <w:szCs w:val="24"/>
-          <w:u w:val="none"/>
-          <w:shd w:fill="auto" w:val="clear"/>
-          <w:vertAlign w:val="baseline"/>
-          <w:rtl w:val="0"/>
-        </w:rPr>
-        <w:t xml:space="preserve">Wang, Xiao-Jing, and György Buzsáki. 1996. “Gamma Oscillation by Synaptic Inhibition in a Hippocampal Interneuronal Network Model.” </w:t>
-      </w:r>
-      <w:r>
-        <w:rPr>
-          <w:i w:val="1"/>
-          <w:smallCaps w:val="0"/>
-          <w:strike w:val="0"/>
-          <w:color w:val="000000"/>
-          <w:sz w:val="24"/>
-          <w:szCs w:val="24"/>
-          <w:u w:val="none"/>
-          <w:shd w:fill="auto" w:val="clear"/>
-          <w:vertAlign w:val="baseline"/>
-          <w:rtl w:val="0"/>
-        </w:rPr>
-        <w:t xml:space="preserve">The Journal of Neuroscience</w:t>
-      </w:r>
-      <w:r>
-        <w:rPr>
-          <w:i w:val="0"/>
-          <w:smallCaps w:val="0"/>
-          <w:strike w:val="0"/>
-          <w:color w:val="000000"/>
-          <w:sz w:val="24"/>
-          <w:szCs w:val="24"/>
-          <w:u w:val="none"/>
-          <w:shd w:fill="auto" w:val="clear"/>
-          <w:vertAlign w:val="baseline"/>
-          <w:rtl w:val="0"/>
-        </w:rPr>
-        <w:t xml:space="preserve"> 16 (20): 6402–13. doi:</w:t>
-      </w:r>
-      <w:hyperlink r:id="rId68">
-        <w:r>
-          <w:rPr>
-            <w:i w:val="0"/>
-            <w:smallCaps w:val="0"/>
-            <w:strike w:val="0"/>
-            <w:sz w:val="24"/>
-            <w:szCs w:val="24"/>
-            <w:u w:val="none"/>
-            <w:shd w:fill="auto" w:val="clear"/>
-            <w:vertAlign w:val="baseline"/>
-            <w:rtl w:val="0"/>
-          </w:rPr>
-          <w:t xml:space="preserve">10.1523/JNEUROSCI.16-20-06402.1996</w:t>
-        </w:r>
-      </w:hyperlink>
-      <w:r>
-        <w:rPr>
-          <w:i w:val="0"/>
-          <w:smallCaps w:val="0"/>
-          <w:strike w:val="0"/>
-          <w:sz w:val="24"/>
-          <w:szCs w:val="24"/>
-          <w:u w:val="none"/>
-          <w:shd w:fill="auto" w:val="clear"/>
-          <w:vertAlign w:val="baseline"/>
-          <w:rtl w:val="0"/>
-        </w:rPr>
-        <w:t xml:space="preserve">.</w:t>
+          <w:rtl w:val="0"/>
+        </w:rPr>
       </w:r>
     </w:p>
     <w:p>
@@ -28780,91 +26987,1227 @@
         <w:spacing w:after="200" w:before="0" w:line="240" w:lineRule="auto"/>
         <w:ind w:left="0" w:right="0" w:firstLine="0"/>
         <w:jc w:val="left"/>
-        <w:rPr>
-          <w:i w:val="0"/>
-          <w:smallCaps w:val="0"/>
-          <w:strike w:val="0"/>
-          <w:sz w:val="24"/>
-          <w:szCs w:val="24"/>
-          <w:u w:val="none"/>
-          <w:shd w:fill="auto" w:val="clear"/>
-          <w:vertAlign w:val="baseline"/>
-        </w:rPr>
+        <w:rPr/>
       </w:pPr>
       <w:r>
         <w:rPr>
-          <w:i w:val="0"/>
-          <w:smallCaps w:val="0"/>
-          <w:strike w:val="0"/>
-          <w:color w:val="000000"/>
-          <w:sz w:val="24"/>
-          <w:szCs w:val="24"/>
-          <w:u w:val="none"/>
-          <w:shd w:fill="auto" w:val="clear"/>
-          <w:vertAlign w:val="baseline"/>
-          <w:rtl w:val="0"/>
-        </w:rPr>
-        <w:t xml:space="preserve">Zhou, Pengcheng, Shawn D. Burton, Adam C. Snyder, Matthew A. Smith, Nathaniel N. Urban, and Robert E. Kass. 2015. “Establishing a Statistical Link Between Network Oscillations and Neural Synchrony.” Edited by Olaf Sporns. </w:t>
+          <w:rtl w:val="0"/>
+        </w:rPr>
+      </w:r>
+    </w:p>
+    <w:p>
+      <w:pPr>
+        <w:keepNext w:val="0"/>
+        <w:keepLines w:val="0"/>
+        <w:widowControl w:val="1"/>
+        <w:pBdr>
+          <w:top w:space="0" w:sz="0" w:val="nil"/>
+          <w:left w:space="0" w:sz="0" w:val="nil"/>
+          <w:bottom w:space="0" w:sz="0" w:val="nil"/>
+          <w:right w:space="0" w:sz="0" w:val="nil"/>
+          <w:between w:space="0" w:sz="0" w:val="nil"/>
+        </w:pBdr>
+        <w:shd w:fill="auto" w:val="clear"/>
+        <w:spacing w:after="200" w:before="0" w:line="240" w:lineRule="auto"/>
+        <w:ind w:left="0" w:right="0" w:firstLine="0"/>
+        <w:jc w:val="left"/>
+        <w:rPr/>
+      </w:pPr>
+      <w:r>
+        <w:rPr>
+          <w:rtl w:val="0"/>
+        </w:rPr>
+      </w:r>
+    </w:p>
+    <w:p>
+      <w:pPr>
+        <w:keepNext w:val="0"/>
+        <w:keepLines w:val="0"/>
+        <w:widowControl w:val="1"/>
+        <w:pBdr>
+          <w:top w:space="0" w:sz="0" w:val="nil"/>
+          <w:left w:space="0" w:sz="0" w:val="nil"/>
+          <w:bottom w:space="0" w:sz="0" w:val="nil"/>
+          <w:right w:space="0" w:sz="0" w:val="nil"/>
+          <w:between w:space="0" w:sz="0" w:val="nil"/>
+        </w:pBdr>
+        <w:shd w:fill="auto" w:val="clear"/>
+        <w:spacing w:after="200" w:before="0" w:line="240" w:lineRule="auto"/>
+        <w:ind w:left="0" w:right="0" w:firstLine="0"/>
+        <w:jc w:val="left"/>
+        <w:rPr/>
+      </w:pPr>
+      <w:r>
+        <w:rPr>
+          <w:rtl w:val="0"/>
+        </w:rPr>
+      </w:r>
+    </w:p>
+    <w:p>
+      <w:pPr>
+        <w:keepNext w:val="1"/>
+        <w:jc w:val="both"/>
+        <w:rPr/>
+      </w:pPr>
+      <w:r>
+        <w:rPr/>
+        <w:drawing>
+          <wp:inline distB="0" distT="0" distL="114300" distR="114300">
+            <wp:extent cx="5334000" cy="2000250"/>
+            <wp:effectExtent b="0" l="0" r="0" t="0"/>
+            <wp:docPr descr="[fig:f2] The effect of oscillatory modulation on synchrony–which is measured using the Kappa correlation (Eq [eq:kappa])–and excitability, measured by the population firing rate. Tonic oscillations are shown in grey and black. Bursts are shown in light and dark yellow. a.-b. Increases in tonic modulation strength, without homeostasis. This is our reference condition. Top panel (a.) is the observed population firing rate averaged over the 0.5 second stimulus. Bottom (b.) is synchrony over the same period. c.-d. Same experiment as a-b but with Calcium-mediated homeostasis, showing how homeostasis with tonic AMPA oscillations reduces population firing and synchrony. e.-f. Burst modulation, presented during the stimulus period (4 cycles of oscillation, onset time: 19.5 s). g. Change in excitability between bursts and tonic rhythms for all oscillation firing rates. Asterisks denote a significant difference using the Wilcoxon rank sum test (W = 1886.5, p &lt; 2.2e-16). The frequency of the oscillatory rhythm was fixed at f = 8 in all models." id="4" name="image3.png"/>
+            <a:graphic>
+              <a:graphicData uri="http://schemas.openxmlformats.org/drawingml/2006/picture">
+                <pic:pic>
+                  <pic:nvPicPr>
+                    <pic:cNvPr descr="[fig:f2] The effect of oscillatory modulation on synchrony–which is measured using the Kappa correlation (Eq [eq:kappa])–and excitability, measured by the population firing rate. Tonic oscillations are shown in grey and black. Bursts are shown in light and dark yellow. a.-b. Increases in tonic modulation strength, without homeostasis. This is our reference condition. Top panel (a.) is the observed population firing rate averaged over the 0.5 second stimulus. Bottom (b.) is synchrony over the same period. c.-d. Same experiment as a-b but with Calcium-mediated homeostasis, showing how homeostasis with tonic AMPA oscillations reduces population firing and synchrony. e.-f. Burst modulation, presented during the stimulus period (4 cycles of oscillation, onset time: 19.5 s). g. Change in excitability between bursts and tonic rhythms for all oscillation firing rates. Asterisks denote a significant difference using the Wilcoxon rank sum test (W = 1886.5, p &lt; 2.2e-16). The frequency of the oscillatory rhythm was fixed at f = 8 in all models." id="0" name="image3.png"/>
+                    <pic:cNvPicPr preferRelativeResize="0"/>
+                  </pic:nvPicPr>
+                  <pic:blipFill>
+                    <a:blip r:embed="rId63"/>
+                    <a:srcRect b="0" l="0" r="0" t="0"/>
+                    <a:stretch>
+                      <a:fillRect/>
+                    </a:stretch>
+                  </pic:blipFill>
+                  <pic:spPr>
+                    <a:xfrm>
+                      <a:off x="0" y="0"/>
+                      <a:ext cx="5334000" cy="2000250"/>
+                    </a:xfrm>
+                    <a:prstGeom prst="rect"/>
+                    <a:ln/>
+                  </pic:spPr>
+                </pic:pic>
+              </a:graphicData>
+            </a:graphic>
+          </wp:inline>
+        </w:drawing>
+      </w:r>
+      <w:r>
+        <w:rPr>
+          <w:rtl w:val="0"/>
+        </w:rPr>
+      </w:r>
+    </w:p>
+    <w:p>
+      <w:pPr>
+        <w:spacing w:after="120" w:lineRule="auto"/>
+        <w:jc w:val="both"/>
+        <w:rPr/>
+      </w:pPr>
+      <w:r>
+        <w:rPr>
+          <w:rtl w:val="0"/>
+        </w:rPr>
+        <w:t xml:space="preserve">Figure 2:</w:t>
       </w:r>
       <w:r>
         <w:rPr>
           <w:i w:val="1"/>
-          <w:smallCaps w:val="0"/>
-          <w:strike w:val="0"/>
-          <w:color w:val="000000"/>
-          <w:sz w:val="24"/>
-          <w:szCs w:val="24"/>
-          <w:u w:val="none"/>
-          <w:shd w:fill="auto" w:val="clear"/>
-          <w:vertAlign w:val="baseline"/>
-          <w:rtl w:val="0"/>
-        </w:rPr>
-        <w:t xml:space="preserve">PLOS Computational Biology</w:t>
-      </w:r>
-      <w:r>
-        <w:rPr>
-          <w:i w:val="0"/>
-          <w:smallCaps w:val="0"/>
-          <w:strike w:val="0"/>
-          <w:color w:val="000000"/>
-          <w:sz w:val="24"/>
-          <w:szCs w:val="24"/>
-          <w:u w:val="none"/>
-          <w:shd w:fill="auto" w:val="clear"/>
-          <w:vertAlign w:val="baseline"/>
-          <w:rtl w:val="0"/>
-        </w:rPr>
-        <w:t xml:space="preserve"> 11 (10): e1004549. doi:</w:t>
-      </w:r>
-      <w:hyperlink r:id="rId69">
-        <w:r>
-          <w:rPr>
-            <w:i w:val="0"/>
-            <w:smallCaps w:val="0"/>
-            <w:strike w:val="0"/>
-            <w:sz w:val="24"/>
-            <w:szCs w:val="24"/>
-            <w:u w:val="none"/>
-            <w:shd w:fill="auto" w:val="clear"/>
-            <w:vertAlign w:val="baseline"/>
-            <w:rtl w:val="0"/>
-          </w:rPr>
-          <w:t xml:space="preserve">10.1371/journal.pcbi.1004549</w:t>
-        </w:r>
-      </w:hyperlink>
-      <w:r>
-        <w:rPr>
-          <w:i w:val="0"/>
-          <w:smallCaps w:val="0"/>
-          <w:strike w:val="0"/>
-          <w:sz w:val="24"/>
-          <w:szCs w:val="24"/>
-          <w:u w:val="none"/>
-          <w:shd w:fill="auto" w:val="clear"/>
-          <w:vertAlign w:val="baseline"/>
+          <w:rtl w:val="0"/>
+        </w:rPr>
+        <w:t xml:space="preserve"> </w:t>
+      </w:r>
+      <w:r>
+        <w:rPr>
+          <w:rtl w:val="0"/>
+        </w:rPr>
+        <w:t xml:space="preserve">The effect of oscillatory modulation on synchrony–which is measured using the Kappa correlation (Eq. 11)–and excitability, measured by the population firing rate. Tonic oscillations are shown in grey and black. Bursts are shown in light and dark yellow. </w:t>
+      </w:r>
+      <w:r>
+        <w:rPr>
+          <w:b w:val="1"/>
+          <w:rtl w:val="0"/>
+        </w:rPr>
+        <w:t xml:space="preserve">a.</w:t>
+      </w:r>
+      <w:r>
+        <w:rPr>
+          <w:rtl w:val="0"/>
+        </w:rPr>
+        <w:t xml:space="preserve">-</w:t>
+      </w:r>
+      <w:r>
+        <w:rPr>
+          <w:b w:val="1"/>
+          <w:rtl w:val="0"/>
+        </w:rPr>
+        <w:t xml:space="preserve">b.</w:t>
+      </w:r>
+      <w:r>
+        <w:rPr>
+          <w:rtl w:val="0"/>
+        </w:rPr>
+        <w:t xml:space="preserve"> Increases in tonic modulation strength, without homeostasis. This is our reference condition. Top panel (a.) is the observed population firing rate averaged over the 0.5 second stimulus. Bottom (b.) is synchrony over the same period. </w:t>
+      </w:r>
+      <w:r>
+        <w:rPr>
+          <w:b w:val="1"/>
+          <w:rtl w:val="0"/>
+        </w:rPr>
+        <w:t xml:space="preserve">c.</w:t>
+      </w:r>
+      <w:r>
+        <w:rPr>
+          <w:rtl w:val="0"/>
+        </w:rPr>
+        <w:t xml:space="preserve">-</w:t>
+      </w:r>
+      <w:r>
+        <w:rPr>
+          <w:b w:val="1"/>
+          <w:rtl w:val="0"/>
+        </w:rPr>
+        <w:t xml:space="preserve">d.</w:t>
+      </w:r>
+      <w:r>
+        <w:rPr>
+          <w:rtl w:val="0"/>
+        </w:rPr>
+        <w:t xml:space="preserve"> Same experiment as a-b but with Calcium-mediated homeostasis, showing how homeostasis with tonic AMPA oscillations reduces population firing and synchrony. </w:t>
+      </w:r>
+      <w:r>
+        <w:rPr>
+          <w:b w:val="1"/>
+          <w:rtl w:val="0"/>
+        </w:rPr>
+        <w:t xml:space="preserve">e.</w:t>
+      </w:r>
+      <w:r>
+        <w:rPr>
+          <w:rtl w:val="0"/>
+        </w:rPr>
+        <w:t xml:space="preserve">-</w:t>
+      </w:r>
+      <w:r>
+        <w:rPr>
+          <w:b w:val="1"/>
+          <w:rtl w:val="0"/>
+        </w:rPr>
+        <w:t xml:space="preserve">f.</w:t>
+      </w:r>
+      <w:r>
+        <w:rPr>
+          <w:rtl w:val="0"/>
+        </w:rPr>
+        <w:t xml:space="preserve"> Burst modulation, presented during the stimulus period (4 cycles of oscillation, onset time: 19.5 s). </w:t>
+      </w:r>
+      <w:r>
+        <w:rPr>
+          <w:b w:val="1"/>
+          <w:rtl w:val="0"/>
+        </w:rPr>
+        <w:t xml:space="preserve">g.</w:t>
+      </w:r>
+      <w:r>
+        <w:rPr>
+          <w:rtl w:val="0"/>
+        </w:rPr>
+        <w:t xml:space="preserve"> Change in excitability between bursts and tonic rhythms for all oscillation firing rates. Asterisks denote a significant difference using the Wilcoxon rank sum test (</w:t>
+      </w:r>
+      <m:oMath>
+        <m:r>
+          <w:rPr/>
+          <m:t xml:space="preserve">W=1886.5,p&lt;2.2e−16</m:t>
+        </m:r>
+      </m:oMath>
+      <w:r>
+        <w:rPr>
+          <w:rtl w:val="0"/>
+        </w:rPr>
+        <w:t xml:space="preserve">). The frequency of the oscillatory rhythm was fixed at </w:t>
+      </w:r>
+      <m:oMath>
+        <m:r>
+          <w:rPr/>
+          <m:t xml:space="preserve">f=8</m:t>
+        </m:r>
+      </m:oMath>
+      <w:r>
+        <w:rPr>
+          <w:rtl w:val="0"/>
+        </w:rPr>
+        <w:t xml:space="preserve"> in all models.</w:t>
+      </w:r>
+    </w:p>
+    <w:p>
+      <w:pPr>
+        <w:spacing w:after="120" w:lineRule="auto"/>
+        <w:jc w:val="both"/>
+        <w:rPr/>
+      </w:pPr>
+      <w:r>
+        <w:rPr>
+          <w:rtl w:val="0"/>
+        </w:rPr>
+      </w:r>
+    </w:p>
+    <w:p>
+      <w:pPr>
+        <w:spacing w:after="120" w:lineRule="auto"/>
+        <w:jc w:val="both"/>
+        <w:rPr/>
+      </w:pPr>
+      <w:r>
+        <w:rPr>
+          <w:rtl w:val="0"/>
+        </w:rPr>
+      </w:r>
+    </w:p>
+    <w:p>
+      <w:pPr>
+        <w:spacing w:after="120" w:lineRule="auto"/>
+        <w:jc w:val="both"/>
+        <w:rPr/>
+      </w:pPr>
+      <w:r>
+        <w:rPr>
+          <w:rtl w:val="0"/>
+        </w:rPr>
+      </w:r>
+    </w:p>
+    <w:p>
+      <w:pPr>
+        <w:spacing w:after="120" w:lineRule="auto"/>
+        <w:jc w:val="both"/>
+        <w:rPr/>
+      </w:pPr>
+      <w:r>
+        <w:rPr>
+          <w:rtl w:val="0"/>
+        </w:rPr>
+      </w:r>
+    </w:p>
+    <w:p>
+      <w:pPr>
+        <w:spacing w:after="120" w:lineRule="auto"/>
+        <w:jc w:val="both"/>
+        <w:rPr/>
+      </w:pPr>
+      <w:r>
+        <w:rPr>
+          <w:rtl w:val="0"/>
+        </w:rPr>
+      </w:r>
+    </w:p>
+    <w:p>
+      <w:pPr>
+        <w:spacing w:after="120" w:lineRule="auto"/>
+        <w:jc w:val="both"/>
+        <w:rPr/>
+      </w:pPr>
+      <w:r>
+        <w:rPr>
+          <w:rtl w:val="0"/>
+        </w:rPr>
+      </w:r>
+    </w:p>
+    <w:p>
+      <w:pPr>
+        <w:spacing w:after="120" w:lineRule="auto"/>
+        <w:jc w:val="both"/>
+        <w:rPr/>
+      </w:pPr>
+      <w:r>
+        <w:rPr>
+          <w:rtl w:val="0"/>
+        </w:rPr>
+      </w:r>
+    </w:p>
+    <w:p>
+      <w:pPr>
+        <w:spacing w:after="120" w:lineRule="auto"/>
+        <w:jc w:val="both"/>
+        <w:rPr/>
+      </w:pPr>
+      <w:r>
+        <w:rPr>
+          <w:rtl w:val="0"/>
+        </w:rPr>
+      </w:r>
+    </w:p>
+    <w:p>
+      <w:pPr>
+        <w:spacing w:after="120" w:lineRule="auto"/>
+        <w:jc w:val="both"/>
+        <w:rPr/>
+      </w:pPr>
+      <w:r>
+        <w:rPr>
+          <w:rtl w:val="0"/>
+        </w:rPr>
+      </w:r>
+    </w:p>
+    <w:p>
+      <w:pPr>
+        <w:spacing w:after="120" w:lineRule="auto"/>
+        <w:jc w:val="both"/>
+        <w:rPr/>
+      </w:pPr>
+      <w:r>
+        <w:rPr>
+          <w:rtl w:val="0"/>
+        </w:rPr>
+      </w:r>
+    </w:p>
+    <w:p>
+      <w:pPr>
+        <w:spacing w:after="120" w:lineRule="auto"/>
+        <w:jc w:val="both"/>
+        <w:rPr/>
+      </w:pPr>
+      <w:r>
+        <w:rPr>
+          <w:rtl w:val="0"/>
+        </w:rPr>
+      </w:r>
+    </w:p>
+    <w:p>
+      <w:pPr>
+        <w:spacing w:after="120" w:lineRule="auto"/>
+        <w:jc w:val="both"/>
+        <w:rPr/>
+      </w:pPr>
+      <w:r>
+        <w:rPr>
+          <w:rtl w:val="0"/>
+        </w:rPr>
+      </w:r>
+    </w:p>
+    <w:p>
+      <w:pPr>
+        <w:spacing w:after="120" w:lineRule="auto"/>
+        <w:jc w:val="both"/>
+        <w:rPr/>
+      </w:pPr>
+      <w:r>
+        <w:rPr>
+          <w:rtl w:val="0"/>
+        </w:rPr>
+      </w:r>
+    </w:p>
+    <w:p>
+      <w:pPr>
+        <w:spacing w:after="120" w:lineRule="auto"/>
+        <w:jc w:val="both"/>
+        <w:rPr/>
+      </w:pPr>
+      <w:r>
+        <w:rPr>
+          <w:rtl w:val="0"/>
+        </w:rPr>
+      </w:r>
+    </w:p>
+    <w:p>
+      <w:pPr>
+        <w:keepNext w:val="1"/>
+        <w:jc w:val="both"/>
+        <w:rPr/>
+      </w:pPr>
+      <w:r>
+        <w:rPr/>
+        <w:drawing>
+          <wp:inline distB="0" distT="0" distL="114300" distR="114300">
+            <wp:extent cx="5334000" cy="4000500"/>
+            <wp:effectExtent b="0" l="0" r="0" t="0"/>
+            <wp:docPr descr="[fig:f3] The effect of fast AMPAergic gamma oscillations for both tonic oscillation and 3-cycle bursts. Top panel (a.) is the observed population firing rate averaged over a 0.05 second or 0.033 second stimulus. Bottom (b.) is synchrony over the same period. Columns in both a. and b. represent with 60 or 90 Hz gamma. The stimulus window was matched to the length of time 3 cycles of oscillation would take. To generate this curve the model was equilibrated for 20 seconds, under a 1.5 Hz firing rate and 8 Hz frequency rhythm, after which the current impulse that we described above was applied. During FI-curve estimation these was no oscillation present. " id="5" name="image4.png"/>
+            <a:graphic>
+              <a:graphicData uri="http://schemas.openxmlformats.org/drawingml/2006/picture">
+                <pic:pic>
+                  <pic:nvPicPr>
+                    <pic:cNvPr descr="[fig:f3] The effect of fast AMPAergic gamma oscillations for both tonic oscillation and 3-cycle bursts. Top panel (a.) is the observed population firing rate averaged over a 0.05 second or 0.033 second stimulus. Bottom (b.) is synchrony over the same period. Columns in both a. and b. represent with 60 or 90 Hz gamma. The stimulus window was matched to the length of time 3 cycles of oscillation would take. To generate this curve the model was equilibrated for 20 seconds, under a 1.5 Hz firing rate and 8 Hz frequency rhythm, after which the current impulse that we described above was applied. During FI-curve estimation these was no oscillation present. " id="0" name="image4.png"/>
+                    <pic:cNvPicPr preferRelativeResize="0"/>
+                  </pic:nvPicPr>
+                  <pic:blipFill>
+                    <a:blip r:embed="rId64"/>
+                    <a:srcRect b="0" l="0" r="0" t="0"/>
+                    <a:stretch>
+                      <a:fillRect/>
+                    </a:stretch>
+                  </pic:blipFill>
+                  <pic:spPr>
+                    <a:xfrm>
+                      <a:off x="0" y="0"/>
+                      <a:ext cx="5334000" cy="4000500"/>
+                    </a:xfrm>
+                    <a:prstGeom prst="rect"/>
+                    <a:ln/>
+                  </pic:spPr>
+                </pic:pic>
+              </a:graphicData>
+            </a:graphic>
+          </wp:inline>
+        </w:drawing>
+      </w:r>
+      <w:r>
+        <w:rPr>
+          <w:rtl w:val="0"/>
+        </w:rPr>
+      </w:r>
+    </w:p>
+    <w:p>
+      <w:pPr>
+        <w:spacing w:after="120" w:lineRule="auto"/>
+        <w:jc w:val="both"/>
+        <w:rPr/>
+      </w:pPr>
+      <w:r>
+        <w:rPr>
+          <w:rtl w:val="0"/>
+        </w:rPr>
+        <w:t xml:space="preserve">Figure 3:</w:t>
+      </w:r>
+      <w:r>
+        <w:rPr>
+          <w:i w:val="1"/>
+          <w:rtl w:val="0"/>
+        </w:rPr>
+        <w:t xml:space="preserve"> </w:t>
+      </w:r>
+      <w:r>
+        <w:rPr>
+          <w:rtl w:val="0"/>
+        </w:rPr>
+        <w:t xml:space="preserve">The effect of fast AMPAergic gamma oscillations for both tonic oscillation and 3-cycle bursts. Top panel (</w:t>
+      </w:r>
+      <w:r>
+        <w:rPr>
+          <w:b w:val="1"/>
+          <w:rtl w:val="0"/>
+        </w:rPr>
+        <w:t xml:space="preserve">a</w:t>
+      </w:r>
+      <w:r>
+        <w:rPr>
+          <w:rtl w:val="0"/>
+        </w:rPr>
+        <w:t xml:space="preserve">.) is the observed population firing rate averaged over a 0.05 second or 0.033 second stimulus. Bottom (</w:t>
+      </w:r>
+      <w:r>
+        <w:rPr>
+          <w:b w:val="1"/>
+          <w:rtl w:val="0"/>
+        </w:rPr>
+        <w:t xml:space="preserve">b</w:t>
+      </w:r>
+      <w:r>
+        <w:rPr>
+          <w:rtl w:val="0"/>
+        </w:rPr>
+        <w:t xml:space="preserve">.) is synchrony over the same period. Columns in both a. and b. represent with 60 or 90 Hz gamma. The stimulus window was matched to the length of time 3 cycles of oscillation would take. To generate this curve the model was equilibrated for 20 seconds, under a 1.5 Hz firing rate and 8 Hz frequency rhythm, after which the current impulse that we described above was applied. During FI-curve estimation there was no oscillation present. </w:t>
+      </w:r>
+    </w:p>
+    <w:p>
+      <w:pPr>
+        <w:spacing w:after="120" w:lineRule="auto"/>
+        <w:jc w:val="both"/>
+        <w:rPr/>
+      </w:pPr>
+      <w:r>
+        <w:rPr>
+          <w:rtl w:val="0"/>
+        </w:rPr>
+      </w:r>
+    </w:p>
+    <w:p>
+      <w:pPr>
+        <w:spacing w:after="120" w:lineRule="auto"/>
+        <w:jc w:val="both"/>
+        <w:rPr/>
+      </w:pPr>
+      <w:r>
+        <w:rPr>
+          <w:rtl w:val="0"/>
+        </w:rPr>
+      </w:r>
+    </w:p>
+    <w:p>
+      <w:pPr>
+        <w:spacing w:after="120" w:lineRule="auto"/>
+        <w:jc w:val="both"/>
+        <w:rPr/>
+      </w:pPr>
+      <w:r>
+        <w:rPr>
+          <w:rtl w:val="0"/>
+        </w:rPr>
+      </w:r>
+    </w:p>
+    <w:p>
+      <w:pPr>
+        <w:spacing w:after="120" w:lineRule="auto"/>
+        <w:jc w:val="both"/>
+        <w:rPr/>
+      </w:pPr>
+      <w:r>
+        <w:rPr>
+          <w:rtl w:val="0"/>
+        </w:rPr>
+      </w:r>
+    </w:p>
+    <w:p>
+      <w:pPr>
+        <w:spacing w:after="120" w:lineRule="auto"/>
+        <w:jc w:val="both"/>
+        <w:rPr/>
+      </w:pPr>
+      <w:r>
+        <w:rPr>
+          <w:rtl w:val="0"/>
+        </w:rPr>
+      </w:r>
+    </w:p>
+    <w:p>
+      <w:pPr>
+        <w:spacing w:after="120" w:lineRule="auto"/>
+        <w:jc w:val="both"/>
+        <w:rPr/>
+      </w:pPr>
+      <w:r>
+        <w:rPr>
+          <w:rtl w:val="0"/>
+        </w:rPr>
+      </w:r>
+    </w:p>
+    <w:p>
+      <w:pPr>
+        <w:spacing w:after="120" w:lineRule="auto"/>
+        <w:jc w:val="both"/>
+        <w:rPr/>
+      </w:pPr>
+      <w:r>
+        <w:rPr>
+          <w:rtl w:val="0"/>
+        </w:rPr>
+      </w:r>
+    </w:p>
+    <w:p>
+      <w:pPr>
+        <w:spacing w:after="120" w:lineRule="auto"/>
+        <w:jc w:val="both"/>
+        <w:rPr/>
+      </w:pPr>
+      <w:r>
+        <w:rPr>
+          <w:rtl w:val="0"/>
+        </w:rPr>
+      </w:r>
+    </w:p>
+    <w:p>
+      <w:pPr>
+        <w:spacing w:after="120" w:lineRule="auto"/>
+        <w:jc w:val="both"/>
+        <w:rPr/>
+      </w:pPr>
+      <w:r>
+        <w:rPr>
+          <w:rtl w:val="0"/>
+        </w:rPr>
+      </w:r>
+    </w:p>
+    <w:p>
+      <w:pPr>
+        <w:keepNext w:val="1"/>
+        <w:jc w:val="both"/>
+        <w:rPr/>
+      </w:pPr>
+      <w:r>
+        <w:rPr/>
+        <w:drawing>
+          <wp:inline distB="0" distT="0" distL="114300" distR="114300">
+            <wp:extent cx="4962525" cy="2228850"/>
+            <wp:effectExtent b="0" l="0" r="0" t="0"/>
+            <wp:docPr descr="[fig:f4] Excitability and homeostasis. An average FI-curve for 100 hippocampal neurons, with (black) and without (grey) homeostasis. In both models, oscillation was tonic and AMPAergic. The square-wave pulse lasted 0.1 seconds, and ranged from 0.1 to 1 \muamps, sampled every 0.01 \muamps. " id="6" name="image5.png"/>
+            <a:graphic>
+              <a:graphicData uri="http://schemas.openxmlformats.org/drawingml/2006/picture">
+                <pic:pic>
+                  <pic:nvPicPr>
+                    <pic:cNvPr descr="[fig:f4] Excitability and homeostasis. An average FI-curve for 100 hippocampal neurons, with (black) and without (grey) homeostasis. In both models, oscillation was tonic and AMPAergic. The square-wave pulse lasted 0.1 seconds, and ranged from 0.1 to 1 \muamps, sampled every 0.01 \muamps. " id="0" name="image5.png"/>
+                    <pic:cNvPicPr preferRelativeResize="0"/>
+                  </pic:nvPicPr>
+                  <pic:blipFill>
+                    <a:blip r:embed="rId65"/>
+                    <a:srcRect b="0" l="6964" r="0" t="11698"/>
+                    <a:stretch>
+                      <a:fillRect/>
+                    </a:stretch>
+                  </pic:blipFill>
+                  <pic:spPr>
+                    <a:xfrm>
+                      <a:off x="0" y="0"/>
+                      <a:ext cx="4962525" cy="2228850"/>
+                    </a:xfrm>
+                    <a:prstGeom prst="rect"/>
+                    <a:ln/>
+                  </pic:spPr>
+                </pic:pic>
+              </a:graphicData>
+            </a:graphic>
+          </wp:inline>
+        </w:drawing>
+      </w:r>
+      <w:r>
+        <w:rPr>
+          <w:rtl w:val="0"/>
+        </w:rPr>
+      </w:r>
+    </w:p>
+    <w:p>
+      <w:pPr>
+        <w:spacing w:after="120" w:lineRule="auto"/>
+        <w:jc w:val="both"/>
+        <w:rPr/>
+      </w:pPr>
+      <w:r>
+        <w:rPr>
+          <w:rtl w:val="0"/>
+        </w:rPr>
+        <w:t xml:space="preserve">Figure 4:</w:t>
+      </w:r>
+      <w:r>
+        <w:rPr>
+          <w:i w:val="1"/>
+          <w:rtl w:val="0"/>
+        </w:rPr>
+        <w:t xml:space="preserve"> </w:t>
+      </w:r>
+      <w:r>
+        <w:rPr>
+          <w:rtl w:val="0"/>
+        </w:rPr>
+        <w:t xml:space="preserve">Excitability and homeostasis. An average FI-curve for 100 hippocampal neurons, with (black) and without (grey) homeostasis. In both models, oscillation was tonic and AMPAergic. The square-wave pulse lasted 0.1 seconds, and ranged from 0.1 to 1 </w:t>
+      </w:r>
+      <m:oMath>
+        <m:r>
+          <m:t>μ</m:t>
+        </m:r>
+      </m:oMath>
+      <w:r>
+        <w:rPr>
+          <w:rtl w:val="0"/>
+        </w:rPr>
+        <w:t xml:space="preserve">amps, sampled every 0.01 </w:t>
+      </w:r>
+      <m:oMath>
+        <m:r>
+          <m:t>μ</m:t>
+        </m:r>
+      </m:oMath>
+      <w:r>
+        <w:rPr>
+          <w:rtl w:val="0"/>
+        </w:rPr>
+        <w:t xml:space="preserve">amps. </w:t>
+      </w:r>
+    </w:p>
+    <w:p>
+      <w:pPr>
+        <w:spacing w:after="120" w:lineRule="auto"/>
+        <w:jc w:val="both"/>
+        <w:rPr/>
+      </w:pPr>
+      <w:r>
+        <w:rPr>
+          <w:rtl w:val="0"/>
+        </w:rPr>
+      </w:r>
+    </w:p>
+    <w:p>
+      <w:pPr>
+        <w:spacing w:after="120" w:lineRule="auto"/>
+        <w:jc w:val="both"/>
+        <w:rPr/>
+      </w:pPr>
+      <w:r>
+        <w:rPr>
+          <w:rtl w:val="0"/>
+        </w:rPr>
+      </w:r>
+    </w:p>
+    <w:p>
+      <w:pPr>
+        <w:spacing w:after="120" w:lineRule="auto"/>
+        <w:jc w:val="both"/>
+        <w:rPr/>
+      </w:pPr>
+      <w:r>
+        <w:rPr>
+          <w:rtl w:val="0"/>
+        </w:rPr>
+      </w:r>
+    </w:p>
+    <w:p>
+      <w:pPr>
+        <w:spacing w:after="120" w:lineRule="auto"/>
+        <w:jc w:val="both"/>
+        <w:rPr/>
+      </w:pPr>
+      <w:r>
+        <w:rPr>
+          <w:rtl w:val="0"/>
+        </w:rPr>
+      </w:r>
+    </w:p>
+    <w:p>
+      <w:pPr>
+        <w:spacing w:after="120" w:lineRule="auto"/>
+        <w:jc w:val="both"/>
+        <w:rPr/>
+      </w:pPr>
+      <w:r>
+        <w:rPr>
+          <w:rtl w:val="0"/>
+        </w:rPr>
+      </w:r>
+    </w:p>
+    <w:p>
+      <w:pPr>
+        <w:spacing w:after="120" w:lineRule="auto"/>
+        <w:jc w:val="both"/>
+        <w:rPr/>
+      </w:pPr>
+      <w:r>
+        <w:rPr>
+          <w:rtl w:val="0"/>
+        </w:rPr>
+      </w:r>
+    </w:p>
+    <w:p>
+      <w:pPr>
+        <w:spacing w:after="120" w:lineRule="auto"/>
+        <w:jc w:val="both"/>
+        <w:rPr/>
+      </w:pPr>
+      <w:r>
+        <w:rPr>
+          <w:rtl w:val="0"/>
+        </w:rPr>
+      </w:r>
+    </w:p>
+    <w:p>
+      <w:pPr>
+        <w:spacing w:after="120" w:lineRule="auto"/>
+        <w:jc w:val="both"/>
+        <w:rPr/>
+      </w:pPr>
+      <w:r>
+        <w:rPr>
+          <w:rtl w:val="0"/>
+        </w:rPr>
+      </w:r>
+    </w:p>
+    <w:p>
+      <w:pPr>
+        <w:spacing w:after="120" w:lineRule="auto"/>
+        <w:jc w:val="both"/>
+        <w:rPr/>
+      </w:pPr>
+      <w:r>
+        <w:rPr>
+          <w:rtl w:val="0"/>
+        </w:rPr>
+      </w:r>
+    </w:p>
+    <w:p>
+      <w:pPr>
+        <w:spacing w:after="120" w:lineRule="auto"/>
+        <w:jc w:val="both"/>
+        <w:rPr/>
+      </w:pPr>
+      <w:r>
+        <w:rPr>
+          <w:rtl w:val="0"/>
+        </w:rPr>
+      </w:r>
+    </w:p>
+    <w:p>
+      <w:pPr>
+        <w:spacing w:after="120" w:lineRule="auto"/>
+        <w:jc w:val="both"/>
+        <w:rPr/>
+      </w:pPr>
+      <w:r>
+        <w:rPr>
+          <w:rtl w:val="0"/>
+        </w:rPr>
+      </w:r>
+    </w:p>
+    <w:p>
+      <w:pPr>
+        <w:spacing w:after="120" w:lineRule="auto"/>
+        <w:jc w:val="both"/>
+        <w:rPr/>
+      </w:pPr>
+      <w:r>
+        <w:rPr>
+          <w:rtl w:val="0"/>
+        </w:rPr>
+      </w:r>
+    </w:p>
+    <w:p>
+      <w:pPr>
+        <w:spacing w:after="120" w:lineRule="auto"/>
+        <w:jc w:val="both"/>
+        <w:rPr/>
+      </w:pPr>
+      <w:r>
+        <w:rPr>
+          <w:rtl w:val="0"/>
+        </w:rPr>
+      </w:r>
+    </w:p>
+    <w:p>
+      <w:pPr>
+        <w:spacing w:after="120" w:lineRule="auto"/>
+        <w:jc w:val="both"/>
+        <w:rPr/>
+      </w:pPr>
+      <w:r>
+        <w:rPr>
+          <w:rtl w:val="0"/>
+        </w:rPr>
+      </w:r>
+    </w:p>
+    <w:p>
+      <w:pPr>
+        <w:spacing w:after="120" w:lineRule="auto"/>
+        <w:jc w:val="both"/>
+        <w:rPr/>
+      </w:pPr>
+      <w:r>
+        <w:rPr>
+          <w:rtl w:val="0"/>
+        </w:rPr>
+      </w:r>
+    </w:p>
+    <w:p>
+      <w:pPr>
+        <w:spacing w:after="120" w:lineRule="auto"/>
+        <w:jc w:val="both"/>
+        <w:rPr/>
+      </w:pPr>
+      <w:r>
+        <w:rPr>
+          <w:rtl w:val="0"/>
+        </w:rPr>
+      </w:r>
+    </w:p>
+    <w:p>
+      <w:pPr>
+        <w:spacing w:after="120" w:lineRule="auto"/>
+        <w:jc w:val="both"/>
+        <w:rPr/>
+      </w:pPr>
+      <w:r>
+        <w:rPr>
+          <w:rtl w:val="0"/>
+        </w:rPr>
+      </w:r>
+    </w:p>
+    <w:p>
+      <w:pPr>
+        <w:spacing w:after="120" w:lineRule="auto"/>
+        <w:jc w:val="both"/>
+        <w:rPr/>
+      </w:pPr>
+      <w:r>
+        <w:rPr>
+          <w:rtl w:val="0"/>
+        </w:rPr>
+      </w:r>
+    </w:p>
+    <w:p>
+      <w:pPr>
+        <w:spacing w:after="120" w:lineRule="auto"/>
+        <w:jc w:val="both"/>
+        <w:rPr/>
+      </w:pPr>
+      <w:r>
+        <w:rPr>
+          <w:rtl w:val="0"/>
+        </w:rPr>
+      </w:r>
+    </w:p>
+    <w:p>
+      <w:pPr>
+        <w:keepNext w:val="1"/>
+        <w:jc w:val="both"/>
+        <w:rPr/>
+      </w:pPr>
+      <w:r>
+        <w:rPr/>
+        <w:drawing>
+          <wp:inline distB="0" distT="0" distL="114300" distR="114300">
+            <wp:extent cx="5334000" cy="3840480"/>
+            <wp:effectExtent b="0" l="0" r="0" t="0"/>
+            <wp:docPr descr="[fig:f5] Control experiments. a. Population firing rate for different levels of target [Ca] (colors). All values are referenced to a no-modulation control. b. Change in population synchrony for different levels of target [Ca] (colors). All values are referenced to a no-modulation control. c. Change in population rate as the oscillation duration approaches a more realistic \tau_h, the half-life of the homeostasis dynamics (Eq. [eq:dgdt]). In this control experiment we used a more biologically realistic \tau_h of 600 s (or 10 minutes). All other simulations in the report use a \tau_h of 4 seconds, which is well below most reports of this value in real systems. However in choosing such as small value we follow the majority of the homeostasis modeling literature (for more on this see the Discussion). d.-e. The effect of frequency drift (see legend) on homeostasis with tonic AMPAergic modulation. f.-g. The effect of altering the leak conductance (g_L) on homeostasis with tonic AMPAergic modulation. " id="2" name="image1.png"/>
+            <a:graphic>
+              <a:graphicData uri="http://schemas.openxmlformats.org/drawingml/2006/picture">
+                <pic:pic>
+                  <pic:nvPicPr>
+                    <pic:cNvPr descr="[fig:f5] Control experiments. a. Population firing rate for different levels of target [Ca] (colors). All values are referenced to a no-modulation control. b. Change in population synchrony for different levels of target [Ca] (colors). All values are referenced to a no-modulation control. c. Change in population rate as the oscillation duration approaches a more realistic \tau_h, the half-life of the homeostasis dynamics (Eq. [eq:dgdt]). In this control experiment we used a more biologically realistic \tau_h of 600 s (or 10 minutes). All other simulations in the report use a \tau_h of 4 seconds, which is well below most reports of this value in real systems. However in choosing such as small value we follow the majority of the homeostasis modeling literature (for more on this see the Discussion). d.-e. The effect of frequency drift (see legend) on homeostasis with tonic AMPAergic modulation. f.-g. The effect of altering the leak conductance (g_L) on homeostasis with tonic AMPAergic modulation. " id="0" name="image1.png"/>
+                    <pic:cNvPicPr preferRelativeResize="0"/>
+                  </pic:nvPicPr>
+                  <pic:blipFill>
+                    <a:blip r:embed="rId66"/>
+                    <a:srcRect b="0" l="0" r="0" t="0"/>
+                    <a:stretch>
+                      <a:fillRect/>
+                    </a:stretch>
+                  </pic:blipFill>
+                  <pic:spPr>
+                    <a:xfrm>
+                      <a:off x="0" y="0"/>
+                      <a:ext cx="5334000" cy="3840480"/>
+                    </a:xfrm>
+                    <a:prstGeom prst="rect"/>
+                    <a:ln/>
+                  </pic:spPr>
+                </pic:pic>
+              </a:graphicData>
+            </a:graphic>
+          </wp:inline>
+        </w:drawing>
+      </w:r>
+      <w:r>
+        <w:rPr>
+          <w:rtl w:val="0"/>
+        </w:rPr>
+      </w:r>
+    </w:p>
+    <w:p>
+      <w:pPr>
+        <w:spacing w:after="120" w:lineRule="auto"/>
+        <w:jc w:val="both"/>
+        <w:rPr/>
+      </w:pPr>
+      <w:r>
+        <w:rPr>
+          <w:rtl w:val="0"/>
+        </w:rPr>
+        <w:t xml:space="preserve">Figure 5:</w:t>
+      </w:r>
+      <w:r>
+        <w:rPr>
+          <w:i w:val="1"/>
+          <w:rtl w:val="0"/>
+        </w:rPr>
+        <w:t xml:space="preserve"> </w:t>
+      </w:r>
+      <w:r>
+        <w:rPr>
+          <w:rtl w:val="0"/>
+        </w:rPr>
+        <w:t xml:space="preserve">Control experiments. </w:t>
+      </w:r>
+      <w:r>
+        <w:rPr>
+          <w:b w:val="1"/>
+          <w:rtl w:val="0"/>
+        </w:rPr>
+        <w:t xml:space="preserve">a.</w:t>
+      </w:r>
+      <w:r>
+        <w:rPr>
+          <w:rtl w:val="0"/>
+        </w:rPr>
+        <w:t xml:space="preserve"> Population firing rate for different levels of target [Ca] (colors). All values are referenced to a no-modulation control. </w:t>
+      </w:r>
+      <w:r>
+        <w:rPr>
+          <w:b w:val="1"/>
+          <w:rtl w:val="0"/>
+        </w:rPr>
+        <w:t xml:space="preserve">b.</w:t>
+      </w:r>
+      <w:r>
+        <w:rPr>
+          <w:rtl w:val="0"/>
+        </w:rPr>
+        <w:t xml:space="preserve"> Change in population synchrony for different levels of target [Ca] (colors). All values are referenced to a no-modulation control. </w:t>
+      </w:r>
+      <w:r>
+        <w:rPr>
+          <w:b w:val="1"/>
+          <w:rtl w:val="0"/>
+        </w:rPr>
+        <w:t xml:space="preserve">c.</w:t>
+      </w:r>
+      <w:r>
+        <w:rPr>
+          <w:rtl w:val="0"/>
+        </w:rPr>
+        <w:t xml:space="preserve"> Change in population rate as the oscillation duration approaches a more realistic </w:t>
+      </w:r>
+      <m:oMath>
+        <m:sSub>
+          <m:sSubPr>
+            <m:ctrlPr>
+              <w:rPr/>
+            </m:ctrlPr>
+          </m:sSubPr>
+          <m:e>
+            <m:r>
+              <m:t>τ</m:t>
+            </m:r>
+          </m:e>
+          <m:sub>
+            <m:r>
+              <w:rPr/>
+              <m:t xml:space="preserve">h</m:t>
+            </m:r>
+          </m:sub>
+        </m:sSub>
+      </m:oMath>
+      <w:r>
+        <w:rPr>
+          <w:rtl w:val="0"/>
+        </w:rPr>
+        <w:t xml:space="preserve">, the half-life of the homeostasis dynamics (Eq. 8). In this control experiment we used a more biologically realistic </w:t>
+      </w:r>
+      <m:oMath>
+        <m:sSub>
+          <m:sSubPr>
+            <m:ctrlPr>
+              <w:rPr/>
+            </m:ctrlPr>
+          </m:sSubPr>
+          <m:e>
+            <m:r>
+              <m:t>τ</m:t>
+            </m:r>
+          </m:e>
+          <m:sub>
+            <m:r>
+              <w:rPr/>
+              <m:t xml:space="preserve">h</m:t>
+            </m:r>
+          </m:sub>
+        </m:sSub>
+      </m:oMath>
+      <w:r>
+        <w:rPr>
+          <w:rtl w:val="0"/>
+        </w:rPr>
+        <w:t xml:space="preserve"> of 600 s (or 10 minutes). All other simulations in the report use a </w:t>
+      </w:r>
+      <m:oMath>
+        <m:sSub>
+          <m:sSubPr>
+            <m:ctrlPr>
+              <w:rPr/>
+            </m:ctrlPr>
+          </m:sSubPr>
+          <m:e>
+            <m:r>
+              <m:t>τ</m:t>
+            </m:r>
+          </m:e>
+          <m:sub>
+            <m:r>
+              <w:rPr/>
+              <m:t xml:space="preserve">h</m:t>
+            </m:r>
+          </m:sub>
+        </m:sSub>
+      </m:oMath>
+      <w:r>
+        <w:rPr>
+          <w:rtl w:val="0"/>
+        </w:rPr>
+        <w:t xml:space="preserve"> of 4 seconds, which is well below most reports of this value in real systems. However in choosing such a small value we follow the majority of the homeostasis modeling literature (for more on this see the Discussion). </w:t>
+      </w:r>
+      <w:r>
+        <w:rPr>
+          <w:b w:val="1"/>
+          <w:rtl w:val="0"/>
+        </w:rPr>
+        <w:t xml:space="preserve">d</w:t>
+      </w:r>
+      <w:r>
+        <w:rPr>
+          <w:rtl w:val="0"/>
+        </w:rPr>
+        <w:t xml:space="preserve">.-</w:t>
+      </w:r>
+      <w:r>
+        <w:rPr>
+          <w:b w:val="1"/>
+          <w:rtl w:val="0"/>
+        </w:rPr>
+        <w:t xml:space="preserve">e</w:t>
+      </w:r>
+      <w:r>
+        <w:rPr>
+          <w:rtl w:val="0"/>
+        </w:rPr>
+        <w:t xml:space="preserve">. The effect of frequency drift (see legend) on homeostasis with tonic AMPAergic modulation. </w:t>
+      </w:r>
+      <w:r>
+        <w:rPr>
+          <w:b w:val="1"/>
+          <w:rtl w:val="0"/>
+        </w:rPr>
+        <w:t xml:space="preserve">f</w:t>
+      </w:r>
+      <w:r>
+        <w:rPr>
+          <w:rtl w:val="0"/>
+        </w:rPr>
+        <w:t xml:space="preserve">.-</w:t>
+      </w:r>
+      <w:r>
+        <w:rPr>
+          <w:b w:val="1"/>
+          <w:rtl w:val="0"/>
+        </w:rPr>
+        <w:t xml:space="preserve">g</w:t>
+      </w:r>
+      <w:r>
+        <w:rPr>
+          <w:rtl w:val="0"/>
+        </w:rPr>
+        <w:t xml:space="preserve">. The effect of altering the leak conductance (</w:t>
+      </w:r>
+      <m:oMath>
+        <m:sSub>
+          <m:sSubPr>
+            <m:ctrlPr>
+              <w:rPr/>
+            </m:ctrlPr>
+          </m:sSubPr>
+          <m:e>
+            <m:r>
+              <w:rPr/>
+              <m:t xml:space="preserve">g</m:t>
+            </m:r>
+          </m:e>
+          <m:sub>
+            <m:r>
+              <w:rPr/>
+              <m:t xml:space="preserve">L</m:t>
+            </m:r>
+          </m:sub>
+        </m:sSub>
+      </m:oMath>
+      <w:r>
+        <w:rPr>
+          <w:rtl w:val="0"/>
+        </w:rPr>
+        <w:t xml:space="preserve">) on homeostasis with tonic AMPAergic modulation</w:t>
+      </w:r>
+      <w:r>
+        <w:rPr>
+          <w:i w:val="1"/>
           <w:rtl w:val="0"/>
         </w:rPr>
         <w:t xml:space="preserve">.</w:t>
+      </w:r>
+      <w:r>
+        <w:rPr>
+          <w:rtl w:val="0"/>
+        </w:rPr>
       </w:r>
     </w:p>
     <w:sectPr>
@@ -30018,7 +29361,7 @@
 
 <file path=customXML/item1.xml><?xml version="1.0" encoding="utf-8"?>
 <go:gDocsCustomXmlDataStorage xmlns:go="http://customooxmlschemas.google.com/" xmlns:r="http://schemas.openxmlformats.org/officeDocument/2006/relationships">
-  <go:docsCustomData xmlns:go="http://customooxmlschemas.google.com/" roundtripDataSignature="AMtx7mjp5fnS8bRWC205dIQZ1+caJpPtcg==">AMUW2mX9QK/FOS5EdPmwRkILr1nkyuh7PC40N+ijLkpSjlFzBv/xvnSS69iTKQj+x2OU611xW473dH/0ycyub9rmAdvHFuiWrV256BKlP7SqSagp5vD89DhEHGmXrC/ZJf/l7yWz3UQD</go:docsCustomData>
+  <go:docsCustomData xmlns:go="http://customooxmlschemas.google.com/" roundtripDataSignature="AMtx7mjp5fnS8bRWC205dIQZ1+caJpPtcg==">AMUW2mVTvqVUM2zr75qeWKhbRzmz4dmYJTBLCRKiL7tH7cMsRmgReTprEAxn26dZwbX1jFKMhw/CA9cSKY4tO+gF7GChF8gfYy4U0SsAg56OGRRJNzvNN4mdP7zuL0JdtIxAlPXKgSQm</go:docsCustomData>
 </go:gDocsCustomXmlDataStorage>
 </file>
 
